--- a/Interview questions/1st.docx
+++ b/Interview questions/1st.docx
@@ -21,30 +21,97 @@
       </w:r>
       <w:proofErr w:type="spellEnd"/>
       <w:r>
-        <w:t>: Statement is executed only once ex: if, else.</w:t>
+        <w:t xml:space="preserve">: Statement is executed only once ex: if, else. But loops are executed multiple times depending upon sequences ex: for, while those sequences are list, tuple, </w:t>
+      </w:r>
+      <w:proofErr w:type="spellStart"/>
+      <w:r>
+        <w:t>str</w:t>
+      </w:r>
+      <w:proofErr w:type="spellEnd"/>
+      <w:r>
+        <w:t xml:space="preserve">, </w:t>
+      </w:r>
+      <w:proofErr w:type="gramStart"/>
+      <w:r>
+        <w:t>range(</w:t>
+      </w:r>
+      <w:proofErr w:type="gramEnd"/>
+      <w:r>
+        <w:t xml:space="preserve">), array, dict. </w:t>
+      </w:r>
+    </w:p>
+    <w:p>
+      <w:pPr>
+        <w:pStyle w:val="ListParagraph"/>
+        <w:numPr>
+          <w:ilvl w:val="0"/>
+          <w:numId w:val="1"/>
+        </w:numPr>
+      </w:pPr>
+      <w:r>
+        <w:t>What are parameters</w:t>
+      </w:r>
+    </w:p>
+    <w:p>
+      <w:proofErr w:type="spellStart"/>
+      <w:r>
+        <w:t>Ans</w:t>
+      </w:r>
+      <w:proofErr w:type="spellEnd"/>
+      <w:r>
+        <w:t>: Parameters are defined in function parameters are also called as formal arguments</w:t>
+      </w:r>
+    </w:p>
+    <w:p>
+      <w:pPr>
+        <w:pStyle w:val="ListParagraph"/>
+        <w:numPr>
+          <w:ilvl w:val="0"/>
+          <w:numId w:val="1"/>
+        </w:numPr>
+      </w:pPr>
+      <w:r>
+        <w:t>What are arguments</w:t>
+      </w:r>
+    </w:p>
+    <w:p>
+      <w:proofErr w:type="spellStart"/>
+      <w:r>
+        <w:t>Ans</w:t>
+      </w:r>
+      <w:proofErr w:type="spellEnd"/>
+      <w:r>
+        <w:t>: The data passed to function that data is actual data.</w:t>
+      </w:r>
+    </w:p>
+    <w:p>
+      <w:pPr>
+        <w:pStyle w:val="ListParagraph"/>
+        <w:numPr>
+          <w:ilvl w:val="0"/>
+          <w:numId w:val="1"/>
+        </w:numPr>
+      </w:pPr>
+      <w:r>
+        <w:t>What is difference between actual and formal arguments</w:t>
+      </w:r>
+    </w:p>
+    <w:p>
+      <w:proofErr w:type="spellStart"/>
+      <w:r>
+        <w:t>Ans</w:t>
+      </w:r>
+      <w:proofErr w:type="spellEnd"/>
+      <w:r>
+        <w:t xml:space="preserve">: </w:t>
       </w:r>
       <w:bookmarkStart w:id="0" w:name="_GoBack"/>
       <w:bookmarkEnd w:id="0"/>
       <w:r>
-        <w:t xml:space="preserve"> But loops are executed multiple times depending upon sequences ex: for, while those sequences are list, tuple, </w:t>
-      </w:r>
-      <w:proofErr w:type="spellStart"/>
-      <w:r>
-        <w:t>str</w:t>
-      </w:r>
-      <w:proofErr w:type="spellEnd"/>
-      <w:r>
-        <w:t xml:space="preserve">, </w:t>
-      </w:r>
-      <w:proofErr w:type="gramStart"/>
-      <w:r>
-        <w:t>range(</w:t>
-      </w:r>
-      <w:proofErr w:type="gramEnd"/>
-      <w:r>
-        <w:t xml:space="preserve">), array, dict. </w:t>
+        <w:t>Actual arguments contain actual data whereas formal arguments are parameters to receive that data.</w:t>
       </w:r>
     </w:p>
+    <w:p/>
     <w:sectPr>
       <w:pgSz w:w="12240" w:h="15840"/>
       <w:pgMar w:top="1440" w:right="1440" w:bottom="1440" w:left="1440" w:header="720" w:footer="720" w:gutter="0"/>
@@ -60,7 +127,7 @@
   <w:abstractNum w:abstractNumId="0" w15:restartNumberingAfterBreak="0">
     <w:nsid w:val="3EA74DC2"/>
     <w:multiLevelType w:val="hybridMultilevel"/>
-    <w:tmpl w:val="B70E15D2"/>
+    <w:tmpl w:val="20BE7398"/>
     <w:lvl w:ilvl="0" w:tplc="0409000F">
       <w:start w:val="1"/>
       <w:numFmt w:val="decimal"/>

--- a/Interview questions/1st.docx
+++ b/Interview questions/1st.docx
@@ -13,6 +13,9 @@
       <w:r>
         <w:t>What is difference between loop and statement</w:t>
       </w:r>
+      <w:r>
+        <w:t>?</w:t>
+      </w:r>
     </w:p>
     <w:p>
       <w:proofErr w:type="spellStart"/>
@@ -29,15 +32,13 @@
       </w:r>
       <w:proofErr w:type="spellEnd"/>
       <w:r>
-        <w:t xml:space="preserve">, </w:t>
-      </w:r>
-      <w:proofErr w:type="gramStart"/>
-      <w:r>
-        <w:t>range(</w:t>
-      </w:r>
-      <w:proofErr w:type="gramEnd"/>
-      <w:r>
-        <w:t xml:space="preserve">), array, dict. </w:t>
+        <w:t>, range</w:t>
+      </w:r>
+      <w:r>
+        <w:t xml:space="preserve"> </w:t>
+      </w:r>
+      <w:r>
+        <w:t xml:space="preserve">(), array, dict. </w:t>
       </w:r>
     </w:p>
     <w:p>
@@ -51,6 +52,9 @@
       <w:r>
         <w:t>What are parameters</w:t>
       </w:r>
+      <w:r>
+        <w:t>?</w:t>
+      </w:r>
     </w:p>
     <w:p>
       <w:proofErr w:type="spellStart"/>
@@ -73,6 +77,9 @@
       <w:r>
         <w:t>What are arguments</w:t>
       </w:r>
+      <w:r>
+        <w:t>?</w:t>
+      </w:r>
     </w:p>
     <w:p>
       <w:proofErr w:type="spellStart"/>
@@ -95,6 +102,9 @@
       <w:r>
         <w:t>What is difference between actual and formal arguments</w:t>
       </w:r>
+      <w:r>
+        <w:t>?</w:t>
+      </w:r>
     </w:p>
     <w:p>
       <w:proofErr w:type="spellStart"/>
@@ -103,12 +113,47 @@
       </w:r>
       <w:proofErr w:type="spellEnd"/>
       <w:r>
-        <w:t xml:space="preserve">: </w:t>
+        <w:t>: Actual arguments contain actual data whereas formal arguments are parameters to receive that data.</w:t>
+      </w:r>
+    </w:p>
+    <w:p>
+      <w:pPr>
+        <w:pStyle w:val="ListParagraph"/>
+        <w:numPr>
+          <w:ilvl w:val="0"/>
+          <w:numId w:val="1"/>
+        </w:numPr>
+      </w:pPr>
+      <w:r>
+        <w:t>What id difference between local variables and global variables?</w:t>
+      </w:r>
+    </w:p>
+    <w:p>
+      <w:proofErr w:type="spellStart"/>
+      <w:r>
+        <w:t>Ans</w:t>
+      </w:r>
+      <w:proofErr w:type="spellEnd"/>
+      <w:r>
+        <w:t>: local variables are declared inside the function they will be available in function only. their scope is limited to functions only.</w:t>
+      </w:r>
+    </w:p>
+    <w:p>
+      <w:r>
+        <w:t>Global variables: global variables a</w:t>
+      </w:r>
+      <w:r>
+        <w:t>re declared outside the function</w:t>
       </w:r>
       <w:bookmarkStart w:id="0" w:name="_GoBack"/>
       <w:bookmarkEnd w:id="0"/>
       <w:r>
-        <w:t>Actual arguments contain actual data whereas formal arguments are parameters to receive that data.</w:t>
+        <w:t>. They are available inside and outside the function.</w:t>
+      </w:r>
+    </w:p>
+    <w:p>
+      <w:r>
+        <w:t>We can declare global variable inside the function as well using global keyword.</w:t>
       </w:r>
     </w:p>
     <w:p/>
@@ -127,7 +172,7 @@
   <w:abstractNum w:abstractNumId="0" w15:restartNumberingAfterBreak="0">
     <w:nsid w:val="3EA74DC2"/>
     <w:multiLevelType w:val="hybridMultilevel"/>
-    <w:tmpl w:val="20BE7398"/>
+    <w:tmpl w:val="ED2A23CA"/>
     <w:lvl w:ilvl="0" w:tplc="0409000F">
       <w:start w:val="1"/>
       <w:numFmt w:val="decimal"/>

--- a/Interview questions/1st.docx
+++ b/Interview questions/1st.docx
@@ -145,17 +145,472 @@
       <w:r>
         <w:t>re declared outside the function</w:t>
       </w:r>
+      <w:r>
+        <w:t>. They are available inside and outside the function.</w:t>
+      </w:r>
+    </w:p>
+    <w:p>
+      <w:r>
+        <w:t>We can declare global variable inside the function as well using global keyword.</w:t>
+      </w:r>
+    </w:p>
+    <w:p>
+      <w:r>
+        <w:t>Local variables dominate global variable inside the function locally when they have same variable name.</w:t>
+      </w:r>
+    </w:p>
+    <w:p>
+      <w:r>
+        <w:t>Example:</w:t>
+      </w:r>
       <w:bookmarkStart w:id="0" w:name="_GoBack"/>
       <w:bookmarkEnd w:id="0"/>
-      <w:r>
-        <w:t>. They are available inside and outside the function.</w:t>
-      </w:r>
-    </w:p>
-    <w:p>
-      <w:r>
-        <w:t>We can declare global variable inside the function as well using global keyword.</w:t>
-      </w:r>
-    </w:p>
+    </w:p>
+    <w:p>
+      <w:pPr>
+        <w:shd w:val="clear" w:color="auto" w:fill="1E1E1E"/>
+        <w:spacing w:after="0" w:line="285" w:lineRule="atLeast"/>
+        <w:rPr>
+          <w:rFonts w:ascii="Consolas" w:eastAsia="Times New Roman" w:hAnsi="Consolas" w:cs="Times New Roman"/>
+          <w:color w:val="D4D4D4"/>
+          <w:sz w:val="21"/>
+          <w:szCs w:val="21"/>
+        </w:rPr>
+      </w:pPr>
+      <w:r>
+        <w:rPr>
+          <w:rFonts w:ascii="Consolas" w:eastAsia="Times New Roman" w:hAnsi="Consolas" w:cs="Times New Roman"/>
+          <w:color w:val="9CDCFE"/>
+          <w:sz w:val="21"/>
+          <w:szCs w:val="21"/>
+        </w:rPr>
+        <w:t>x</w:t>
+      </w:r>
+      <w:r>
+        <w:rPr>
+          <w:rFonts w:ascii="Consolas" w:eastAsia="Times New Roman" w:hAnsi="Consolas" w:cs="Times New Roman"/>
+          <w:color w:val="D4D4D4"/>
+          <w:sz w:val="21"/>
+          <w:szCs w:val="21"/>
+        </w:rPr>
+        <w:t>=</w:t>
+      </w:r>
+      <w:r>
+        <w:rPr>
+          <w:rFonts w:ascii="Consolas" w:eastAsia="Times New Roman" w:hAnsi="Consolas" w:cs="Times New Roman"/>
+          <w:color w:val="B5CEA8"/>
+          <w:sz w:val="21"/>
+          <w:szCs w:val="21"/>
+        </w:rPr>
+        <w:t>25</w:t>
+      </w:r>
+    </w:p>
+    <w:p>
+      <w:pPr>
+        <w:shd w:val="clear" w:color="auto" w:fill="1E1E1E"/>
+        <w:spacing w:after="0" w:line="285" w:lineRule="atLeast"/>
+        <w:rPr>
+          <w:rFonts w:ascii="Consolas" w:eastAsia="Times New Roman" w:hAnsi="Consolas" w:cs="Times New Roman"/>
+          <w:color w:val="D4D4D4"/>
+          <w:sz w:val="21"/>
+          <w:szCs w:val="21"/>
+        </w:rPr>
+      </w:pPr>
+    </w:p>
+    <w:p>
+      <w:pPr>
+        <w:shd w:val="clear" w:color="auto" w:fill="1E1E1E"/>
+        <w:spacing w:after="0" w:line="285" w:lineRule="atLeast"/>
+        <w:rPr>
+          <w:rFonts w:ascii="Consolas" w:eastAsia="Times New Roman" w:hAnsi="Consolas" w:cs="Times New Roman"/>
+          <w:color w:val="D4D4D4"/>
+          <w:sz w:val="21"/>
+          <w:szCs w:val="21"/>
+        </w:rPr>
+      </w:pPr>
+      <w:proofErr w:type="spellStart"/>
+      <w:r>
+        <w:rPr>
+          <w:rFonts w:ascii="Consolas" w:eastAsia="Times New Roman" w:hAnsi="Consolas" w:cs="Times New Roman"/>
+          <w:color w:val="569CD6"/>
+          <w:sz w:val="21"/>
+          <w:szCs w:val="21"/>
+        </w:rPr>
+        <w:t>def</w:t>
+      </w:r>
+      <w:proofErr w:type="spellEnd"/>
+      <w:r>
+        <w:rPr>
+          <w:rFonts w:ascii="Consolas" w:eastAsia="Times New Roman" w:hAnsi="Consolas" w:cs="Times New Roman"/>
+          <w:color w:val="D4D4D4"/>
+          <w:sz w:val="21"/>
+          <w:szCs w:val="21"/>
+        </w:rPr>
+        <w:t xml:space="preserve"> </w:t>
+      </w:r>
+      <w:proofErr w:type="gramStart"/>
+      <w:r>
+        <w:rPr>
+          <w:rFonts w:ascii="Consolas" w:eastAsia="Times New Roman" w:hAnsi="Consolas" w:cs="Times New Roman"/>
+          <w:color w:val="DCDCAA"/>
+          <w:sz w:val="21"/>
+          <w:szCs w:val="21"/>
+        </w:rPr>
+        <w:t>display</w:t>
+      </w:r>
+      <w:r>
+        <w:rPr>
+          <w:rFonts w:ascii="Consolas" w:eastAsia="Times New Roman" w:hAnsi="Consolas" w:cs="Times New Roman"/>
+          <w:color w:val="D4D4D4"/>
+          <w:sz w:val="21"/>
+          <w:szCs w:val="21"/>
+        </w:rPr>
+        <w:t>(</w:t>
+      </w:r>
+      <w:proofErr w:type="gramEnd"/>
+      <w:r>
+        <w:rPr>
+          <w:rFonts w:ascii="Consolas" w:eastAsia="Times New Roman" w:hAnsi="Consolas" w:cs="Times New Roman"/>
+          <w:color w:val="D4D4D4"/>
+          <w:sz w:val="21"/>
+          <w:szCs w:val="21"/>
+        </w:rPr>
+        <w:t>):</w:t>
+      </w:r>
+    </w:p>
+    <w:p>
+      <w:pPr>
+        <w:shd w:val="clear" w:color="auto" w:fill="1E1E1E"/>
+        <w:spacing w:after="0" w:line="285" w:lineRule="atLeast"/>
+        <w:rPr>
+          <w:rFonts w:ascii="Consolas" w:eastAsia="Times New Roman" w:hAnsi="Consolas" w:cs="Times New Roman"/>
+          <w:color w:val="D4D4D4"/>
+          <w:sz w:val="21"/>
+          <w:szCs w:val="21"/>
+        </w:rPr>
+      </w:pPr>
+      <w:r>
+        <w:rPr>
+          <w:rFonts w:ascii="Consolas" w:eastAsia="Times New Roman" w:hAnsi="Consolas" w:cs="Times New Roman"/>
+          <w:color w:val="D4D4D4"/>
+          <w:sz w:val="21"/>
+          <w:szCs w:val="21"/>
+        </w:rPr>
+        <w:t xml:space="preserve">    </w:t>
+      </w:r>
+      <w:r>
+        <w:rPr>
+          <w:rFonts w:ascii="Consolas" w:eastAsia="Times New Roman" w:hAnsi="Consolas" w:cs="Times New Roman"/>
+          <w:color w:val="9CDCFE"/>
+          <w:sz w:val="21"/>
+          <w:szCs w:val="21"/>
+        </w:rPr>
+        <w:t>x</w:t>
+      </w:r>
+      <w:r>
+        <w:rPr>
+          <w:rFonts w:ascii="Consolas" w:eastAsia="Times New Roman" w:hAnsi="Consolas" w:cs="Times New Roman"/>
+          <w:color w:val="D4D4D4"/>
+          <w:sz w:val="21"/>
+          <w:szCs w:val="21"/>
+        </w:rPr>
+        <w:t>=</w:t>
+      </w:r>
+      <w:r>
+        <w:rPr>
+          <w:rFonts w:ascii="Consolas" w:eastAsia="Times New Roman" w:hAnsi="Consolas" w:cs="Times New Roman"/>
+          <w:color w:val="B5CEA8"/>
+          <w:sz w:val="21"/>
+          <w:szCs w:val="21"/>
+        </w:rPr>
+        <w:t>10</w:t>
+      </w:r>
+    </w:p>
+    <w:p>
+      <w:pPr>
+        <w:shd w:val="clear" w:color="auto" w:fill="1E1E1E"/>
+        <w:spacing w:after="0" w:line="285" w:lineRule="atLeast"/>
+        <w:rPr>
+          <w:rFonts w:ascii="Consolas" w:eastAsia="Times New Roman" w:hAnsi="Consolas" w:cs="Times New Roman"/>
+          <w:color w:val="D4D4D4"/>
+          <w:sz w:val="21"/>
+          <w:szCs w:val="21"/>
+        </w:rPr>
+      </w:pPr>
+      <w:r>
+        <w:rPr>
+          <w:rFonts w:ascii="Consolas" w:eastAsia="Times New Roman" w:hAnsi="Consolas" w:cs="Times New Roman"/>
+          <w:color w:val="D4D4D4"/>
+          <w:sz w:val="21"/>
+          <w:szCs w:val="21"/>
+        </w:rPr>
+        <w:t xml:space="preserve">    </w:t>
+      </w:r>
+      <w:r>
+        <w:rPr>
+          <w:rFonts w:ascii="Consolas" w:eastAsia="Times New Roman" w:hAnsi="Consolas" w:cs="Times New Roman"/>
+          <w:color w:val="DCDCAA"/>
+          <w:sz w:val="21"/>
+          <w:szCs w:val="21"/>
+        </w:rPr>
+        <w:t>print</w:t>
+      </w:r>
+      <w:r>
+        <w:rPr>
+          <w:rFonts w:ascii="Consolas" w:eastAsia="Times New Roman" w:hAnsi="Consolas" w:cs="Times New Roman"/>
+          <w:color w:val="D4D4D4"/>
+          <w:sz w:val="21"/>
+          <w:szCs w:val="21"/>
+        </w:rPr>
+        <w:t>(</w:t>
+      </w:r>
+      <w:r>
+        <w:rPr>
+          <w:rFonts w:ascii="Consolas" w:eastAsia="Times New Roman" w:hAnsi="Consolas" w:cs="Times New Roman"/>
+          <w:color w:val="9CDCFE"/>
+          <w:sz w:val="21"/>
+          <w:szCs w:val="21"/>
+        </w:rPr>
+        <w:t>x</w:t>
+      </w:r>
+      <w:r>
+        <w:rPr>
+          <w:rFonts w:ascii="Consolas" w:eastAsia="Times New Roman" w:hAnsi="Consolas" w:cs="Times New Roman"/>
+          <w:color w:val="D4D4D4"/>
+          <w:sz w:val="21"/>
+          <w:szCs w:val="21"/>
+        </w:rPr>
+        <w:t>)</w:t>
+      </w:r>
+      <w:r>
+        <w:rPr>
+          <w:rFonts w:ascii="Consolas" w:eastAsia="Times New Roman" w:hAnsi="Consolas" w:cs="Times New Roman"/>
+          <w:color w:val="6A9955"/>
+          <w:sz w:val="21"/>
+          <w:szCs w:val="21"/>
+        </w:rPr>
+        <w:t>#local variables dominate global variables inside function locally.</w:t>
+      </w:r>
+    </w:p>
+    <w:p>
+      <w:pPr>
+        <w:shd w:val="clear" w:color="auto" w:fill="1E1E1E"/>
+        <w:spacing w:after="0" w:line="285" w:lineRule="atLeast"/>
+        <w:rPr>
+          <w:rFonts w:ascii="Consolas" w:eastAsia="Times New Roman" w:hAnsi="Consolas" w:cs="Times New Roman"/>
+          <w:color w:val="D4D4D4"/>
+          <w:sz w:val="21"/>
+          <w:szCs w:val="21"/>
+        </w:rPr>
+      </w:pPr>
+      <w:r>
+        <w:rPr>
+          <w:rFonts w:ascii="Consolas" w:eastAsia="Times New Roman" w:hAnsi="Consolas" w:cs="Times New Roman"/>
+          <w:color w:val="D4D4D4"/>
+          <w:sz w:val="21"/>
+          <w:szCs w:val="21"/>
+        </w:rPr>
+        <w:t xml:space="preserve">    </w:t>
+      </w:r>
+      <w:r>
+        <w:rPr>
+          <w:rFonts w:ascii="Consolas" w:eastAsia="Times New Roman" w:hAnsi="Consolas" w:cs="Times New Roman"/>
+          <w:color w:val="9CDCFE"/>
+          <w:sz w:val="21"/>
+          <w:szCs w:val="21"/>
+        </w:rPr>
+        <w:t>y</w:t>
+      </w:r>
+      <w:r>
+        <w:rPr>
+          <w:rFonts w:ascii="Consolas" w:eastAsia="Times New Roman" w:hAnsi="Consolas" w:cs="Times New Roman"/>
+          <w:color w:val="D4D4D4"/>
+          <w:sz w:val="21"/>
+          <w:szCs w:val="21"/>
+        </w:rPr>
+        <w:t>=</w:t>
+      </w:r>
+      <w:proofErr w:type="spellStart"/>
+      <w:r>
+        <w:rPr>
+          <w:rFonts w:ascii="Consolas" w:eastAsia="Times New Roman" w:hAnsi="Consolas" w:cs="Times New Roman"/>
+          <w:color w:val="DCDCAA"/>
+          <w:sz w:val="21"/>
+          <w:szCs w:val="21"/>
+        </w:rPr>
+        <w:t>globals</w:t>
+      </w:r>
+      <w:proofErr w:type="spellEnd"/>
+      <w:proofErr w:type="gramStart"/>
+      <w:r>
+        <w:rPr>
+          <w:rFonts w:ascii="Consolas" w:eastAsia="Times New Roman" w:hAnsi="Consolas" w:cs="Times New Roman"/>
+          <w:color w:val="D4D4D4"/>
+          <w:sz w:val="21"/>
+          <w:szCs w:val="21"/>
+        </w:rPr>
+        <w:t>()[</w:t>
+      </w:r>
+      <w:proofErr w:type="gramEnd"/>
+      <w:r>
+        <w:rPr>
+          <w:rFonts w:ascii="Consolas" w:eastAsia="Times New Roman" w:hAnsi="Consolas" w:cs="Times New Roman"/>
+          <w:color w:val="CE9178"/>
+          <w:sz w:val="21"/>
+          <w:szCs w:val="21"/>
+        </w:rPr>
+        <w:t>'x'</w:t>
+      </w:r>
+      <w:r>
+        <w:rPr>
+          <w:rFonts w:ascii="Consolas" w:eastAsia="Times New Roman" w:hAnsi="Consolas" w:cs="Times New Roman"/>
+          <w:color w:val="D4D4D4"/>
+          <w:sz w:val="21"/>
+          <w:szCs w:val="21"/>
+        </w:rPr>
+        <w:t>]</w:t>
+      </w:r>
+      <w:r>
+        <w:rPr>
+          <w:rFonts w:ascii="Consolas" w:eastAsia="Times New Roman" w:hAnsi="Consolas" w:cs="Times New Roman"/>
+          <w:color w:val="6A9955"/>
+          <w:sz w:val="21"/>
+          <w:szCs w:val="21"/>
+        </w:rPr>
+        <w:t xml:space="preserve">#to </w:t>
+      </w:r>
+      <w:proofErr w:type="spellStart"/>
+      <w:r>
+        <w:rPr>
+          <w:rFonts w:ascii="Consolas" w:eastAsia="Times New Roman" w:hAnsi="Consolas" w:cs="Times New Roman"/>
+          <w:color w:val="6A9955"/>
+          <w:sz w:val="21"/>
+          <w:szCs w:val="21"/>
+        </w:rPr>
+        <w:t>acces</w:t>
+      </w:r>
+      <w:proofErr w:type="spellEnd"/>
+      <w:r>
+        <w:rPr>
+          <w:rFonts w:ascii="Consolas" w:eastAsia="Times New Roman" w:hAnsi="Consolas" w:cs="Times New Roman"/>
+          <w:color w:val="6A9955"/>
+          <w:sz w:val="21"/>
+          <w:szCs w:val="21"/>
+        </w:rPr>
+        <w:t xml:space="preserve"> global variables over local variables.</w:t>
+      </w:r>
+    </w:p>
+    <w:p>
+      <w:pPr>
+        <w:shd w:val="clear" w:color="auto" w:fill="1E1E1E"/>
+        <w:spacing w:after="0" w:line="285" w:lineRule="atLeast"/>
+        <w:rPr>
+          <w:rFonts w:ascii="Consolas" w:eastAsia="Times New Roman" w:hAnsi="Consolas" w:cs="Times New Roman"/>
+          <w:color w:val="D4D4D4"/>
+          <w:sz w:val="21"/>
+          <w:szCs w:val="21"/>
+        </w:rPr>
+      </w:pPr>
+      <w:r>
+        <w:rPr>
+          <w:rFonts w:ascii="Consolas" w:eastAsia="Times New Roman" w:hAnsi="Consolas" w:cs="Times New Roman"/>
+          <w:color w:val="D4D4D4"/>
+          <w:sz w:val="21"/>
+          <w:szCs w:val="21"/>
+        </w:rPr>
+        <w:t xml:space="preserve">    </w:t>
+      </w:r>
+      <w:r>
+        <w:rPr>
+          <w:rFonts w:ascii="Consolas" w:eastAsia="Times New Roman" w:hAnsi="Consolas" w:cs="Times New Roman"/>
+          <w:color w:val="DCDCAA"/>
+          <w:sz w:val="21"/>
+          <w:szCs w:val="21"/>
+        </w:rPr>
+        <w:t>print</w:t>
+      </w:r>
+      <w:r>
+        <w:rPr>
+          <w:rFonts w:ascii="Consolas" w:eastAsia="Times New Roman" w:hAnsi="Consolas" w:cs="Times New Roman"/>
+          <w:color w:val="D4D4D4"/>
+          <w:sz w:val="21"/>
+          <w:szCs w:val="21"/>
+        </w:rPr>
+        <w:t>(</w:t>
+      </w:r>
+      <w:r>
+        <w:rPr>
+          <w:rFonts w:ascii="Consolas" w:eastAsia="Times New Roman" w:hAnsi="Consolas" w:cs="Times New Roman"/>
+          <w:color w:val="9CDCFE"/>
+          <w:sz w:val="21"/>
+          <w:szCs w:val="21"/>
+        </w:rPr>
+        <w:t>y</w:t>
+      </w:r>
+      <w:r>
+        <w:rPr>
+          <w:rFonts w:ascii="Consolas" w:eastAsia="Times New Roman" w:hAnsi="Consolas" w:cs="Times New Roman"/>
+          <w:color w:val="D4D4D4"/>
+          <w:sz w:val="21"/>
+          <w:szCs w:val="21"/>
+        </w:rPr>
+        <w:t>)</w:t>
+      </w:r>
+    </w:p>
+    <w:p>
+      <w:pPr>
+        <w:shd w:val="clear" w:color="auto" w:fill="1E1E1E"/>
+        <w:spacing w:after="0" w:line="285" w:lineRule="atLeast"/>
+        <w:rPr>
+          <w:rFonts w:ascii="Consolas" w:eastAsia="Times New Roman" w:hAnsi="Consolas" w:cs="Times New Roman"/>
+          <w:color w:val="D4D4D4"/>
+          <w:sz w:val="21"/>
+          <w:szCs w:val="21"/>
+        </w:rPr>
+      </w:pPr>
+    </w:p>
+    <w:p>
+      <w:pPr>
+        <w:shd w:val="clear" w:color="auto" w:fill="1E1E1E"/>
+        <w:spacing w:after="0" w:line="285" w:lineRule="atLeast"/>
+        <w:rPr>
+          <w:rFonts w:ascii="Consolas" w:eastAsia="Times New Roman" w:hAnsi="Consolas" w:cs="Times New Roman"/>
+          <w:color w:val="D4D4D4"/>
+          <w:sz w:val="21"/>
+          <w:szCs w:val="21"/>
+        </w:rPr>
+      </w:pPr>
+      <w:proofErr w:type="gramStart"/>
+      <w:r>
+        <w:rPr>
+          <w:rFonts w:ascii="Consolas" w:eastAsia="Times New Roman" w:hAnsi="Consolas" w:cs="Times New Roman"/>
+          <w:color w:val="DCDCAA"/>
+          <w:sz w:val="21"/>
+          <w:szCs w:val="21"/>
+        </w:rPr>
+        <w:t>display</w:t>
+      </w:r>
+      <w:r>
+        <w:rPr>
+          <w:rFonts w:ascii="Consolas" w:eastAsia="Times New Roman" w:hAnsi="Consolas" w:cs="Times New Roman"/>
+          <w:color w:val="D4D4D4"/>
+          <w:sz w:val="21"/>
+          <w:szCs w:val="21"/>
+        </w:rPr>
+        <w:t>(</w:t>
+      </w:r>
+      <w:proofErr w:type="gramEnd"/>
+      <w:r>
+        <w:rPr>
+          <w:rFonts w:ascii="Consolas" w:eastAsia="Times New Roman" w:hAnsi="Consolas" w:cs="Times New Roman"/>
+          <w:color w:val="D4D4D4"/>
+          <w:sz w:val="21"/>
+          <w:szCs w:val="21"/>
+        </w:rPr>
+        <w:t>)</w:t>
+      </w:r>
+    </w:p>
+    <w:p/>
     <w:p/>
     <w:sectPr>
       <w:pgSz w:w="12240" w:h="15840"/>

--- a/Interview questions/1st.docx
+++ b/Interview questions/1st.docx
@@ -18,13 +18,8 @@
       </w:r>
     </w:p>
     <w:p>
-      <w:proofErr w:type="spellStart"/>
-      <w:r>
-        <w:t>Ans</w:t>
-      </w:r>
-      <w:proofErr w:type="spellEnd"/>
-      <w:r>
-        <w:t xml:space="preserve">: Statement is executed only once ex: if, else. But loops are executed multiple times depending upon sequences ex: for, while those sequences are list, tuple, </w:t>
+      <w:r>
+        <w:t xml:space="preserve">Ans: Statement is executed only once ex: if, else. But loops are executed multiple times depending upon sequences ex: for, while those sequences are list, tuple, </w:t>
       </w:r>
       <w:proofErr w:type="spellStart"/>
       <w:r>
@@ -163,454 +158,508 @@
       <w:r>
         <w:t>Example:</w:t>
       </w:r>
+    </w:p>
+    <w:p>
+      <w:pPr>
+        <w:shd w:val="clear" w:color="auto" w:fill="1E1E1E"/>
+        <w:spacing w:after="0" w:line="285" w:lineRule="atLeast"/>
+        <w:rPr>
+          <w:rFonts w:ascii="Consolas" w:eastAsia="Times New Roman" w:hAnsi="Consolas" w:cs="Times New Roman"/>
+          <w:color w:val="D4D4D4"/>
+          <w:sz w:val="21"/>
+          <w:szCs w:val="21"/>
+        </w:rPr>
+      </w:pPr>
+      <w:r>
+        <w:rPr>
+          <w:rFonts w:ascii="Consolas" w:eastAsia="Times New Roman" w:hAnsi="Consolas" w:cs="Times New Roman"/>
+          <w:color w:val="9CDCFE"/>
+          <w:sz w:val="21"/>
+          <w:szCs w:val="21"/>
+        </w:rPr>
+        <w:t>x</w:t>
+      </w:r>
+      <w:r>
+        <w:rPr>
+          <w:rFonts w:ascii="Consolas" w:eastAsia="Times New Roman" w:hAnsi="Consolas" w:cs="Times New Roman"/>
+          <w:color w:val="D4D4D4"/>
+          <w:sz w:val="21"/>
+          <w:szCs w:val="21"/>
+        </w:rPr>
+        <w:t>=</w:t>
+      </w:r>
+      <w:r>
+        <w:rPr>
+          <w:rFonts w:ascii="Consolas" w:eastAsia="Times New Roman" w:hAnsi="Consolas" w:cs="Times New Roman"/>
+          <w:color w:val="B5CEA8"/>
+          <w:sz w:val="21"/>
+          <w:szCs w:val="21"/>
+        </w:rPr>
+        <w:t>25</w:t>
+      </w:r>
+    </w:p>
+    <w:p>
+      <w:pPr>
+        <w:shd w:val="clear" w:color="auto" w:fill="1E1E1E"/>
+        <w:spacing w:after="0" w:line="285" w:lineRule="atLeast"/>
+        <w:rPr>
+          <w:rFonts w:ascii="Consolas" w:eastAsia="Times New Roman" w:hAnsi="Consolas" w:cs="Times New Roman"/>
+          <w:color w:val="D4D4D4"/>
+          <w:sz w:val="21"/>
+          <w:szCs w:val="21"/>
+        </w:rPr>
+      </w:pPr>
+    </w:p>
+    <w:p>
+      <w:pPr>
+        <w:shd w:val="clear" w:color="auto" w:fill="1E1E1E"/>
+        <w:spacing w:after="0" w:line="285" w:lineRule="atLeast"/>
+        <w:rPr>
+          <w:rFonts w:ascii="Consolas" w:eastAsia="Times New Roman" w:hAnsi="Consolas" w:cs="Times New Roman"/>
+          <w:color w:val="D4D4D4"/>
+          <w:sz w:val="21"/>
+          <w:szCs w:val="21"/>
+        </w:rPr>
+      </w:pPr>
+      <w:proofErr w:type="spellStart"/>
+      <w:r>
+        <w:rPr>
+          <w:rFonts w:ascii="Consolas" w:eastAsia="Times New Roman" w:hAnsi="Consolas" w:cs="Times New Roman"/>
+          <w:color w:val="569CD6"/>
+          <w:sz w:val="21"/>
+          <w:szCs w:val="21"/>
+        </w:rPr>
+        <w:t>def</w:t>
+      </w:r>
+      <w:proofErr w:type="spellEnd"/>
+      <w:r>
+        <w:rPr>
+          <w:rFonts w:ascii="Consolas" w:eastAsia="Times New Roman" w:hAnsi="Consolas" w:cs="Times New Roman"/>
+          <w:color w:val="D4D4D4"/>
+          <w:sz w:val="21"/>
+          <w:szCs w:val="21"/>
+        </w:rPr>
+        <w:t xml:space="preserve"> </w:t>
+      </w:r>
+      <w:proofErr w:type="gramStart"/>
+      <w:r>
+        <w:rPr>
+          <w:rFonts w:ascii="Consolas" w:eastAsia="Times New Roman" w:hAnsi="Consolas" w:cs="Times New Roman"/>
+          <w:color w:val="DCDCAA"/>
+          <w:sz w:val="21"/>
+          <w:szCs w:val="21"/>
+        </w:rPr>
+        <w:t>display</w:t>
+      </w:r>
+      <w:r>
+        <w:rPr>
+          <w:rFonts w:ascii="Consolas" w:eastAsia="Times New Roman" w:hAnsi="Consolas" w:cs="Times New Roman"/>
+          <w:color w:val="D4D4D4"/>
+          <w:sz w:val="21"/>
+          <w:szCs w:val="21"/>
+        </w:rPr>
+        <w:t>(</w:t>
+      </w:r>
+      <w:proofErr w:type="gramEnd"/>
+      <w:r>
+        <w:rPr>
+          <w:rFonts w:ascii="Consolas" w:eastAsia="Times New Roman" w:hAnsi="Consolas" w:cs="Times New Roman"/>
+          <w:color w:val="D4D4D4"/>
+          <w:sz w:val="21"/>
+          <w:szCs w:val="21"/>
+        </w:rPr>
+        <w:t>):</w:t>
+      </w:r>
+    </w:p>
+    <w:p>
+      <w:pPr>
+        <w:shd w:val="clear" w:color="auto" w:fill="1E1E1E"/>
+        <w:spacing w:after="0" w:line="285" w:lineRule="atLeast"/>
+        <w:rPr>
+          <w:rFonts w:ascii="Consolas" w:eastAsia="Times New Roman" w:hAnsi="Consolas" w:cs="Times New Roman"/>
+          <w:color w:val="D4D4D4"/>
+          <w:sz w:val="21"/>
+          <w:szCs w:val="21"/>
+        </w:rPr>
+      </w:pPr>
+      <w:r>
+        <w:rPr>
+          <w:rFonts w:ascii="Consolas" w:eastAsia="Times New Roman" w:hAnsi="Consolas" w:cs="Times New Roman"/>
+          <w:color w:val="D4D4D4"/>
+          <w:sz w:val="21"/>
+          <w:szCs w:val="21"/>
+        </w:rPr>
+        <w:t xml:space="preserve">    </w:t>
+      </w:r>
+      <w:r>
+        <w:rPr>
+          <w:rFonts w:ascii="Consolas" w:eastAsia="Times New Roman" w:hAnsi="Consolas" w:cs="Times New Roman"/>
+          <w:color w:val="9CDCFE"/>
+          <w:sz w:val="21"/>
+          <w:szCs w:val="21"/>
+        </w:rPr>
+        <w:t>x</w:t>
+      </w:r>
+      <w:r>
+        <w:rPr>
+          <w:rFonts w:ascii="Consolas" w:eastAsia="Times New Roman" w:hAnsi="Consolas" w:cs="Times New Roman"/>
+          <w:color w:val="D4D4D4"/>
+          <w:sz w:val="21"/>
+          <w:szCs w:val="21"/>
+        </w:rPr>
+        <w:t>=</w:t>
+      </w:r>
+      <w:r>
+        <w:rPr>
+          <w:rFonts w:ascii="Consolas" w:eastAsia="Times New Roman" w:hAnsi="Consolas" w:cs="Times New Roman"/>
+          <w:color w:val="B5CEA8"/>
+          <w:sz w:val="21"/>
+          <w:szCs w:val="21"/>
+        </w:rPr>
+        <w:t>10</w:t>
+      </w:r>
+    </w:p>
+    <w:p>
+      <w:pPr>
+        <w:shd w:val="clear" w:color="auto" w:fill="1E1E1E"/>
+        <w:spacing w:after="0" w:line="285" w:lineRule="atLeast"/>
+        <w:rPr>
+          <w:rFonts w:ascii="Consolas" w:eastAsia="Times New Roman" w:hAnsi="Consolas" w:cs="Times New Roman"/>
+          <w:color w:val="D4D4D4"/>
+          <w:sz w:val="21"/>
+          <w:szCs w:val="21"/>
+        </w:rPr>
+      </w:pPr>
+      <w:r>
+        <w:rPr>
+          <w:rFonts w:ascii="Consolas" w:eastAsia="Times New Roman" w:hAnsi="Consolas" w:cs="Times New Roman"/>
+          <w:color w:val="D4D4D4"/>
+          <w:sz w:val="21"/>
+          <w:szCs w:val="21"/>
+        </w:rPr>
+        <w:t xml:space="preserve">    </w:t>
+      </w:r>
+      <w:r>
+        <w:rPr>
+          <w:rFonts w:ascii="Consolas" w:eastAsia="Times New Roman" w:hAnsi="Consolas" w:cs="Times New Roman"/>
+          <w:color w:val="DCDCAA"/>
+          <w:sz w:val="21"/>
+          <w:szCs w:val="21"/>
+        </w:rPr>
+        <w:t>print</w:t>
+      </w:r>
+      <w:r>
+        <w:rPr>
+          <w:rFonts w:ascii="Consolas" w:eastAsia="Times New Roman" w:hAnsi="Consolas" w:cs="Times New Roman"/>
+          <w:color w:val="D4D4D4"/>
+          <w:sz w:val="21"/>
+          <w:szCs w:val="21"/>
+        </w:rPr>
+        <w:t>(</w:t>
+      </w:r>
+      <w:r>
+        <w:rPr>
+          <w:rFonts w:ascii="Consolas" w:eastAsia="Times New Roman" w:hAnsi="Consolas" w:cs="Times New Roman"/>
+          <w:color w:val="9CDCFE"/>
+          <w:sz w:val="21"/>
+          <w:szCs w:val="21"/>
+        </w:rPr>
+        <w:t>x</w:t>
+      </w:r>
+      <w:r>
+        <w:rPr>
+          <w:rFonts w:ascii="Consolas" w:eastAsia="Times New Roman" w:hAnsi="Consolas" w:cs="Times New Roman"/>
+          <w:color w:val="D4D4D4"/>
+          <w:sz w:val="21"/>
+          <w:szCs w:val="21"/>
+        </w:rPr>
+        <w:t>)</w:t>
+      </w:r>
+      <w:r>
+        <w:rPr>
+          <w:rFonts w:ascii="Consolas" w:eastAsia="Times New Roman" w:hAnsi="Consolas" w:cs="Times New Roman"/>
+          <w:color w:val="6A9955"/>
+          <w:sz w:val="21"/>
+          <w:szCs w:val="21"/>
+        </w:rPr>
+        <w:t>#local variables dominate global variables inside function locally.</w:t>
+      </w:r>
+    </w:p>
+    <w:p>
+      <w:pPr>
+        <w:shd w:val="clear" w:color="auto" w:fill="1E1E1E"/>
+        <w:spacing w:after="0" w:line="285" w:lineRule="atLeast"/>
+        <w:rPr>
+          <w:rFonts w:ascii="Consolas" w:eastAsia="Times New Roman" w:hAnsi="Consolas" w:cs="Times New Roman"/>
+          <w:color w:val="D4D4D4"/>
+          <w:sz w:val="21"/>
+          <w:szCs w:val="21"/>
+        </w:rPr>
+      </w:pPr>
+      <w:r>
+        <w:rPr>
+          <w:rFonts w:ascii="Consolas" w:eastAsia="Times New Roman" w:hAnsi="Consolas" w:cs="Times New Roman"/>
+          <w:color w:val="D4D4D4"/>
+          <w:sz w:val="21"/>
+          <w:szCs w:val="21"/>
+        </w:rPr>
+        <w:t xml:space="preserve">    </w:t>
+      </w:r>
+      <w:r>
+        <w:rPr>
+          <w:rFonts w:ascii="Consolas" w:eastAsia="Times New Roman" w:hAnsi="Consolas" w:cs="Times New Roman"/>
+          <w:color w:val="9CDCFE"/>
+          <w:sz w:val="21"/>
+          <w:szCs w:val="21"/>
+        </w:rPr>
+        <w:t>y</w:t>
+      </w:r>
+      <w:r>
+        <w:rPr>
+          <w:rFonts w:ascii="Consolas" w:eastAsia="Times New Roman" w:hAnsi="Consolas" w:cs="Times New Roman"/>
+          <w:color w:val="D4D4D4"/>
+          <w:sz w:val="21"/>
+          <w:szCs w:val="21"/>
+        </w:rPr>
+        <w:t>=</w:t>
+      </w:r>
+      <w:proofErr w:type="spellStart"/>
+      <w:r>
+        <w:rPr>
+          <w:rFonts w:ascii="Consolas" w:eastAsia="Times New Roman" w:hAnsi="Consolas" w:cs="Times New Roman"/>
+          <w:color w:val="DCDCAA"/>
+          <w:sz w:val="21"/>
+          <w:szCs w:val="21"/>
+        </w:rPr>
+        <w:t>globals</w:t>
+      </w:r>
+      <w:proofErr w:type="spellEnd"/>
+      <w:proofErr w:type="gramStart"/>
+      <w:r>
+        <w:rPr>
+          <w:rFonts w:ascii="Consolas" w:eastAsia="Times New Roman" w:hAnsi="Consolas" w:cs="Times New Roman"/>
+          <w:color w:val="D4D4D4"/>
+          <w:sz w:val="21"/>
+          <w:szCs w:val="21"/>
+        </w:rPr>
+        <w:t>()[</w:t>
+      </w:r>
+      <w:proofErr w:type="gramEnd"/>
+      <w:r>
+        <w:rPr>
+          <w:rFonts w:ascii="Consolas" w:eastAsia="Times New Roman" w:hAnsi="Consolas" w:cs="Times New Roman"/>
+          <w:color w:val="CE9178"/>
+          <w:sz w:val="21"/>
+          <w:szCs w:val="21"/>
+        </w:rPr>
+        <w:t>'x'</w:t>
+      </w:r>
+      <w:r>
+        <w:rPr>
+          <w:rFonts w:ascii="Consolas" w:eastAsia="Times New Roman" w:hAnsi="Consolas" w:cs="Times New Roman"/>
+          <w:color w:val="D4D4D4"/>
+          <w:sz w:val="21"/>
+          <w:szCs w:val="21"/>
+        </w:rPr>
+        <w:t>]</w:t>
+      </w:r>
+      <w:r>
+        <w:rPr>
+          <w:rFonts w:ascii="Consolas" w:eastAsia="Times New Roman" w:hAnsi="Consolas" w:cs="Times New Roman"/>
+          <w:color w:val="6A9955"/>
+          <w:sz w:val="21"/>
+          <w:szCs w:val="21"/>
+        </w:rPr>
+        <w:t xml:space="preserve">#to </w:t>
+      </w:r>
+      <w:proofErr w:type="spellStart"/>
+      <w:r>
+        <w:rPr>
+          <w:rFonts w:ascii="Consolas" w:eastAsia="Times New Roman" w:hAnsi="Consolas" w:cs="Times New Roman"/>
+          <w:color w:val="6A9955"/>
+          <w:sz w:val="21"/>
+          <w:szCs w:val="21"/>
+        </w:rPr>
+        <w:t>acces</w:t>
+      </w:r>
+      <w:proofErr w:type="spellEnd"/>
+      <w:r>
+        <w:rPr>
+          <w:rFonts w:ascii="Consolas" w:eastAsia="Times New Roman" w:hAnsi="Consolas" w:cs="Times New Roman"/>
+          <w:color w:val="6A9955"/>
+          <w:sz w:val="21"/>
+          <w:szCs w:val="21"/>
+        </w:rPr>
+        <w:t xml:space="preserve"> global variables over local variables.</w:t>
+      </w:r>
+    </w:p>
+    <w:p>
+      <w:pPr>
+        <w:shd w:val="clear" w:color="auto" w:fill="1E1E1E"/>
+        <w:spacing w:after="0" w:line="285" w:lineRule="atLeast"/>
+        <w:rPr>
+          <w:rFonts w:ascii="Consolas" w:eastAsia="Times New Roman" w:hAnsi="Consolas" w:cs="Times New Roman"/>
+          <w:color w:val="D4D4D4"/>
+          <w:sz w:val="21"/>
+          <w:szCs w:val="21"/>
+        </w:rPr>
+      </w:pPr>
+      <w:r>
+        <w:rPr>
+          <w:rFonts w:ascii="Consolas" w:eastAsia="Times New Roman" w:hAnsi="Consolas" w:cs="Times New Roman"/>
+          <w:color w:val="D4D4D4"/>
+          <w:sz w:val="21"/>
+          <w:szCs w:val="21"/>
+        </w:rPr>
+        <w:t xml:space="preserve">    </w:t>
+      </w:r>
+      <w:r>
+        <w:rPr>
+          <w:rFonts w:ascii="Consolas" w:eastAsia="Times New Roman" w:hAnsi="Consolas" w:cs="Times New Roman"/>
+          <w:color w:val="DCDCAA"/>
+          <w:sz w:val="21"/>
+          <w:szCs w:val="21"/>
+        </w:rPr>
+        <w:t>print</w:t>
+      </w:r>
+      <w:r>
+        <w:rPr>
+          <w:rFonts w:ascii="Consolas" w:eastAsia="Times New Roman" w:hAnsi="Consolas" w:cs="Times New Roman"/>
+          <w:color w:val="D4D4D4"/>
+          <w:sz w:val="21"/>
+          <w:szCs w:val="21"/>
+        </w:rPr>
+        <w:t>(</w:t>
+      </w:r>
+      <w:r>
+        <w:rPr>
+          <w:rFonts w:ascii="Consolas" w:eastAsia="Times New Roman" w:hAnsi="Consolas" w:cs="Times New Roman"/>
+          <w:color w:val="9CDCFE"/>
+          <w:sz w:val="21"/>
+          <w:szCs w:val="21"/>
+        </w:rPr>
+        <w:t>y</w:t>
+      </w:r>
+      <w:r>
+        <w:rPr>
+          <w:rFonts w:ascii="Consolas" w:eastAsia="Times New Roman" w:hAnsi="Consolas" w:cs="Times New Roman"/>
+          <w:color w:val="D4D4D4"/>
+          <w:sz w:val="21"/>
+          <w:szCs w:val="21"/>
+        </w:rPr>
+        <w:t>)</w:t>
+      </w:r>
+    </w:p>
+    <w:p>
+      <w:pPr>
+        <w:shd w:val="clear" w:color="auto" w:fill="1E1E1E"/>
+        <w:spacing w:after="0" w:line="285" w:lineRule="atLeast"/>
+        <w:rPr>
+          <w:rFonts w:ascii="Consolas" w:eastAsia="Times New Roman" w:hAnsi="Consolas" w:cs="Times New Roman"/>
+          <w:color w:val="D4D4D4"/>
+          <w:sz w:val="21"/>
+          <w:szCs w:val="21"/>
+        </w:rPr>
+      </w:pPr>
+    </w:p>
+    <w:p>
+      <w:pPr>
+        <w:shd w:val="clear" w:color="auto" w:fill="1E1E1E"/>
+        <w:spacing w:after="0" w:line="285" w:lineRule="atLeast"/>
+        <w:rPr>
+          <w:rFonts w:ascii="Consolas" w:eastAsia="Times New Roman" w:hAnsi="Consolas" w:cs="Times New Roman"/>
+          <w:color w:val="D4D4D4"/>
+          <w:sz w:val="21"/>
+          <w:szCs w:val="21"/>
+        </w:rPr>
+      </w:pPr>
+      <w:proofErr w:type="gramStart"/>
+      <w:r>
+        <w:rPr>
+          <w:rFonts w:ascii="Consolas" w:eastAsia="Times New Roman" w:hAnsi="Consolas" w:cs="Times New Roman"/>
+          <w:color w:val="DCDCAA"/>
+          <w:sz w:val="21"/>
+          <w:szCs w:val="21"/>
+        </w:rPr>
+        <w:t>display</w:t>
+      </w:r>
+      <w:r>
+        <w:rPr>
+          <w:rFonts w:ascii="Consolas" w:eastAsia="Times New Roman" w:hAnsi="Consolas" w:cs="Times New Roman"/>
+          <w:color w:val="D4D4D4"/>
+          <w:sz w:val="21"/>
+          <w:szCs w:val="21"/>
+        </w:rPr>
+        <w:t>(</w:t>
+      </w:r>
+      <w:proofErr w:type="gramEnd"/>
+      <w:r>
+        <w:rPr>
+          <w:rFonts w:ascii="Consolas" w:eastAsia="Times New Roman" w:hAnsi="Consolas" w:cs="Times New Roman"/>
+          <w:color w:val="D4D4D4"/>
+          <w:sz w:val="21"/>
+          <w:szCs w:val="21"/>
+        </w:rPr>
+        <w:t>)</w:t>
+      </w:r>
+    </w:p>
+    <w:p>
+      <w:pPr>
+        <w:pStyle w:val="ListParagraph"/>
+        <w:numPr>
+          <w:ilvl w:val="0"/>
+          <w:numId w:val="1"/>
+        </w:numPr>
+      </w:pPr>
+      <w:r>
+        <w:t>What is difference between decorator and generator function</w:t>
+      </w:r>
+    </w:p>
+    <w:p>
+      <w:pPr>
+        <w:pStyle w:val="ListParagraph"/>
+      </w:pPr>
+      <w:r>
+        <w:t>Decorator: It will modify result of another function.</w:t>
+      </w:r>
+    </w:p>
+    <w:p>
+      <w:pPr>
+        <w:pStyle w:val="ListParagraph"/>
+      </w:pPr>
+      <w:r>
+        <w:t>It will modify type</w:t>
+      </w:r>
+      <w:r>
+        <w:t xml:space="preserve"> of another function.</w:t>
+      </w:r>
+    </w:p>
+    <w:p>
+      <w:pPr>
+        <w:pStyle w:val="ListParagraph"/>
+      </w:pPr>
+      <w:r>
+        <w:t>Generator: generates range of numbers.</w:t>
+      </w:r>
+    </w:p>
+    <w:p>
+      <w:pPr>
+        <w:pStyle w:val="ListParagraph"/>
+      </w:pPr>
+      <w:r>
+        <w:t>Stores the result in object.</w:t>
+      </w:r>
+    </w:p>
+    <w:p>
+      <w:pPr>
+        <w:pStyle w:val="ListParagraph"/>
+      </w:pPr>
+      <w:r>
+        <w:t>Range is a generator function.</w:t>
+      </w:r>
       <w:bookmarkStart w:id="0" w:name="_GoBack"/>
       <w:bookmarkEnd w:id="0"/>
     </w:p>
-    <w:p>
-      <w:pPr>
-        <w:shd w:val="clear" w:color="auto" w:fill="1E1E1E"/>
-        <w:spacing w:after="0" w:line="285" w:lineRule="atLeast"/>
-        <w:rPr>
-          <w:rFonts w:ascii="Consolas" w:eastAsia="Times New Roman" w:hAnsi="Consolas" w:cs="Times New Roman"/>
-          <w:color w:val="D4D4D4"/>
-          <w:sz w:val="21"/>
-          <w:szCs w:val="21"/>
-        </w:rPr>
-      </w:pPr>
-      <w:r>
-        <w:rPr>
-          <w:rFonts w:ascii="Consolas" w:eastAsia="Times New Roman" w:hAnsi="Consolas" w:cs="Times New Roman"/>
-          <w:color w:val="9CDCFE"/>
-          <w:sz w:val="21"/>
-          <w:szCs w:val="21"/>
-        </w:rPr>
-        <w:t>x</w:t>
-      </w:r>
-      <w:r>
-        <w:rPr>
-          <w:rFonts w:ascii="Consolas" w:eastAsia="Times New Roman" w:hAnsi="Consolas" w:cs="Times New Roman"/>
-          <w:color w:val="D4D4D4"/>
-          <w:sz w:val="21"/>
-          <w:szCs w:val="21"/>
-        </w:rPr>
-        <w:t>=</w:t>
-      </w:r>
-      <w:r>
-        <w:rPr>
-          <w:rFonts w:ascii="Consolas" w:eastAsia="Times New Roman" w:hAnsi="Consolas" w:cs="Times New Roman"/>
-          <w:color w:val="B5CEA8"/>
-          <w:sz w:val="21"/>
-          <w:szCs w:val="21"/>
-        </w:rPr>
-        <w:t>25</w:t>
-      </w:r>
-    </w:p>
-    <w:p>
-      <w:pPr>
-        <w:shd w:val="clear" w:color="auto" w:fill="1E1E1E"/>
-        <w:spacing w:after="0" w:line="285" w:lineRule="atLeast"/>
-        <w:rPr>
-          <w:rFonts w:ascii="Consolas" w:eastAsia="Times New Roman" w:hAnsi="Consolas" w:cs="Times New Roman"/>
-          <w:color w:val="D4D4D4"/>
-          <w:sz w:val="21"/>
-          <w:szCs w:val="21"/>
-        </w:rPr>
-      </w:pPr>
-    </w:p>
-    <w:p>
-      <w:pPr>
-        <w:shd w:val="clear" w:color="auto" w:fill="1E1E1E"/>
-        <w:spacing w:after="0" w:line="285" w:lineRule="atLeast"/>
-        <w:rPr>
-          <w:rFonts w:ascii="Consolas" w:eastAsia="Times New Roman" w:hAnsi="Consolas" w:cs="Times New Roman"/>
-          <w:color w:val="D4D4D4"/>
-          <w:sz w:val="21"/>
-          <w:szCs w:val="21"/>
-        </w:rPr>
-      </w:pPr>
-      <w:proofErr w:type="spellStart"/>
-      <w:r>
-        <w:rPr>
-          <w:rFonts w:ascii="Consolas" w:eastAsia="Times New Roman" w:hAnsi="Consolas" w:cs="Times New Roman"/>
-          <w:color w:val="569CD6"/>
-          <w:sz w:val="21"/>
-          <w:szCs w:val="21"/>
-        </w:rPr>
-        <w:t>def</w:t>
-      </w:r>
-      <w:proofErr w:type="spellEnd"/>
-      <w:r>
-        <w:rPr>
-          <w:rFonts w:ascii="Consolas" w:eastAsia="Times New Roman" w:hAnsi="Consolas" w:cs="Times New Roman"/>
-          <w:color w:val="D4D4D4"/>
-          <w:sz w:val="21"/>
-          <w:szCs w:val="21"/>
-        </w:rPr>
-        <w:t xml:space="preserve"> </w:t>
-      </w:r>
-      <w:proofErr w:type="gramStart"/>
-      <w:r>
-        <w:rPr>
-          <w:rFonts w:ascii="Consolas" w:eastAsia="Times New Roman" w:hAnsi="Consolas" w:cs="Times New Roman"/>
-          <w:color w:val="DCDCAA"/>
-          <w:sz w:val="21"/>
-          <w:szCs w:val="21"/>
-        </w:rPr>
-        <w:t>display</w:t>
-      </w:r>
-      <w:r>
-        <w:rPr>
-          <w:rFonts w:ascii="Consolas" w:eastAsia="Times New Roman" w:hAnsi="Consolas" w:cs="Times New Roman"/>
-          <w:color w:val="D4D4D4"/>
-          <w:sz w:val="21"/>
-          <w:szCs w:val="21"/>
-        </w:rPr>
-        <w:t>(</w:t>
-      </w:r>
-      <w:proofErr w:type="gramEnd"/>
-      <w:r>
-        <w:rPr>
-          <w:rFonts w:ascii="Consolas" w:eastAsia="Times New Roman" w:hAnsi="Consolas" w:cs="Times New Roman"/>
-          <w:color w:val="D4D4D4"/>
-          <w:sz w:val="21"/>
-          <w:szCs w:val="21"/>
-        </w:rPr>
-        <w:t>):</w:t>
-      </w:r>
-    </w:p>
-    <w:p>
-      <w:pPr>
-        <w:shd w:val="clear" w:color="auto" w:fill="1E1E1E"/>
-        <w:spacing w:after="0" w:line="285" w:lineRule="atLeast"/>
-        <w:rPr>
-          <w:rFonts w:ascii="Consolas" w:eastAsia="Times New Roman" w:hAnsi="Consolas" w:cs="Times New Roman"/>
-          <w:color w:val="D4D4D4"/>
-          <w:sz w:val="21"/>
-          <w:szCs w:val="21"/>
-        </w:rPr>
-      </w:pPr>
-      <w:r>
-        <w:rPr>
-          <w:rFonts w:ascii="Consolas" w:eastAsia="Times New Roman" w:hAnsi="Consolas" w:cs="Times New Roman"/>
-          <w:color w:val="D4D4D4"/>
-          <w:sz w:val="21"/>
-          <w:szCs w:val="21"/>
-        </w:rPr>
-        <w:t xml:space="preserve">    </w:t>
-      </w:r>
-      <w:r>
-        <w:rPr>
-          <w:rFonts w:ascii="Consolas" w:eastAsia="Times New Roman" w:hAnsi="Consolas" w:cs="Times New Roman"/>
-          <w:color w:val="9CDCFE"/>
-          <w:sz w:val="21"/>
-          <w:szCs w:val="21"/>
-        </w:rPr>
-        <w:t>x</w:t>
-      </w:r>
-      <w:r>
-        <w:rPr>
-          <w:rFonts w:ascii="Consolas" w:eastAsia="Times New Roman" w:hAnsi="Consolas" w:cs="Times New Roman"/>
-          <w:color w:val="D4D4D4"/>
-          <w:sz w:val="21"/>
-          <w:szCs w:val="21"/>
-        </w:rPr>
-        <w:t>=</w:t>
-      </w:r>
-      <w:r>
-        <w:rPr>
-          <w:rFonts w:ascii="Consolas" w:eastAsia="Times New Roman" w:hAnsi="Consolas" w:cs="Times New Roman"/>
-          <w:color w:val="B5CEA8"/>
-          <w:sz w:val="21"/>
-          <w:szCs w:val="21"/>
-        </w:rPr>
-        <w:t>10</w:t>
-      </w:r>
-    </w:p>
-    <w:p>
-      <w:pPr>
-        <w:shd w:val="clear" w:color="auto" w:fill="1E1E1E"/>
-        <w:spacing w:after="0" w:line="285" w:lineRule="atLeast"/>
-        <w:rPr>
-          <w:rFonts w:ascii="Consolas" w:eastAsia="Times New Roman" w:hAnsi="Consolas" w:cs="Times New Roman"/>
-          <w:color w:val="D4D4D4"/>
-          <w:sz w:val="21"/>
-          <w:szCs w:val="21"/>
-        </w:rPr>
-      </w:pPr>
-      <w:r>
-        <w:rPr>
-          <w:rFonts w:ascii="Consolas" w:eastAsia="Times New Roman" w:hAnsi="Consolas" w:cs="Times New Roman"/>
-          <w:color w:val="D4D4D4"/>
-          <w:sz w:val="21"/>
-          <w:szCs w:val="21"/>
-        </w:rPr>
-        <w:t xml:space="preserve">    </w:t>
-      </w:r>
-      <w:r>
-        <w:rPr>
-          <w:rFonts w:ascii="Consolas" w:eastAsia="Times New Roman" w:hAnsi="Consolas" w:cs="Times New Roman"/>
-          <w:color w:val="DCDCAA"/>
-          <w:sz w:val="21"/>
-          <w:szCs w:val="21"/>
-        </w:rPr>
-        <w:t>print</w:t>
-      </w:r>
-      <w:r>
-        <w:rPr>
-          <w:rFonts w:ascii="Consolas" w:eastAsia="Times New Roman" w:hAnsi="Consolas" w:cs="Times New Roman"/>
-          <w:color w:val="D4D4D4"/>
-          <w:sz w:val="21"/>
-          <w:szCs w:val="21"/>
-        </w:rPr>
-        <w:t>(</w:t>
-      </w:r>
-      <w:r>
-        <w:rPr>
-          <w:rFonts w:ascii="Consolas" w:eastAsia="Times New Roman" w:hAnsi="Consolas" w:cs="Times New Roman"/>
-          <w:color w:val="9CDCFE"/>
-          <w:sz w:val="21"/>
-          <w:szCs w:val="21"/>
-        </w:rPr>
-        <w:t>x</w:t>
-      </w:r>
-      <w:r>
-        <w:rPr>
-          <w:rFonts w:ascii="Consolas" w:eastAsia="Times New Roman" w:hAnsi="Consolas" w:cs="Times New Roman"/>
-          <w:color w:val="D4D4D4"/>
-          <w:sz w:val="21"/>
-          <w:szCs w:val="21"/>
-        </w:rPr>
-        <w:t>)</w:t>
-      </w:r>
-      <w:r>
-        <w:rPr>
-          <w:rFonts w:ascii="Consolas" w:eastAsia="Times New Roman" w:hAnsi="Consolas" w:cs="Times New Roman"/>
-          <w:color w:val="6A9955"/>
-          <w:sz w:val="21"/>
-          <w:szCs w:val="21"/>
-        </w:rPr>
-        <w:t>#local variables dominate global variables inside function locally.</w:t>
-      </w:r>
-    </w:p>
-    <w:p>
-      <w:pPr>
-        <w:shd w:val="clear" w:color="auto" w:fill="1E1E1E"/>
-        <w:spacing w:after="0" w:line="285" w:lineRule="atLeast"/>
-        <w:rPr>
-          <w:rFonts w:ascii="Consolas" w:eastAsia="Times New Roman" w:hAnsi="Consolas" w:cs="Times New Roman"/>
-          <w:color w:val="D4D4D4"/>
-          <w:sz w:val="21"/>
-          <w:szCs w:val="21"/>
-        </w:rPr>
-      </w:pPr>
-      <w:r>
-        <w:rPr>
-          <w:rFonts w:ascii="Consolas" w:eastAsia="Times New Roman" w:hAnsi="Consolas" w:cs="Times New Roman"/>
-          <w:color w:val="D4D4D4"/>
-          <w:sz w:val="21"/>
-          <w:szCs w:val="21"/>
-        </w:rPr>
-        <w:t xml:space="preserve">    </w:t>
-      </w:r>
-      <w:r>
-        <w:rPr>
-          <w:rFonts w:ascii="Consolas" w:eastAsia="Times New Roman" w:hAnsi="Consolas" w:cs="Times New Roman"/>
-          <w:color w:val="9CDCFE"/>
-          <w:sz w:val="21"/>
-          <w:szCs w:val="21"/>
-        </w:rPr>
-        <w:t>y</w:t>
-      </w:r>
-      <w:r>
-        <w:rPr>
-          <w:rFonts w:ascii="Consolas" w:eastAsia="Times New Roman" w:hAnsi="Consolas" w:cs="Times New Roman"/>
-          <w:color w:val="D4D4D4"/>
-          <w:sz w:val="21"/>
-          <w:szCs w:val="21"/>
-        </w:rPr>
-        <w:t>=</w:t>
-      </w:r>
-      <w:proofErr w:type="spellStart"/>
-      <w:r>
-        <w:rPr>
-          <w:rFonts w:ascii="Consolas" w:eastAsia="Times New Roman" w:hAnsi="Consolas" w:cs="Times New Roman"/>
-          <w:color w:val="DCDCAA"/>
-          <w:sz w:val="21"/>
-          <w:szCs w:val="21"/>
-        </w:rPr>
-        <w:t>globals</w:t>
-      </w:r>
-      <w:proofErr w:type="spellEnd"/>
-      <w:proofErr w:type="gramStart"/>
-      <w:r>
-        <w:rPr>
-          <w:rFonts w:ascii="Consolas" w:eastAsia="Times New Roman" w:hAnsi="Consolas" w:cs="Times New Roman"/>
-          <w:color w:val="D4D4D4"/>
-          <w:sz w:val="21"/>
-          <w:szCs w:val="21"/>
-        </w:rPr>
-        <w:t>()[</w:t>
-      </w:r>
-      <w:proofErr w:type="gramEnd"/>
-      <w:r>
-        <w:rPr>
-          <w:rFonts w:ascii="Consolas" w:eastAsia="Times New Roman" w:hAnsi="Consolas" w:cs="Times New Roman"/>
-          <w:color w:val="CE9178"/>
-          <w:sz w:val="21"/>
-          <w:szCs w:val="21"/>
-        </w:rPr>
-        <w:t>'x'</w:t>
-      </w:r>
-      <w:r>
-        <w:rPr>
-          <w:rFonts w:ascii="Consolas" w:eastAsia="Times New Roman" w:hAnsi="Consolas" w:cs="Times New Roman"/>
-          <w:color w:val="D4D4D4"/>
-          <w:sz w:val="21"/>
-          <w:szCs w:val="21"/>
-        </w:rPr>
-        <w:t>]</w:t>
-      </w:r>
-      <w:r>
-        <w:rPr>
-          <w:rFonts w:ascii="Consolas" w:eastAsia="Times New Roman" w:hAnsi="Consolas" w:cs="Times New Roman"/>
-          <w:color w:val="6A9955"/>
-          <w:sz w:val="21"/>
-          <w:szCs w:val="21"/>
-        </w:rPr>
-        <w:t xml:space="preserve">#to </w:t>
-      </w:r>
-      <w:proofErr w:type="spellStart"/>
-      <w:r>
-        <w:rPr>
-          <w:rFonts w:ascii="Consolas" w:eastAsia="Times New Roman" w:hAnsi="Consolas" w:cs="Times New Roman"/>
-          <w:color w:val="6A9955"/>
-          <w:sz w:val="21"/>
-          <w:szCs w:val="21"/>
-        </w:rPr>
-        <w:t>acces</w:t>
-      </w:r>
-      <w:proofErr w:type="spellEnd"/>
-      <w:r>
-        <w:rPr>
-          <w:rFonts w:ascii="Consolas" w:eastAsia="Times New Roman" w:hAnsi="Consolas" w:cs="Times New Roman"/>
-          <w:color w:val="6A9955"/>
-          <w:sz w:val="21"/>
-          <w:szCs w:val="21"/>
-        </w:rPr>
-        <w:t xml:space="preserve"> global variables over local variables.</w:t>
-      </w:r>
-    </w:p>
-    <w:p>
-      <w:pPr>
-        <w:shd w:val="clear" w:color="auto" w:fill="1E1E1E"/>
-        <w:spacing w:after="0" w:line="285" w:lineRule="atLeast"/>
-        <w:rPr>
-          <w:rFonts w:ascii="Consolas" w:eastAsia="Times New Roman" w:hAnsi="Consolas" w:cs="Times New Roman"/>
-          <w:color w:val="D4D4D4"/>
-          <w:sz w:val="21"/>
-          <w:szCs w:val="21"/>
-        </w:rPr>
-      </w:pPr>
-      <w:r>
-        <w:rPr>
-          <w:rFonts w:ascii="Consolas" w:eastAsia="Times New Roman" w:hAnsi="Consolas" w:cs="Times New Roman"/>
-          <w:color w:val="D4D4D4"/>
-          <w:sz w:val="21"/>
-          <w:szCs w:val="21"/>
-        </w:rPr>
-        <w:t xml:space="preserve">    </w:t>
-      </w:r>
-      <w:r>
-        <w:rPr>
-          <w:rFonts w:ascii="Consolas" w:eastAsia="Times New Roman" w:hAnsi="Consolas" w:cs="Times New Roman"/>
-          <w:color w:val="DCDCAA"/>
-          <w:sz w:val="21"/>
-          <w:szCs w:val="21"/>
-        </w:rPr>
-        <w:t>print</w:t>
-      </w:r>
-      <w:r>
-        <w:rPr>
-          <w:rFonts w:ascii="Consolas" w:eastAsia="Times New Roman" w:hAnsi="Consolas" w:cs="Times New Roman"/>
-          <w:color w:val="D4D4D4"/>
-          <w:sz w:val="21"/>
-          <w:szCs w:val="21"/>
-        </w:rPr>
-        <w:t>(</w:t>
-      </w:r>
-      <w:r>
-        <w:rPr>
-          <w:rFonts w:ascii="Consolas" w:eastAsia="Times New Roman" w:hAnsi="Consolas" w:cs="Times New Roman"/>
-          <w:color w:val="9CDCFE"/>
-          <w:sz w:val="21"/>
-          <w:szCs w:val="21"/>
-        </w:rPr>
-        <w:t>y</w:t>
-      </w:r>
-      <w:r>
-        <w:rPr>
-          <w:rFonts w:ascii="Consolas" w:eastAsia="Times New Roman" w:hAnsi="Consolas" w:cs="Times New Roman"/>
-          <w:color w:val="D4D4D4"/>
-          <w:sz w:val="21"/>
-          <w:szCs w:val="21"/>
-        </w:rPr>
-        <w:t>)</w:t>
-      </w:r>
-    </w:p>
-    <w:p>
-      <w:pPr>
-        <w:shd w:val="clear" w:color="auto" w:fill="1E1E1E"/>
-        <w:spacing w:after="0" w:line="285" w:lineRule="atLeast"/>
-        <w:rPr>
-          <w:rFonts w:ascii="Consolas" w:eastAsia="Times New Roman" w:hAnsi="Consolas" w:cs="Times New Roman"/>
-          <w:color w:val="D4D4D4"/>
-          <w:sz w:val="21"/>
-          <w:szCs w:val="21"/>
-        </w:rPr>
-      </w:pPr>
-    </w:p>
-    <w:p>
-      <w:pPr>
-        <w:shd w:val="clear" w:color="auto" w:fill="1E1E1E"/>
-        <w:spacing w:after="0" w:line="285" w:lineRule="atLeast"/>
-        <w:rPr>
-          <w:rFonts w:ascii="Consolas" w:eastAsia="Times New Roman" w:hAnsi="Consolas" w:cs="Times New Roman"/>
-          <w:color w:val="D4D4D4"/>
-          <w:sz w:val="21"/>
-          <w:szCs w:val="21"/>
-        </w:rPr>
-      </w:pPr>
-      <w:proofErr w:type="gramStart"/>
-      <w:r>
-        <w:rPr>
-          <w:rFonts w:ascii="Consolas" w:eastAsia="Times New Roman" w:hAnsi="Consolas" w:cs="Times New Roman"/>
-          <w:color w:val="DCDCAA"/>
-          <w:sz w:val="21"/>
-          <w:szCs w:val="21"/>
-        </w:rPr>
-        <w:t>display</w:t>
-      </w:r>
-      <w:r>
-        <w:rPr>
-          <w:rFonts w:ascii="Consolas" w:eastAsia="Times New Roman" w:hAnsi="Consolas" w:cs="Times New Roman"/>
-          <w:color w:val="D4D4D4"/>
-          <w:sz w:val="21"/>
-          <w:szCs w:val="21"/>
-        </w:rPr>
-        <w:t>(</w:t>
-      </w:r>
-      <w:proofErr w:type="gramEnd"/>
-      <w:r>
-        <w:rPr>
-          <w:rFonts w:ascii="Consolas" w:eastAsia="Times New Roman" w:hAnsi="Consolas" w:cs="Times New Roman"/>
-          <w:color w:val="D4D4D4"/>
-          <w:sz w:val="21"/>
-          <w:szCs w:val="21"/>
-        </w:rPr>
-        <w:t>)</w:t>
-      </w:r>
-    </w:p>
-    <w:p/>
     <w:p/>
     <w:sectPr>
       <w:pgSz w:w="12240" w:h="15840"/>
@@ -627,7 +676,7 @@
   <w:abstractNum w:abstractNumId="0" w15:restartNumberingAfterBreak="0">
     <w:nsid w:val="3EA74DC2"/>
     <w:multiLevelType w:val="hybridMultilevel"/>
-    <w:tmpl w:val="ED2A23CA"/>
+    <w:tmpl w:val="DA824FCC"/>
     <w:lvl w:ilvl="0" w:tplc="0409000F">
       <w:start w:val="1"/>
       <w:numFmt w:val="decimal"/>

--- a/Interview questions/1st.docx
+++ b/Interview questions/1st.docx
@@ -612,7 +612,25 @@
         </w:numPr>
       </w:pPr>
       <w:r>
-        <w:t>What is difference between decorator and generator function</w:t>
+        <w:t xml:space="preserve">What is difference between decorator and generator </w:t>
+      </w:r>
+      <w:proofErr w:type="spellStart"/>
+      <w:r>
+        <w:t>function</w:t>
+      </w:r>
+      <w:proofErr w:type="spellEnd"/>
+    </w:p>
+    <w:p>
+      <w:proofErr w:type="spellStart"/>
+      <w:r>
+        <w:t>Ans</w:t>
+      </w:r>
+      <w:proofErr w:type="spellEnd"/>
+      <w:r>
+        <w:t xml:space="preserve">: </w:t>
+      </w:r>
+      <w:r>
+        <w:t>Decorator: It will modify result of another function.</w:t>
       </w:r>
     </w:p>
     <w:p>
@@ -620,7 +638,7 @@
         <w:pStyle w:val="ListParagraph"/>
       </w:pPr>
       <w:r>
-        <w:t>Decorator: It will modify result of another function.</w:t>
+        <w:t>It will modify type of another function.</w:t>
       </w:r>
     </w:p>
     <w:p>
@@ -628,10 +646,7 @@
         <w:pStyle w:val="ListParagraph"/>
       </w:pPr>
       <w:r>
-        <w:t>It will modify type</w:t>
-      </w:r>
-      <w:r>
-        <w:t xml:space="preserve"> of another function.</w:t>
+        <w:t>Generator: generates range of numbers.</w:t>
       </w:r>
     </w:p>
     <w:p>
@@ -639,7 +654,7 @@
         <w:pStyle w:val="ListParagraph"/>
       </w:pPr>
       <w:r>
-        <w:t>Generator: generates range of numbers.</w:t>
+        <w:t>Stores the result in object.</w:t>
       </w:r>
     </w:p>
     <w:p>
@@ -647,18 +662,565 @@
         <w:pStyle w:val="ListParagraph"/>
       </w:pPr>
       <w:r>
-        <w:t>Stores the result in object.</w:t>
+        <w:t>Range is a generator function.</w:t>
       </w:r>
     </w:p>
     <w:p>
       <w:pPr>
         <w:pStyle w:val="ListParagraph"/>
-      </w:pPr>
-      <w:r>
-        <w:t>Range is a generator function.</w:t>
+        <w:numPr>
+          <w:ilvl w:val="0"/>
+          <w:numId w:val="1"/>
+        </w:numPr>
+      </w:pPr>
+      <w:r>
+        <w:t xml:space="preserve">What are the different functions available to modify the </w:t>
+      </w:r>
+      <w:proofErr w:type="gramStart"/>
+      <w:r>
+        <w:t>strings.</w:t>
+      </w:r>
+      <w:proofErr w:type="gramEnd"/>
+    </w:p>
+    <w:p>
+      <w:proofErr w:type="spellStart"/>
+      <w:r>
+        <w:t>Ans</w:t>
+      </w:r>
+      <w:proofErr w:type="spellEnd"/>
+      <w:r>
+        <w:t xml:space="preserve">: </w:t>
+      </w:r>
+      <w:proofErr w:type="gramStart"/>
+      <w:r>
+        <w:t>lower(</w:t>
+      </w:r>
+      <w:proofErr w:type="gramEnd"/>
+      <w:r>
+        <w:t>) for lower case , upper() for upper case, strip() to remove whitespaces</w:t>
+      </w:r>
+    </w:p>
+    <w:p>
+      <w:pPr>
+        <w:pStyle w:val="ListParagraph"/>
+        <w:numPr>
+          <w:ilvl w:val="0"/>
+          <w:numId w:val="1"/>
+        </w:numPr>
+      </w:pPr>
+      <w:r>
+        <w:lastRenderedPageBreak/>
+        <w:t>What are escape characters</w:t>
+      </w:r>
+    </w:p>
+    <w:p>
+      <w:proofErr w:type="spellStart"/>
+      <w:r>
+        <w:t>Ans</w:t>
+      </w:r>
+      <w:proofErr w:type="spellEnd"/>
+      <w:r>
+        <w:t>: Escape characters allow you to use double quotes inside the double quotes</w:t>
+      </w:r>
+    </w:p>
+    <w:p>
+      <w:pPr>
+        <w:rPr>
+          <w:rStyle w:val="pythonstringcolor"/>
+          <w:rFonts w:ascii="Consolas" w:hAnsi="Consolas"/>
+          <w:color w:val="A52A2A"/>
+          <w:sz w:val="23"/>
+          <w:szCs w:val="23"/>
+          <w:shd w:val="clear" w:color="auto" w:fill="FFFFFF"/>
+        </w:rPr>
+      </w:pPr>
+      <w:r>
+        <w:t>For example:</w:t>
+      </w:r>
+      <w:r>
+        <w:rPr>
+          <w:rFonts w:ascii="Consolas" w:hAnsi="Consolas"/>
+          <w:color w:val="000000"/>
+          <w:sz w:val="23"/>
+          <w:szCs w:val="23"/>
+          <w:shd w:val="clear" w:color="auto" w:fill="FFFFFF"/>
+        </w:rPr>
+        <w:t xml:space="preserve"> </w:t>
+      </w:r>
+      <w:r>
+        <w:rPr>
+          <w:rFonts w:ascii="Consolas" w:hAnsi="Consolas"/>
+          <w:color w:val="000000"/>
+          <w:sz w:val="23"/>
+          <w:szCs w:val="23"/>
+          <w:shd w:val="clear" w:color="auto" w:fill="FFFFFF"/>
+        </w:rPr>
+        <w:t>txt = </w:t>
+      </w:r>
+      <w:r>
+        <w:rPr>
+          <w:rStyle w:val="pythonstringcolor"/>
+          <w:rFonts w:ascii="Consolas" w:hAnsi="Consolas"/>
+          <w:color w:val="A52A2A"/>
+          <w:sz w:val="23"/>
+          <w:szCs w:val="23"/>
+          <w:shd w:val="clear" w:color="auto" w:fill="FFFFFF"/>
+        </w:rPr>
+        <w:t>"We are the so-called "</w:t>
+      </w:r>
+      <w:r>
+        <w:rPr>
+          <w:rFonts w:ascii="Consolas" w:hAnsi="Consolas"/>
+          <w:color w:val="000000"/>
+          <w:sz w:val="23"/>
+          <w:szCs w:val="23"/>
+          <w:shd w:val="clear" w:color="auto" w:fill="FFFFFF"/>
+        </w:rPr>
+        <w:t>Vikings</w:t>
+      </w:r>
+      <w:r>
+        <w:rPr>
+          <w:rStyle w:val="pythonstringcolor"/>
+          <w:rFonts w:ascii="Consolas" w:hAnsi="Consolas"/>
+          <w:color w:val="A52A2A"/>
+          <w:sz w:val="23"/>
+          <w:szCs w:val="23"/>
+          <w:shd w:val="clear" w:color="auto" w:fill="FFFFFF"/>
+        </w:rPr>
+        <w:t>" from the north.</w:t>
+      </w:r>
+      <w:r>
+        <w:rPr>
+          <w:rStyle w:val="pythonstringcolor"/>
+          <w:rFonts w:ascii="Consolas" w:hAnsi="Consolas"/>
+          <w:color w:val="A52A2A"/>
+          <w:sz w:val="23"/>
+          <w:szCs w:val="23"/>
+          <w:shd w:val="clear" w:color="auto" w:fill="FFFFFF"/>
+        </w:rPr>
+        <w:t xml:space="preserve"> (this is not allowed in python)</w:t>
+      </w:r>
+    </w:p>
+    <w:p>
+      <w:pPr>
+        <w:rPr>
+          <w:rStyle w:val="pythonstringcolor"/>
+          <w:rFonts w:ascii="Consolas" w:hAnsi="Consolas"/>
+          <w:color w:val="A52A2A"/>
+          <w:sz w:val="23"/>
+          <w:szCs w:val="23"/>
+          <w:shd w:val="clear" w:color="auto" w:fill="FFFFFF"/>
+        </w:rPr>
+      </w:pPr>
+      <w:r>
+        <w:rPr>
+          <w:rStyle w:val="pythonstringcolor"/>
+          <w:rFonts w:ascii="Consolas" w:hAnsi="Consolas"/>
+          <w:color w:val="A52A2A"/>
+          <w:sz w:val="23"/>
+          <w:szCs w:val="23"/>
+          <w:shd w:val="clear" w:color="auto" w:fill="FFFFFF"/>
+        </w:rPr>
+        <w:t>That’s why escape character \ is used.</w:t>
+      </w:r>
+    </w:p>
+    <w:p>
+      <w:pPr>
+        <w:rPr>
+          <w:rStyle w:val="pythonstringcolor"/>
+          <w:rFonts w:ascii="Consolas" w:hAnsi="Consolas"/>
+          <w:color w:val="A52A2A"/>
+          <w:sz w:val="23"/>
+          <w:szCs w:val="23"/>
+          <w:shd w:val="clear" w:color="auto" w:fill="FFFFFF"/>
+        </w:rPr>
+      </w:pPr>
+      <w:r>
+        <w:rPr>
+          <w:rFonts w:ascii="Consolas" w:hAnsi="Consolas"/>
+          <w:color w:val="000000"/>
+          <w:sz w:val="23"/>
+          <w:szCs w:val="23"/>
+          <w:shd w:val="clear" w:color="auto" w:fill="FFFFFF"/>
+        </w:rPr>
+        <w:t>txt = </w:t>
+      </w:r>
+      <w:r>
+        <w:rPr>
+          <w:rStyle w:val="pythonstringcolor"/>
+          <w:rFonts w:ascii="Consolas" w:hAnsi="Consolas"/>
+          <w:color w:val="A52A2A"/>
+          <w:sz w:val="23"/>
+          <w:szCs w:val="23"/>
+          <w:shd w:val="clear" w:color="auto" w:fill="FFFFFF"/>
+        </w:rPr>
+        <w:t>"We are the so-called \"</w:t>
+      </w:r>
+      <w:r>
+        <w:rPr>
+          <w:rFonts w:ascii="Consolas" w:hAnsi="Consolas"/>
+          <w:color w:val="000000"/>
+          <w:sz w:val="23"/>
+          <w:szCs w:val="23"/>
+          <w:shd w:val="clear" w:color="auto" w:fill="FFFFFF"/>
+        </w:rPr>
+        <w:t>Vikings\</w:t>
+      </w:r>
+      <w:r>
+        <w:rPr>
+          <w:rStyle w:val="pythonstringcolor"/>
+          <w:rFonts w:ascii="Consolas" w:hAnsi="Consolas"/>
+          <w:color w:val="A52A2A"/>
+          <w:sz w:val="23"/>
+          <w:szCs w:val="23"/>
+          <w:shd w:val="clear" w:color="auto" w:fill="FFFFFF"/>
+        </w:rPr>
+        <w:t>" from the north."</w:t>
+      </w:r>
+    </w:p>
+    <w:p>
+      <w:pPr>
+        <w:pStyle w:val="ListParagraph"/>
+        <w:numPr>
+          <w:ilvl w:val="0"/>
+          <w:numId w:val="1"/>
+        </w:numPr>
+      </w:pPr>
+      <w:r>
+        <w:t>Which default bool values are true and which are false.</w:t>
+      </w:r>
+    </w:p>
+    <w:p>
+      <w:pPr>
+        <w:pStyle w:val="NormalWeb"/>
+        <w:shd w:val="clear" w:color="auto" w:fill="FFFFFF"/>
+        <w:spacing w:before="288" w:after="288"/>
+      </w:pPr>
+      <w:proofErr w:type="spellStart"/>
+      <w:r>
+        <w:t>Ans</w:t>
+      </w:r>
+      <w:proofErr w:type="spellEnd"/>
+      <w:r>
+        <w:t xml:space="preserve">: </w:t>
+      </w:r>
+      <w:r>
+        <w:t>Almost any value is evaluated to True if it has some sort of content.</w:t>
+      </w:r>
+    </w:p>
+    <w:p>
+      <w:pPr>
+        <w:pStyle w:val="NormalWeb"/>
+        <w:shd w:val="clear" w:color="auto" w:fill="FFFFFF"/>
+        <w:spacing w:before="288" w:after="288"/>
+      </w:pPr>
+      <w:r>
+        <w:t>Any string is True, except empty strings.</w:t>
+      </w:r>
+    </w:p>
+    <w:p>
+      <w:pPr>
+        <w:pStyle w:val="NormalWeb"/>
+        <w:shd w:val="clear" w:color="auto" w:fill="FFFFFF"/>
+        <w:spacing w:before="288" w:after="288"/>
+      </w:pPr>
+      <w:r>
+        <w:t>Any number is True, except 0.</w:t>
+      </w:r>
+    </w:p>
+    <w:p>
+      <w:pPr>
+        <w:pStyle w:val="NormalWeb"/>
+        <w:shd w:val="clear" w:color="auto" w:fill="FFFFFF"/>
+        <w:spacing w:before="288" w:beforeAutospacing="0" w:after="288" w:afterAutospacing="0"/>
+      </w:pPr>
+      <w:r>
+        <w:t>Any list, tuple, set, and dictionary are True, except empty ones.</w:t>
+      </w:r>
+    </w:p>
+    <w:p>
+      <w:pPr>
+        <w:pStyle w:val="NormalWeb"/>
+        <w:shd w:val="clear" w:color="auto" w:fill="FFFFFF"/>
+        <w:spacing w:before="288" w:beforeAutospacing="0" w:after="288" w:afterAutospacing="0"/>
+        <w:rPr>
+          <w:rFonts w:ascii="Verdana" w:hAnsi="Verdana"/>
+          <w:color w:val="000000"/>
+          <w:sz w:val="23"/>
+          <w:szCs w:val="23"/>
+        </w:rPr>
+      </w:pPr>
+      <w:r>
+        <w:t>For example:</w:t>
       </w:r>
       <w:bookmarkStart w:id="0" w:name="_GoBack"/>
       <w:bookmarkEnd w:id="0"/>
+    </w:p>
+    <w:p>
+      <w:r>
+        <w:rPr>
+          <w:rStyle w:val="pythonkeywordcolor"/>
+          <w:rFonts w:ascii="Consolas" w:hAnsi="Consolas"/>
+          <w:color w:val="0000CD"/>
+          <w:sz w:val="23"/>
+          <w:szCs w:val="23"/>
+          <w:shd w:val="clear" w:color="auto" w:fill="FFFFFF"/>
+        </w:rPr>
+        <w:t>bool</w:t>
+      </w:r>
+      <w:r>
+        <w:rPr>
+          <w:rFonts w:ascii="Consolas" w:hAnsi="Consolas"/>
+          <w:color w:val="000000"/>
+          <w:sz w:val="23"/>
+          <w:szCs w:val="23"/>
+          <w:shd w:val="clear" w:color="auto" w:fill="FFFFFF"/>
+        </w:rPr>
+        <w:t>(</w:t>
+      </w:r>
+      <w:r>
+        <w:rPr>
+          <w:rStyle w:val="pythonkeywordcolor"/>
+          <w:rFonts w:ascii="Consolas" w:hAnsi="Consolas"/>
+          <w:color w:val="0000CD"/>
+          <w:sz w:val="23"/>
+          <w:szCs w:val="23"/>
+          <w:shd w:val="clear" w:color="auto" w:fill="FFFFFF"/>
+        </w:rPr>
+        <w:t>False</w:t>
+      </w:r>
+      <w:r>
+        <w:rPr>
+          <w:rFonts w:ascii="Consolas" w:hAnsi="Consolas"/>
+          <w:color w:val="000000"/>
+          <w:sz w:val="23"/>
+          <w:szCs w:val="23"/>
+          <w:shd w:val="clear" w:color="auto" w:fill="FFFFFF"/>
+        </w:rPr>
+        <w:t>)</w:t>
+      </w:r>
+      <w:r>
+        <w:rPr>
+          <w:rFonts w:ascii="Consolas" w:hAnsi="Consolas"/>
+          <w:color w:val="000000"/>
+          <w:sz w:val="23"/>
+          <w:szCs w:val="23"/>
+        </w:rPr>
+        <w:br/>
+      </w:r>
+      <w:r>
+        <w:rPr>
+          <w:rStyle w:val="pythonkeywordcolor"/>
+          <w:rFonts w:ascii="Consolas" w:hAnsi="Consolas"/>
+          <w:color w:val="0000CD"/>
+          <w:sz w:val="23"/>
+          <w:szCs w:val="23"/>
+          <w:shd w:val="clear" w:color="auto" w:fill="FFFFFF"/>
+        </w:rPr>
+        <w:t>bool</w:t>
+      </w:r>
+      <w:r>
+        <w:rPr>
+          <w:rFonts w:ascii="Consolas" w:hAnsi="Consolas"/>
+          <w:color w:val="000000"/>
+          <w:sz w:val="23"/>
+          <w:szCs w:val="23"/>
+          <w:shd w:val="clear" w:color="auto" w:fill="FFFFFF"/>
+        </w:rPr>
+        <w:t>(None)</w:t>
+      </w:r>
+      <w:r>
+        <w:rPr>
+          <w:rFonts w:ascii="Consolas" w:hAnsi="Consolas"/>
+          <w:color w:val="000000"/>
+          <w:sz w:val="23"/>
+          <w:szCs w:val="23"/>
+        </w:rPr>
+        <w:br/>
+      </w:r>
+      <w:r>
+        <w:rPr>
+          <w:rStyle w:val="pythonkeywordcolor"/>
+          <w:rFonts w:ascii="Consolas" w:hAnsi="Consolas"/>
+          <w:color w:val="0000CD"/>
+          <w:sz w:val="23"/>
+          <w:szCs w:val="23"/>
+          <w:shd w:val="clear" w:color="auto" w:fill="FFFFFF"/>
+        </w:rPr>
+        <w:t>bool</w:t>
+      </w:r>
+      <w:r>
+        <w:rPr>
+          <w:rFonts w:ascii="Consolas" w:hAnsi="Consolas"/>
+          <w:color w:val="000000"/>
+          <w:sz w:val="23"/>
+          <w:szCs w:val="23"/>
+          <w:shd w:val="clear" w:color="auto" w:fill="FFFFFF"/>
+        </w:rPr>
+        <w:t>(</w:t>
+      </w:r>
+      <w:r>
+        <w:rPr>
+          <w:rStyle w:val="pythonnumbercolor"/>
+          <w:rFonts w:ascii="Consolas" w:hAnsi="Consolas"/>
+          <w:color w:val="FF0000"/>
+          <w:sz w:val="23"/>
+          <w:szCs w:val="23"/>
+          <w:shd w:val="clear" w:color="auto" w:fill="FFFFFF"/>
+        </w:rPr>
+        <w:t>0</w:t>
+      </w:r>
+      <w:r>
+        <w:rPr>
+          <w:rFonts w:ascii="Consolas" w:hAnsi="Consolas"/>
+          <w:color w:val="000000"/>
+          <w:sz w:val="23"/>
+          <w:szCs w:val="23"/>
+          <w:shd w:val="clear" w:color="auto" w:fill="FFFFFF"/>
+        </w:rPr>
+        <w:t>)</w:t>
+      </w:r>
+      <w:r>
+        <w:rPr>
+          <w:rFonts w:ascii="Consolas" w:hAnsi="Consolas"/>
+          <w:color w:val="000000"/>
+          <w:sz w:val="23"/>
+          <w:szCs w:val="23"/>
+        </w:rPr>
+        <w:br/>
+      </w:r>
+      <w:r>
+        <w:rPr>
+          <w:rStyle w:val="pythonkeywordcolor"/>
+          <w:rFonts w:ascii="Consolas" w:hAnsi="Consolas"/>
+          <w:color w:val="0000CD"/>
+          <w:sz w:val="23"/>
+          <w:szCs w:val="23"/>
+          <w:shd w:val="clear" w:color="auto" w:fill="FFFFFF"/>
+        </w:rPr>
+        <w:t>bool</w:t>
+      </w:r>
+      <w:r>
+        <w:rPr>
+          <w:rFonts w:ascii="Consolas" w:hAnsi="Consolas"/>
+          <w:color w:val="000000"/>
+          <w:sz w:val="23"/>
+          <w:szCs w:val="23"/>
+          <w:shd w:val="clear" w:color="auto" w:fill="FFFFFF"/>
+        </w:rPr>
+        <w:t>(</w:t>
+      </w:r>
+      <w:r>
+        <w:rPr>
+          <w:rStyle w:val="pythonstringcolor"/>
+          <w:rFonts w:ascii="Consolas" w:hAnsi="Consolas"/>
+          <w:color w:val="A52A2A"/>
+          <w:sz w:val="23"/>
+          <w:szCs w:val="23"/>
+          <w:shd w:val="clear" w:color="auto" w:fill="FFFFFF"/>
+        </w:rPr>
+        <w:t>""</w:t>
+      </w:r>
+      <w:r>
+        <w:rPr>
+          <w:rFonts w:ascii="Consolas" w:hAnsi="Consolas"/>
+          <w:color w:val="000000"/>
+          <w:sz w:val="23"/>
+          <w:szCs w:val="23"/>
+          <w:shd w:val="clear" w:color="auto" w:fill="FFFFFF"/>
+        </w:rPr>
+        <w:t>)</w:t>
+      </w:r>
+      <w:r>
+        <w:rPr>
+          <w:rFonts w:ascii="Consolas" w:hAnsi="Consolas"/>
+          <w:color w:val="000000"/>
+          <w:sz w:val="23"/>
+          <w:szCs w:val="23"/>
+        </w:rPr>
+        <w:br/>
+      </w:r>
+      <w:r>
+        <w:rPr>
+          <w:rStyle w:val="pythonkeywordcolor"/>
+          <w:rFonts w:ascii="Consolas" w:hAnsi="Consolas"/>
+          <w:color w:val="0000CD"/>
+          <w:sz w:val="23"/>
+          <w:szCs w:val="23"/>
+          <w:shd w:val="clear" w:color="auto" w:fill="FFFFFF"/>
+        </w:rPr>
+        <w:t>bool</w:t>
+      </w:r>
+      <w:r>
+        <w:rPr>
+          <w:rFonts w:ascii="Consolas" w:hAnsi="Consolas"/>
+          <w:color w:val="000000"/>
+          <w:sz w:val="23"/>
+          <w:szCs w:val="23"/>
+          <w:shd w:val="clear" w:color="auto" w:fill="FFFFFF"/>
+        </w:rPr>
+        <w:t>(())</w:t>
+      </w:r>
+      <w:r>
+        <w:rPr>
+          <w:rFonts w:ascii="Consolas" w:hAnsi="Consolas"/>
+          <w:color w:val="000000"/>
+          <w:sz w:val="23"/>
+          <w:szCs w:val="23"/>
+        </w:rPr>
+        <w:br/>
+      </w:r>
+      <w:r>
+        <w:rPr>
+          <w:rStyle w:val="pythonkeywordcolor"/>
+          <w:rFonts w:ascii="Consolas" w:hAnsi="Consolas"/>
+          <w:color w:val="0000CD"/>
+          <w:sz w:val="23"/>
+          <w:szCs w:val="23"/>
+          <w:shd w:val="clear" w:color="auto" w:fill="FFFFFF"/>
+        </w:rPr>
+        <w:t>bool</w:t>
+      </w:r>
+      <w:r>
+        <w:rPr>
+          <w:rFonts w:ascii="Consolas" w:hAnsi="Consolas"/>
+          <w:color w:val="000000"/>
+          <w:sz w:val="23"/>
+          <w:szCs w:val="23"/>
+          <w:shd w:val="clear" w:color="auto" w:fill="FFFFFF"/>
+        </w:rPr>
+        <w:t>([])</w:t>
+      </w:r>
+      <w:r>
+        <w:rPr>
+          <w:rFonts w:ascii="Consolas" w:hAnsi="Consolas"/>
+          <w:color w:val="000000"/>
+          <w:sz w:val="23"/>
+          <w:szCs w:val="23"/>
+        </w:rPr>
+        <w:br/>
+      </w:r>
+      <w:r>
+        <w:rPr>
+          <w:rStyle w:val="pythonkeywordcolor"/>
+          <w:rFonts w:ascii="Consolas" w:hAnsi="Consolas"/>
+          <w:color w:val="0000CD"/>
+          <w:sz w:val="23"/>
+          <w:szCs w:val="23"/>
+          <w:shd w:val="clear" w:color="auto" w:fill="FFFFFF"/>
+        </w:rPr>
+        <w:t>bool</w:t>
+      </w:r>
+      <w:r>
+        <w:rPr>
+          <w:rFonts w:ascii="Consolas" w:hAnsi="Consolas"/>
+          <w:color w:val="000000"/>
+          <w:sz w:val="23"/>
+          <w:szCs w:val="23"/>
+          <w:shd w:val="clear" w:color="auto" w:fill="FFFFFF"/>
+        </w:rPr>
+        <w:t>({})</w:t>
+      </w:r>
     </w:p>
     <w:p/>
     <w:sectPr>
@@ -676,7 +1238,7 @@
   <w:abstractNum w:abstractNumId="0" w15:restartNumberingAfterBreak="0">
     <w:nsid w:val="3EA74DC2"/>
     <w:multiLevelType w:val="hybridMultilevel"/>
-    <w:tmpl w:val="DA824FCC"/>
+    <w:tmpl w:val="695A2AAC"/>
     <w:lvl w:ilvl="0" w:tplc="0409000F">
       <w:start w:val="1"/>
       <w:numFmt w:val="decimal"/>
@@ -1197,6 +1759,49 @@
       <w:contextualSpacing/>
     </w:pPr>
   </w:style>
+  <w:style w:type="character" w:customStyle="1" w:styleId="pythonstringcolor">
+    <w:name w:val="pythonstringcolor"/>
+    <w:basedOn w:val="DefaultParagraphFont"/>
+    <w:rsid w:val="00200A2A"/>
+  </w:style>
+  <w:style w:type="character" w:customStyle="1" w:styleId="pythonkeywordcolor">
+    <w:name w:val="pythonkeywordcolor"/>
+    <w:basedOn w:val="DefaultParagraphFont"/>
+    <w:rsid w:val="00200A2A"/>
+  </w:style>
+  <w:style w:type="character" w:customStyle="1" w:styleId="pythonnumbercolor">
+    <w:name w:val="pythonnumbercolor"/>
+    <w:basedOn w:val="DefaultParagraphFont"/>
+    <w:rsid w:val="00200A2A"/>
+  </w:style>
+  <w:style w:type="paragraph" w:styleId="NormalWeb">
+    <w:name w:val="Normal (Web)"/>
+    <w:basedOn w:val="Normal"/>
+    <w:uiPriority w:val="99"/>
+    <w:unhideWhenUsed/>
+    <w:rsid w:val="00200A2A"/>
+    <w:pPr>
+      <w:spacing w:before="100" w:beforeAutospacing="1" w:after="100" w:afterAutospacing="1" w:line="240" w:lineRule="auto"/>
+    </w:pPr>
+    <w:rPr>
+      <w:rFonts w:ascii="Times New Roman" w:eastAsia="Times New Roman" w:hAnsi="Times New Roman" w:cs="Times New Roman"/>
+      <w:sz w:val="24"/>
+      <w:szCs w:val="24"/>
+    </w:rPr>
+  </w:style>
+  <w:style w:type="character" w:styleId="HTMLCode">
+    <w:name w:val="HTML Code"/>
+    <w:basedOn w:val="DefaultParagraphFont"/>
+    <w:uiPriority w:val="99"/>
+    <w:semiHidden/>
+    <w:unhideWhenUsed/>
+    <w:rsid w:val="00200A2A"/>
+    <w:rPr>
+      <w:rFonts w:ascii="Courier New" w:eastAsia="Times New Roman" w:hAnsi="Courier New" w:cs="Courier New"/>
+      <w:sz w:val="20"/>
+      <w:szCs w:val="20"/>
+    </w:rPr>
+  </w:style>
 </w:styles>
 </file>
 

--- a/Interview questions/1st.docx
+++ b/Interview questions/1st.docx
@@ -612,13 +612,8 @@
         </w:numPr>
       </w:pPr>
       <w:r>
-        <w:t xml:space="preserve">What is difference between decorator and generator </w:t>
-      </w:r>
-      <w:proofErr w:type="spellStart"/>
-      <w:r>
-        <w:t>function</w:t>
-      </w:r>
-      <w:proofErr w:type="spellEnd"/>
+        <w:t>What is difference between decorator and generator function</w:t>
+      </w:r>
     </w:p>
     <w:p>
       <w:proofErr w:type="spellStart"/>
@@ -787,18 +782,7 @@
           <w:szCs w:val="23"/>
           <w:shd w:val="clear" w:color="auto" w:fill="FFFFFF"/>
         </w:rPr>
-        <w:t>" from the north.</w:t>
-      </w:r>
-      <w:r>
-        <w:rPr>
-          <w:rStyle w:val="pythonstringcolor"/>
-          <w:rFonts w:ascii="Consolas" w:hAnsi="Consolas"/>
-          <w:color w:val="A52A2A"/>
-          <w:sz w:val="23"/>
-          <w:szCs w:val="23"/>
-          <w:shd w:val="clear" w:color="auto" w:fill="FFFFFF"/>
-        </w:rPr>
-        <w:t xml:space="preserve"> (this is not allowed in python)</w:t>
+        <w:t>" from the north. (this is not allowed in python)</w:t>
       </w:r>
     </w:p>
     <w:p>
@@ -953,276 +937,333 @@
       <w:r>
         <w:t>For example:</w:t>
       </w:r>
+    </w:p>
+    <w:p>
+      <w:pPr>
+        <w:rPr>
+          <w:rFonts w:ascii="Consolas" w:hAnsi="Consolas"/>
+          <w:color w:val="000000"/>
+          <w:sz w:val="23"/>
+          <w:szCs w:val="23"/>
+          <w:shd w:val="clear" w:color="auto" w:fill="FFFFFF"/>
+        </w:rPr>
+      </w:pPr>
+      <w:r>
+        <w:rPr>
+          <w:rStyle w:val="pythonkeywordcolor"/>
+          <w:rFonts w:ascii="Consolas" w:hAnsi="Consolas"/>
+          <w:color w:val="0000CD"/>
+          <w:sz w:val="23"/>
+          <w:szCs w:val="23"/>
+          <w:shd w:val="clear" w:color="auto" w:fill="FFFFFF"/>
+        </w:rPr>
+        <w:t>bool</w:t>
+      </w:r>
+      <w:r>
+        <w:rPr>
+          <w:rFonts w:ascii="Consolas" w:hAnsi="Consolas"/>
+          <w:color w:val="000000"/>
+          <w:sz w:val="23"/>
+          <w:szCs w:val="23"/>
+          <w:shd w:val="clear" w:color="auto" w:fill="FFFFFF"/>
+        </w:rPr>
+        <w:t>(</w:t>
+      </w:r>
+      <w:r>
+        <w:rPr>
+          <w:rStyle w:val="pythonkeywordcolor"/>
+          <w:rFonts w:ascii="Consolas" w:hAnsi="Consolas"/>
+          <w:color w:val="0000CD"/>
+          <w:sz w:val="23"/>
+          <w:szCs w:val="23"/>
+          <w:shd w:val="clear" w:color="auto" w:fill="FFFFFF"/>
+        </w:rPr>
+        <w:t>False</w:t>
+      </w:r>
+      <w:r>
+        <w:rPr>
+          <w:rFonts w:ascii="Consolas" w:hAnsi="Consolas"/>
+          <w:color w:val="000000"/>
+          <w:sz w:val="23"/>
+          <w:szCs w:val="23"/>
+          <w:shd w:val="clear" w:color="auto" w:fill="FFFFFF"/>
+        </w:rPr>
+        <w:t>)</w:t>
+      </w:r>
+      <w:r>
+        <w:rPr>
+          <w:rFonts w:ascii="Consolas" w:hAnsi="Consolas"/>
+          <w:color w:val="000000"/>
+          <w:sz w:val="23"/>
+          <w:szCs w:val="23"/>
+        </w:rPr>
+        <w:br/>
+      </w:r>
+      <w:r>
+        <w:rPr>
+          <w:rStyle w:val="pythonkeywordcolor"/>
+          <w:rFonts w:ascii="Consolas" w:hAnsi="Consolas"/>
+          <w:color w:val="0000CD"/>
+          <w:sz w:val="23"/>
+          <w:szCs w:val="23"/>
+          <w:shd w:val="clear" w:color="auto" w:fill="FFFFFF"/>
+        </w:rPr>
+        <w:t>bool</w:t>
+      </w:r>
+      <w:r>
+        <w:rPr>
+          <w:rFonts w:ascii="Consolas" w:hAnsi="Consolas"/>
+          <w:color w:val="000000"/>
+          <w:sz w:val="23"/>
+          <w:szCs w:val="23"/>
+          <w:shd w:val="clear" w:color="auto" w:fill="FFFFFF"/>
+        </w:rPr>
+        <w:t>(None)</w:t>
+      </w:r>
+      <w:r>
+        <w:rPr>
+          <w:rFonts w:ascii="Consolas" w:hAnsi="Consolas"/>
+          <w:color w:val="000000"/>
+          <w:sz w:val="23"/>
+          <w:szCs w:val="23"/>
+        </w:rPr>
+        <w:br/>
+      </w:r>
+      <w:r>
+        <w:rPr>
+          <w:rStyle w:val="pythonkeywordcolor"/>
+          <w:rFonts w:ascii="Consolas" w:hAnsi="Consolas"/>
+          <w:color w:val="0000CD"/>
+          <w:sz w:val="23"/>
+          <w:szCs w:val="23"/>
+          <w:shd w:val="clear" w:color="auto" w:fill="FFFFFF"/>
+        </w:rPr>
+        <w:t>bool</w:t>
+      </w:r>
+      <w:r>
+        <w:rPr>
+          <w:rFonts w:ascii="Consolas" w:hAnsi="Consolas"/>
+          <w:color w:val="000000"/>
+          <w:sz w:val="23"/>
+          <w:szCs w:val="23"/>
+          <w:shd w:val="clear" w:color="auto" w:fill="FFFFFF"/>
+        </w:rPr>
+        <w:t>(</w:t>
+      </w:r>
+      <w:r>
+        <w:rPr>
+          <w:rStyle w:val="pythonnumbercolor"/>
+          <w:rFonts w:ascii="Consolas" w:hAnsi="Consolas"/>
+          <w:color w:val="FF0000"/>
+          <w:sz w:val="23"/>
+          <w:szCs w:val="23"/>
+          <w:shd w:val="clear" w:color="auto" w:fill="FFFFFF"/>
+        </w:rPr>
+        <w:t>0</w:t>
+      </w:r>
+      <w:r>
+        <w:rPr>
+          <w:rFonts w:ascii="Consolas" w:hAnsi="Consolas"/>
+          <w:color w:val="000000"/>
+          <w:sz w:val="23"/>
+          <w:szCs w:val="23"/>
+          <w:shd w:val="clear" w:color="auto" w:fill="FFFFFF"/>
+        </w:rPr>
+        <w:t>)</w:t>
+      </w:r>
+      <w:r>
+        <w:rPr>
+          <w:rFonts w:ascii="Consolas" w:hAnsi="Consolas"/>
+          <w:color w:val="000000"/>
+          <w:sz w:val="23"/>
+          <w:szCs w:val="23"/>
+        </w:rPr>
+        <w:br/>
+      </w:r>
+      <w:r>
+        <w:rPr>
+          <w:rStyle w:val="pythonkeywordcolor"/>
+          <w:rFonts w:ascii="Consolas" w:hAnsi="Consolas"/>
+          <w:color w:val="0000CD"/>
+          <w:sz w:val="23"/>
+          <w:szCs w:val="23"/>
+          <w:shd w:val="clear" w:color="auto" w:fill="FFFFFF"/>
+        </w:rPr>
+        <w:t>bool</w:t>
+      </w:r>
+      <w:r>
+        <w:rPr>
+          <w:rFonts w:ascii="Consolas" w:hAnsi="Consolas"/>
+          <w:color w:val="000000"/>
+          <w:sz w:val="23"/>
+          <w:szCs w:val="23"/>
+          <w:shd w:val="clear" w:color="auto" w:fill="FFFFFF"/>
+        </w:rPr>
+        <w:t>(</w:t>
+      </w:r>
+      <w:r>
+        <w:rPr>
+          <w:rStyle w:val="pythonstringcolor"/>
+          <w:rFonts w:ascii="Consolas" w:hAnsi="Consolas"/>
+          <w:color w:val="A52A2A"/>
+          <w:sz w:val="23"/>
+          <w:szCs w:val="23"/>
+          <w:shd w:val="clear" w:color="auto" w:fill="FFFFFF"/>
+        </w:rPr>
+        <w:t>""</w:t>
+      </w:r>
+      <w:r>
+        <w:rPr>
+          <w:rFonts w:ascii="Consolas" w:hAnsi="Consolas"/>
+          <w:color w:val="000000"/>
+          <w:sz w:val="23"/>
+          <w:szCs w:val="23"/>
+          <w:shd w:val="clear" w:color="auto" w:fill="FFFFFF"/>
+        </w:rPr>
+        <w:t>)</w:t>
+      </w:r>
+      <w:r>
+        <w:rPr>
+          <w:rFonts w:ascii="Consolas" w:hAnsi="Consolas"/>
+          <w:color w:val="000000"/>
+          <w:sz w:val="23"/>
+          <w:szCs w:val="23"/>
+        </w:rPr>
+        <w:br/>
+      </w:r>
+      <w:r>
+        <w:rPr>
+          <w:rStyle w:val="pythonkeywordcolor"/>
+          <w:rFonts w:ascii="Consolas" w:hAnsi="Consolas"/>
+          <w:color w:val="0000CD"/>
+          <w:sz w:val="23"/>
+          <w:szCs w:val="23"/>
+          <w:shd w:val="clear" w:color="auto" w:fill="FFFFFF"/>
+        </w:rPr>
+        <w:t>bool</w:t>
+      </w:r>
+      <w:r>
+        <w:rPr>
+          <w:rFonts w:ascii="Consolas" w:hAnsi="Consolas"/>
+          <w:color w:val="000000"/>
+          <w:sz w:val="23"/>
+          <w:szCs w:val="23"/>
+          <w:shd w:val="clear" w:color="auto" w:fill="FFFFFF"/>
+        </w:rPr>
+        <w:t>(())</w:t>
+      </w:r>
+      <w:r>
+        <w:rPr>
+          <w:rFonts w:ascii="Consolas" w:hAnsi="Consolas"/>
+          <w:color w:val="000000"/>
+          <w:sz w:val="23"/>
+          <w:szCs w:val="23"/>
+        </w:rPr>
+        <w:br/>
+      </w:r>
+      <w:r>
+        <w:rPr>
+          <w:rStyle w:val="pythonkeywordcolor"/>
+          <w:rFonts w:ascii="Consolas" w:hAnsi="Consolas"/>
+          <w:color w:val="0000CD"/>
+          <w:sz w:val="23"/>
+          <w:szCs w:val="23"/>
+          <w:shd w:val="clear" w:color="auto" w:fill="FFFFFF"/>
+        </w:rPr>
+        <w:t>bool</w:t>
+      </w:r>
+      <w:r>
+        <w:rPr>
+          <w:rFonts w:ascii="Consolas" w:hAnsi="Consolas"/>
+          <w:color w:val="000000"/>
+          <w:sz w:val="23"/>
+          <w:szCs w:val="23"/>
+          <w:shd w:val="clear" w:color="auto" w:fill="FFFFFF"/>
+        </w:rPr>
+        <w:t>([])</w:t>
+      </w:r>
+      <w:r>
+        <w:rPr>
+          <w:rFonts w:ascii="Consolas" w:hAnsi="Consolas"/>
+          <w:color w:val="000000"/>
+          <w:sz w:val="23"/>
+          <w:szCs w:val="23"/>
+        </w:rPr>
+        <w:br/>
+      </w:r>
+      <w:r>
+        <w:rPr>
+          <w:rStyle w:val="pythonkeywordcolor"/>
+          <w:rFonts w:ascii="Consolas" w:hAnsi="Consolas"/>
+          <w:color w:val="0000CD"/>
+          <w:sz w:val="23"/>
+          <w:szCs w:val="23"/>
+          <w:shd w:val="clear" w:color="auto" w:fill="FFFFFF"/>
+        </w:rPr>
+        <w:t>bool</w:t>
+      </w:r>
+      <w:r>
+        <w:rPr>
+          <w:rFonts w:ascii="Consolas" w:hAnsi="Consolas"/>
+          <w:color w:val="000000"/>
+          <w:sz w:val="23"/>
+          <w:szCs w:val="23"/>
+          <w:shd w:val="clear" w:color="auto" w:fill="FFFFFF"/>
+        </w:rPr>
+        <w:t>({})</w:t>
+      </w:r>
+    </w:p>
+    <w:p>
+      <w:pPr>
+        <w:pStyle w:val="ListParagraph"/>
+        <w:numPr>
+          <w:ilvl w:val="0"/>
+          <w:numId w:val="1"/>
+        </w:numPr>
+      </w:pPr>
+      <w:r>
+        <w:t>What is the default data type used in numeric array?</w:t>
+      </w:r>
+    </w:p>
+    <w:p>
+      <w:proofErr w:type="spellStart"/>
+      <w:r>
+        <w:t>Ans</w:t>
+      </w:r>
+      <w:proofErr w:type="spellEnd"/>
+      <w:r>
+        <w:t>: Float.</w:t>
+      </w:r>
+    </w:p>
+    <w:p>
+      <w:pPr>
+        <w:pStyle w:val="ListParagraph"/>
+        <w:numPr>
+          <w:ilvl w:val="0"/>
+          <w:numId w:val="1"/>
+        </w:numPr>
+      </w:pPr>
+      <w:r>
+        <w:t xml:space="preserve">What is the difference between shallow copy and deep </w:t>
+      </w:r>
+      <w:proofErr w:type="gramStart"/>
+      <w:r>
+        <w:t>copy</w:t>
+      </w:r>
+      <w:proofErr w:type="gramEnd"/>
+    </w:p>
+    <w:p>
+      <w:proofErr w:type="spellStart"/>
+      <w:r>
+        <w:t>Ans:in</w:t>
+      </w:r>
+      <w:proofErr w:type="spellEnd"/>
+      <w:r>
+        <w:t xml:space="preserve"> shallow copy the modifications done in original array will be modified in the copy array on the other hand the modifications done on original array will not be shown on the copy array in the deep copy.</w:t>
+      </w:r>
       <w:bookmarkStart w:id="0" w:name="_GoBack"/>
       <w:bookmarkEnd w:id="0"/>
     </w:p>
-    <w:p>
-      <w:r>
-        <w:rPr>
-          <w:rStyle w:val="pythonkeywordcolor"/>
-          <w:rFonts w:ascii="Consolas" w:hAnsi="Consolas"/>
-          <w:color w:val="0000CD"/>
-          <w:sz w:val="23"/>
-          <w:szCs w:val="23"/>
-          <w:shd w:val="clear" w:color="auto" w:fill="FFFFFF"/>
-        </w:rPr>
-        <w:t>bool</w:t>
-      </w:r>
-      <w:r>
-        <w:rPr>
-          <w:rFonts w:ascii="Consolas" w:hAnsi="Consolas"/>
-          <w:color w:val="000000"/>
-          <w:sz w:val="23"/>
-          <w:szCs w:val="23"/>
-          <w:shd w:val="clear" w:color="auto" w:fill="FFFFFF"/>
-        </w:rPr>
-        <w:t>(</w:t>
-      </w:r>
-      <w:r>
-        <w:rPr>
-          <w:rStyle w:val="pythonkeywordcolor"/>
-          <w:rFonts w:ascii="Consolas" w:hAnsi="Consolas"/>
-          <w:color w:val="0000CD"/>
-          <w:sz w:val="23"/>
-          <w:szCs w:val="23"/>
-          <w:shd w:val="clear" w:color="auto" w:fill="FFFFFF"/>
-        </w:rPr>
-        <w:t>False</w:t>
-      </w:r>
-      <w:r>
-        <w:rPr>
-          <w:rFonts w:ascii="Consolas" w:hAnsi="Consolas"/>
-          <w:color w:val="000000"/>
-          <w:sz w:val="23"/>
-          <w:szCs w:val="23"/>
-          <w:shd w:val="clear" w:color="auto" w:fill="FFFFFF"/>
-        </w:rPr>
-        <w:t>)</w:t>
-      </w:r>
-      <w:r>
-        <w:rPr>
-          <w:rFonts w:ascii="Consolas" w:hAnsi="Consolas"/>
-          <w:color w:val="000000"/>
-          <w:sz w:val="23"/>
-          <w:szCs w:val="23"/>
-        </w:rPr>
-        <w:br/>
-      </w:r>
-      <w:r>
-        <w:rPr>
-          <w:rStyle w:val="pythonkeywordcolor"/>
-          <w:rFonts w:ascii="Consolas" w:hAnsi="Consolas"/>
-          <w:color w:val="0000CD"/>
-          <w:sz w:val="23"/>
-          <w:szCs w:val="23"/>
-          <w:shd w:val="clear" w:color="auto" w:fill="FFFFFF"/>
-        </w:rPr>
-        <w:t>bool</w:t>
-      </w:r>
-      <w:r>
-        <w:rPr>
-          <w:rFonts w:ascii="Consolas" w:hAnsi="Consolas"/>
-          <w:color w:val="000000"/>
-          <w:sz w:val="23"/>
-          <w:szCs w:val="23"/>
-          <w:shd w:val="clear" w:color="auto" w:fill="FFFFFF"/>
-        </w:rPr>
-        <w:t>(None)</w:t>
-      </w:r>
-      <w:r>
-        <w:rPr>
-          <w:rFonts w:ascii="Consolas" w:hAnsi="Consolas"/>
-          <w:color w:val="000000"/>
-          <w:sz w:val="23"/>
-          <w:szCs w:val="23"/>
-        </w:rPr>
-        <w:br/>
-      </w:r>
-      <w:r>
-        <w:rPr>
-          <w:rStyle w:val="pythonkeywordcolor"/>
-          <w:rFonts w:ascii="Consolas" w:hAnsi="Consolas"/>
-          <w:color w:val="0000CD"/>
-          <w:sz w:val="23"/>
-          <w:szCs w:val="23"/>
-          <w:shd w:val="clear" w:color="auto" w:fill="FFFFFF"/>
-        </w:rPr>
-        <w:t>bool</w:t>
-      </w:r>
-      <w:r>
-        <w:rPr>
-          <w:rFonts w:ascii="Consolas" w:hAnsi="Consolas"/>
-          <w:color w:val="000000"/>
-          <w:sz w:val="23"/>
-          <w:szCs w:val="23"/>
-          <w:shd w:val="clear" w:color="auto" w:fill="FFFFFF"/>
-        </w:rPr>
-        <w:t>(</w:t>
-      </w:r>
-      <w:r>
-        <w:rPr>
-          <w:rStyle w:val="pythonnumbercolor"/>
-          <w:rFonts w:ascii="Consolas" w:hAnsi="Consolas"/>
-          <w:color w:val="FF0000"/>
-          <w:sz w:val="23"/>
-          <w:szCs w:val="23"/>
-          <w:shd w:val="clear" w:color="auto" w:fill="FFFFFF"/>
-        </w:rPr>
-        <w:t>0</w:t>
-      </w:r>
-      <w:r>
-        <w:rPr>
-          <w:rFonts w:ascii="Consolas" w:hAnsi="Consolas"/>
-          <w:color w:val="000000"/>
-          <w:sz w:val="23"/>
-          <w:szCs w:val="23"/>
-          <w:shd w:val="clear" w:color="auto" w:fill="FFFFFF"/>
-        </w:rPr>
-        <w:t>)</w:t>
-      </w:r>
-      <w:r>
-        <w:rPr>
-          <w:rFonts w:ascii="Consolas" w:hAnsi="Consolas"/>
-          <w:color w:val="000000"/>
-          <w:sz w:val="23"/>
-          <w:szCs w:val="23"/>
-        </w:rPr>
-        <w:br/>
-      </w:r>
-      <w:r>
-        <w:rPr>
-          <w:rStyle w:val="pythonkeywordcolor"/>
-          <w:rFonts w:ascii="Consolas" w:hAnsi="Consolas"/>
-          <w:color w:val="0000CD"/>
-          <w:sz w:val="23"/>
-          <w:szCs w:val="23"/>
-          <w:shd w:val="clear" w:color="auto" w:fill="FFFFFF"/>
-        </w:rPr>
-        <w:t>bool</w:t>
-      </w:r>
-      <w:r>
-        <w:rPr>
-          <w:rFonts w:ascii="Consolas" w:hAnsi="Consolas"/>
-          <w:color w:val="000000"/>
-          <w:sz w:val="23"/>
-          <w:szCs w:val="23"/>
-          <w:shd w:val="clear" w:color="auto" w:fill="FFFFFF"/>
-        </w:rPr>
-        <w:t>(</w:t>
-      </w:r>
-      <w:r>
-        <w:rPr>
-          <w:rStyle w:val="pythonstringcolor"/>
-          <w:rFonts w:ascii="Consolas" w:hAnsi="Consolas"/>
-          <w:color w:val="A52A2A"/>
-          <w:sz w:val="23"/>
-          <w:szCs w:val="23"/>
-          <w:shd w:val="clear" w:color="auto" w:fill="FFFFFF"/>
-        </w:rPr>
-        <w:t>""</w:t>
-      </w:r>
-      <w:r>
-        <w:rPr>
-          <w:rFonts w:ascii="Consolas" w:hAnsi="Consolas"/>
-          <w:color w:val="000000"/>
-          <w:sz w:val="23"/>
-          <w:szCs w:val="23"/>
-          <w:shd w:val="clear" w:color="auto" w:fill="FFFFFF"/>
-        </w:rPr>
-        <w:t>)</w:t>
-      </w:r>
-      <w:r>
-        <w:rPr>
-          <w:rFonts w:ascii="Consolas" w:hAnsi="Consolas"/>
-          <w:color w:val="000000"/>
-          <w:sz w:val="23"/>
-          <w:szCs w:val="23"/>
-        </w:rPr>
-        <w:br/>
-      </w:r>
-      <w:r>
-        <w:rPr>
-          <w:rStyle w:val="pythonkeywordcolor"/>
-          <w:rFonts w:ascii="Consolas" w:hAnsi="Consolas"/>
-          <w:color w:val="0000CD"/>
-          <w:sz w:val="23"/>
-          <w:szCs w:val="23"/>
-          <w:shd w:val="clear" w:color="auto" w:fill="FFFFFF"/>
-        </w:rPr>
-        <w:t>bool</w:t>
-      </w:r>
-      <w:r>
-        <w:rPr>
-          <w:rFonts w:ascii="Consolas" w:hAnsi="Consolas"/>
-          <w:color w:val="000000"/>
-          <w:sz w:val="23"/>
-          <w:szCs w:val="23"/>
-          <w:shd w:val="clear" w:color="auto" w:fill="FFFFFF"/>
-        </w:rPr>
-        <w:t>(())</w:t>
-      </w:r>
-      <w:r>
-        <w:rPr>
-          <w:rFonts w:ascii="Consolas" w:hAnsi="Consolas"/>
-          <w:color w:val="000000"/>
-          <w:sz w:val="23"/>
-          <w:szCs w:val="23"/>
-        </w:rPr>
-        <w:br/>
-      </w:r>
-      <w:r>
-        <w:rPr>
-          <w:rStyle w:val="pythonkeywordcolor"/>
-          <w:rFonts w:ascii="Consolas" w:hAnsi="Consolas"/>
-          <w:color w:val="0000CD"/>
-          <w:sz w:val="23"/>
-          <w:szCs w:val="23"/>
-          <w:shd w:val="clear" w:color="auto" w:fill="FFFFFF"/>
-        </w:rPr>
-        <w:t>bool</w:t>
-      </w:r>
-      <w:r>
-        <w:rPr>
-          <w:rFonts w:ascii="Consolas" w:hAnsi="Consolas"/>
-          <w:color w:val="000000"/>
-          <w:sz w:val="23"/>
-          <w:szCs w:val="23"/>
-          <w:shd w:val="clear" w:color="auto" w:fill="FFFFFF"/>
-        </w:rPr>
-        <w:t>([])</w:t>
-      </w:r>
-      <w:r>
-        <w:rPr>
-          <w:rFonts w:ascii="Consolas" w:hAnsi="Consolas"/>
-          <w:color w:val="000000"/>
-          <w:sz w:val="23"/>
-          <w:szCs w:val="23"/>
-        </w:rPr>
-        <w:br/>
-      </w:r>
-      <w:r>
-        <w:rPr>
-          <w:rStyle w:val="pythonkeywordcolor"/>
-          <w:rFonts w:ascii="Consolas" w:hAnsi="Consolas"/>
-          <w:color w:val="0000CD"/>
-          <w:sz w:val="23"/>
-          <w:szCs w:val="23"/>
-          <w:shd w:val="clear" w:color="auto" w:fill="FFFFFF"/>
-        </w:rPr>
-        <w:t>bool</w:t>
-      </w:r>
-      <w:r>
-        <w:rPr>
-          <w:rFonts w:ascii="Consolas" w:hAnsi="Consolas"/>
-          <w:color w:val="000000"/>
-          <w:sz w:val="23"/>
-          <w:szCs w:val="23"/>
-          <w:shd w:val="clear" w:color="auto" w:fill="FFFFFF"/>
-        </w:rPr>
-        <w:t>({})</w:t>
-      </w:r>
-    </w:p>
-    <w:p/>
     <w:sectPr>
       <w:pgSz w:w="12240" w:h="15840"/>
       <w:pgMar w:top="1440" w:right="1440" w:bottom="1440" w:left="1440" w:header="720" w:footer="720" w:gutter="0"/>
@@ -1238,7 +1279,7 @@
   <w:abstractNum w:abstractNumId="0" w15:restartNumberingAfterBreak="0">
     <w:nsid w:val="3EA74DC2"/>
     <w:multiLevelType w:val="hybridMultilevel"/>
-    <w:tmpl w:val="695A2AAC"/>
+    <w:tmpl w:val="7FE4AD54"/>
     <w:lvl w:ilvl="0" w:tplc="0409000F">
       <w:start w:val="1"/>
       <w:numFmt w:val="decimal"/>

--- a/Interview questions/1st.docx
+++ b/Interview questions/1st.docx
@@ -1244,23 +1244,507 @@
         </w:numPr>
       </w:pPr>
       <w:r>
-        <w:t xml:space="preserve">What is the difference between shallow copy and deep </w:t>
+        <w:t>What is the difference between shallow copy and deep copy</w:t>
+      </w:r>
+      <w:r>
+        <w:t>?</w:t>
+      </w:r>
+    </w:p>
+    <w:p>
+      <w:proofErr w:type="spellStart"/>
+      <w:r>
+        <w:t>Ans:in</w:t>
+      </w:r>
+      <w:proofErr w:type="spellEnd"/>
+      <w:r>
+        <w:t xml:space="preserve"> shallow copy the modifications done in original array will be modified in the copy array on the other hand the modifications done on original array will not be shown on the copy array in the deep copy.</w:t>
+      </w:r>
+    </w:p>
+    <w:p>
+      <w:pPr>
+        <w:pStyle w:val="ListParagraph"/>
+        <w:numPr>
+          <w:ilvl w:val="0"/>
+          <w:numId w:val="1"/>
+        </w:numPr>
+        <w:rPr>
+          <w:sz w:val="24"/>
+          <w:szCs w:val="24"/>
+        </w:rPr>
+      </w:pPr>
+      <w:r>
+        <w:rPr>
+          <w:sz w:val="24"/>
+          <w:szCs w:val="24"/>
+        </w:rPr>
+        <w:t>Diffe</w:t>
+      </w:r>
+      <w:r>
+        <w:rPr>
+          <w:sz w:val="24"/>
+          <w:szCs w:val="24"/>
+        </w:rPr>
+        <w:t>rence between class and object?</w:t>
+      </w:r>
+    </w:p>
+    <w:p>
+      <w:pPr>
+        <w:rPr>
+          <w:sz w:val="24"/>
+          <w:szCs w:val="24"/>
+        </w:rPr>
+      </w:pPr>
+      <w:proofErr w:type="spellStart"/>
+      <w:r>
+        <w:rPr>
+          <w:sz w:val="24"/>
+          <w:szCs w:val="24"/>
+        </w:rPr>
+        <w:t>Ans</w:t>
+      </w:r>
+      <w:proofErr w:type="spellEnd"/>
+      <w:r>
+        <w:rPr>
+          <w:sz w:val="24"/>
+          <w:szCs w:val="24"/>
+        </w:rPr>
+        <w:t xml:space="preserve">: </w:t>
+      </w:r>
+      <w:r>
+        <w:rPr>
+          <w:sz w:val="24"/>
+          <w:szCs w:val="24"/>
+        </w:rPr>
+        <w:t>An object exists physically but object does not.</w:t>
+      </w:r>
+    </w:p>
+    <w:p>
+      <w:pPr>
+        <w:pStyle w:val="ListParagraph"/>
+        <w:numPr>
+          <w:ilvl w:val="0"/>
+          <w:numId w:val="1"/>
+        </w:numPr>
+      </w:pPr>
+      <w:r>
+        <w:t>What happens when an object is created?</w:t>
+      </w:r>
+    </w:p>
+    <w:p>
+      <w:proofErr w:type="spellStart"/>
+      <w:r>
+        <w:t>Ans</w:t>
+      </w:r>
+      <w:proofErr w:type="spellEnd"/>
+      <w:r>
+        <w:t xml:space="preserve">: </w:t>
+      </w:r>
+    </w:p>
+    <w:p>
+      <w:pPr>
+        <w:pStyle w:val="ListParagraph"/>
+        <w:numPr>
+          <w:ilvl w:val="0"/>
+          <w:numId w:val="4"/>
+        </w:numPr>
+      </w:pPr>
+      <w:proofErr w:type="spellStart"/>
+      <w:r>
+        <w:t>Pvm</w:t>
+      </w:r>
+      <w:proofErr w:type="spellEnd"/>
+      <w:r>
+        <w:t xml:space="preserve"> allocates memory block.</w:t>
+      </w:r>
+    </w:p>
+    <w:p>
+      <w:pPr>
+        <w:pStyle w:val="ListParagraph"/>
+        <w:numPr>
+          <w:ilvl w:val="0"/>
+          <w:numId w:val="4"/>
+        </w:numPr>
+      </w:pPr>
+      <w:proofErr w:type="spellStart"/>
+      <w:r>
+        <w:t>Pvm</w:t>
+      </w:r>
+      <w:proofErr w:type="spellEnd"/>
+      <w:r>
+        <w:t xml:space="preserve"> stores objects memory address </w:t>
       </w:r>
       <w:proofErr w:type="gramStart"/>
       <w:r>
-        <w:t>copy</w:t>
+        <w:t>into ”self</w:t>
       </w:r>
       <w:proofErr w:type="gramEnd"/>
-    </w:p>
-    <w:p>
+      <w:r>
+        <w:t>”.</w:t>
+      </w:r>
+    </w:p>
+    <w:p>
+      <w:pPr>
+        <w:pStyle w:val="ListParagraph"/>
+        <w:numPr>
+          <w:ilvl w:val="0"/>
+          <w:numId w:val="4"/>
+        </w:numPr>
+      </w:pPr>
       <w:proofErr w:type="spellStart"/>
       <w:r>
-        <w:t>Ans:in</w:t>
+        <w:lastRenderedPageBreak/>
+        <w:t>Pvm</w:t>
       </w:r>
       <w:proofErr w:type="spellEnd"/>
       <w:r>
-        <w:t xml:space="preserve"> shallow copy the modifications done in original array will be modified in the copy array on the other hand the modifications done on original array will not be shown on the copy array in the deep copy.</w:t>
-      </w:r>
+        <w:t xml:space="preserve"> executes __</w:t>
+      </w:r>
+      <w:proofErr w:type="spellStart"/>
+      <w:r>
+        <w:t>init</w:t>
+      </w:r>
+      <w:proofErr w:type="spellEnd"/>
+      <w:r>
+        <w:t>_</w:t>
+      </w:r>
+      <w:proofErr w:type="gramStart"/>
+      <w:r>
+        <w:t>_(</w:t>
+      </w:r>
+      <w:proofErr w:type="gramEnd"/>
+      <w:r>
+        <w:t>) method.</w:t>
+      </w:r>
+    </w:p>
+    <w:p>
+      <w:pPr>
+        <w:pStyle w:val="ListParagraph"/>
+        <w:numPr>
+          <w:ilvl w:val="0"/>
+          <w:numId w:val="4"/>
+        </w:numPr>
+      </w:pPr>
+      <w:proofErr w:type="spellStart"/>
+      <w:r>
+        <w:t>Pvm</w:t>
+      </w:r>
+      <w:proofErr w:type="spellEnd"/>
+      <w:r>
+        <w:t xml:space="preserve"> returns the memory address of the object.</w:t>
+      </w:r>
+    </w:p>
+    <w:p/>
+    <w:p>
+      <w:pPr>
+        <w:pStyle w:val="ListParagraph"/>
+        <w:numPr>
+          <w:ilvl w:val="0"/>
+          <w:numId w:val="1"/>
+        </w:numPr>
+      </w:pPr>
+      <w:r>
+        <w:t>What is self?</w:t>
+      </w:r>
+    </w:p>
+    <w:p>
+      <w:proofErr w:type="spellStart"/>
+      <w:r>
+        <w:t>Ans</w:t>
+      </w:r>
+      <w:proofErr w:type="spellEnd"/>
+      <w:r>
+        <w:t>: Self is variable that stores the memory address of the object.</w:t>
+      </w:r>
+    </w:p>
+    <w:p>
+      <w:pPr>
+        <w:pStyle w:val="ListParagraph"/>
+        <w:numPr>
+          <w:ilvl w:val="0"/>
+          <w:numId w:val="1"/>
+        </w:numPr>
+      </w:pPr>
+      <w:r>
+        <w:t>What is a constructor(__</w:t>
+      </w:r>
+      <w:proofErr w:type="spellStart"/>
+      <w:r>
+        <w:t>init</w:t>
+      </w:r>
+      <w:proofErr w:type="spellEnd"/>
+      <w:r>
+        <w:t>_</w:t>
+      </w:r>
+      <w:proofErr w:type="gramStart"/>
+      <w:r>
+        <w:t>_(</w:t>
+      </w:r>
+      <w:proofErr w:type="gramEnd"/>
+      <w:r>
+        <w:t>))?</w:t>
+      </w:r>
+    </w:p>
+    <w:p>
+      <w:proofErr w:type="spellStart"/>
+      <w:r>
+        <w:t>Ans</w:t>
+      </w:r>
+      <w:proofErr w:type="spellEnd"/>
+      <w:r>
+        <w:t>:</w:t>
+      </w:r>
+    </w:p>
+    <w:p>
+      <w:pPr>
+        <w:pStyle w:val="ListParagraph"/>
+        <w:numPr>
+          <w:ilvl w:val="0"/>
+          <w:numId w:val="5"/>
+        </w:numPr>
+      </w:pPr>
+      <w:r>
+        <w:t>A constructor is a method that initializes the variables. That is useful to create data.</w:t>
+      </w:r>
+    </w:p>
+    <w:p>
+      <w:pPr>
+        <w:pStyle w:val="ListParagraph"/>
+        <w:numPr>
+          <w:ilvl w:val="0"/>
+          <w:numId w:val="5"/>
+        </w:numPr>
+      </w:pPr>
+      <w:r>
+        <w:t xml:space="preserve">A constructor without any parameters is called 0 parameterized constructor or default </w:t>
+      </w:r>
+    </w:p>
+    <w:p>
+      <w:pPr>
+        <w:pStyle w:val="ListParagraph"/>
+      </w:pPr>
+      <w:r>
+        <w:t>constructor.</w:t>
+      </w:r>
+    </w:p>
+    <w:p>
+      <w:pPr>
+        <w:pStyle w:val="ListParagraph"/>
+        <w:numPr>
+          <w:ilvl w:val="0"/>
+          <w:numId w:val="7"/>
+        </w:numPr>
+      </w:pPr>
+      <w:r>
+        <w:t>A constructor with one or more parameters is called parameterized constructor.</w:t>
+      </w:r>
+    </w:p>
+    <w:p>
+      <w:pPr>
+        <w:pStyle w:val="ListParagraph"/>
+        <w:numPr>
+          <w:ilvl w:val="0"/>
+          <w:numId w:val="7"/>
+        </w:numPr>
+      </w:pPr>
+      <w:r>
+        <w:t>It is executed during creation of object.</w:t>
+      </w:r>
+    </w:p>
+    <w:p>
+      <w:pPr>
+        <w:pStyle w:val="ListParagraph"/>
+        <w:numPr>
+          <w:ilvl w:val="0"/>
+          <w:numId w:val="7"/>
+        </w:numPr>
+      </w:pPr>
+      <w:r>
+        <w:t xml:space="preserve">Default constructor initialized every object a same data </w:t>
+      </w:r>
+    </w:p>
+    <w:p>
+      <w:pPr>
+        <w:pStyle w:val="ListParagraph"/>
+        <w:numPr>
+          <w:ilvl w:val="0"/>
+          <w:numId w:val="7"/>
+        </w:numPr>
+      </w:pPr>
+      <w:r>
+        <w:t>Parameterized constructor initialized every object with different data.</w:t>
+      </w:r>
+    </w:p>
+    <w:p>
+      <w:pPr>
+        <w:pStyle w:val="ListParagraph"/>
+      </w:pPr>
+    </w:p>
+    <w:p>
+      <w:pPr>
+        <w:pStyle w:val="ListParagraph"/>
+        <w:numPr>
+          <w:ilvl w:val="0"/>
+          <w:numId w:val="1"/>
+        </w:numPr>
+        <w:rPr>
+          <w:sz w:val="24"/>
+          <w:szCs w:val="24"/>
+        </w:rPr>
+      </w:pPr>
+      <w:r>
+        <w:rPr>
+          <w:sz w:val="24"/>
+          <w:szCs w:val="24"/>
+        </w:rPr>
+        <w:t xml:space="preserve">Instance variable: </w:t>
+      </w:r>
+    </w:p>
+    <w:p>
+      <w:pPr>
+        <w:rPr>
+          <w:sz w:val="24"/>
+          <w:szCs w:val="24"/>
+        </w:rPr>
+      </w:pPr>
+      <w:proofErr w:type="spellStart"/>
+      <w:r>
+        <w:rPr>
+          <w:sz w:val="24"/>
+          <w:szCs w:val="24"/>
+        </w:rPr>
+        <w:t>Ans</w:t>
+      </w:r>
+      <w:proofErr w:type="spellEnd"/>
+      <w:r>
+        <w:rPr>
+          <w:sz w:val="24"/>
+          <w:szCs w:val="24"/>
+        </w:rPr>
+        <w:t xml:space="preserve">: </w:t>
+      </w:r>
+      <w:r>
+        <w:rPr>
+          <w:sz w:val="24"/>
+          <w:szCs w:val="24"/>
+        </w:rPr>
+        <w:t>Whose separate copy is available to every object.</w:t>
+      </w:r>
+    </w:p>
+    <w:p>
+      <w:pPr>
+        <w:pStyle w:val="ListParagraph"/>
+        <w:numPr>
+          <w:ilvl w:val="0"/>
+          <w:numId w:val="1"/>
+        </w:numPr>
+        <w:rPr>
+          <w:sz w:val="24"/>
+          <w:szCs w:val="24"/>
+        </w:rPr>
+      </w:pPr>
+      <w:r>
+        <w:rPr>
+          <w:sz w:val="24"/>
+          <w:szCs w:val="24"/>
+        </w:rPr>
+        <w:t>What is namespace</w:t>
+      </w:r>
+    </w:p>
+    <w:p>
+      <w:r>
+        <w:t>A namespace is a memory block where variables or objects are created in separate memory block it is called namespace.</w:t>
+      </w:r>
+      <w:r>
+        <w:rPr>
+          <w:noProof/>
+        </w:rPr>
+        <w:drawing>
+          <wp:inline distT="0" distB="0" distL="0" distR="0">
+            <wp:extent cx="5486400" cy="3200400"/>
+            <wp:effectExtent l="0" t="0" r="0" b="19050"/>
+            <wp:docPr id="1" name="Diagram 1"/>
+            <wp:cNvGraphicFramePr/>
+            <a:graphic xmlns:a="http://schemas.openxmlformats.org/drawingml/2006/main">
+              <a:graphicData uri="http://schemas.openxmlformats.org/drawingml/2006/diagram">
+                <dgm:relIds xmlns:dgm="http://schemas.openxmlformats.org/drawingml/2006/diagram" xmlns:r="http://schemas.openxmlformats.org/officeDocument/2006/relationships" r:dm="rId5" r:lo="rId6" r:qs="rId7" r:cs="rId8"/>
+              </a:graphicData>
+            </a:graphic>
+          </wp:inline>
+        </w:drawing>
+      </w:r>
+    </w:p>
+    <w:p/>
+    <w:p>
+      <w:pPr>
+        <w:pStyle w:val="ListParagraph"/>
+        <w:numPr>
+          <w:ilvl w:val="0"/>
+          <w:numId w:val="1"/>
+        </w:numPr>
+      </w:pPr>
+      <w:r>
+        <w:lastRenderedPageBreak/>
+        <w:t xml:space="preserve">Instance namespace </w:t>
+      </w:r>
+    </w:p>
+    <w:p>
+      <w:proofErr w:type="spellStart"/>
+      <w:r>
+        <w:t>Ans</w:t>
+      </w:r>
+      <w:proofErr w:type="spellEnd"/>
+      <w:r>
+        <w:t>: Instance namespace is memory block where objects are created. Copy of variables in class namespace can be used by the instance namespace.</w:t>
+      </w:r>
+    </w:p>
+    <w:p>
+      <w:pPr>
+        <w:pStyle w:val="ListParagraph"/>
+        <w:numPr>
+          <w:ilvl w:val="0"/>
+          <w:numId w:val="1"/>
+        </w:numPr>
+      </w:pPr>
+      <w:r>
+        <w:t xml:space="preserve">Can we use same names for the members of two different </w:t>
+      </w:r>
+      <w:proofErr w:type="gramStart"/>
+      <w:r>
+        <w:t>classes.</w:t>
+      </w:r>
+      <w:proofErr w:type="gramEnd"/>
+    </w:p>
+    <w:p>
+      <w:pPr>
+        <w:rPr>
+          <w:sz w:val="24"/>
+          <w:szCs w:val="24"/>
+        </w:rPr>
+      </w:pPr>
+      <w:proofErr w:type="spellStart"/>
+      <w:r>
+        <w:t>Ans</w:t>
+      </w:r>
+      <w:proofErr w:type="spellEnd"/>
+      <w:r>
+        <w:t xml:space="preserve">: </w:t>
+      </w:r>
+      <w:r>
+        <w:rPr>
+          <w:sz w:val="24"/>
+          <w:szCs w:val="24"/>
+        </w:rPr>
+        <w:t>We can use same names for the members of two class.</w:t>
+      </w:r>
+    </w:p>
+    <w:p>
+      <w:pPr>
+        <w:pStyle w:val="ListParagraph"/>
+        <w:numPr>
+          <w:ilvl w:val="0"/>
+          <w:numId w:val="1"/>
+        </w:numPr>
+      </w:pPr>
       <w:bookmarkStart w:id="0" w:name="_GoBack"/>
       <w:bookmarkEnd w:id="0"/>
     </w:p>
@@ -1277,9 +1761,235 @@
 <file path=word/numbering.xml><?xml version="1.0" encoding="utf-8"?>
 <w:numbering xmlns:wpc="http://schemas.microsoft.com/office/word/2010/wordprocessingCanvas" xmlns:cx="http://schemas.microsoft.com/office/drawing/2014/chartex" xmlns:mc="http://schemas.openxmlformats.org/markup-compatibility/2006" xmlns:o="urn:schemas-microsoft-com:office:office" xmlns:r="http://schemas.openxmlformats.org/officeDocument/2006/relationships" xmlns:m="http://schemas.openxmlformats.org/officeDocument/2006/math" xmlns:v="urn:schemas-microsoft-com:vml" xmlns:wp14="http://schemas.microsoft.com/office/word/2010/wordprocessingDrawing" xmlns:wp="http://schemas.openxmlformats.org/drawingml/2006/wordprocessingDrawing" xmlns:w10="urn:schemas-microsoft-com:office:word" xmlns:w="http://schemas.openxmlformats.org/wordprocessingml/2006/main" xmlns:w14="http://schemas.microsoft.com/office/word/2010/wordml" xmlns:w15="http://schemas.microsoft.com/office/word/2012/wordml" xmlns:w16se="http://schemas.microsoft.com/office/word/2015/wordml/symex" xmlns:wpg="http://schemas.microsoft.com/office/word/2010/wordprocessingGroup" xmlns:wpi="http://schemas.microsoft.com/office/word/2010/wordprocessingInk" xmlns:wne="http://schemas.microsoft.com/office/word/2006/wordml" xmlns:wps="http://schemas.microsoft.com/office/word/2010/wordprocessingShape" mc:Ignorable="w14 w15 w16se wp14">
   <w:abstractNum w:abstractNumId="0" w15:restartNumberingAfterBreak="0">
+    <w:nsid w:val="1BFB2953"/>
+    <w:multiLevelType w:val="hybridMultilevel"/>
+    <w:tmpl w:val="2690F084"/>
+    <w:lvl w:ilvl="0" w:tplc="04090001">
+      <w:start w:val="1"/>
+      <w:numFmt w:val="bullet"/>
+      <w:lvlText w:val=""/>
+      <w:lvlJc w:val="left"/>
+      <w:pPr>
+        <w:ind w:left="720" w:hanging="360"/>
+      </w:pPr>
+      <w:rPr>
+        <w:rFonts w:ascii="Symbol" w:hAnsi="Symbol" w:hint="default"/>
+      </w:rPr>
+    </w:lvl>
+    <w:lvl w:ilvl="1" w:tplc="04090003" w:tentative="1">
+      <w:start w:val="1"/>
+      <w:numFmt w:val="bullet"/>
+      <w:lvlText w:val="o"/>
+      <w:lvlJc w:val="left"/>
+      <w:pPr>
+        <w:ind w:left="1440" w:hanging="360"/>
+      </w:pPr>
+      <w:rPr>
+        <w:rFonts w:ascii="Courier New" w:hAnsi="Courier New" w:cs="Courier New" w:hint="default"/>
+      </w:rPr>
+    </w:lvl>
+    <w:lvl w:ilvl="2" w:tplc="04090005" w:tentative="1">
+      <w:start w:val="1"/>
+      <w:numFmt w:val="bullet"/>
+      <w:lvlText w:val=""/>
+      <w:lvlJc w:val="left"/>
+      <w:pPr>
+        <w:ind w:left="2160" w:hanging="360"/>
+      </w:pPr>
+      <w:rPr>
+        <w:rFonts w:ascii="Wingdings" w:hAnsi="Wingdings" w:hint="default"/>
+      </w:rPr>
+    </w:lvl>
+    <w:lvl w:ilvl="3" w:tplc="04090001" w:tentative="1">
+      <w:start w:val="1"/>
+      <w:numFmt w:val="bullet"/>
+      <w:lvlText w:val=""/>
+      <w:lvlJc w:val="left"/>
+      <w:pPr>
+        <w:ind w:left="2880" w:hanging="360"/>
+      </w:pPr>
+      <w:rPr>
+        <w:rFonts w:ascii="Symbol" w:hAnsi="Symbol" w:hint="default"/>
+      </w:rPr>
+    </w:lvl>
+    <w:lvl w:ilvl="4" w:tplc="04090003" w:tentative="1">
+      <w:start w:val="1"/>
+      <w:numFmt w:val="bullet"/>
+      <w:lvlText w:val="o"/>
+      <w:lvlJc w:val="left"/>
+      <w:pPr>
+        <w:ind w:left="3600" w:hanging="360"/>
+      </w:pPr>
+      <w:rPr>
+        <w:rFonts w:ascii="Courier New" w:hAnsi="Courier New" w:cs="Courier New" w:hint="default"/>
+      </w:rPr>
+    </w:lvl>
+    <w:lvl w:ilvl="5" w:tplc="04090005" w:tentative="1">
+      <w:start w:val="1"/>
+      <w:numFmt w:val="bullet"/>
+      <w:lvlText w:val=""/>
+      <w:lvlJc w:val="left"/>
+      <w:pPr>
+        <w:ind w:left="4320" w:hanging="360"/>
+      </w:pPr>
+      <w:rPr>
+        <w:rFonts w:ascii="Wingdings" w:hAnsi="Wingdings" w:hint="default"/>
+      </w:rPr>
+    </w:lvl>
+    <w:lvl w:ilvl="6" w:tplc="04090001" w:tentative="1">
+      <w:start w:val="1"/>
+      <w:numFmt w:val="bullet"/>
+      <w:lvlText w:val=""/>
+      <w:lvlJc w:val="left"/>
+      <w:pPr>
+        <w:ind w:left="5040" w:hanging="360"/>
+      </w:pPr>
+      <w:rPr>
+        <w:rFonts w:ascii="Symbol" w:hAnsi="Symbol" w:hint="default"/>
+      </w:rPr>
+    </w:lvl>
+    <w:lvl w:ilvl="7" w:tplc="04090003" w:tentative="1">
+      <w:start w:val="1"/>
+      <w:numFmt w:val="bullet"/>
+      <w:lvlText w:val="o"/>
+      <w:lvlJc w:val="left"/>
+      <w:pPr>
+        <w:ind w:left="5760" w:hanging="360"/>
+      </w:pPr>
+      <w:rPr>
+        <w:rFonts w:ascii="Courier New" w:hAnsi="Courier New" w:cs="Courier New" w:hint="default"/>
+      </w:rPr>
+    </w:lvl>
+    <w:lvl w:ilvl="8" w:tplc="04090005" w:tentative="1">
+      <w:start w:val="1"/>
+      <w:numFmt w:val="bullet"/>
+      <w:lvlText w:val=""/>
+      <w:lvlJc w:val="left"/>
+      <w:pPr>
+        <w:ind w:left="6480" w:hanging="360"/>
+      </w:pPr>
+      <w:rPr>
+        <w:rFonts w:ascii="Wingdings" w:hAnsi="Wingdings" w:hint="default"/>
+      </w:rPr>
+    </w:lvl>
+  </w:abstractNum>
+  <w:abstractNum w:abstractNumId="1" w15:restartNumberingAfterBreak="0">
+    <w:nsid w:val="36BD3AC0"/>
+    <w:multiLevelType w:val="hybridMultilevel"/>
+    <w:tmpl w:val="1D4C4CDA"/>
+    <w:lvl w:ilvl="0" w:tplc="04090001">
+      <w:start w:val="1"/>
+      <w:numFmt w:val="bullet"/>
+      <w:lvlText w:val=""/>
+      <w:lvlJc w:val="left"/>
+      <w:pPr>
+        <w:ind w:left="1440" w:hanging="360"/>
+      </w:pPr>
+      <w:rPr>
+        <w:rFonts w:ascii="Symbol" w:hAnsi="Symbol" w:hint="default"/>
+      </w:rPr>
+    </w:lvl>
+    <w:lvl w:ilvl="1" w:tplc="04090003" w:tentative="1">
+      <w:start w:val="1"/>
+      <w:numFmt w:val="bullet"/>
+      <w:lvlText w:val="o"/>
+      <w:lvlJc w:val="left"/>
+      <w:pPr>
+        <w:ind w:left="2160" w:hanging="360"/>
+      </w:pPr>
+      <w:rPr>
+        <w:rFonts w:ascii="Courier New" w:hAnsi="Courier New" w:cs="Courier New" w:hint="default"/>
+      </w:rPr>
+    </w:lvl>
+    <w:lvl w:ilvl="2" w:tplc="04090005" w:tentative="1">
+      <w:start w:val="1"/>
+      <w:numFmt w:val="bullet"/>
+      <w:lvlText w:val=""/>
+      <w:lvlJc w:val="left"/>
+      <w:pPr>
+        <w:ind w:left="2880" w:hanging="360"/>
+      </w:pPr>
+      <w:rPr>
+        <w:rFonts w:ascii="Wingdings" w:hAnsi="Wingdings" w:hint="default"/>
+      </w:rPr>
+    </w:lvl>
+    <w:lvl w:ilvl="3" w:tplc="04090001" w:tentative="1">
+      <w:start w:val="1"/>
+      <w:numFmt w:val="bullet"/>
+      <w:lvlText w:val=""/>
+      <w:lvlJc w:val="left"/>
+      <w:pPr>
+        <w:ind w:left="3600" w:hanging="360"/>
+      </w:pPr>
+      <w:rPr>
+        <w:rFonts w:ascii="Symbol" w:hAnsi="Symbol" w:hint="default"/>
+      </w:rPr>
+    </w:lvl>
+    <w:lvl w:ilvl="4" w:tplc="04090003" w:tentative="1">
+      <w:start w:val="1"/>
+      <w:numFmt w:val="bullet"/>
+      <w:lvlText w:val="o"/>
+      <w:lvlJc w:val="left"/>
+      <w:pPr>
+        <w:ind w:left="4320" w:hanging="360"/>
+      </w:pPr>
+      <w:rPr>
+        <w:rFonts w:ascii="Courier New" w:hAnsi="Courier New" w:cs="Courier New" w:hint="default"/>
+      </w:rPr>
+    </w:lvl>
+    <w:lvl w:ilvl="5" w:tplc="04090005" w:tentative="1">
+      <w:start w:val="1"/>
+      <w:numFmt w:val="bullet"/>
+      <w:lvlText w:val=""/>
+      <w:lvlJc w:val="left"/>
+      <w:pPr>
+        <w:ind w:left="5040" w:hanging="360"/>
+      </w:pPr>
+      <w:rPr>
+        <w:rFonts w:ascii="Wingdings" w:hAnsi="Wingdings" w:hint="default"/>
+      </w:rPr>
+    </w:lvl>
+    <w:lvl w:ilvl="6" w:tplc="04090001" w:tentative="1">
+      <w:start w:val="1"/>
+      <w:numFmt w:val="bullet"/>
+      <w:lvlText w:val=""/>
+      <w:lvlJc w:val="left"/>
+      <w:pPr>
+        <w:ind w:left="5760" w:hanging="360"/>
+      </w:pPr>
+      <w:rPr>
+        <w:rFonts w:ascii="Symbol" w:hAnsi="Symbol" w:hint="default"/>
+      </w:rPr>
+    </w:lvl>
+    <w:lvl w:ilvl="7" w:tplc="04090003" w:tentative="1">
+      <w:start w:val="1"/>
+      <w:numFmt w:val="bullet"/>
+      <w:lvlText w:val="o"/>
+      <w:lvlJc w:val="left"/>
+      <w:pPr>
+        <w:ind w:left="6480" w:hanging="360"/>
+      </w:pPr>
+      <w:rPr>
+        <w:rFonts w:ascii="Courier New" w:hAnsi="Courier New" w:cs="Courier New" w:hint="default"/>
+      </w:rPr>
+    </w:lvl>
+    <w:lvl w:ilvl="8" w:tplc="04090005" w:tentative="1">
+      <w:start w:val="1"/>
+      <w:numFmt w:val="bullet"/>
+      <w:lvlText w:val=""/>
+      <w:lvlJc w:val="left"/>
+      <w:pPr>
+        <w:ind w:left="7200" w:hanging="360"/>
+      </w:pPr>
+      <w:rPr>
+        <w:rFonts w:ascii="Wingdings" w:hAnsi="Wingdings" w:hint="default"/>
+      </w:rPr>
+    </w:lvl>
+  </w:abstractNum>
+  <w:abstractNum w:abstractNumId="2" w15:restartNumberingAfterBreak="0">
     <w:nsid w:val="3EA74DC2"/>
     <w:multiLevelType w:val="hybridMultilevel"/>
-    <w:tmpl w:val="7FE4AD54"/>
+    <w:tmpl w:val="EBCEFA5E"/>
     <w:lvl w:ilvl="0" w:tplc="0409000F">
       <w:start w:val="1"/>
       <w:numFmt w:val="decimal"/>
@@ -1362,8 +2072,478 @@
       </w:pPr>
     </w:lvl>
   </w:abstractNum>
+  <w:abstractNum w:abstractNumId="3" w15:restartNumberingAfterBreak="0">
+    <w:nsid w:val="476A6A15"/>
+    <w:multiLevelType w:val="hybridMultilevel"/>
+    <w:tmpl w:val="EFA074CC"/>
+    <w:lvl w:ilvl="0" w:tplc="04090001">
+      <w:start w:val="1"/>
+      <w:numFmt w:val="bullet"/>
+      <w:lvlText w:val=""/>
+      <w:lvlJc w:val="left"/>
+      <w:pPr>
+        <w:ind w:left="720" w:hanging="360"/>
+      </w:pPr>
+      <w:rPr>
+        <w:rFonts w:ascii="Symbol" w:hAnsi="Symbol" w:hint="default"/>
+      </w:rPr>
+    </w:lvl>
+    <w:lvl w:ilvl="1" w:tplc="04090003" w:tentative="1">
+      <w:start w:val="1"/>
+      <w:numFmt w:val="bullet"/>
+      <w:lvlText w:val="o"/>
+      <w:lvlJc w:val="left"/>
+      <w:pPr>
+        <w:ind w:left="1440" w:hanging="360"/>
+      </w:pPr>
+      <w:rPr>
+        <w:rFonts w:ascii="Courier New" w:hAnsi="Courier New" w:cs="Courier New" w:hint="default"/>
+      </w:rPr>
+    </w:lvl>
+    <w:lvl w:ilvl="2" w:tplc="04090005" w:tentative="1">
+      <w:start w:val="1"/>
+      <w:numFmt w:val="bullet"/>
+      <w:lvlText w:val=""/>
+      <w:lvlJc w:val="left"/>
+      <w:pPr>
+        <w:ind w:left="2160" w:hanging="360"/>
+      </w:pPr>
+      <w:rPr>
+        <w:rFonts w:ascii="Wingdings" w:hAnsi="Wingdings" w:hint="default"/>
+      </w:rPr>
+    </w:lvl>
+    <w:lvl w:ilvl="3" w:tplc="04090001" w:tentative="1">
+      <w:start w:val="1"/>
+      <w:numFmt w:val="bullet"/>
+      <w:lvlText w:val=""/>
+      <w:lvlJc w:val="left"/>
+      <w:pPr>
+        <w:ind w:left="2880" w:hanging="360"/>
+      </w:pPr>
+      <w:rPr>
+        <w:rFonts w:ascii="Symbol" w:hAnsi="Symbol" w:hint="default"/>
+      </w:rPr>
+    </w:lvl>
+    <w:lvl w:ilvl="4" w:tplc="04090003" w:tentative="1">
+      <w:start w:val="1"/>
+      <w:numFmt w:val="bullet"/>
+      <w:lvlText w:val="o"/>
+      <w:lvlJc w:val="left"/>
+      <w:pPr>
+        <w:ind w:left="3600" w:hanging="360"/>
+      </w:pPr>
+      <w:rPr>
+        <w:rFonts w:ascii="Courier New" w:hAnsi="Courier New" w:cs="Courier New" w:hint="default"/>
+      </w:rPr>
+    </w:lvl>
+    <w:lvl w:ilvl="5" w:tplc="04090005" w:tentative="1">
+      <w:start w:val="1"/>
+      <w:numFmt w:val="bullet"/>
+      <w:lvlText w:val=""/>
+      <w:lvlJc w:val="left"/>
+      <w:pPr>
+        <w:ind w:left="4320" w:hanging="360"/>
+      </w:pPr>
+      <w:rPr>
+        <w:rFonts w:ascii="Wingdings" w:hAnsi="Wingdings" w:hint="default"/>
+      </w:rPr>
+    </w:lvl>
+    <w:lvl w:ilvl="6" w:tplc="04090001" w:tentative="1">
+      <w:start w:val="1"/>
+      <w:numFmt w:val="bullet"/>
+      <w:lvlText w:val=""/>
+      <w:lvlJc w:val="left"/>
+      <w:pPr>
+        <w:ind w:left="5040" w:hanging="360"/>
+      </w:pPr>
+      <w:rPr>
+        <w:rFonts w:ascii="Symbol" w:hAnsi="Symbol" w:hint="default"/>
+      </w:rPr>
+    </w:lvl>
+    <w:lvl w:ilvl="7" w:tplc="04090003" w:tentative="1">
+      <w:start w:val="1"/>
+      <w:numFmt w:val="bullet"/>
+      <w:lvlText w:val="o"/>
+      <w:lvlJc w:val="left"/>
+      <w:pPr>
+        <w:ind w:left="5760" w:hanging="360"/>
+      </w:pPr>
+      <w:rPr>
+        <w:rFonts w:ascii="Courier New" w:hAnsi="Courier New" w:cs="Courier New" w:hint="default"/>
+      </w:rPr>
+    </w:lvl>
+    <w:lvl w:ilvl="8" w:tplc="04090005" w:tentative="1">
+      <w:start w:val="1"/>
+      <w:numFmt w:val="bullet"/>
+      <w:lvlText w:val=""/>
+      <w:lvlJc w:val="left"/>
+      <w:pPr>
+        <w:ind w:left="6480" w:hanging="360"/>
+      </w:pPr>
+      <w:rPr>
+        <w:rFonts w:ascii="Wingdings" w:hAnsi="Wingdings" w:hint="default"/>
+      </w:rPr>
+    </w:lvl>
+  </w:abstractNum>
+  <w:abstractNum w:abstractNumId="4" w15:restartNumberingAfterBreak="0">
+    <w:nsid w:val="56303961"/>
+    <w:multiLevelType w:val="hybridMultilevel"/>
+    <w:tmpl w:val="B31022D0"/>
+    <w:lvl w:ilvl="0" w:tplc="04090001">
+      <w:start w:val="1"/>
+      <w:numFmt w:val="bullet"/>
+      <w:lvlText w:val=""/>
+      <w:lvlJc w:val="left"/>
+      <w:pPr>
+        <w:ind w:left="765" w:hanging="360"/>
+      </w:pPr>
+      <w:rPr>
+        <w:rFonts w:ascii="Symbol" w:hAnsi="Symbol" w:hint="default"/>
+      </w:rPr>
+    </w:lvl>
+    <w:lvl w:ilvl="1" w:tplc="04090003" w:tentative="1">
+      <w:start w:val="1"/>
+      <w:numFmt w:val="bullet"/>
+      <w:lvlText w:val="o"/>
+      <w:lvlJc w:val="left"/>
+      <w:pPr>
+        <w:ind w:left="1485" w:hanging="360"/>
+      </w:pPr>
+      <w:rPr>
+        <w:rFonts w:ascii="Courier New" w:hAnsi="Courier New" w:cs="Courier New" w:hint="default"/>
+      </w:rPr>
+    </w:lvl>
+    <w:lvl w:ilvl="2" w:tplc="04090005" w:tentative="1">
+      <w:start w:val="1"/>
+      <w:numFmt w:val="bullet"/>
+      <w:lvlText w:val=""/>
+      <w:lvlJc w:val="left"/>
+      <w:pPr>
+        <w:ind w:left="2205" w:hanging="360"/>
+      </w:pPr>
+      <w:rPr>
+        <w:rFonts w:ascii="Wingdings" w:hAnsi="Wingdings" w:hint="default"/>
+      </w:rPr>
+    </w:lvl>
+    <w:lvl w:ilvl="3" w:tplc="04090001" w:tentative="1">
+      <w:start w:val="1"/>
+      <w:numFmt w:val="bullet"/>
+      <w:lvlText w:val=""/>
+      <w:lvlJc w:val="left"/>
+      <w:pPr>
+        <w:ind w:left="2925" w:hanging="360"/>
+      </w:pPr>
+      <w:rPr>
+        <w:rFonts w:ascii="Symbol" w:hAnsi="Symbol" w:hint="default"/>
+      </w:rPr>
+    </w:lvl>
+    <w:lvl w:ilvl="4" w:tplc="04090003" w:tentative="1">
+      <w:start w:val="1"/>
+      <w:numFmt w:val="bullet"/>
+      <w:lvlText w:val="o"/>
+      <w:lvlJc w:val="left"/>
+      <w:pPr>
+        <w:ind w:left="3645" w:hanging="360"/>
+      </w:pPr>
+      <w:rPr>
+        <w:rFonts w:ascii="Courier New" w:hAnsi="Courier New" w:cs="Courier New" w:hint="default"/>
+      </w:rPr>
+    </w:lvl>
+    <w:lvl w:ilvl="5" w:tplc="04090005" w:tentative="1">
+      <w:start w:val="1"/>
+      <w:numFmt w:val="bullet"/>
+      <w:lvlText w:val=""/>
+      <w:lvlJc w:val="left"/>
+      <w:pPr>
+        <w:ind w:left="4365" w:hanging="360"/>
+      </w:pPr>
+      <w:rPr>
+        <w:rFonts w:ascii="Wingdings" w:hAnsi="Wingdings" w:hint="default"/>
+      </w:rPr>
+    </w:lvl>
+    <w:lvl w:ilvl="6" w:tplc="04090001" w:tentative="1">
+      <w:start w:val="1"/>
+      <w:numFmt w:val="bullet"/>
+      <w:lvlText w:val=""/>
+      <w:lvlJc w:val="left"/>
+      <w:pPr>
+        <w:ind w:left="5085" w:hanging="360"/>
+      </w:pPr>
+      <w:rPr>
+        <w:rFonts w:ascii="Symbol" w:hAnsi="Symbol" w:hint="default"/>
+      </w:rPr>
+    </w:lvl>
+    <w:lvl w:ilvl="7" w:tplc="04090003" w:tentative="1">
+      <w:start w:val="1"/>
+      <w:numFmt w:val="bullet"/>
+      <w:lvlText w:val="o"/>
+      <w:lvlJc w:val="left"/>
+      <w:pPr>
+        <w:ind w:left="5805" w:hanging="360"/>
+      </w:pPr>
+      <w:rPr>
+        <w:rFonts w:ascii="Courier New" w:hAnsi="Courier New" w:cs="Courier New" w:hint="default"/>
+      </w:rPr>
+    </w:lvl>
+    <w:lvl w:ilvl="8" w:tplc="04090005" w:tentative="1">
+      <w:start w:val="1"/>
+      <w:numFmt w:val="bullet"/>
+      <w:lvlText w:val=""/>
+      <w:lvlJc w:val="left"/>
+      <w:pPr>
+        <w:ind w:left="6525" w:hanging="360"/>
+      </w:pPr>
+      <w:rPr>
+        <w:rFonts w:ascii="Wingdings" w:hAnsi="Wingdings" w:hint="default"/>
+      </w:rPr>
+    </w:lvl>
+  </w:abstractNum>
+  <w:abstractNum w:abstractNumId="5" w15:restartNumberingAfterBreak="0">
+    <w:nsid w:val="66D54D8B"/>
+    <w:multiLevelType w:val="hybridMultilevel"/>
+    <w:tmpl w:val="04E641DE"/>
+    <w:lvl w:ilvl="0" w:tplc="04090001">
+      <w:start w:val="1"/>
+      <w:numFmt w:val="bullet"/>
+      <w:lvlText w:val=""/>
+      <w:lvlJc w:val="left"/>
+      <w:pPr>
+        <w:ind w:left="720" w:hanging="360"/>
+      </w:pPr>
+      <w:rPr>
+        <w:rFonts w:ascii="Symbol" w:hAnsi="Symbol" w:hint="default"/>
+      </w:rPr>
+    </w:lvl>
+    <w:lvl w:ilvl="1" w:tplc="04090003" w:tentative="1">
+      <w:start w:val="1"/>
+      <w:numFmt w:val="bullet"/>
+      <w:lvlText w:val="o"/>
+      <w:lvlJc w:val="left"/>
+      <w:pPr>
+        <w:ind w:left="1440" w:hanging="360"/>
+      </w:pPr>
+      <w:rPr>
+        <w:rFonts w:ascii="Courier New" w:hAnsi="Courier New" w:cs="Courier New" w:hint="default"/>
+      </w:rPr>
+    </w:lvl>
+    <w:lvl w:ilvl="2" w:tplc="04090005" w:tentative="1">
+      <w:start w:val="1"/>
+      <w:numFmt w:val="bullet"/>
+      <w:lvlText w:val=""/>
+      <w:lvlJc w:val="left"/>
+      <w:pPr>
+        <w:ind w:left="2160" w:hanging="360"/>
+      </w:pPr>
+      <w:rPr>
+        <w:rFonts w:ascii="Wingdings" w:hAnsi="Wingdings" w:hint="default"/>
+      </w:rPr>
+    </w:lvl>
+    <w:lvl w:ilvl="3" w:tplc="04090001" w:tentative="1">
+      <w:start w:val="1"/>
+      <w:numFmt w:val="bullet"/>
+      <w:lvlText w:val=""/>
+      <w:lvlJc w:val="left"/>
+      <w:pPr>
+        <w:ind w:left="2880" w:hanging="360"/>
+      </w:pPr>
+      <w:rPr>
+        <w:rFonts w:ascii="Symbol" w:hAnsi="Symbol" w:hint="default"/>
+      </w:rPr>
+    </w:lvl>
+    <w:lvl w:ilvl="4" w:tplc="04090003" w:tentative="1">
+      <w:start w:val="1"/>
+      <w:numFmt w:val="bullet"/>
+      <w:lvlText w:val="o"/>
+      <w:lvlJc w:val="left"/>
+      <w:pPr>
+        <w:ind w:left="3600" w:hanging="360"/>
+      </w:pPr>
+      <w:rPr>
+        <w:rFonts w:ascii="Courier New" w:hAnsi="Courier New" w:cs="Courier New" w:hint="default"/>
+      </w:rPr>
+    </w:lvl>
+    <w:lvl w:ilvl="5" w:tplc="04090005" w:tentative="1">
+      <w:start w:val="1"/>
+      <w:numFmt w:val="bullet"/>
+      <w:lvlText w:val=""/>
+      <w:lvlJc w:val="left"/>
+      <w:pPr>
+        <w:ind w:left="4320" w:hanging="360"/>
+      </w:pPr>
+      <w:rPr>
+        <w:rFonts w:ascii="Wingdings" w:hAnsi="Wingdings" w:hint="default"/>
+      </w:rPr>
+    </w:lvl>
+    <w:lvl w:ilvl="6" w:tplc="04090001" w:tentative="1">
+      <w:start w:val="1"/>
+      <w:numFmt w:val="bullet"/>
+      <w:lvlText w:val=""/>
+      <w:lvlJc w:val="left"/>
+      <w:pPr>
+        <w:ind w:left="5040" w:hanging="360"/>
+      </w:pPr>
+      <w:rPr>
+        <w:rFonts w:ascii="Symbol" w:hAnsi="Symbol" w:hint="default"/>
+      </w:rPr>
+    </w:lvl>
+    <w:lvl w:ilvl="7" w:tplc="04090003" w:tentative="1">
+      <w:start w:val="1"/>
+      <w:numFmt w:val="bullet"/>
+      <w:lvlText w:val="o"/>
+      <w:lvlJc w:val="left"/>
+      <w:pPr>
+        <w:ind w:left="5760" w:hanging="360"/>
+      </w:pPr>
+      <w:rPr>
+        <w:rFonts w:ascii="Courier New" w:hAnsi="Courier New" w:cs="Courier New" w:hint="default"/>
+      </w:rPr>
+    </w:lvl>
+    <w:lvl w:ilvl="8" w:tplc="04090005" w:tentative="1">
+      <w:start w:val="1"/>
+      <w:numFmt w:val="bullet"/>
+      <w:lvlText w:val=""/>
+      <w:lvlJc w:val="left"/>
+      <w:pPr>
+        <w:ind w:left="6480" w:hanging="360"/>
+      </w:pPr>
+      <w:rPr>
+        <w:rFonts w:ascii="Wingdings" w:hAnsi="Wingdings" w:hint="default"/>
+      </w:rPr>
+    </w:lvl>
+  </w:abstractNum>
+  <w:abstractNum w:abstractNumId="6" w15:restartNumberingAfterBreak="0">
+    <w:nsid w:val="6FF014EF"/>
+    <w:multiLevelType w:val="hybridMultilevel"/>
+    <w:tmpl w:val="7410215A"/>
+    <w:lvl w:ilvl="0" w:tplc="04090001">
+      <w:start w:val="1"/>
+      <w:numFmt w:val="bullet"/>
+      <w:lvlText w:val=""/>
+      <w:lvlJc w:val="left"/>
+      <w:pPr>
+        <w:ind w:left="1440" w:hanging="360"/>
+      </w:pPr>
+      <w:rPr>
+        <w:rFonts w:ascii="Symbol" w:hAnsi="Symbol" w:hint="default"/>
+      </w:rPr>
+    </w:lvl>
+    <w:lvl w:ilvl="1" w:tplc="04090003" w:tentative="1">
+      <w:start w:val="1"/>
+      <w:numFmt w:val="bullet"/>
+      <w:lvlText w:val="o"/>
+      <w:lvlJc w:val="left"/>
+      <w:pPr>
+        <w:ind w:left="2160" w:hanging="360"/>
+      </w:pPr>
+      <w:rPr>
+        <w:rFonts w:ascii="Courier New" w:hAnsi="Courier New" w:cs="Courier New" w:hint="default"/>
+      </w:rPr>
+    </w:lvl>
+    <w:lvl w:ilvl="2" w:tplc="04090005" w:tentative="1">
+      <w:start w:val="1"/>
+      <w:numFmt w:val="bullet"/>
+      <w:lvlText w:val=""/>
+      <w:lvlJc w:val="left"/>
+      <w:pPr>
+        <w:ind w:left="2880" w:hanging="360"/>
+      </w:pPr>
+      <w:rPr>
+        <w:rFonts w:ascii="Wingdings" w:hAnsi="Wingdings" w:hint="default"/>
+      </w:rPr>
+    </w:lvl>
+    <w:lvl w:ilvl="3" w:tplc="04090001" w:tentative="1">
+      <w:start w:val="1"/>
+      <w:numFmt w:val="bullet"/>
+      <w:lvlText w:val=""/>
+      <w:lvlJc w:val="left"/>
+      <w:pPr>
+        <w:ind w:left="3600" w:hanging="360"/>
+      </w:pPr>
+      <w:rPr>
+        <w:rFonts w:ascii="Symbol" w:hAnsi="Symbol" w:hint="default"/>
+      </w:rPr>
+    </w:lvl>
+    <w:lvl w:ilvl="4" w:tplc="04090003" w:tentative="1">
+      <w:start w:val="1"/>
+      <w:numFmt w:val="bullet"/>
+      <w:lvlText w:val="o"/>
+      <w:lvlJc w:val="left"/>
+      <w:pPr>
+        <w:ind w:left="4320" w:hanging="360"/>
+      </w:pPr>
+      <w:rPr>
+        <w:rFonts w:ascii="Courier New" w:hAnsi="Courier New" w:cs="Courier New" w:hint="default"/>
+      </w:rPr>
+    </w:lvl>
+    <w:lvl w:ilvl="5" w:tplc="04090005" w:tentative="1">
+      <w:start w:val="1"/>
+      <w:numFmt w:val="bullet"/>
+      <w:lvlText w:val=""/>
+      <w:lvlJc w:val="left"/>
+      <w:pPr>
+        <w:ind w:left="5040" w:hanging="360"/>
+      </w:pPr>
+      <w:rPr>
+        <w:rFonts w:ascii="Wingdings" w:hAnsi="Wingdings" w:hint="default"/>
+      </w:rPr>
+    </w:lvl>
+    <w:lvl w:ilvl="6" w:tplc="04090001" w:tentative="1">
+      <w:start w:val="1"/>
+      <w:numFmt w:val="bullet"/>
+      <w:lvlText w:val=""/>
+      <w:lvlJc w:val="left"/>
+      <w:pPr>
+        <w:ind w:left="5760" w:hanging="360"/>
+      </w:pPr>
+      <w:rPr>
+        <w:rFonts w:ascii="Symbol" w:hAnsi="Symbol" w:hint="default"/>
+      </w:rPr>
+    </w:lvl>
+    <w:lvl w:ilvl="7" w:tplc="04090003" w:tentative="1">
+      <w:start w:val="1"/>
+      <w:numFmt w:val="bullet"/>
+      <w:lvlText w:val="o"/>
+      <w:lvlJc w:val="left"/>
+      <w:pPr>
+        <w:ind w:left="6480" w:hanging="360"/>
+      </w:pPr>
+      <w:rPr>
+        <w:rFonts w:ascii="Courier New" w:hAnsi="Courier New" w:cs="Courier New" w:hint="default"/>
+      </w:rPr>
+    </w:lvl>
+    <w:lvl w:ilvl="8" w:tplc="04090005" w:tentative="1">
+      <w:start w:val="1"/>
+      <w:numFmt w:val="bullet"/>
+      <w:lvlText w:val=""/>
+      <w:lvlJc w:val="left"/>
+      <w:pPr>
+        <w:ind w:left="7200" w:hanging="360"/>
+      </w:pPr>
+      <w:rPr>
+        <w:rFonts w:ascii="Wingdings" w:hAnsi="Wingdings" w:hint="default"/>
+      </w:rPr>
+    </w:lvl>
+  </w:abstractNum>
   <w:num w:numId="1">
+    <w:abstractNumId w:val="2"/>
+  </w:num>
+  <w:num w:numId="2">
+    <w:abstractNumId w:val="6"/>
+  </w:num>
+  <w:num w:numId="3">
+    <w:abstractNumId w:val="5"/>
+  </w:num>
+  <w:num w:numId="4">
     <w:abstractNumId w:val="0"/>
+  </w:num>
+  <w:num w:numId="5">
+    <w:abstractNumId w:val="4"/>
+  </w:num>
+  <w:num w:numId="6">
+    <w:abstractNumId w:val="1"/>
+  </w:num>
+  <w:num w:numId="7">
+    <w:abstractNumId w:val="3"/>
   </w:num>
 </w:numbering>
 </file>
@@ -1846,6 +3026,3497 @@
 </w:styles>
 </file>
 
+<file path=word/diagrams/colors1.xml><?xml version="1.0" encoding="utf-8"?>
+<dgm:colorsDef xmlns:dgm="http://schemas.openxmlformats.org/drawingml/2006/diagram" xmlns:a="http://schemas.openxmlformats.org/drawingml/2006/main" uniqueId="urn:microsoft.com/office/officeart/2005/8/colors/accent1_2">
+  <dgm:title val=""/>
+  <dgm:desc val=""/>
+  <dgm:catLst>
+    <dgm:cat type="accent1" pri="11200"/>
+  </dgm:catLst>
+  <dgm:styleLbl name="node0">
+    <dgm:fillClrLst meth="repeat">
+      <a:schemeClr val="accent1"/>
+    </dgm:fillClrLst>
+    <dgm:linClrLst meth="repeat">
+      <a:schemeClr val="lt1"/>
+    </dgm:linClrLst>
+    <dgm:effectClrLst/>
+    <dgm:txLinClrLst/>
+    <dgm:txFillClrLst/>
+    <dgm:txEffectClrLst/>
+  </dgm:styleLbl>
+  <dgm:styleLbl name="alignNode1">
+    <dgm:fillClrLst meth="repeat">
+      <a:schemeClr val="accent1"/>
+    </dgm:fillClrLst>
+    <dgm:linClrLst meth="repeat">
+      <a:schemeClr val="accent1"/>
+    </dgm:linClrLst>
+    <dgm:effectClrLst/>
+    <dgm:txLinClrLst/>
+    <dgm:txFillClrLst/>
+    <dgm:txEffectClrLst/>
+  </dgm:styleLbl>
+  <dgm:styleLbl name="node1">
+    <dgm:fillClrLst meth="repeat">
+      <a:schemeClr val="accent1"/>
+    </dgm:fillClrLst>
+    <dgm:linClrLst meth="repeat">
+      <a:schemeClr val="lt1"/>
+    </dgm:linClrLst>
+    <dgm:effectClrLst/>
+    <dgm:txLinClrLst/>
+    <dgm:txFillClrLst/>
+    <dgm:txEffectClrLst/>
+  </dgm:styleLbl>
+  <dgm:styleLbl name="lnNode1">
+    <dgm:fillClrLst meth="repeat">
+      <a:schemeClr val="accent1"/>
+    </dgm:fillClrLst>
+    <dgm:linClrLst meth="repeat">
+      <a:schemeClr val="lt1"/>
+    </dgm:linClrLst>
+    <dgm:effectClrLst/>
+    <dgm:txLinClrLst/>
+    <dgm:txFillClrLst/>
+    <dgm:txEffectClrLst/>
+  </dgm:styleLbl>
+  <dgm:styleLbl name="vennNode1">
+    <dgm:fillClrLst meth="repeat">
+      <a:schemeClr val="accent1">
+        <a:alpha val="50000"/>
+      </a:schemeClr>
+    </dgm:fillClrLst>
+    <dgm:linClrLst meth="repeat">
+      <a:schemeClr val="lt1"/>
+    </dgm:linClrLst>
+    <dgm:effectClrLst/>
+    <dgm:txLinClrLst/>
+    <dgm:txFillClrLst/>
+    <dgm:txEffectClrLst/>
+  </dgm:styleLbl>
+  <dgm:styleLbl name="node2">
+    <dgm:fillClrLst meth="repeat">
+      <a:schemeClr val="accent1"/>
+    </dgm:fillClrLst>
+    <dgm:linClrLst meth="repeat">
+      <a:schemeClr val="lt1"/>
+    </dgm:linClrLst>
+    <dgm:effectClrLst/>
+    <dgm:txLinClrLst/>
+    <dgm:txFillClrLst/>
+    <dgm:txEffectClrLst/>
+  </dgm:styleLbl>
+  <dgm:styleLbl name="node3">
+    <dgm:fillClrLst meth="repeat">
+      <a:schemeClr val="accent1"/>
+    </dgm:fillClrLst>
+    <dgm:linClrLst meth="repeat">
+      <a:schemeClr val="lt1"/>
+    </dgm:linClrLst>
+    <dgm:effectClrLst/>
+    <dgm:txLinClrLst/>
+    <dgm:txFillClrLst/>
+    <dgm:txEffectClrLst/>
+  </dgm:styleLbl>
+  <dgm:styleLbl name="node4">
+    <dgm:fillClrLst meth="repeat">
+      <a:schemeClr val="accent1"/>
+    </dgm:fillClrLst>
+    <dgm:linClrLst meth="repeat">
+      <a:schemeClr val="lt1"/>
+    </dgm:linClrLst>
+    <dgm:effectClrLst/>
+    <dgm:txLinClrLst/>
+    <dgm:txFillClrLst/>
+    <dgm:txEffectClrLst/>
+  </dgm:styleLbl>
+  <dgm:styleLbl name="fgImgPlace1">
+    <dgm:fillClrLst meth="repeat">
+      <a:schemeClr val="accent1">
+        <a:tint val="50000"/>
+      </a:schemeClr>
+    </dgm:fillClrLst>
+    <dgm:linClrLst meth="repeat">
+      <a:schemeClr val="lt1"/>
+    </dgm:linClrLst>
+    <dgm:effectClrLst/>
+    <dgm:txLinClrLst/>
+    <dgm:txFillClrLst meth="repeat">
+      <a:schemeClr val="lt1"/>
+    </dgm:txFillClrLst>
+    <dgm:txEffectClrLst/>
+  </dgm:styleLbl>
+  <dgm:styleLbl name="alignImgPlace1">
+    <dgm:fillClrLst meth="repeat">
+      <a:schemeClr val="accent1">
+        <a:tint val="50000"/>
+      </a:schemeClr>
+    </dgm:fillClrLst>
+    <dgm:linClrLst meth="repeat">
+      <a:schemeClr val="lt1"/>
+    </dgm:linClrLst>
+    <dgm:effectClrLst/>
+    <dgm:txLinClrLst/>
+    <dgm:txFillClrLst meth="repeat">
+      <a:schemeClr val="lt1"/>
+    </dgm:txFillClrLst>
+    <dgm:txEffectClrLst/>
+  </dgm:styleLbl>
+  <dgm:styleLbl name="bgImgPlace1">
+    <dgm:fillClrLst meth="repeat">
+      <a:schemeClr val="accent1">
+        <a:tint val="50000"/>
+      </a:schemeClr>
+    </dgm:fillClrLst>
+    <dgm:linClrLst meth="repeat">
+      <a:schemeClr val="lt1"/>
+    </dgm:linClrLst>
+    <dgm:effectClrLst/>
+    <dgm:txLinClrLst/>
+    <dgm:txFillClrLst meth="repeat">
+      <a:schemeClr val="lt1"/>
+    </dgm:txFillClrLst>
+    <dgm:txEffectClrLst/>
+  </dgm:styleLbl>
+  <dgm:styleLbl name="sibTrans2D1">
+    <dgm:fillClrLst meth="repeat">
+      <a:schemeClr val="accent1">
+        <a:tint val="60000"/>
+      </a:schemeClr>
+    </dgm:fillClrLst>
+    <dgm:linClrLst meth="repeat">
+      <a:schemeClr val="accent1">
+        <a:tint val="60000"/>
+      </a:schemeClr>
+    </dgm:linClrLst>
+    <dgm:effectClrLst/>
+    <dgm:txLinClrLst/>
+    <dgm:txFillClrLst/>
+    <dgm:txEffectClrLst/>
+  </dgm:styleLbl>
+  <dgm:styleLbl name="fgSibTrans2D1">
+    <dgm:fillClrLst meth="repeat">
+      <a:schemeClr val="accent1">
+        <a:tint val="60000"/>
+      </a:schemeClr>
+    </dgm:fillClrLst>
+    <dgm:linClrLst meth="repeat">
+      <a:schemeClr val="accent1">
+        <a:tint val="60000"/>
+      </a:schemeClr>
+    </dgm:linClrLst>
+    <dgm:effectClrLst/>
+    <dgm:txLinClrLst/>
+    <dgm:txFillClrLst/>
+    <dgm:txEffectClrLst/>
+  </dgm:styleLbl>
+  <dgm:styleLbl name="bgSibTrans2D1">
+    <dgm:fillClrLst meth="repeat">
+      <a:schemeClr val="accent1">
+        <a:tint val="60000"/>
+      </a:schemeClr>
+    </dgm:fillClrLst>
+    <dgm:linClrLst meth="repeat">
+      <a:schemeClr val="accent1">
+        <a:tint val="60000"/>
+      </a:schemeClr>
+    </dgm:linClrLst>
+    <dgm:effectClrLst/>
+    <dgm:txLinClrLst/>
+    <dgm:txFillClrLst/>
+    <dgm:txEffectClrLst/>
+  </dgm:styleLbl>
+  <dgm:styleLbl name="sibTrans1D1">
+    <dgm:fillClrLst meth="repeat">
+      <a:schemeClr val="accent1"/>
+    </dgm:fillClrLst>
+    <dgm:linClrLst meth="repeat">
+      <a:schemeClr val="accent1"/>
+    </dgm:linClrLst>
+    <dgm:effectClrLst/>
+    <dgm:txLinClrLst/>
+    <dgm:txFillClrLst meth="repeat">
+      <a:schemeClr val="tx1"/>
+    </dgm:txFillClrLst>
+    <dgm:txEffectClrLst/>
+  </dgm:styleLbl>
+  <dgm:styleLbl name="callout">
+    <dgm:fillClrLst meth="repeat">
+      <a:schemeClr val="accent1"/>
+    </dgm:fillClrLst>
+    <dgm:linClrLst meth="repeat">
+      <a:schemeClr val="accent1">
+        <a:tint val="50000"/>
+      </a:schemeClr>
+    </dgm:linClrLst>
+    <dgm:effectClrLst/>
+    <dgm:txLinClrLst/>
+    <dgm:txFillClrLst meth="repeat">
+      <a:schemeClr val="tx1"/>
+    </dgm:txFillClrLst>
+    <dgm:txEffectClrLst/>
+  </dgm:styleLbl>
+  <dgm:styleLbl name="asst0">
+    <dgm:fillClrLst meth="repeat">
+      <a:schemeClr val="accent1"/>
+    </dgm:fillClrLst>
+    <dgm:linClrLst meth="repeat">
+      <a:schemeClr val="lt1"/>
+    </dgm:linClrLst>
+    <dgm:effectClrLst/>
+    <dgm:txLinClrLst/>
+    <dgm:txFillClrLst/>
+    <dgm:txEffectClrLst/>
+  </dgm:styleLbl>
+  <dgm:styleLbl name="asst1">
+    <dgm:fillClrLst meth="repeat">
+      <a:schemeClr val="accent1"/>
+    </dgm:fillClrLst>
+    <dgm:linClrLst meth="repeat">
+      <a:schemeClr val="lt1"/>
+    </dgm:linClrLst>
+    <dgm:effectClrLst/>
+    <dgm:txLinClrLst/>
+    <dgm:txFillClrLst/>
+    <dgm:txEffectClrLst/>
+  </dgm:styleLbl>
+  <dgm:styleLbl name="asst2">
+    <dgm:fillClrLst meth="repeat">
+      <a:schemeClr val="accent1"/>
+    </dgm:fillClrLst>
+    <dgm:linClrLst meth="repeat">
+      <a:schemeClr val="lt1"/>
+    </dgm:linClrLst>
+    <dgm:effectClrLst/>
+    <dgm:txLinClrLst/>
+    <dgm:txFillClrLst/>
+    <dgm:txEffectClrLst/>
+  </dgm:styleLbl>
+  <dgm:styleLbl name="asst3">
+    <dgm:fillClrLst meth="repeat">
+      <a:schemeClr val="accent1"/>
+    </dgm:fillClrLst>
+    <dgm:linClrLst meth="repeat">
+      <a:schemeClr val="lt1"/>
+    </dgm:linClrLst>
+    <dgm:effectClrLst/>
+    <dgm:txLinClrLst/>
+    <dgm:txFillClrLst/>
+    <dgm:txEffectClrLst/>
+  </dgm:styleLbl>
+  <dgm:styleLbl name="asst4">
+    <dgm:fillClrLst meth="repeat">
+      <a:schemeClr val="accent1"/>
+    </dgm:fillClrLst>
+    <dgm:linClrLst meth="repeat">
+      <a:schemeClr val="lt1"/>
+    </dgm:linClrLst>
+    <dgm:effectClrLst/>
+    <dgm:txLinClrLst/>
+    <dgm:txFillClrLst/>
+    <dgm:txEffectClrLst/>
+  </dgm:styleLbl>
+  <dgm:styleLbl name="parChTrans2D1">
+    <dgm:fillClrLst meth="repeat">
+      <a:schemeClr val="accent1">
+        <a:tint val="60000"/>
+      </a:schemeClr>
+    </dgm:fillClrLst>
+    <dgm:linClrLst meth="repeat">
+      <a:schemeClr val="accent1">
+        <a:tint val="60000"/>
+      </a:schemeClr>
+    </dgm:linClrLst>
+    <dgm:effectClrLst/>
+    <dgm:txLinClrLst/>
+    <dgm:txFillClrLst meth="repeat">
+      <a:schemeClr val="lt1"/>
+    </dgm:txFillClrLst>
+    <dgm:txEffectClrLst/>
+  </dgm:styleLbl>
+  <dgm:styleLbl name="parChTrans2D2">
+    <dgm:fillClrLst meth="repeat">
+      <a:schemeClr val="accent1"/>
+    </dgm:fillClrLst>
+    <dgm:linClrLst meth="repeat">
+      <a:schemeClr val="accent1"/>
+    </dgm:linClrLst>
+    <dgm:effectClrLst/>
+    <dgm:txLinClrLst/>
+    <dgm:txFillClrLst meth="repeat">
+      <a:schemeClr val="lt1"/>
+    </dgm:txFillClrLst>
+    <dgm:txEffectClrLst/>
+  </dgm:styleLbl>
+  <dgm:styleLbl name="parChTrans2D3">
+    <dgm:fillClrLst meth="repeat">
+      <a:schemeClr val="accent1"/>
+    </dgm:fillClrLst>
+    <dgm:linClrLst meth="repeat">
+      <a:schemeClr val="accent1"/>
+    </dgm:linClrLst>
+    <dgm:effectClrLst/>
+    <dgm:txLinClrLst/>
+    <dgm:txFillClrLst meth="repeat">
+      <a:schemeClr val="lt1"/>
+    </dgm:txFillClrLst>
+    <dgm:txEffectClrLst/>
+  </dgm:styleLbl>
+  <dgm:styleLbl name="parChTrans2D4">
+    <dgm:fillClrLst meth="repeat">
+      <a:schemeClr val="accent1"/>
+    </dgm:fillClrLst>
+    <dgm:linClrLst meth="repeat">
+      <a:schemeClr val="accent1"/>
+    </dgm:linClrLst>
+    <dgm:effectClrLst/>
+    <dgm:txLinClrLst/>
+    <dgm:txFillClrLst meth="repeat">
+      <a:schemeClr val="lt1"/>
+    </dgm:txFillClrLst>
+    <dgm:txEffectClrLst/>
+  </dgm:styleLbl>
+  <dgm:styleLbl name="parChTrans1D1">
+    <dgm:fillClrLst meth="repeat">
+      <a:schemeClr val="accent1"/>
+    </dgm:fillClrLst>
+    <dgm:linClrLst meth="repeat">
+      <a:schemeClr val="accent1">
+        <a:shade val="60000"/>
+      </a:schemeClr>
+    </dgm:linClrLst>
+    <dgm:effectClrLst/>
+    <dgm:txLinClrLst/>
+    <dgm:txFillClrLst meth="repeat">
+      <a:schemeClr val="tx1"/>
+    </dgm:txFillClrLst>
+    <dgm:txEffectClrLst/>
+  </dgm:styleLbl>
+  <dgm:styleLbl name="parChTrans1D2">
+    <dgm:fillClrLst meth="repeat">
+      <a:schemeClr val="accent1"/>
+    </dgm:fillClrLst>
+    <dgm:linClrLst meth="repeat">
+      <a:schemeClr val="accent1">
+        <a:shade val="60000"/>
+      </a:schemeClr>
+    </dgm:linClrLst>
+    <dgm:effectClrLst/>
+    <dgm:txLinClrLst/>
+    <dgm:txFillClrLst meth="repeat">
+      <a:schemeClr val="tx1"/>
+    </dgm:txFillClrLst>
+    <dgm:txEffectClrLst/>
+  </dgm:styleLbl>
+  <dgm:styleLbl name="parChTrans1D3">
+    <dgm:fillClrLst meth="repeat">
+      <a:schemeClr val="accent1"/>
+    </dgm:fillClrLst>
+    <dgm:linClrLst meth="repeat">
+      <a:schemeClr val="accent1">
+        <a:shade val="80000"/>
+      </a:schemeClr>
+    </dgm:linClrLst>
+    <dgm:effectClrLst/>
+    <dgm:txLinClrLst/>
+    <dgm:txFillClrLst meth="repeat">
+      <a:schemeClr val="tx1"/>
+    </dgm:txFillClrLst>
+    <dgm:txEffectClrLst/>
+  </dgm:styleLbl>
+  <dgm:styleLbl name="parChTrans1D4">
+    <dgm:fillClrLst meth="repeat">
+      <a:schemeClr val="accent1"/>
+    </dgm:fillClrLst>
+    <dgm:linClrLst meth="repeat">
+      <a:schemeClr val="accent1">
+        <a:shade val="80000"/>
+      </a:schemeClr>
+    </dgm:linClrLst>
+    <dgm:effectClrLst/>
+    <dgm:txLinClrLst/>
+    <dgm:txFillClrLst meth="repeat">
+      <a:schemeClr val="tx1"/>
+    </dgm:txFillClrLst>
+    <dgm:txEffectClrLst/>
+  </dgm:styleLbl>
+  <dgm:styleLbl name="fgAcc1">
+    <dgm:fillClrLst meth="repeat">
+      <a:schemeClr val="lt1">
+        <a:alpha val="90000"/>
+      </a:schemeClr>
+    </dgm:fillClrLst>
+    <dgm:linClrLst meth="repeat">
+      <a:schemeClr val="accent1"/>
+    </dgm:linClrLst>
+    <dgm:effectClrLst/>
+    <dgm:txLinClrLst/>
+    <dgm:txFillClrLst meth="repeat">
+      <a:schemeClr val="dk1"/>
+    </dgm:txFillClrLst>
+    <dgm:txEffectClrLst/>
+  </dgm:styleLbl>
+  <dgm:styleLbl name="conFgAcc1">
+    <dgm:fillClrLst meth="repeat">
+      <a:schemeClr val="lt1">
+        <a:alpha val="90000"/>
+      </a:schemeClr>
+    </dgm:fillClrLst>
+    <dgm:linClrLst meth="repeat">
+      <a:schemeClr val="accent1"/>
+    </dgm:linClrLst>
+    <dgm:effectClrLst/>
+    <dgm:txLinClrLst/>
+    <dgm:txFillClrLst meth="repeat">
+      <a:schemeClr val="dk1"/>
+    </dgm:txFillClrLst>
+    <dgm:txEffectClrLst/>
+  </dgm:styleLbl>
+  <dgm:styleLbl name="alignAcc1">
+    <dgm:fillClrLst meth="repeat">
+      <a:schemeClr val="lt1">
+        <a:alpha val="90000"/>
+      </a:schemeClr>
+    </dgm:fillClrLst>
+    <dgm:linClrLst meth="repeat">
+      <a:schemeClr val="accent1"/>
+    </dgm:linClrLst>
+    <dgm:effectClrLst/>
+    <dgm:txLinClrLst/>
+    <dgm:txFillClrLst meth="repeat">
+      <a:schemeClr val="dk1"/>
+    </dgm:txFillClrLst>
+    <dgm:txEffectClrLst/>
+  </dgm:styleLbl>
+  <dgm:styleLbl name="trAlignAcc1">
+    <dgm:fillClrLst meth="repeat">
+      <a:schemeClr val="lt1">
+        <a:alpha val="40000"/>
+      </a:schemeClr>
+    </dgm:fillClrLst>
+    <dgm:linClrLst meth="repeat">
+      <a:schemeClr val="accent1"/>
+    </dgm:linClrLst>
+    <dgm:effectClrLst/>
+    <dgm:txLinClrLst/>
+    <dgm:txFillClrLst meth="repeat">
+      <a:schemeClr val="dk1"/>
+    </dgm:txFillClrLst>
+    <dgm:txEffectClrLst/>
+  </dgm:styleLbl>
+  <dgm:styleLbl name="bgAcc1">
+    <dgm:fillClrLst meth="repeat">
+      <a:schemeClr val="lt1">
+        <a:alpha val="90000"/>
+      </a:schemeClr>
+    </dgm:fillClrLst>
+    <dgm:linClrLst meth="repeat">
+      <a:schemeClr val="accent1"/>
+    </dgm:linClrLst>
+    <dgm:effectClrLst/>
+    <dgm:txLinClrLst/>
+    <dgm:txFillClrLst meth="repeat">
+      <a:schemeClr val="dk1"/>
+    </dgm:txFillClrLst>
+    <dgm:txEffectClrLst/>
+  </dgm:styleLbl>
+  <dgm:styleLbl name="solidFgAcc1">
+    <dgm:fillClrLst meth="repeat">
+      <a:schemeClr val="lt1"/>
+    </dgm:fillClrLst>
+    <dgm:linClrLst meth="repeat">
+      <a:schemeClr val="accent1"/>
+    </dgm:linClrLst>
+    <dgm:effectClrLst/>
+    <dgm:txLinClrLst/>
+    <dgm:txFillClrLst meth="repeat">
+      <a:schemeClr val="dk1"/>
+    </dgm:txFillClrLst>
+    <dgm:txEffectClrLst/>
+  </dgm:styleLbl>
+  <dgm:styleLbl name="solidAlignAcc1">
+    <dgm:fillClrLst meth="repeat">
+      <a:schemeClr val="lt1"/>
+    </dgm:fillClrLst>
+    <dgm:linClrLst meth="repeat">
+      <a:schemeClr val="accent1"/>
+    </dgm:linClrLst>
+    <dgm:effectClrLst/>
+    <dgm:txLinClrLst/>
+    <dgm:txFillClrLst meth="repeat">
+      <a:schemeClr val="dk1"/>
+    </dgm:txFillClrLst>
+    <dgm:txEffectClrLst/>
+  </dgm:styleLbl>
+  <dgm:styleLbl name="solidBgAcc1">
+    <dgm:fillClrLst meth="repeat">
+      <a:schemeClr val="lt1"/>
+    </dgm:fillClrLst>
+    <dgm:linClrLst meth="repeat">
+      <a:schemeClr val="accent1"/>
+    </dgm:linClrLst>
+    <dgm:effectClrLst/>
+    <dgm:txLinClrLst/>
+    <dgm:txFillClrLst meth="repeat">
+      <a:schemeClr val="dk1"/>
+    </dgm:txFillClrLst>
+    <dgm:txEffectClrLst/>
+  </dgm:styleLbl>
+  <dgm:styleLbl name="fgAccFollowNode1">
+    <dgm:fillClrLst meth="repeat">
+      <a:schemeClr val="accent1">
+        <a:alpha val="90000"/>
+        <a:tint val="40000"/>
+      </a:schemeClr>
+    </dgm:fillClrLst>
+    <dgm:linClrLst meth="repeat">
+      <a:schemeClr val="accent1">
+        <a:alpha val="90000"/>
+        <a:tint val="40000"/>
+      </a:schemeClr>
+    </dgm:linClrLst>
+    <dgm:effectClrLst/>
+    <dgm:txLinClrLst/>
+    <dgm:txFillClrLst meth="repeat">
+      <a:schemeClr val="dk1"/>
+    </dgm:txFillClrLst>
+    <dgm:txEffectClrLst/>
+  </dgm:styleLbl>
+  <dgm:styleLbl name="alignAccFollowNode1">
+    <dgm:fillClrLst meth="repeat">
+      <a:schemeClr val="accent1">
+        <a:alpha val="90000"/>
+        <a:tint val="40000"/>
+      </a:schemeClr>
+    </dgm:fillClrLst>
+    <dgm:linClrLst meth="repeat">
+      <a:schemeClr val="accent1">
+        <a:alpha val="90000"/>
+        <a:tint val="40000"/>
+      </a:schemeClr>
+    </dgm:linClrLst>
+    <dgm:effectClrLst/>
+    <dgm:txLinClrLst/>
+    <dgm:txFillClrLst meth="repeat">
+      <a:schemeClr val="dk1"/>
+    </dgm:txFillClrLst>
+    <dgm:txEffectClrLst/>
+  </dgm:styleLbl>
+  <dgm:styleLbl name="bgAccFollowNode1">
+    <dgm:fillClrLst meth="repeat">
+      <a:schemeClr val="accent1">
+        <a:alpha val="90000"/>
+        <a:tint val="40000"/>
+      </a:schemeClr>
+    </dgm:fillClrLst>
+    <dgm:linClrLst meth="repeat">
+      <a:schemeClr val="accent1">
+        <a:alpha val="90000"/>
+        <a:tint val="40000"/>
+      </a:schemeClr>
+    </dgm:linClrLst>
+    <dgm:effectClrLst/>
+    <dgm:txLinClrLst/>
+    <dgm:txFillClrLst meth="repeat">
+      <a:schemeClr val="dk1"/>
+    </dgm:txFillClrLst>
+    <dgm:txEffectClrLst/>
+  </dgm:styleLbl>
+  <dgm:styleLbl name="fgAcc0">
+    <dgm:fillClrLst meth="repeat">
+      <a:schemeClr val="lt1">
+        <a:alpha val="90000"/>
+      </a:schemeClr>
+    </dgm:fillClrLst>
+    <dgm:linClrLst meth="repeat">
+      <a:schemeClr val="accent1"/>
+    </dgm:linClrLst>
+    <dgm:effectClrLst/>
+    <dgm:txLinClrLst/>
+    <dgm:txFillClrLst meth="repeat">
+      <a:schemeClr val="dk1"/>
+    </dgm:txFillClrLst>
+    <dgm:txEffectClrLst/>
+  </dgm:styleLbl>
+  <dgm:styleLbl name="fgAcc2">
+    <dgm:fillClrLst meth="repeat">
+      <a:schemeClr val="lt1">
+        <a:alpha val="90000"/>
+      </a:schemeClr>
+    </dgm:fillClrLst>
+    <dgm:linClrLst meth="repeat">
+      <a:schemeClr val="accent1"/>
+    </dgm:linClrLst>
+    <dgm:effectClrLst/>
+    <dgm:txLinClrLst/>
+    <dgm:txFillClrLst meth="repeat">
+      <a:schemeClr val="dk1"/>
+    </dgm:txFillClrLst>
+    <dgm:txEffectClrLst/>
+  </dgm:styleLbl>
+  <dgm:styleLbl name="fgAcc3">
+    <dgm:fillClrLst meth="repeat">
+      <a:schemeClr val="lt1">
+        <a:alpha val="90000"/>
+      </a:schemeClr>
+    </dgm:fillClrLst>
+    <dgm:linClrLst meth="repeat">
+      <a:schemeClr val="accent1"/>
+    </dgm:linClrLst>
+    <dgm:effectClrLst/>
+    <dgm:txLinClrLst/>
+    <dgm:txFillClrLst meth="repeat">
+      <a:schemeClr val="dk1"/>
+    </dgm:txFillClrLst>
+    <dgm:txEffectClrLst/>
+  </dgm:styleLbl>
+  <dgm:styleLbl name="fgAcc4">
+    <dgm:fillClrLst meth="repeat">
+      <a:schemeClr val="lt1">
+        <a:alpha val="90000"/>
+      </a:schemeClr>
+    </dgm:fillClrLst>
+    <dgm:linClrLst meth="repeat">
+      <a:schemeClr val="accent1"/>
+    </dgm:linClrLst>
+    <dgm:effectClrLst/>
+    <dgm:txLinClrLst/>
+    <dgm:txFillClrLst meth="repeat">
+      <a:schemeClr val="dk1"/>
+    </dgm:txFillClrLst>
+    <dgm:txEffectClrLst/>
+  </dgm:styleLbl>
+  <dgm:styleLbl name="bgShp">
+    <dgm:fillClrLst meth="repeat">
+      <a:schemeClr val="accent1">
+        <a:tint val="40000"/>
+      </a:schemeClr>
+    </dgm:fillClrLst>
+    <dgm:linClrLst meth="repeat">
+      <a:schemeClr val="accent1"/>
+    </dgm:linClrLst>
+    <dgm:effectClrLst/>
+    <dgm:txLinClrLst/>
+    <dgm:txFillClrLst meth="repeat">
+      <a:schemeClr val="dk1"/>
+    </dgm:txFillClrLst>
+    <dgm:txEffectClrLst/>
+  </dgm:styleLbl>
+  <dgm:styleLbl name="dkBgShp">
+    <dgm:fillClrLst meth="repeat">
+      <a:schemeClr val="accent1">
+        <a:shade val="80000"/>
+      </a:schemeClr>
+    </dgm:fillClrLst>
+    <dgm:linClrLst meth="repeat">
+      <a:schemeClr val="accent1"/>
+    </dgm:linClrLst>
+    <dgm:effectClrLst/>
+    <dgm:txLinClrLst/>
+    <dgm:txFillClrLst meth="repeat">
+      <a:schemeClr val="lt1"/>
+    </dgm:txFillClrLst>
+    <dgm:txEffectClrLst/>
+  </dgm:styleLbl>
+  <dgm:styleLbl name="trBgShp">
+    <dgm:fillClrLst meth="repeat">
+      <a:schemeClr val="accent1">
+        <a:tint val="50000"/>
+        <a:alpha val="40000"/>
+      </a:schemeClr>
+    </dgm:fillClrLst>
+    <dgm:linClrLst meth="repeat">
+      <a:schemeClr val="accent1"/>
+    </dgm:linClrLst>
+    <dgm:effectClrLst/>
+    <dgm:txLinClrLst/>
+    <dgm:txFillClrLst meth="repeat">
+      <a:schemeClr val="lt1"/>
+    </dgm:txFillClrLst>
+    <dgm:txEffectClrLst/>
+  </dgm:styleLbl>
+  <dgm:styleLbl name="fgShp">
+    <dgm:fillClrLst meth="repeat">
+      <a:schemeClr val="accent1">
+        <a:tint val="60000"/>
+      </a:schemeClr>
+    </dgm:fillClrLst>
+    <dgm:linClrLst meth="repeat">
+      <a:schemeClr val="lt1"/>
+    </dgm:linClrLst>
+    <dgm:effectClrLst/>
+    <dgm:txLinClrLst/>
+    <dgm:txFillClrLst meth="repeat">
+      <a:schemeClr val="dk1"/>
+    </dgm:txFillClrLst>
+    <dgm:txEffectClrLst/>
+  </dgm:styleLbl>
+  <dgm:styleLbl name="revTx">
+    <dgm:fillClrLst meth="repeat">
+      <a:schemeClr val="lt1">
+        <a:alpha val="0"/>
+      </a:schemeClr>
+    </dgm:fillClrLst>
+    <dgm:linClrLst meth="repeat">
+      <a:schemeClr val="dk1">
+        <a:alpha val="0"/>
+      </a:schemeClr>
+    </dgm:linClrLst>
+    <dgm:effectClrLst/>
+    <dgm:txLinClrLst/>
+    <dgm:txFillClrLst meth="repeat">
+      <a:schemeClr val="tx1"/>
+    </dgm:txFillClrLst>
+    <dgm:txEffectClrLst/>
+  </dgm:styleLbl>
+</dgm:colorsDef>
+</file>
+
+<file path=word/diagrams/data1.xml><?xml version="1.0" encoding="utf-8"?>
+<dgm:dataModel xmlns:dgm="http://schemas.openxmlformats.org/drawingml/2006/diagram" xmlns:a="http://schemas.openxmlformats.org/drawingml/2006/main">
+  <dgm:ptLst>
+    <dgm:pt modelId="{822A8C5C-4620-43BD-B876-E360289E8DA9}" type="doc">
+      <dgm:prSet loTypeId="urn:microsoft.com/office/officeart/2005/8/layout/target1" loCatId="relationship" qsTypeId="urn:microsoft.com/office/officeart/2005/8/quickstyle/simple1" qsCatId="simple" csTypeId="urn:microsoft.com/office/officeart/2005/8/colors/accent1_2" csCatId="accent1" phldr="1"/>
+      <dgm:spPr/>
+    </dgm:pt>
+    <dgm:pt modelId="{130E3EAD-F8A7-4A11-A34B-A5F10FCE6B0B}">
+      <dgm:prSet phldrT="[Text]"/>
+      <dgm:spPr/>
+      <dgm:t>
+        <a:bodyPr/>
+        <a:lstStyle/>
+        <a:p>
+          <a:r>
+            <a:rPr lang="en-US"/>
+            <a:t>x=10</a:t>
+          </a:r>
+        </a:p>
+      </dgm:t>
+    </dgm:pt>
+    <dgm:pt modelId="{7DA5D75C-813A-4CDC-A9FC-73DA8D8D6325}" type="parTrans" cxnId="{8073B33B-2070-4D5D-9600-81D72B799C1D}">
+      <dgm:prSet/>
+      <dgm:spPr/>
+      <dgm:t>
+        <a:bodyPr/>
+        <a:lstStyle/>
+        <a:p>
+          <a:endParaRPr lang="en-US"/>
+        </a:p>
+      </dgm:t>
+    </dgm:pt>
+    <dgm:pt modelId="{B68AA0F6-DB87-4272-8AF8-4A98BC5CEE1B}" type="sibTrans" cxnId="{8073B33B-2070-4D5D-9600-81D72B799C1D}">
+      <dgm:prSet/>
+      <dgm:spPr/>
+      <dgm:t>
+        <a:bodyPr/>
+        <a:lstStyle/>
+        <a:p>
+          <a:endParaRPr lang="en-US"/>
+        </a:p>
+      </dgm:t>
+    </dgm:pt>
+    <dgm:pt modelId="{4B554382-8BED-4A60-B79C-9C71BAA80FC7}">
+      <dgm:prSet phldrT="[Text]"/>
+      <dgm:spPr/>
+      <dgm:t>
+        <a:bodyPr/>
+        <a:lstStyle/>
+        <a:p>
+          <a:r>
+            <a:rPr lang="en-US"/>
+            <a:t>namespace</a:t>
+          </a:r>
+        </a:p>
+      </dgm:t>
+    </dgm:pt>
+    <dgm:pt modelId="{C96DE774-C990-42D6-A128-346EE629B42C}" type="parTrans" cxnId="{04BE7D89-FDCB-43CF-B908-6067CDBB909C}">
+      <dgm:prSet/>
+      <dgm:spPr/>
+      <dgm:t>
+        <a:bodyPr/>
+        <a:lstStyle/>
+        <a:p>
+          <a:endParaRPr lang="en-US"/>
+        </a:p>
+      </dgm:t>
+    </dgm:pt>
+    <dgm:pt modelId="{3DDFCF5A-52A1-490E-BC79-DE34862986D4}" type="sibTrans" cxnId="{04BE7D89-FDCB-43CF-B908-6067CDBB909C}">
+      <dgm:prSet/>
+      <dgm:spPr/>
+      <dgm:t>
+        <a:bodyPr/>
+        <a:lstStyle/>
+        <a:p>
+          <a:endParaRPr lang="en-US"/>
+        </a:p>
+      </dgm:t>
+    </dgm:pt>
+    <dgm:pt modelId="{40D0D409-AD6D-4765-960A-9D148ED3B205}" type="pres">
+      <dgm:prSet presAssocID="{822A8C5C-4620-43BD-B876-E360289E8DA9}" presName="composite" presStyleCnt="0">
+        <dgm:presLayoutVars>
+          <dgm:chMax val="5"/>
+          <dgm:dir/>
+          <dgm:resizeHandles val="exact"/>
+        </dgm:presLayoutVars>
+      </dgm:prSet>
+      <dgm:spPr/>
+    </dgm:pt>
+    <dgm:pt modelId="{6DDB70A4-91D4-443E-8D71-F9827141BC24}" type="pres">
+      <dgm:prSet presAssocID="{130E3EAD-F8A7-4A11-A34B-A5F10FCE6B0B}" presName="circle1" presStyleLbl="lnNode1" presStyleIdx="0" presStyleCnt="2"/>
+      <dgm:spPr/>
+    </dgm:pt>
+    <dgm:pt modelId="{0B451807-CF21-4818-939D-A1EECD0186E6}" type="pres">
+      <dgm:prSet presAssocID="{130E3EAD-F8A7-4A11-A34B-A5F10FCE6B0B}" presName="text1" presStyleLbl="revTx" presStyleIdx="0" presStyleCnt="2">
+        <dgm:presLayoutVars>
+          <dgm:bulletEnabled val="1"/>
+        </dgm:presLayoutVars>
+      </dgm:prSet>
+      <dgm:spPr/>
+      <dgm:t>
+        <a:bodyPr/>
+        <a:lstStyle/>
+        <a:p>
+          <a:endParaRPr lang="en-US"/>
+        </a:p>
+      </dgm:t>
+    </dgm:pt>
+    <dgm:pt modelId="{E39EE407-A102-4B90-AB8A-CE77153D4CAF}" type="pres">
+      <dgm:prSet presAssocID="{130E3EAD-F8A7-4A11-A34B-A5F10FCE6B0B}" presName="line1" presStyleLbl="callout" presStyleIdx="0" presStyleCnt="4"/>
+      <dgm:spPr/>
+    </dgm:pt>
+    <dgm:pt modelId="{486A02DB-9DC1-4F63-AB19-D0973A1FB1AC}" type="pres">
+      <dgm:prSet presAssocID="{130E3EAD-F8A7-4A11-A34B-A5F10FCE6B0B}" presName="d1" presStyleLbl="callout" presStyleIdx="1" presStyleCnt="4"/>
+      <dgm:spPr/>
+    </dgm:pt>
+    <dgm:pt modelId="{12024580-C2FF-4975-8EBB-A83CA668CE32}" type="pres">
+      <dgm:prSet presAssocID="{4B554382-8BED-4A60-B79C-9C71BAA80FC7}" presName="circle2" presStyleLbl="lnNode1" presStyleIdx="1" presStyleCnt="2"/>
+      <dgm:spPr/>
+    </dgm:pt>
+    <dgm:pt modelId="{6C28E663-E84E-4BE0-9F3F-E729B1C1C227}" type="pres">
+      <dgm:prSet presAssocID="{4B554382-8BED-4A60-B79C-9C71BAA80FC7}" presName="text2" presStyleLbl="revTx" presStyleIdx="1" presStyleCnt="2">
+        <dgm:presLayoutVars>
+          <dgm:bulletEnabled val="1"/>
+        </dgm:presLayoutVars>
+      </dgm:prSet>
+      <dgm:spPr/>
+      <dgm:t>
+        <a:bodyPr/>
+        <a:lstStyle/>
+        <a:p>
+          <a:endParaRPr lang="en-US"/>
+        </a:p>
+      </dgm:t>
+    </dgm:pt>
+    <dgm:pt modelId="{1C3E04B4-02BD-4A71-ADCD-5E8A74084BEC}" type="pres">
+      <dgm:prSet presAssocID="{4B554382-8BED-4A60-B79C-9C71BAA80FC7}" presName="line2" presStyleLbl="callout" presStyleIdx="2" presStyleCnt="4"/>
+      <dgm:spPr/>
+    </dgm:pt>
+    <dgm:pt modelId="{4F610C74-7969-4D1A-BECB-FD7FD5C45822}" type="pres">
+      <dgm:prSet presAssocID="{4B554382-8BED-4A60-B79C-9C71BAA80FC7}" presName="d2" presStyleLbl="callout" presStyleIdx="3" presStyleCnt="4"/>
+      <dgm:spPr/>
+    </dgm:pt>
+  </dgm:ptLst>
+  <dgm:cxnLst>
+    <dgm:cxn modelId="{522A0AEE-B4CD-466F-BD26-D71A0F41EF36}" type="presOf" srcId="{4B554382-8BED-4A60-B79C-9C71BAA80FC7}" destId="{6C28E663-E84E-4BE0-9F3F-E729B1C1C227}" srcOrd="0" destOrd="0" presId="urn:microsoft.com/office/officeart/2005/8/layout/target1"/>
+    <dgm:cxn modelId="{8073B33B-2070-4D5D-9600-81D72B799C1D}" srcId="{822A8C5C-4620-43BD-B876-E360289E8DA9}" destId="{130E3EAD-F8A7-4A11-A34B-A5F10FCE6B0B}" srcOrd="0" destOrd="0" parTransId="{7DA5D75C-813A-4CDC-A9FC-73DA8D8D6325}" sibTransId="{B68AA0F6-DB87-4272-8AF8-4A98BC5CEE1B}"/>
+    <dgm:cxn modelId="{04BE7D89-FDCB-43CF-B908-6067CDBB909C}" srcId="{822A8C5C-4620-43BD-B876-E360289E8DA9}" destId="{4B554382-8BED-4A60-B79C-9C71BAA80FC7}" srcOrd="1" destOrd="0" parTransId="{C96DE774-C990-42D6-A128-346EE629B42C}" sibTransId="{3DDFCF5A-52A1-490E-BC79-DE34862986D4}"/>
+    <dgm:cxn modelId="{80FD517E-762E-4ACF-8371-4E4BF2B79A59}" type="presOf" srcId="{822A8C5C-4620-43BD-B876-E360289E8DA9}" destId="{40D0D409-AD6D-4765-960A-9D148ED3B205}" srcOrd="0" destOrd="0" presId="urn:microsoft.com/office/officeart/2005/8/layout/target1"/>
+    <dgm:cxn modelId="{5A3251A6-7C21-46D1-9607-1BF70272D4A6}" type="presOf" srcId="{130E3EAD-F8A7-4A11-A34B-A5F10FCE6B0B}" destId="{0B451807-CF21-4818-939D-A1EECD0186E6}" srcOrd="0" destOrd="0" presId="urn:microsoft.com/office/officeart/2005/8/layout/target1"/>
+    <dgm:cxn modelId="{A6195EBF-26ED-4EFF-B07B-9CC84DAAE443}" type="presParOf" srcId="{40D0D409-AD6D-4765-960A-9D148ED3B205}" destId="{6DDB70A4-91D4-443E-8D71-F9827141BC24}" srcOrd="0" destOrd="0" presId="urn:microsoft.com/office/officeart/2005/8/layout/target1"/>
+    <dgm:cxn modelId="{C81C9EFA-054C-4B61-A7EC-8132FBA5A113}" type="presParOf" srcId="{40D0D409-AD6D-4765-960A-9D148ED3B205}" destId="{0B451807-CF21-4818-939D-A1EECD0186E6}" srcOrd="1" destOrd="0" presId="urn:microsoft.com/office/officeart/2005/8/layout/target1"/>
+    <dgm:cxn modelId="{B19375C7-90A7-4FAF-9809-B38273A5DDB6}" type="presParOf" srcId="{40D0D409-AD6D-4765-960A-9D148ED3B205}" destId="{E39EE407-A102-4B90-AB8A-CE77153D4CAF}" srcOrd="2" destOrd="0" presId="urn:microsoft.com/office/officeart/2005/8/layout/target1"/>
+    <dgm:cxn modelId="{F5BB639A-54F5-4373-981E-6790515ED654}" type="presParOf" srcId="{40D0D409-AD6D-4765-960A-9D148ED3B205}" destId="{486A02DB-9DC1-4F63-AB19-D0973A1FB1AC}" srcOrd="3" destOrd="0" presId="urn:microsoft.com/office/officeart/2005/8/layout/target1"/>
+    <dgm:cxn modelId="{8E6BB955-583F-4206-B766-3A90E167099F}" type="presParOf" srcId="{40D0D409-AD6D-4765-960A-9D148ED3B205}" destId="{12024580-C2FF-4975-8EBB-A83CA668CE32}" srcOrd="4" destOrd="0" presId="urn:microsoft.com/office/officeart/2005/8/layout/target1"/>
+    <dgm:cxn modelId="{E3717974-21CD-4B50-B669-F7DA327FBBB5}" type="presParOf" srcId="{40D0D409-AD6D-4765-960A-9D148ED3B205}" destId="{6C28E663-E84E-4BE0-9F3F-E729B1C1C227}" srcOrd="5" destOrd="0" presId="urn:microsoft.com/office/officeart/2005/8/layout/target1"/>
+    <dgm:cxn modelId="{90A35823-5D41-4FAE-A509-70295C80F908}" type="presParOf" srcId="{40D0D409-AD6D-4765-960A-9D148ED3B205}" destId="{1C3E04B4-02BD-4A71-ADCD-5E8A74084BEC}" srcOrd="6" destOrd="0" presId="urn:microsoft.com/office/officeart/2005/8/layout/target1"/>
+    <dgm:cxn modelId="{4E882821-8E68-46AE-9E25-468E7E8D0746}" type="presParOf" srcId="{40D0D409-AD6D-4765-960A-9D148ED3B205}" destId="{4F610C74-7969-4D1A-BECB-FD7FD5C45822}" srcOrd="7" destOrd="0" presId="urn:microsoft.com/office/officeart/2005/8/layout/target1"/>
+  </dgm:cxnLst>
+  <dgm:bg/>
+  <dgm:whole/>
+  <dgm:extLst>
+    <a:ext uri="http://schemas.microsoft.com/office/drawing/2008/diagram">
+      <dsp:dataModelExt xmlns:dsp="http://schemas.microsoft.com/office/drawing/2008/diagram" relId="rId9" minVer="http://schemas.openxmlformats.org/drawingml/2006/diagram"/>
+    </a:ext>
+  </dgm:extLst>
+</dgm:dataModel>
+</file>
+
+<file path=word/diagrams/drawing1.xml><?xml version="1.0" encoding="utf-8"?>
+<dsp:drawing xmlns:dgm="http://schemas.openxmlformats.org/drawingml/2006/diagram" xmlns:dsp="http://schemas.microsoft.com/office/drawing/2008/diagram" xmlns:a="http://schemas.openxmlformats.org/drawingml/2006/main">
+  <dsp:spTree>
+    <dsp:nvGrpSpPr>
+      <dsp:cNvPr id="0" name=""/>
+      <dsp:cNvGrpSpPr/>
+    </dsp:nvGrpSpPr>
+    <dsp:grpSpPr/>
+    <dsp:sp modelId="{12024580-C2FF-4975-8EBB-A83CA668CE32}">
+      <dsp:nvSpPr>
+        <dsp:cNvPr id="0" name=""/>
+        <dsp:cNvSpPr/>
+      </dsp:nvSpPr>
+      <dsp:spPr>
+        <a:xfrm>
+          <a:off x="742950" y="800100"/>
+          <a:ext cx="2400300" cy="2400300"/>
+        </a:xfrm>
+        <a:prstGeom prst="ellipse">
+          <a:avLst/>
+        </a:prstGeom>
+        <a:solidFill>
+          <a:schemeClr val="accent1">
+            <a:hueOff val="0"/>
+            <a:satOff val="0"/>
+            <a:lumOff val="0"/>
+            <a:alphaOff val="0"/>
+          </a:schemeClr>
+        </a:solidFill>
+        <a:ln w="12700" cap="flat" cmpd="sng" algn="ctr">
+          <a:solidFill>
+            <a:schemeClr val="lt1">
+              <a:hueOff val="0"/>
+              <a:satOff val="0"/>
+              <a:lumOff val="0"/>
+              <a:alphaOff val="0"/>
+            </a:schemeClr>
+          </a:solidFill>
+          <a:prstDash val="solid"/>
+          <a:miter lim="800000"/>
+        </a:ln>
+        <a:effectLst/>
+      </dsp:spPr>
+      <dsp:style>
+        <a:lnRef idx="2">
+          <a:scrgbClr r="0" g="0" b="0"/>
+        </a:lnRef>
+        <a:fillRef idx="1">
+          <a:scrgbClr r="0" g="0" b="0"/>
+        </a:fillRef>
+        <a:effectRef idx="0">
+          <a:scrgbClr r="0" g="0" b="0"/>
+        </a:effectRef>
+        <a:fontRef idx="minor">
+          <a:schemeClr val="lt1"/>
+        </a:fontRef>
+      </dsp:style>
+    </dsp:sp>
+    <dsp:sp modelId="{6DDB70A4-91D4-443E-8D71-F9827141BC24}">
+      <dsp:nvSpPr>
+        <dsp:cNvPr id="0" name=""/>
+        <dsp:cNvSpPr/>
+      </dsp:nvSpPr>
+      <dsp:spPr>
+        <a:xfrm>
+          <a:off x="1543050" y="1600200"/>
+          <a:ext cx="800100" cy="800100"/>
+        </a:xfrm>
+        <a:prstGeom prst="ellipse">
+          <a:avLst/>
+        </a:prstGeom>
+        <a:solidFill>
+          <a:schemeClr val="accent1">
+            <a:hueOff val="0"/>
+            <a:satOff val="0"/>
+            <a:lumOff val="0"/>
+            <a:alphaOff val="0"/>
+          </a:schemeClr>
+        </a:solidFill>
+        <a:ln w="12700" cap="flat" cmpd="sng" algn="ctr">
+          <a:solidFill>
+            <a:schemeClr val="lt1">
+              <a:hueOff val="0"/>
+              <a:satOff val="0"/>
+              <a:lumOff val="0"/>
+              <a:alphaOff val="0"/>
+            </a:schemeClr>
+          </a:solidFill>
+          <a:prstDash val="solid"/>
+          <a:miter lim="800000"/>
+        </a:ln>
+        <a:effectLst/>
+      </dsp:spPr>
+      <dsp:style>
+        <a:lnRef idx="2">
+          <a:scrgbClr r="0" g="0" b="0"/>
+        </a:lnRef>
+        <a:fillRef idx="1">
+          <a:scrgbClr r="0" g="0" b="0"/>
+        </a:fillRef>
+        <a:effectRef idx="0">
+          <a:scrgbClr r="0" g="0" b="0"/>
+        </a:effectRef>
+        <a:fontRef idx="minor">
+          <a:schemeClr val="lt1"/>
+        </a:fontRef>
+      </dsp:style>
+    </dsp:sp>
+    <dsp:sp modelId="{0B451807-CF21-4818-939D-A1EECD0186E6}">
+      <dsp:nvSpPr>
+        <dsp:cNvPr id="0" name=""/>
+        <dsp:cNvSpPr/>
+      </dsp:nvSpPr>
+      <dsp:spPr>
+        <a:xfrm>
+          <a:off x="3543300" y="0"/>
+          <a:ext cx="1200150" cy="1000125"/>
+        </a:xfrm>
+        <a:prstGeom prst="rect">
+          <a:avLst/>
+        </a:prstGeom>
+        <a:noFill/>
+        <a:ln>
+          <a:noFill/>
+        </a:ln>
+        <a:effectLst/>
+      </dsp:spPr>
+      <dsp:style>
+        <a:lnRef idx="0">
+          <a:scrgbClr r="0" g="0" b="0"/>
+        </a:lnRef>
+        <a:fillRef idx="0">
+          <a:scrgbClr r="0" g="0" b="0"/>
+        </a:fillRef>
+        <a:effectRef idx="0">
+          <a:scrgbClr r="0" g="0" b="0"/>
+        </a:effectRef>
+        <a:fontRef idx="minor"/>
+      </dsp:style>
+      <dsp:txBody>
+        <a:bodyPr spcFirstLastPara="0" vert="horz" wrap="square" lIns="120904" tIns="21590" rIns="21590" bIns="21590" numCol="1" spcCol="1270" anchor="ctr" anchorCtr="0">
+          <a:noAutofit/>
+        </a:bodyPr>
+        <a:lstStyle/>
+        <a:p>
+          <a:pPr lvl="0" algn="l" defTabSz="755650">
+            <a:lnSpc>
+              <a:spcPct val="90000"/>
+            </a:lnSpc>
+            <a:spcBef>
+              <a:spcPct val="0"/>
+            </a:spcBef>
+            <a:spcAft>
+              <a:spcPct val="35000"/>
+            </a:spcAft>
+          </a:pPr>
+          <a:r>
+            <a:rPr lang="en-US" sz="1700" kern="1200"/>
+            <a:t>x=10</a:t>
+          </a:r>
+        </a:p>
+      </dsp:txBody>
+      <dsp:txXfrm>
+        <a:off x="3543300" y="0"/>
+        <a:ext cx="1200150" cy="1000125"/>
+      </dsp:txXfrm>
+    </dsp:sp>
+    <dsp:sp modelId="{E39EE407-A102-4B90-AB8A-CE77153D4CAF}">
+      <dsp:nvSpPr>
+        <dsp:cNvPr id="0" name=""/>
+        <dsp:cNvSpPr/>
+      </dsp:nvSpPr>
+      <dsp:spPr>
+        <a:xfrm>
+          <a:off x="3243262" y="500062"/>
+          <a:ext cx="300037" cy="0"/>
+        </a:xfrm>
+        <a:prstGeom prst="line">
+          <a:avLst/>
+        </a:prstGeom>
+        <a:solidFill>
+          <a:schemeClr val="accent1">
+            <a:hueOff val="0"/>
+            <a:satOff val="0"/>
+            <a:lumOff val="0"/>
+            <a:alphaOff val="0"/>
+          </a:schemeClr>
+        </a:solidFill>
+        <a:ln w="12700" cap="flat" cmpd="sng" algn="ctr">
+          <a:solidFill>
+            <a:schemeClr val="accent1">
+              <a:tint val="50000"/>
+              <a:hueOff val="0"/>
+              <a:satOff val="0"/>
+              <a:lumOff val="0"/>
+              <a:alphaOff val="0"/>
+            </a:schemeClr>
+          </a:solidFill>
+          <a:prstDash val="solid"/>
+          <a:miter lim="800000"/>
+        </a:ln>
+        <a:effectLst/>
+      </dsp:spPr>
+      <dsp:style>
+        <a:lnRef idx="2">
+          <a:scrgbClr r="0" g="0" b="0"/>
+        </a:lnRef>
+        <a:fillRef idx="1">
+          <a:scrgbClr r="0" g="0" b="0"/>
+        </a:fillRef>
+        <a:effectRef idx="0">
+          <a:scrgbClr r="0" g="0" b="0"/>
+        </a:effectRef>
+        <a:fontRef idx="minor"/>
+      </dsp:style>
+    </dsp:sp>
+    <dsp:sp modelId="{486A02DB-9DC1-4F63-AB19-D0973A1FB1AC}">
+      <dsp:nvSpPr>
+        <dsp:cNvPr id="0" name=""/>
+        <dsp:cNvSpPr/>
+      </dsp:nvSpPr>
+      <dsp:spPr>
+        <a:xfrm rot="5400000">
+          <a:off x="1842187" y="600175"/>
+          <a:ext cx="1500987" cy="1299162"/>
+        </a:xfrm>
+        <a:prstGeom prst="line">
+          <a:avLst/>
+        </a:prstGeom>
+        <a:solidFill>
+          <a:schemeClr val="accent1">
+            <a:hueOff val="0"/>
+            <a:satOff val="0"/>
+            <a:lumOff val="0"/>
+            <a:alphaOff val="0"/>
+          </a:schemeClr>
+        </a:solidFill>
+        <a:ln w="12700" cap="flat" cmpd="sng" algn="ctr">
+          <a:solidFill>
+            <a:schemeClr val="accent1">
+              <a:tint val="50000"/>
+              <a:hueOff val="0"/>
+              <a:satOff val="0"/>
+              <a:lumOff val="0"/>
+              <a:alphaOff val="0"/>
+            </a:schemeClr>
+          </a:solidFill>
+          <a:prstDash val="solid"/>
+          <a:miter lim="800000"/>
+        </a:ln>
+        <a:effectLst/>
+      </dsp:spPr>
+      <dsp:style>
+        <a:lnRef idx="2">
+          <a:scrgbClr r="0" g="0" b="0"/>
+        </a:lnRef>
+        <a:fillRef idx="1">
+          <a:scrgbClr r="0" g="0" b="0"/>
+        </a:fillRef>
+        <a:effectRef idx="0">
+          <a:scrgbClr r="0" g="0" b="0"/>
+        </a:effectRef>
+        <a:fontRef idx="minor"/>
+      </dsp:style>
+    </dsp:sp>
+    <dsp:sp modelId="{6C28E663-E84E-4BE0-9F3F-E729B1C1C227}">
+      <dsp:nvSpPr>
+        <dsp:cNvPr id="0" name=""/>
+        <dsp:cNvSpPr/>
+      </dsp:nvSpPr>
+      <dsp:spPr>
+        <a:xfrm>
+          <a:off x="3543300" y="1000125"/>
+          <a:ext cx="1200150" cy="1000125"/>
+        </a:xfrm>
+        <a:prstGeom prst="rect">
+          <a:avLst/>
+        </a:prstGeom>
+        <a:noFill/>
+        <a:ln>
+          <a:noFill/>
+        </a:ln>
+        <a:effectLst/>
+      </dsp:spPr>
+      <dsp:style>
+        <a:lnRef idx="0">
+          <a:scrgbClr r="0" g="0" b="0"/>
+        </a:lnRef>
+        <a:fillRef idx="0">
+          <a:scrgbClr r="0" g="0" b="0"/>
+        </a:fillRef>
+        <a:effectRef idx="0">
+          <a:scrgbClr r="0" g="0" b="0"/>
+        </a:effectRef>
+        <a:fontRef idx="minor"/>
+      </dsp:style>
+      <dsp:txBody>
+        <a:bodyPr spcFirstLastPara="0" vert="horz" wrap="square" lIns="120904" tIns="21590" rIns="21590" bIns="21590" numCol="1" spcCol="1270" anchor="ctr" anchorCtr="0">
+          <a:noAutofit/>
+        </a:bodyPr>
+        <a:lstStyle/>
+        <a:p>
+          <a:pPr lvl="0" algn="l" defTabSz="755650">
+            <a:lnSpc>
+              <a:spcPct val="90000"/>
+            </a:lnSpc>
+            <a:spcBef>
+              <a:spcPct val="0"/>
+            </a:spcBef>
+            <a:spcAft>
+              <a:spcPct val="35000"/>
+            </a:spcAft>
+          </a:pPr>
+          <a:r>
+            <a:rPr lang="en-US" sz="1700" kern="1200"/>
+            <a:t>namespace</a:t>
+          </a:r>
+        </a:p>
+      </dsp:txBody>
+      <dsp:txXfrm>
+        <a:off x="3543300" y="1000125"/>
+        <a:ext cx="1200150" cy="1000125"/>
+      </dsp:txXfrm>
+    </dsp:sp>
+    <dsp:sp modelId="{1C3E04B4-02BD-4A71-ADCD-5E8A74084BEC}">
+      <dsp:nvSpPr>
+        <dsp:cNvPr id="0" name=""/>
+        <dsp:cNvSpPr/>
+      </dsp:nvSpPr>
+      <dsp:spPr>
+        <a:xfrm>
+          <a:off x="3243262" y="1500187"/>
+          <a:ext cx="300037" cy="0"/>
+        </a:xfrm>
+        <a:prstGeom prst="line">
+          <a:avLst/>
+        </a:prstGeom>
+        <a:solidFill>
+          <a:schemeClr val="accent1">
+            <a:hueOff val="0"/>
+            <a:satOff val="0"/>
+            <a:lumOff val="0"/>
+            <a:alphaOff val="0"/>
+          </a:schemeClr>
+        </a:solidFill>
+        <a:ln w="12700" cap="flat" cmpd="sng" algn="ctr">
+          <a:solidFill>
+            <a:schemeClr val="accent1">
+              <a:tint val="50000"/>
+              <a:hueOff val="0"/>
+              <a:satOff val="0"/>
+              <a:lumOff val="0"/>
+              <a:alphaOff val="0"/>
+            </a:schemeClr>
+          </a:solidFill>
+          <a:prstDash val="solid"/>
+          <a:miter lim="800000"/>
+        </a:ln>
+        <a:effectLst/>
+      </dsp:spPr>
+      <dsp:style>
+        <a:lnRef idx="2">
+          <a:scrgbClr r="0" g="0" b="0"/>
+        </a:lnRef>
+        <a:fillRef idx="1">
+          <a:scrgbClr r="0" g="0" b="0"/>
+        </a:fillRef>
+        <a:effectRef idx="0">
+          <a:scrgbClr r="0" g="0" b="0"/>
+        </a:effectRef>
+        <a:fontRef idx="minor"/>
+      </dsp:style>
+    </dsp:sp>
+    <dsp:sp modelId="{4F610C74-7969-4D1A-BECB-FD7FD5C45822}">
+      <dsp:nvSpPr>
+        <dsp:cNvPr id="0" name=""/>
+        <dsp:cNvSpPr/>
+      </dsp:nvSpPr>
+      <dsp:spPr>
+        <a:xfrm rot="5400000">
+          <a:off x="2353871" y="1663927"/>
+          <a:ext cx="1050691" cy="726090"/>
+        </a:xfrm>
+        <a:prstGeom prst="line">
+          <a:avLst/>
+        </a:prstGeom>
+        <a:solidFill>
+          <a:schemeClr val="accent1">
+            <a:hueOff val="0"/>
+            <a:satOff val="0"/>
+            <a:lumOff val="0"/>
+            <a:alphaOff val="0"/>
+          </a:schemeClr>
+        </a:solidFill>
+        <a:ln w="12700" cap="flat" cmpd="sng" algn="ctr">
+          <a:solidFill>
+            <a:schemeClr val="accent1">
+              <a:tint val="50000"/>
+              <a:hueOff val="0"/>
+              <a:satOff val="0"/>
+              <a:lumOff val="0"/>
+              <a:alphaOff val="0"/>
+            </a:schemeClr>
+          </a:solidFill>
+          <a:prstDash val="solid"/>
+          <a:miter lim="800000"/>
+        </a:ln>
+        <a:effectLst/>
+      </dsp:spPr>
+      <dsp:style>
+        <a:lnRef idx="2">
+          <a:scrgbClr r="0" g="0" b="0"/>
+        </a:lnRef>
+        <a:fillRef idx="1">
+          <a:scrgbClr r="0" g="0" b="0"/>
+        </a:fillRef>
+        <a:effectRef idx="0">
+          <a:scrgbClr r="0" g="0" b="0"/>
+        </a:effectRef>
+        <a:fontRef idx="minor"/>
+      </dsp:style>
+    </dsp:sp>
+  </dsp:spTree>
+</dsp:drawing>
+</file>
+
+<file path=word/diagrams/layout1.xml><?xml version="1.0" encoding="utf-8"?>
+<dgm:layoutDef xmlns:dgm="http://schemas.openxmlformats.org/drawingml/2006/diagram" xmlns:a="http://schemas.openxmlformats.org/drawingml/2006/main" uniqueId="urn:microsoft.com/office/officeart/2005/8/layout/target1">
+  <dgm:title val=""/>
+  <dgm:desc val=""/>
+  <dgm:catLst>
+    <dgm:cat type="relationship" pri="25000"/>
+    <dgm:cat type="convert" pri="20000"/>
+  </dgm:catLst>
+  <dgm:sampData useDef="1">
+    <dgm:dataModel>
+      <dgm:ptLst/>
+      <dgm:bg/>
+      <dgm:whole/>
+    </dgm:dataModel>
+  </dgm:sampData>
+  <dgm:styleData>
+    <dgm:dataModel>
+      <dgm:ptLst>
+        <dgm:pt modelId="0" type="doc"/>
+        <dgm:pt modelId="1"/>
+        <dgm:pt modelId="2"/>
+      </dgm:ptLst>
+      <dgm:cxnLst>
+        <dgm:cxn modelId="3" srcId="0" destId="1" srcOrd="0" destOrd="0"/>
+        <dgm:cxn modelId="4" srcId="0" destId="2" srcOrd="1" destOrd="0"/>
+      </dgm:cxnLst>
+      <dgm:bg/>
+      <dgm:whole/>
+    </dgm:dataModel>
+  </dgm:styleData>
+  <dgm:clrData>
+    <dgm:dataModel>
+      <dgm:ptLst>
+        <dgm:pt modelId="0" type="doc"/>
+        <dgm:pt modelId="1"/>
+        <dgm:pt modelId="2"/>
+        <dgm:pt modelId="3"/>
+        <dgm:pt modelId="4"/>
+      </dgm:ptLst>
+      <dgm:cxnLst>
+        <dgm:cxn modelId="5" srcId="0" destId="1" srcOrd="0" destOrd="0"/>
+        <dgm:cxn modelId="6" srcId="0" destId="2" srcOrd="1" destOrd="0"/>
+        <dgm:cxn modelId="7" srcId="0" destId="3" srcOrd="2" destOrd="0"/>
+        <dgm:cxn modelId="8" srcId="0" destId="4" srcOrd="3" destOrd="0"/>
+      </dgm:cxnLst>
+      <dgm:bg/>
+      <dgm:whole/>
+    </dgm:dataModel>
+  </dgm:clrData>
+  <dgm:layoutNode name="composite">
+    <dgm:varLst>
+      <dgm:chMax val="5"/>
+      <dgm:dir/>
+      <dgm:resizeHandles val="exact"/>
+    </dgm:varLst>
+    <dgm:alg type="composite">
+      <dgm:param type="ar" val="1.25"/>
+    </dgm:alg>
+    <dgm:shape xmlns:r="http://schemas.openxmlformats.org/officeDocument/2006/relationships" r:blip="">
+      <dgm:adjLst/>
+    </dgm:shape>
+    <dgm:presOf/>
+    <dgm:choose name="Name0">
+      <dgm:if name="Name1" func="var" arg="dir" op="equ" val="norm">
+        <dgm:choose name="Name2">
+          <dgm:if name="Name3" axis="ch" ptType="node" func="cnt" op="equ" val="0">
+            <dgm:constrLst/>
+          </dgm:if>
+          <dgm:if name="Name4" axis="ch" ptType="node" func="cnt" op="equ" val="1">
+            <dgm:constrLst>
+              <dgm:constr type="primFontSz" for="des" ptType="node" op="equ" val="65"/>
+              <dgm:constr type="w" for="ch" forName="circle1" refType="w" fact="0.6"/>
+              <dgm:constr type="h" for="ch" forName="circle1" refType="w" refFor="ch" refForName="circle1"/>
+              <dgm:constr type="ctrX" for="ch" forName="circle1" refType="w" fact="0.3"/>
+              <dgm:constr type="ctrY" for="ch" forName="circle1" refType="h" fact="0.625"/>
+              <dgm:constr type="w" for="ch" forName="text1" refType="w" fact="0.3"/>
+              <dgm:constr type="h" for="ch" forName="text1" refType="h" fact="0.3125"/>
+              <dgm:constr type="r" for="ch" forName="text1" refType="w"/>
+              <dgm:constr type="t" for="ch" forName="text1"/>
+              <dgm:constr type="l" for="ch" forName="line1" refType="w" fact="0.625"/>
+              <dgm:constr type="ctrY" for="ch" forName="line1" refType="ctrY" refFor="ch" refForName="text1"/>
+              <dgm:constr type="r" for="ch" forName="line1" refType="l" refFor="ch" refForName="text1"/>
+              <dgm:constr type="h" for="ch" forName="line1"/>
+              <dgm:constr type="l" for="ch" forName="d1" refType="w" fact="0.3"/>
+              <dgm:constr type="b" for="ch" forName="d1" refType="h" fact="0.625"/>
+              <dgm:constr type="w" for="ch" forName="d1" refType="w" fact="0.32475"/>
+              <dgm:constr type="h" for="ch" forName="d1" refType="h" fact="0.469"/>
+            </dgm:constrLst>
+          </dgm:if>
+          <dgm:if name="Name5" axis="ch" ptType="node" func="cnt" op="equ" val="2">
+            <dgm:constrLst>
+              <dgm:constr type="primFontSz" for="des" ptType="node" op="equ" val="65"/>
+              <dgm:constr type="w" for="ch" forName="circle1" refType="w" fact="0.2"/>
+              <dgm:constr type="h" for="ch" forName="circle1" refType="w" refFor="ch" refForName="circle1"/>
+              <dgm:constr type="ctrX" for="ch" forName="circle1" refType="w" fact="0.3"/>
+              <dgm:constr type="ctrY" for="ch" forName="circle1" refType="h" fact="0.625"/>
+              <dgm:constr type="w" for="ch" forName="text1" refType="w" fact="0.3"/>
+              <dgm:constr type="h" for="ch" forName="text1" refType="h" fact="0.3125"/>
+              <dgm:constr type="r" for="ch" forName="text1" refType="w"/>
+              <dgm:constr type="t" for="ch" forName="text1"/>
+              <dgm:constr type="l" for="ch" forName="line1" refType="w" fact="0.625"/>
+              <dgm:constr type="ctrY" for="ch" forName="line1" refType="ctrY" refFor="ch" refForName="text1"/>
+              <dgm:constr type="w" for="ch" forName="line1" refType="w" fact="0.075"/>
+              <dgm:constr type="h" for="ch" forName="line1"/>
+              <dgm:constr type="l" for="ch" forName="d1" refType="w" fact="0.3"/>
+              <dgm:constr type="b" for="ch" forName="d1" refType="h" fact="0.625"/>
+              <dgm:constr type="w" for="ch" forName="d1" refType="w" fact="0.32475"/>
+              <dgm:constr type="h" for="ch" forName="d1" refType="h" fact="0.469"/>
+              <dgm:constr type="w" for="ch" forName="circle2" refType="w" fact="0.6"/>
+              <dgm:constr type="h" for="ch" forName="circle2" refType="w" refFor="ch" refForName="circle2"/>
+              <dgm:constr type="ctrX" for="ch" forName="circle2" refType="w" fact="0.3"/>
+              <dgm:constr type="ctrY" for="ch" forName="circle2" refType="h" fact="0.625"/>
+              <dgm:constr type="w" for="ch" forName="text2" refType="w" fact="0.3"/>
+              <dgm:constr type="h" for="ch" forName="text2" refType="h" fact="0.3125"/>
+              <dgm:constr type="r" for="ch" forName="text2" refType="w"/>
+              <dgm:constr type="t" for="ch" forName="text2" refType="b" refFor="ch" refForName="text1"/>
+              <dgm:constr type="l" for="ch" forName="line2" refType="w" fact="0.625"/>
+              <dgm:constr type="ctrY" for="ch" forName="line2" refType="ctrY" refFor="ch" refForName="text2"/>
+              <dgm:constr type="w" for="ch" forName="line2" refType="w" fact="0.075"/>
+              <dgm:constr type="h" for="ch" forName="line2"/>
+              <dgm:constr type="l" for="ch" forName="d2" refType="w" fact="0.44325"/>
+              <dgm:constr type="b" for="ch" forName="d2" refType="h" fact="0.7975"/>
+              <dgm:constr type="w" for="ch" forName="d2" refType="w" fact="0.1815"/>
+              <dgm:constr type="h" for="ch" forName="d2" refType="h" fact="0.3283"/>
+            </dgm:constrLst>
+          </dgm:if>
+          <dgm:if name="Name6" axis="ch" ptType="node" func="cnt" op="equ" val="3">
+            <dgm:constrLst>
+              <dgm:constr type="primFontSz" for="des" ptType="node" op="equ" val="65"/>
+              <dgm:constr type="w" for="ch" forName="circle1" refType="w" fact="0.12"/>
+              <dgm:constr type="h" for="ch" forName="circle1" refType="w" refFor="ch" refForName="circle1"/>
+              <dgm:constr type="ctrX" for="ch" forName="circle1" refType="w" fact="0.3"/>
+              <dgm:constr type="ctrY" for="ch" forName="circle1" refType="h" fact="0.625"/>
+              <dgm:constr type="w" for="ch" forName="text1" refType="w" fact="0.3"/>
+              <dgm:constr type="h" for="ch" forName="text1" refType="h" fact="0.21875"/>
+              <dgm:constr type="r" for="ch" forName="text1" refType="w"/>
+              <dgm:constr type="t" for="ch" forName="text1"/>
+              <dgm:constr type="l" for="ch" forName="line1" refType="w" fact="0.625"/>
+              <dgm:constr type="ctrY" for="ch" forName="line1" refType="ctrY" refFor="ch" refForName="text1"/>
+              <dgm:constr type="w" for="ch" forName="line1" refType="w" fact="0.075"/>
+              <dgm:constr type="h" for="ch" forName="line1"/>
+              <dgm:constr type="l" for="ch" forName="d1" refType="w" fact="0.3"/>
+              <dgm:constr type="b" for="ch" forName="d1" refType="h" fact="0.625"/>
+              <dgm:constr type="w" for="ch" forName="d1" refType="w" fact="0.3247"/>
+              <dgm:constr type="h" for="ch" forName="d1" refType="h" fact="0.5155"/>
+              <dgm:constr type="w" for="ch" forName="circle2" refType="w" fact="0.36"/>
+              <dgm:constr type="h" for="ch" forName="circle2" refType="w" refFor="ch" refForName="circle2"/>
+              <dgm:constr type="ctrX" for="ch" forName="circle2" refType="w" fact="0.3"/>
+              <dgm:constr type="ctrY" for="ch" forName="circle2" refType="h" fact="0.625"/>
+              <dgm:constr type="w" for="ch" forName="text2" refType="w" fact="0.3"/>
+              <dgm:constr type="h" for="ch" forName="text2" refType="h" fact="0.21875"/>
+              <dgm:constr type="r" for="ch" forName="text2" refType="w"/>
+              <dgm:constr type="t" for="ch" forName="text2" refType="b" refFor="ch" refForName="text1"/>
+              <dgm:constr type="l" for="ch" forName="line2" refType="w" fact="0.625"/>
+              <dgm:constr type="ctrY" for="ch" forName="line2" refType="ctrY" refFor="ch" refForName="text2"/>
+              <dgm:constr type="w" for="ch" forName="line2" refType="w" fact="0.075"/>
+              <dgm:constr type="h" for="ch" forName="line2"/>
+              <dgm:constr type="l" for="ch" forName="d2" refType="w" fact="0.386"/>
+              <dgm:constr type="b" for="ch" forName="d2" refType="h" fact="0.72969"/>
+              <dgm:constr type="w" for="ch" forName="d2" refType="w" fact="0.2387"/>
+              <dgm:constr type="h" for="ch" forName="d2" refType="h" fact="0.4017"/>
+              <dgm:constr type="w" for="ch" forName="circle3" refType="w" fact="0.6"/>
+              <dgm:constr type="h" for="ch" forName="circle3" refType="w" refFor="ch" refForName="circle3"/>
+              <dgm:constr type="ctrX" for="ch" forName="circle3" refType="ctrX" refFor="ch" refForName="circle1"/>
+              <dgm:constr type="ctrY" for="ch" forName="circle3" refType="ctrY" refFor="ch" refForName="circle1"/>
+              <dgm:constr type="w" for="ch" forName="text3" refType="w" fact="0.3"/>
+              <dgm:constr type="h" for="ch" forName="text3" refType="h" fact="0.21875"/>
+              <dgm:constr type="r" for="ch" forName="text3" refType="w"/>
+              <dgm:constr type="t" for="ch" forName="text3" refType="b" refFor="ch" refForName="text2"/>
+              <dgm:constr type="l" for="ch" forName="line3" refType="w" fact="0.625"/>
+              <dgm:constr type="ctrY" for="ch" forName="line3" refType="ctrY" refFor="ch" refForName="text3"/>
+              <dgm:constr type="w" for="ch" forName="line3" refType="w" fact="0.075"/>
+              <dgm:constr type="h" for="ch" forName="line3"/>
+              <dgm:constr type="l" for="ch" forName="d3" refType="w" fact="0.47175"/>
+              <dgm:constr type="b" for="ch" forName="d3" refType="h" fact="0.83375"/>
+              <dgm:constr type="w" for="ch" forName="d3" refType="w" fact="0.1527"/>
+              <dgm:constr type="h" for="ch" forName="d3" refType="h" fact="0.287"/>
+            </dgm:constrLst>
+          </dgm:if>
+          <dgm:if name="Name7" axis="ch" ptType="node" func="cnt" op="equ" val="4">
+            <dgm:constrLst>
+              <dgm:constr type="primFontSz" for="des" ptType="node" op="equ" val="65"/>
+              <dgm:constr type="w" for="ch" forName="circle1" refType="w" fact="0.0857"/>
+              <dgm:constr type="h" for="ch" forName="circle1" refType="w" refFor="ch" refForName="circle1"/>
+              <dgm:constr type="ctrX" for="ch" forName="circle1" refType="w" fact="0.3"/>
+              <dgm:constr type="ctrY" for="ch" forName="circle1" refType="h" fact="0.625"/>
+              <dgm:constr type="w" for="ch" forName="text1" refType="w" fact="0.3"/>
+              <dgm:constr type="h" for="ch" forName="text1" refType="h" fact="0.17938"/>
+              <dgm:constr type="r" for="ch" forName="text1" refType="w"/>
+              <dgm:constr type="t" for="ch" forName="text1"/>
+              <dgm:constr type="l" for="ch" forName="line1" refType="w" fact="0.625"/>
+              <dgm:constr type="ctrY" for="ch" forName="line1" refType="ctrY" refFor="ch" refForName="text1"/>
+              <dgm:constr type="w" for="ch" forName="line1" refType="w" fact="0.075"/>
+              <dgm:constr type="h" for="ch" forName="line1"/>
+              <dgm:constr type="l" for="ch" forName="d1" refType="w" fact="0.295"/>
+              <dgm:constr type="b" for="ch" forName="d1" refType="h" fact="0.62"/>
+              <dgm:constr type="w" for="ch" forName="d1" refType="w" fact="0.33"/>
+              <dgm:constr type="h" for="ch" forName="d1" refType="h" fact="0.53"/>
+              <dgm:constr type="w" for="ch" forName="circle2" refType="w" fact="0.2571"/>
+              <dgm:constr type="h" for="ch" forName="circle2" refType="w" refFor="ch" refForName="circle2"/>
+              <dgm:constr type="ctrX" for="ch" forName="circle2" refType="w" fact="0.3"/>
+              <dgm:constr type="ctrY" for="ch" forName="circle2" refType="h" fact="0.625"/>
+              <dgm:constr type="w" for="ch" forName="text2" refType="w" fact="0.3"/>
+              <dgm:constr type="h" for="ch" forName="text2" refType="h" fact="0.17938"/>
+              <dgm:constr type="r" for="ch" forName="text2" refType="w"/>
+              <dgm:constr type="t" for="ch" forName="text2" refType="b" refFor="ch" refForName="text1"/>
+              <dgm:constr type="l" for="ch" forName="line2" refType="w" fact="0.625"/>
+              <dgm:constr type="ctrY" for="ch" forName="line2" refType="ctrY" refFor="ch" refForName="text2"/>
+              <dgm:constr type="w" for="ch" forName="line2" refType="w" fact="0.075"/>
+              <dgm:constr type="h" for="ch" forName="line2"/>
+              <dgm:constr type="l" for="ch" forName="d2" refType="w" fact="0.36625"/>
+              <dgm:constr type="b" for="ch" forName="d2" refType="h" fact="0.70438"/>
+              <dgm:constr type="w" for="ch" forName="d2" refType="w" fact="0.2585"/>
+              <dgm:constr type="h" for="ch" forName="d2" refType="h" fact="0.43525"/>
+              <dgm:constr type="w" for="ch" forName="circle3" refType="w" fact="0.4285"/>
+              <dgm:constr type="h" for="ch" forName="circle3" refType="w" refFor="ch" refForName="circle3"/>
+              <dgm:constr type="ctrX" for="ch" forName="circle3" refType="ctrX" refFor="ch" refForName="circle1"/>
+              <dgm:constr type="ctrY" for="ch" forName="circle3" refType="ctrY" refFor="ch" refForName="circle1"/>
+              <dgm:constr type="w" for="ch" forName="text3" refType="w" fact="0.3"/>
+              <dgm:constr type="h" for="ch" forName="text3" refType="h" fact="0.17938"/>
+              <dgm:constr type="r" for="ch" forName="text3" refType="w"/>
+              <dgm:constr type="t" for="ch" forName="text3" refType="b" refFor="ch" refForName="text2"/>
+              <dgm:constr type="l" for="ch" forName="line3" refType="w" fact="0.625"/>
+              <dgm:constr type="ctrY" for="ch" forName="line3" refType="ctrY" refFor="ch" refForName="text3"/>
+              <dgm:constr type="w" for="ch" forName="line3" refType="w" fact="0.075"/>
+              <dgm:constr type="h" for="ch" forName="line3"/>
+              <dgm:constr type="l" for="ch" forName="d3" refType="w" fact="0.4255"/>
+              <dgm:constr type="b" for="ch" forName="d3" refType="h" fact="0.78031"/>
+              <dgm:constr type="w" for="ch" forName="d3" refType="w" fact="0.1995"/>
+              <dgm:constr type="h" for="ch" forName="d3" refType="h" fact="0.332"/>
+              <dgm:constr type="w" for="ch" forName="circle4" refType="w" fact="0.6"/>
+              <dgm:constr type="h" for="ch" forName="circle4" refType="w" refFor="ch" refForName="circle4"/>
+              <dgm:constr type="ctrX" for="ch" forName="circle4" refType="ctrX" refFor="ch" refForName="circle1"/>
+              <dgm:constr type="ctrY" for="ch" forName="circle4" refType="ctrY" refFor="ch" refForName="circle1"/>
+              <dgm:constr type="w" for="ch" forName="text4" refType="w" fact="0.3"/>
+              <dgm:constr type="h" for="ch" forName="text4" refType="h" fact="0.17938"/>
+              <dgm:constr type="r" for="ch" forName="text4" refType="w"/>
+              <dgm:constr type="t" for="ch" forName="text4" refType="b" refFor="ch" refForName="text3"/>
+              <dgm:constr type="l" for="ch" forName="line4" refType="w" fact="0.625"/>
+              <dgm:constr type="ctrY" for="ch" forName="line4" refType="ctrY" refFor="ch" refForName="text4"/>
+              <dgm:constr type="w" for="ch" forName="line4" refType="w" fact="0.075"/>
+              <dgm:constr type="h" for="ch" forName="line4"/>
+              <dgm:constr type="l" for="ch" forName="d4" refType="w" fact="0.48525"/>
+              <dgm:constr type="b" for="ch" forName="d4" refType="h" fact="0.85594"/>
+              <dgm:constr type="w" for="ch" forName="d4" refType="w" fact="0.1394"/>
+              <dgm:constr type="h" for="ch" forName="d4" refType="h" fact="0.2282"/>
+            </dgm:constrLst>
+          </dgm:if>
+          <dgm:if name="Name8" axis="ch" ptType="node" func="cnt" op="gte" val="5">
+            <dgm:constrLst>
+              <dgm:constr type="primFontSz" for="des" ptType="node" op="equ" val="65"/>
+              <dgm:constr type="w" for="ch" forName="circle1" refType="w" fact="0.0667"/>
+              <dgm:constr type="h" for="ch" forName="circle1" refType="w" refFor="ch" refForName="circle1"/>
+              <dgm:constr type="ctrX" for="ch" forName="circle1" refType="w" fact="0.3"/>
+              <dgm:constr type="ctrY" for="ch" forName="circle1" refType="h" fact="0.625"/>
+              <dgm:constr type="w" for="ch" forName="text1" refType="w" fact="0.3"/>
+              <dgm:constr type="h" for="ch" forName="text1" refType="h" fact="0.1324"/>
+              <dgm:constr type="r" for="ch" forName="text1" refType="w"/>
+              <dgm:constr type="ctrY" for="ch" forName="text1" refType="h" fact="0.13"/>
+              <dgm:constr type="l" for="ch" forName="line1" refType="w" fact="0.625"/>
+              <dgm:constr type="ctrY" for="ch" forName="line1" refType="ctrY" refFor="ch" refForName="text1"/>
+              <dgm:constr type="w" for="ch" forName="line1" refType="w" fact="0.075"/>
+              <dgm:constr type="h" for="ch" forName="line1"/>
+              <dgm:constr type="l" for="ch" forName="d1" refType="w" fact="0.3"/>
+              <dgm:constr type="b" for="ch" forName="d1" refType="h" fact="0.625"/>
+              <dgm:constr type="w" for="ch" forName="d1" refType="w" fact="0.3245"/>
+              <dgm:constr type="h" for="ch" forName="d1" refType="h" fact="0.495"/>
+              <dgm:constr type="w" for="ch" forName="circle2" refType="w" fact="0.2"/>
+              <dgm:constr type="h" for="ch" forName="circle2" refType="w" refFor="ch" refForName="circle2"/>
+              <dgm:constr type="ctrX" for="ch" forName="circle2" refType="w" fact="0.3"/>
+              <dgm:constr type="ctrY" for="ch" forName="circle2" refType="h" fact="0.625"/>
+              <dgm:constr type="w" for="ch" forName="text2" refType="w" fact="0.3"/>
+              <dgm:constr type="h" for="ch" forName="text2" refType="h" fact="0.1324"/>
+              <dgm:constr type="r" for="ch" forName="text2" refType="w"/>
+              <dgm:constr type="ctrY" for="ch" forName="text2" refType="h" fact="0.27"/>
+              <dgm:constr type="l" for="ch" forName="line2" refType="w" fact="0.625"/>
+              <dgm:constr type="ctrY" for="ch" forName="line2" refType="ctrY" refFor="ch" refForName="text2"/>
+              <dgm:constr type="w" for="ch" forName="line2" refType="w" fact="0.075"/>
+              <dgm:constr type="h" for="ch" forName="line2"/>
+              <dgm:constr type="l" for="ch" forName="d2" refType="w" fact="0.3498"/>
+              <dgm:constr type="b" for="ch" forName="d2" refType="h" fact="0.682"/>
+              <dgm:constr type="w" for="ch" forName="d2" refType="w" fact="0.275"/>
+              <dgm:constr type="h" for="ch" forName="d2" refType="h" fact="0.41215"/>
+              <dgm:constr type="w" for="ch" forName="circle3" refType="w" fact="0.3334"/>
+              <dgm:constr type="h" for="ch" forName="circle3" refType="w" refFor="ch" refForName="circle3"/>
+              <dgm:constr type="ctrX" for="ch" forName="circle3" refType="ctrX" refFor="ch" refForName="circle1"/>
+              <dgm:constr type="ctrY" for="ch" forName="circle3" refType="ctrY" refFor="ch" refForName="circle1"/>
+              <dgm:constr type="w" for="ch" forName="text3" refType="w" fact="0.3"/>
+              <dgm:constr type="h" for="ch" forName="text3" refType="h" fact="0.1324"/>
+              <dgm:constr type="r" for="ch" forName="text3" refType="w"/>
+              <dgm:constr type="ctrY" for="ch" forName="text3" refType="h" fact="0.41"/>
+              <dgm:constr type="l" for="ch" forName="line3" refType="w" fact="0.625"/>
+              <dgm:constr type="ctrY" for="ch" forName="line3" refType="ctrY" refFor="ch" refForName="text3"/>
+              <dgm:constr type="w" for="ch" forName="line3" refType="w" fact="0.075"/>
+              <dgm:constr type="h" for="ch" forName="line3"/>
+              <dgm:constr type="l" for="ch" forName="d3" refType="w" fact="0.394"/>
+              <dgm:constr type="b" for="ch" forName="d3" refType="h" fact="0.735"/>
+              <dgm:constr type="w" for="ch" forName="d3" refType="w" fact="0.231"/>
+              <dgm:constr type="h" for="ch" forName="d3" refType="h" fact="0.325"/>
+              <dgm:constr type="w" for="ch" forName="circle4" refType="w" fact="0.4667"/>
+              <dgm:constr type="h" for="ch" forName="circle4" refType="w" refFor="ch" refForName="circle4"/>
+              <dgm:constr type="ctrX" for="ch" forName="circle4" refType="ctrX" refFor="ch" refForName="circle1"/>
+              <dgm:constr type="ctrY" for="ch" forName="circle4" refType="ctrY" refFor="ch" refForName="circle1"/>
+              <dgm:constr type="w" for="ch" forName="text4" refType="w" fact="0.3"/>
+              <dgm:constr type="h" for="ch" forName="text4" refType="h" fact="0.1324"/>
+              <dgm:constr type="r" for="ch" forName="text4" refType="w"/>
+              <dgm:constr type="ctrY" for="ch" forName="text4" refType="h" fact="0.547"/>
+              <dgm:constr type="l" for="ch" forName="line4" refType="w" fact="0.625"/>
+              <dgm:constr type="ctrY" for="ch" forName="line4" refType="ctrY" refFor="ch" refForName="text4"/>
+              <dgm:constr type="w" for="ch" forName="line4" refType="w" fact="0.075"/>
+              <dgm:constr type="h" for="ch" forName="line4"/>
+              <dgm:constr type="l" for="ch" forName="d4" refType="w" fact="0.446"/>
+              <dgm:constr type="b" for="ch" forName="d4" refType="h" fact="0.795"/>
+              <dgm:constr type="w" for="ch" forName="d4" refType="w" fact="0.179"/>
+              <dgm:constr type="h" for="ch" forName="d4" refType="h" fact="0.248"/>
+              <dgm:constr type="w" for="ch" forName="circle5" refType="w" fact="0.6"/>
+              <dgm:constr type="h" for="ch" forName="circle5" refType="w" refFor="ch" refForName="circle5"/>
+              <dgm:constr type="ctrX" for="ch" forName="circle5" refType="ctrX" refFor="ch" refForName="circle1"/>
+              <dgm:constr type="ctrY" for="ch" forName="circle5" refType="ctrY" refFor="ch" refForName="circle1"/>
+              <dgm:constr type="w" for="ch" forName="text5" refType="w" fact="0.3"/>
+              <dgm:constr type="h" for="ch" forName="text5" refType="h" fact="0.1324"/>
+              <dgm:constr type="r" for="ch" forName="text5" refType="w"/>
+              <dgm:constr type="ctrY" for="ch" forName="text5" refType="h" fact="0.68"/>
+              <dgm:constr type="l" for="ch" forName="line5" refType="w" fact="0.625"/>
+              <dgm:constr type="ctrY" for="ch" forName="line5" refType="ctrY" refFor="ch" refForName="text5"/>
+              <dgm:constr type="w" for="ch" forName="line5" refType="w" fact="0.075"/>
+              <dgm:constr type="h" for="ch" forName="line5"/>
+              <dgm:constr type="l" for="ch" forName="d5" refType="w" fact="0.495"/>
+              <dgm:constr type="b" for="ch" forName="d5" refType="h" fact="0.855"/>
+              <dgm:constr type="w" for="ch" forName="d5" refType="w" fact="0.13"/>
+              <dgm:constr type="h" for="ch" forName="d5" refType="h" fact="0.175"/>
+            </dgm:constrLst>
+          </dgm:if>
+          <dgm:else name="Name9"/>
+        </dgm:choose>
+      </dgm:if>
+      <dgm:else name="Name10">
+        <dgm:choose name="Name11">
+          <dgm:if name="Name12" axis="ch" ptType="node" func="cnt" op="equ" val="0">
+            <dgm:constrLst/>
+          </dgm:if>
+          <dgm:if name="Name13" axis="ch" ptType="node" func="cnt" op="equ" val="1">
+            <dgm:constrLst>
+              <dgm:constr type="primFontSz" for="des" ptType="node" op="equ" val="65"/>
+              <dgm:constr type="w" for="ch" forName="circle1" refType="w" fact="0.6"/>
+              <dgm:constr type="h" for="ch" forName="circle1" refType="w" refFor="ch" refForName="circle1"/>
+              <dgm:constr type="ctrX" for="ch" forName="circle1" refType="w" fact="0.7"/>
+              <dgm:constr type="ctrY" for="ch" forName="circle1" refType="h" fact="0.625"/>
+              <dgm:constr type="w" for="ch" forName="text1" refType="w" fact="0.3"/>
+              <dgm:constr type="h" for="ch" forName="text1" refType="h" fact="0.3125"/>
+              <dgm:constr type="l" for="ch" forName="text1"/>
+              <dgm:constr type="t" for="ch" forName="text1"/>
+              <dgm:constr type="l" for="ch" forName="line1" refType="r" refFor="ch" refForName="text1"/>
+              <dgm:constr type="ctrY" for="ch" forName="line1" refType="ctrY" refFor="ch" refForName="text1"/>
+              <dgm:constr type="r" for="ch" forName="line1" refType="w" fact="0.375"/>
+              <dgm:constr type="h" for="ch" forName="line1"/>
+              <dgm:constr type="r" for="ch" forName="d1" refType="w" fact="0.7"/>
+              <dgm:constr type="b" for="ch" forName="d1" refType="h" fact="0.625"/>
+              <dgm:constr type="w" for="ch" forName="d1" refType="w" fact="0.32475"/>
+              <dgm:constr type="h" for="ch" forName="d1" refType="h" fact="0.469"/>
+            </dgm:constrLst>
+          </dgm:if>
+          <dgm:if name="Name14" axis="ch" ptType="node" func="cnt" op="equ" val="2">
+            <dgm:constrLst>
+              <dgm:constr type="primFontSz" for="des" ptType="node" op="equ" val="65"/>
+              <dgm:constr type="w" for="ch" forName="circle1" refType="w" fact="0.2"/>
+              <dgm:constr type="h" for="ch" forName="circle1" refType="w" refFor="ch" refForName="circle1"/>
+              <dgm:constr type="ctrX" for="ch" forName="circle1" refType="w" fact="0.7"/>
+              <dgm:constr type="ctrY" for="ch" forName="circle1" refType="h" fact="0.625"/>
+              <dgm:constr type="w" for="ch" forName="text1" refType="w" fact="0.3"/>
+              <dgm:constr type="h" for="ch" forName="text1" refType="h" fact="0.3125"/>
+              <dgm:constr type="l" for="ch" forName="text1"/>
+              <dgm:constr type="t" for="ch" forName="text1"/>
+              <dgm:constr type="l" for="ch" forName="line1" refType="r" refFor="ch" refForName="text1"/>
+              <dgm:constr type="ctrY" for="ch" forName="line1" refType="ctrY" refFor="ch" refForName="text1"/>
+              <dgm:constr type="r" for="ch" forName="line1" refType="w" fact="0.375"/>
+              <dgm:constr type="h" for="ch" forName="line1"/>
+              <dgm:constr type="r" for="ch" forName="d1" refType="w" fact="0.7"/>
+              <dgm:constr type="b" for="ch" forName="d1" refType="h" fact="0.625"/>
+              <dgm:constr type="w" for="ch" forName="d1" refType="w" fact="0.32475"/>
+              <dgm:constr type="h" for="ch" forName="d1" refType="h" fact="0.469"/>
+              <dgm:constr type="w" for="ch" forName="circle2" refType="w" fact="0.6"/>
+              <dgm:constr type="h" for="ch" forName="circle2" refType="w" refFor="ch" refForName="circle2"/>
+              <dgm:constr type="ctrX" for="ch" forName="circle2" refType="w" fact="0.7"/>
+              <dgm:constr type="ctrY" for="ch" forName="circle2" refType="h" fact="0.625"/>
+              <dgm:constr type="w" for="ch" forName="text2" refType="w" fact="0.3"/>
+              <dgm:constr type="h" for="ch" forName="text2" refType="h" fact="0.3125"/>
+              <dgm:constr type="l" for="ch" forName="text2"/>
+              <dgm:constr type="t" for="ch" forName="text2" refType="b" refFor="ch" refForName="text1"/>
+              <dgm:constr type="l" for="ch" forName="line2" refType="r" refFor="ch" refForName="text2"/>
+              <dgm:constr type="ctrY" for="ch" forName="line2" refType="ctrY" refFor="ch" refForName="text2"/>
+              <dgm:constr type="r" for="ch" forName="line2" refType="w" fact="0.375"/>
+              <dgm:constr type="h" for="ch" forName="line2"/>
+              <dgm:constr type="r" for="ch" forName="d2" refType="w" fact="0.55675"/>
+              <dgm:constr type="b" for="ch" forName="d2" refType="h" fact="0.7975"/>
+              <dgm:constr type="w" for="ch" forName="d2" refType="w" fact="0.1815"/>
+              <dgm:constr type="h" for="ch" forName="d2" refType="h" fact="0.3283"/>
+            </dgm:constrLst>
+          </dgm:if>
+          <dgm:if name="Name15" axis="ch" ptType="node" func="cnt" op="equ" val="3">
+            <dgm:constrLst>
+              <dgm:constr type="primFontSz" for="des" ptType="node" op="equ" val="65"/>
+              <dgm:constr type="w" for="ch" forName="circle1" refType="w" fact="0.12"/>
+              <dgm:constr type="h" for="ch" forName="circle1" refType="w" refFor="ch" refForName="circle1"/>
+              <dgm:constr type="ctrX" for="ch" forName="circle1" refType="w" fact="0.7"/>
+              <dgm:constr type="ctrY" for="ch" forName="circle1" refType="h" fact="0.625"/>
+              <dgm:constr type="w" for="ch" forName="text1" refType="w" fact="0.3"/>
+              <dgm:constr type="h" for="ch" forName="text1" refType="h" fact="0.21875"/>
+              <dgm:constr type="l" for="ch" forName="text1"/>
+              <dgm:constr type="t" for="ch" forName="text1"/>
+              <dgm:constr type="l" for="ch" forName="line1" refType="r" refFor="ch" refForName="text1"/>
+              <dgm:constr type="ctrY" for="ch" forName="line1" refType="ctrY" refFor="ch" refForName="text1"/>
+              <dgm:constr type="r" for="ch" forName="line1" refType="w" fact="0.375"/>
+              <dgm:constr type="h" for="ch" forName="line1"/>
+              <dgm:constr type="r" for="ch" forName="d1" refType="w" fact="0.7"/>
+              <dgm:constr type="b" for="ch" forName="d1" refType="h" fact="0.625"/>
+              <dgm:constr type="w" for="ch" forName="d1" refType="w" fact="0.3247"/>
+              <dgm:constr type="h" for="ch" forName="d1" refType="h" fact="0.5155"/>
+              <dgm:constr type="w" for="ch" forName="circle2" refType="w" fact="0.36"/>
+              <dgm:constr type="h" for="ch" forName="circle2" refType="w" refFor="ch" refForName="circle2"/>
+              <dgm:constr type="ctrX" for="ch" forName="circle2" refType="w" fact="0.7"/>
+              <dgm:constr type="ctrY" for="ch" forName="circle2" refType="h" fact="0.625"/>
+              <dgm:constr type="w" for="ch" forName="text2" refType="w" fact="0.3"/>
+              <dgm:constr type="h" for="ch" forName="text2" refType="h" fact="0.21875"/>
+              <dgm:constr type="l" for="ch" forName="text2"/>
+              <dgm:constr type="t" for="ch" forName="text2" refType="b" refFor="ch" refForName="text1"/>
+              <dgm:constr type="l" for="ch" forName="line2" refType="r" refFor="ch" refForName="text2"/>
+              <dgm:constr type="ctrY" for="ch" forName="line2" refType="ctrY" refFor="ch" refForName="text2"/>
+              <dgm:constr type="r" for="ch" forName="line2" refType="w" fact="0.375"/>
+              <dgm:constr type="h" for="ch" forName="line2"/>
+              <dgm:constr type="r" for="ch" forName="d2" refType="w" fact="0.614"/>
+              <dgm:constr type="b" for="ch" forName="d2" refType="h" fact="0.72969"/>
+              <dgm:constr type="w" for="ch" forName="d2" refType="w" fact="0.2387"/>
+              <dgm:constr type="h" for="ch" forName="d2" refType="h" fact="0.4017"/>
+              <dgm:constr type="w" for="ch" forName="circle3" refType="w" fact="0.6"/>
+              <dgm:constr type="h" for="ch" forName="circle3" refType="w" refFor="ch" refForName="circle3"/>
+              <dgm:constr type="ctrX" for="ch" forName="circle3" refType="ctrX" refFor="ch" refForName="circle1"/>
+              <dgm:constr type="ctrY" for="ch" forName="circle3" refType="ctrY" refFor="ch" refForName="circle1"/>
+              <dgm:constr type="w" for="ch" forName="text3" refType="w" fact="0.3"/>
+              <dgm:constr type="h" for="ch" forName="text3" refType="h" fact="0.21875"/>
+              <dgm:constr type="l" for="ch" forName="text3"/>
+              <dgm:constr type="t" for="ch" forName="text3" refType="b" refFor="ch" refForName="text2"/>
+              <dgm:constr type="l" for="ch" forName="line3" refType="r" refFor="ch" refForName="text3"/>
+              <dgm:constr type="ctrY" for="ch" forName="line3" refType="ctrY" refFor="ch" refForName="text3"/>
+              <dgm:constr type="r" for="ch" forName="line3" refType="w" fact="0.375"/>
+              <dgm:constr type="h" for="ch" forName="line3"/>
+              <dgm:constr type="r" for="ch" forName="d3" refType="w" fact="0.52825"/>
+              <dgm:constr type="b" for="ch" forName="d3" refType="h" fact="0.83375"/>
+              <dgm:constr type="w" for="ch" forName="d3" refType="w" fact="0.1527"/>
+              <dgm:constr type="h" for="ch" forName="d3" refType="h" fact="0.287"/>
+            </dgm:constrLst>
+          </dgm:if>
+          <dgm:if name="Name16" axis="ch" ptType="node" func="cnt" op="equ" val="4">
+            <dgm:constrLst>
+              <dgm:constr type="primFontSz" for="des" ptType="node" op="equ" val="65"/>
+              <dgm:constr type="w" for="ch" forName="circle1" refType="w" fact="0.0857"/>
+              <dgm:constr type="h" for="ch" forName="circle1" refType="w" refFor="ch" refForName="circle1"/>
+              <dgm:constr type="ctrX" for="ch" forName="circle1" refType="w" fact="0.7"/>
+              <dgm:constr type="ctrY" for="ch" forName="circle1" refType="h" fact="0.625"/>
+              <dgm:constr type="w" for="ch" forName="text1" refType="w" fact="0.3"/>
+              <dgm:constr type="h" for="ch" forName="text1" refType="h" fact="0.17938"/>
+              <dgm:constr type="l" for="ch" forName="text1"/>
+              <dgm:constr type="t" for="ch" forName="text1"/>
+              <dgm:constr type="l" for="ch" forName="line1" refType="r" refFor="ch" refForName="text1"/>
+              <dgm:constr type="ctrY" for="ch" forName="line1" refType="ctrY" refFor="ch" refForName="text1"/>
+              <dgm:constr type="r" for="ch" forName="line1" refType="w" fact="0.375"/>
+              <dgm:constr type="h" for="ch" forName="line1"/>
+              <dgm:constr type="r" for="ch" forName="d1" refType="w" fact="0.705"/>
+              <dgm:constr type="b" for="ch" forName="d1" refType="h" fact="0.62"/>
+              <dgm:constr type="w" for="ch" forName="d1" refType="w" fact="0.33"/>
+              <dgm:constr type="h" for="ch" forName="d1" refType="h" fact="0.53"/>
+              <dgm:constr type="w" for="ch" forName="circle2" refType="w" fact="0.2571"/>
+              <dgm:constr type="h" for="ch" forName="circle2" refType="w" refFor="ch" refForName="circle2"/>
+              <dgm:constr type="ctrX" for="ch" forName="circle2" refType="w" fact="0.7"/>
+              <dgm:constr type="ctrY" for="ch" forName="circle2" refType="h" fact="0.625"/>
+              <dgm:constr type="w" for="ch" forName="text2" refType="w" fact="0.3"/>
+              <dgm:constr type="h" for="ch" forName="text2" refType="h" fact="0.17938"/>
+              <dgm:constr type="l" for="ch" forName="text2"/>
+              <dgm:constr type="t" for="ch" forName="text2" refType="b" refFor="ch" refForName="text1"/>
+              <dgm:constr type="l" for="ch" forName="line2" refType="r" refFor="ch" refForName="text2"/>
+              <dgm:constr type="ctrY" for="ch" forName="line2" refType="ctrY" refFor="ch" refForName="text2"/>
+              <dgm:constr type="r" for="ch" forName="line2" refType="w" fact="0.375"/>
+              <dgm:constr type="h" for="ch" forName="line2"/>
+              <dgm:constr type="r" for="ch" forName="d2" refType="w" fact="0.63375"/>
+              <dgm:constr type="b" for="ch" forName="d2" refType="h" fact="0.70438"/>
+              <dgm:constr type="w" for="ch" forName="d2" refType="w" fact="0.2585"/>
+              <dgm:constr type="h" for="ch" forName="d2" refType="h" fact="0.43525"/>
+              <dgm:constr type="w" for="ch" forName="circle3" refType="w" fact="0.4285"/>
+              <dgm:constr type="h" for="ch" forName="circle3" refType="w" refFor="ch" refForName="circle3"/>
+              <dgm:constr type="ctrX" for="ch" forName="circle3" refType="ctrX" refFor="ch" refForName="circle1"/>
+              <dgm:constr type="ctrY" for="ch" forName="circle3" refType="ctrY" refFor="ch" refForName="circle1"/>
+              <dgm:constr type="w" for="ch" forName="text3" refType="w" fact="0.3"/>
+              <dgm:constr type="h" for="ch" forName="text3" refType="h" fact="0.17938"/>
+              <dgm:constr type="l" for="ch" forName="text3"/>
+              <dgm:constr type="t" for="ch" forName="text3" refType="b" refFor="ch" refForName="text2"/>
+              <dgm:constr type="l" for="ch" forName="line3" refType="r" refFor="ch" refForName="text3"/>
+              <dgm:constr type="ctrY" for="ch" forName="line3" refType="ctrY" refFor="ch" refForName="text3"/>
+              <dgm:constr type="r" for="ch" forName="line3" refType="w" fact="0.375"/>
+              <dgm:constr type="h" for="ch" forName="line3"/>
+              <dgm:constr type="r" for="ch" forName="d3" refType="w" fact="0.5745"/>
+              <dgm:constr type="b" for="ch" forName="d3" refType="h" fact="0.78031"/>
+              <dgm:constr type="w" for="ch" forName="d3" refType="w" fact="0.1995"/>
+              <dgm:constr type="h" for="ch" forName="d3" refType="h" fact="0.332"/>
+              <dgm:constr type="w" for="ch" forName="circle4" refType="w" fact="0.6"/>
+              <dgm:constr type="h" for="ch" forName="circle4" refType="w" refFor="ch" refForName="circle4"/>
+              <dgm:constr type="ctrX" for="ch" forName="circle4" refType="ctrX" refFor="ch" refForName="circle1"/>
+              <dgm:constr type="ctrY" for="ch" forName="circle4" refType="ctrY" refFor="ch" refForName="circle1"/>
+              <dgm:constr type="w" for="ch" forName="text4" refType="w" fact="0.3"/>
+              <dgm:constr type="h" for="ch" forName="text4" refType="h" fact="0.17938"/>
+              <dgm:constr type="l" for="ch" forName="text4"/>
+              <dgm:constr type="t" for="ch" forName="text4" refType="b" refFor="ch" refForName="text3"/>
+              <dgm:constr type="l" for="ch" forName="line4" refType="r" refFor="ch" refForName="text4"/>
+              <dgm:constr type="ctrY" for="ch" forName="line4" refType="ctrY" refFor="ch" refForName="text4"/>
+              <dgm:constr type="r" for="ch" forName="line4" refType="w" fact="0.375"/>
+              <dgm:constr type="h" for="ch" forName="line4"/>
+              <dgm:constr type="r" for="ch" forName="d4" refType="w" fact="0.51475"/>
+              <dgm:constr type="b" for="ch" forName="d4" refType="h" fact="0.85594"/>
+              <dgm:constr type="w" for="ch" forName="d4" refType="w" fact="0.1394"/>
+              <dgm:constr type="h" for="ch" forName="d4" refType="h" fact="0.2282"/>
+            </dgm:constrLst>
+          </dgm:if>
+          <dgm:if name="Name17" axis="ch" ptType="node" func="cnt" op="gte" val="5">
+            <dgm:constrLst>
+              <dgm:constr type="primFontSz" for="des" ptType="node" op="equ" val="65"/>
+              <dgm:constr type="w" for="ch" forName="circle1" refType="w" fact="0.0667"/>
+              <dgm:constr type="h" for="ch" forName="circle1" refType="w" refFor="ch" refForName="circle1"/>
+              <dgm:constr type="ctrX" for="ch" forName="circle1" refType="w" fact="0.7"/>
+              <dgm:constr type="ctrY" for="ch" forName="circle1" refType="h" fact="0.625"/>
+              <dgm:constr type="w" for="ch" forName="text1" refType="w" fact="0.3"/>
+              <dgm:constr type="h" for="ch" forName="text1" refType="h" fact="0.1324"/>
+              <dgm:constr type="l" for="ch" forName="text1"/>
+              <dgm:constr type="ctrY" for="ch" forName="text1" refType="h" fact="0.13"/>
+              <dgm:constr type="l" for="ch" forName="line1" refType="r" refFor="ch" refForName="text1"/>
+              <dgm:constr type="ctrY" for="ch" forName="line1" refType="ctrY" refFor="ch" refForName="text1"/>
+              <dgm:constr type="r" for="ch" forName="line1" refType="w" fact="0.375"/>
+              <dgm:constr type="h" for="ch" forName="line1"/>
+              <dgm:constr type="r" for="ch" forName="d1" refType="w" fact="0.7"/>
+              <dgm:constr type="b" for="ch" forName="d1" refType="h" fact="0.625"/>
+              <dgm:constr type="w" for="ch" forName="d1" refType="w" fact="0.3245"/>
+              <dgm:constr type="h" for="ch" forName="d1" refType="h" fact="0.495"/>
+              <dgm:constr type="w" for="ch" forName="circle2" refType="w" fact="0.2"/>
+              <dgm:constr type="h" for="ch" forName="circle2" refType="w" refFor="ch" refForName="circle2"/>
+              <dgm:constr type="ctrX" for="ch" forName="circle2" refType="w" fact="0.7"/>
+              <dgm:constr type="ctrY" for="ch" forName="circle2" refType="h" fact="0.625"/>
+              <dgm:constr type="w" for="ch" forName="text2" refType="w" fact="0.3"/>
+              <dgm:constr type="h" for="ch" forName="text2" refType="h" fact="0.1324"/>
+              <dgm:constr type="l" for="ch" forName="text2"/>
+              <dgm:constr type="ctrY" for="ch" forName="text2" refType="h" fact="0.27"/>
+              <dgm:constr type="l" for="ch" forName="line2" refType="r" refFor="ch" refForName="text2"/>
+              <dgm:constr type="ctrY" for="ch" forName="line2" refType="ctrY" refFor="ch" refForName="text2"/>
+              <dgm:constr type="r" for="ch" forName="line2" refType="w" fact="0.375"/>
+              <dgm:constr type="h" for="ch" forName="line2"/>
+              <dgm:constr type="r" for="ch" forName="d2" refType="w" fact="0.6502"/>
+              <dgm:constr type="b" for="ch" forName="d2" refType="h" fact="0.682"/>
+              <dgm:constr type="w" for="ch" forName="d2" refType="w" fact="0.275"/>
+              <dgm:constr type="h" for="ch" forName="d2" refType="h" fact="0.41215"/>
+              <dgm:constr type="w" for="ch" forName="circle3" refType="w" fact="0.3334"/>
+              <dgm:constr type="h" for="ch" forName="circle3" refType="w" refFor="ch" refForName="circle3"/>
+              <dgm:constr type="ctrX" for="ch" forName="circle3" refType="ctrX" refFor="ch" refForName="circle1"/>
+              <dgm:constr type="ctrY" for="ch" forName="circle3" refType="ctrY" refFor="ch" refForName="circle1"/>
+              <dgm:constr type="w" for="ch" forName="text3" refType="w" fact="0.3"/>
+              <dgm:constr type="h" for="ch" forName="text3" refType="h" fact="0.1324"/>
+              <dgm:constr type="l" for="ch" forName="text3"/>
+              <dgm:constr type="ctrY" for="ch" forName="text3" refType="h" fact="0.41"/>
+              <dgm:constr type="l" for="ch" forName="line3" refType="r" refFor="ch" refForName="text3"/>
+              <dgm:constr type="ctrY" for="ch" forName="line3" refType="ctrY" refFor="ch" refForName="text3"/>
+              <dgm:constr type="r" for="ch" forName="line3" refType="w" fact="0.375"/>
+              <dgm:constr type="h" for="ch" forName="line3"/>
+              <dgm:constr type="r" for="ch" forName="d3" refType="w" fact="0.606"/>
+              <dgm:constr type="b" for="ch" forName="d3" refType="h" fact="0.735"/>
+              <dgm:constr type="w" for="ch" forName="d3" refType="w" fact="0.231"/>
+              <dgm:constr type="h" for="ch" forName="d3" refType="h" fact="0.325"/>
+              <dgm:constr type="w" for="ch" forName="circle4" refType="w" fact="0.4667"/>
+              <dgm:constr type="h" for="ch" forName="circle4" refType="w" refFor="ch" refForName="circle4"/>
+              <dgm:constr type="ctrX" for="ch" forName="circle4" refType="ctrX" refFor="ch" refForName="circle1"/>
+              <dgm:constr type="ctrY" for="ch" forName="circle4" refType="ctrY" refFor="ch" refForName="circle1"/>
+              <dgm:constr type="w" for="ch" forName="text4" refType="w" fact="0.3"/>
+              <dgm:constr type="h" for="ch" forName="text4" refType="h" fact="0.1324"/>
+              <dgm:constr type="l" for="ch" forName="text4"/>
+              <dgm:constr type="ctrY" for="ch" forName="text4" refType="h" fact="0.547"/>
+              <dgm:constr type="l" for="ch" forName="line4" refType="r" refFor="ch" refForName="text4"/>
+              <dgm:constr type="ctrY" for="ch" forName="line4" refType="ctrY" refFor="ch" refForName="text4"/>
+              <dgm:constr type="r" for="ch" forName="line4" refType="w" fact="0.375"/>
+              <dgm:constr type="h" for="ch" forName="line4"/>
+              <dgm:constr type="r" for="ch" forName="d4" refType="w" fact="0.554"/>
+              <dgm:constr type="b" for="ch" forName="d4" refType="h" fact="0.795"/>
+              <dgm:constr type="w" for="ch" forName="d4" refType="w" fact="0.179"/>
+              <dgm:constr type="h" for="ch" forName="d4" refType="h" fact="0.248"/>
+              <dgm:constr type="w" for="ch" forName="circle5" refType="w" fact="0.6"/>
+              <dgm:constr type="h" for="ch" forName="circle5" refType="w" refFor="ch" refForName="circle5"/>
+              <dgm:constr type="ctrX" for="ch" forName="circle5" refType="ctrX" refFor="ch" refForName="circle1"/>
+              <dgm:constr type="ctrY" for="ch" forName="circle5" refType="ctrY" refFor="ch" refForName="circle1"/>
+              <dgm:constr type="w" for="ch" forName="text5" refType="w" fact="0.3"/>
+              <dgm:constr type="h" for="ch" forName="text5" refType="h" fact="0.1324"/>
+              <dgm:constr type="l" for="ch" forName="text5"/>
+              <dgm:constr type="ctrY" for="ch" forName="text5" refType="h" fact="0.68"/>
+              <dgm:constr type="l" for="ch" forName="line5" refType="r" refFor="ch" refForName="text5"/>
+              <dgm:constr type="ctrY" for="ch" forName="line5" refType="ctrY" refFor="ch" refForName="text5"/>
+              <dgm:constr type="r" for="ch" forName="line5" refType="w" fact="0.375"/>
+              <dgm:constr type="h" for="ch" forName="line5"/>
+              <dgm:constr type="r" for="ch" forName="d5" refType="w" fact="0.505"/>
+              <dgm:constr type="b" for="ch" forName="d5" refType="h" fact="0.855"/>
+              <dgm:constr type="w" for="ch" forName="d5" refType="w" fact="0.13"/>
+              <dgm:constr type="h" for="ch" forName="d5" refType="h" fact="0.175"/>
+            </dgm:constrLst>
+          </dgm:if>
+          <dgm:else name="Name18"/>
+        </dgm:choose>
+      </dgm:else>
+    </dgm:choose>
+    <dgm:ruleLst/>
+    <dgm:forEach name="Name19" axis="ch" ptType="node" cnt="1">
+      <dgm:layoutNode name="circle1" styleLbl="lnNode1">
+        <dgm:alg type="sp"/>
+        <dgm:shape xmlns:r="http://schemas.openxmlformats.org/officeDocument/2006/relationships" type="ellipse" r:blip="">
+          <dgm:adjLst/>
+        </dgm:shape>
+        <dgm:presOf/>
+        <dgm:constrLst/>
+        <dgm:ruleLst/>
+      </dgm:layoutNode>
+      <dgm:layoutNode name="text1" styleLbl="revTx">
+        <dgm:varLst>
+          <dgm:bulletEnabled val="1"/>
+        </dgm:varLst>
+        <dgm:choose name="Name20">
+          <dgm:if name="Name21" func="var" arg="dir" op="equ" val="norm">
+            <dgm:choose name="Name22">
+              <dgm:if name="Name23" axis="root des" ptType="all node" func="maxDepth" op="gt" val="1">
+                <dgm:alg type="tx">
+                  <dgm:param type="parTxLTRAlign" val="l"/>
+                  <dgm:param type="parTxRTLAlign" val="r"/>
+                </dgm:alg>
+              </dgm:if>
+              <dgm:else name="Name24">
+                <dgm:alg type="tx">
+                  <dgm:param type="parTxLTRAlign" val="l"/>
+                  <dgm:param type="parTxRTLAlign" val="l"/>
+                </dgm:alg>
+              </dgm:else>
+            </dgm:choose>
+          </dgm:if>
+          <dgm:else name="Name25">
+            <dgm:choose name="Name26">
+              <dgm:if name="Name27" axis="root des" ptType="all node" func="maxDepth" op="gt" val="1">
+                <dgm:alg type="tx">
+                  <dgm:param type="parTxLTRAlign" val="l"/>
+                  <dgm:param type="parTxRTLAlign" val="r"/>
+                </dgm:alg>
+              </dgm:if>
+              <dgm:else name="Name28">
+                <dgm:alg type="tx">
+                  <dgm:param type="parTxLTRAlign" val="r"/>
+                  <dgm:param type="parTxRTLAlign" val="r"/>
+                </dgm:alg>
+              </dgm:else>
+            </dgm:choose>
+          </dgm:else>
+        </dgm:choose>
+        <dgm:shape xmlns:r="http://schemas.openxmlformats.org/officeDocument/2006/relationships" type="rect" r:blip="">
+          <dgm:adjLst/>
+        </dgm:shape>
+        <dgm:presOf axis="desOrSelf" ptType="node"/>
+        <dgm:choose name="Name29">
+          <dgm:if name="Name30" func="var" arg="dir" op="equ" val="norm">
+            <dgm:constrLst>
+              <dgm:constr type="tMarg" refType="primFontSz" fact="0.1"/>
+              <dgm:constr type="bMarg" refType="primFontSz" fact="0.1"/>
+              <dgm:constr type="rMarg" refType="primFontSz" fact="0.1"/>
+            </dgm:constrLst>
+          </dgm:if>
+          <dgm:else name="Name31">
+            <dgm:constrLst>
+              <dgm:constr type="tMarg" refType="primFontSz" fact="0.1"/>
+              <dgm:constr type="bMarg" refType="primFontSz" fact="0.1"/>
+              <dgm:constr type="lMarg" refType="primFontSz" fact="0.1"/>
+            </dgm:constrLst>
+          </dgm:else>
+        </dgm:choose>
+        <dgm:ruleLst>
+          <dgm:rule type="primFontSz" val="5" fact="NaN" max="NaN"/>
+        </dgm:ruleLst>
+      </dgm:layoutNode>
+      <dgm:layoutNode name="line1" styleLbl="callout">
+        <dgm:alg type="sp"/>
+        <dgm:shape xmlns:r="http://schemas.openxmlformats.org/officeDocument/2006/relationships" type="line" r:blip="">
+          <dgm:adjLst/>
+        </dgm:shape>
+        <dgm:presOf/>
+        <dgm:constrLst/>
+        <dgm:ruleLst/>
+      </dgm:layoutNode>
+      <dgm:layoutNode name="d1" styleLbl="callout">
+        <dgm:alg type="sp"/>
+        <dgm:choose name="Name32">
+          <dgm:if name="Name33" func="var" arg="dir" op="equ" val="norm">
+            <dgm:shape xmlns:r="http://schemas.openxmlformats.org/officeDocument/2006/relationships" rot="90" type="line" r:blip="">
+              <dgm:adjLst/>
+            </dgm:shape>
+          </dgm:if>
+          <dgm:else name="Name34">
+            <dgm:shape xmlns:r="http://schemas.openxmlformats.org/officeDocument/2006/relationships" rot="180" type="line" r:blip="">
+              <dgm:adjLst/>
+            </dgm:shape>
+          </dgm:else>
+        </dgm:choose>
+        <dgm:presOf/>
+        <dgm:constrLst/>
+        <dgm:ruleLst/>
+      </dgm:layoutNode>
+    </dgm:forEach>
+    <dgm:forEach name="Name35" axis="ch" ptType="node" st="2" cnt="1">
+      <dgm:layoutNode name="circle2" styleLbl="lnNode1">
+        <dgm:alg type="sp"/>
+        <dgm:shape xmlns:r="http://schemas.openxmlformats.org/officeDocument/2006/relationships" type="ellipse" r:blip="" zOrderOff="-5">
+          <dgm:adjLst/>
+        </dgm:shape>
+        <dgm:presOf/>
+        <dgm:constrLst/>
+        <dgm:ruleLst/>
+      </dgm:layoutNode>
+      <dgm:layoutNode name="text2" styleLbl="revTx">
+        <dgm:varLst>
+          <dgm:bulletEnabled val="1"/>
+        </dgm:varLst>
+        <dgm:choose name="Name36">
+          <dgm:if name="Name37" func="var" arg="dir" op="equ" val="norm">
+            <dgm:choose name="Name38">
+              <dgm:if name="Name39" axis="root des" ptType="all node" func="maxDepth" op="gt" val="1">
+                <dgm:alg type="tx">
+                  <dgm:param type="parTxLTRAlign" val="l"/>
+                  <dgm:param type="parTxRTLAlign" val="r"/>
+                </dgm:alg>
+              </dgm:if>
+              <dgm:else name="Name40">
+                <dgm:alg type="tx">
+                  <dgm:param type="parTxLTRAlign" val="l"/>
+                  <dgm:param type="parTxRTLAlign" val="l"/>
+                </dgm:alg>
+              </dgm:else>
+            </dgm:choose>
+          </dgm:if>
+          <dgm:else name="Name41">
+            <dgm:choose name="Name42">
+              <dgm:if name="Name43" axis="root des" ptType="all node" func="maxDepth" op="gt" val="1">
+                <dgm:alg type="tx">
+                  <dgm:param type="parTxLTRAlign" val="l"/>
+                  <dgm:param type="parTxRTLAlign" val="r"/>
+                </dgm:alg>
+              </dgm:if>
+              <dgm:else name="Name44">
+                <dgm:alg type="tx">
+                  <dgm:param type="parTxLTRAlign" val="r"/>
+                  <dgm:param type="parTxRTLAlign" val="r"/>
+                </dgm:alg>
+              </dgm:else>
+            </dgm:choose>
+          </dgm:else>
+        </dgm:choose>
+        <dgm:shape xmlns:r="http://schemas.openxmlformats.org/officeDocument/2006/relationships" type="rect" r:blip="">
+          <dgm:adjLst/>
+        </dgm:shape>
+        <dgm:presOf axis="desOrSelf" ptType="node"/>
+        <dgm:choose name="Name45">
+          <dgm:if name="Name46" func="var" arg="dir" op="equ" val="norm">
+            <dgm:constrLst>
+              <dgm:constr type="tMarg" refType="primFontSz" fact="0.1"/>
+              <dgm:constr type="bMarg" refType="primFontSz" fact="0.1"/>
+              <dgm:constr type="rMarg" refType="primFontSz" fact="0.1"/>
+            </dgm:constrLst>
+          </dgm:if>
+          <dgm:else name="Name47">
+            <dgm:constrLst>
+              <dgm:constr type="tMarg" refType="primFontSz" fact="0.1"/>
+              <dgm:constr type="bMarg" refType="primFontSz" fact="0.1"/>
+              <dgm:constr type="lMarg" refType="primFontSz" fact="0.1"/>
+            </dgm:constrLst>
+          </dgm:else>
+        </dgm:choose>
+        <dgm:ruleLst>
+          <dgm:rule type="primFontSz" val="5" fact="NaN" max="NaN"/>
+        </dgm:ruleLst>
+      </dgm:layoutNode>
+      <dgm:layoutNode name="line2" styleLbl="callout">
+        <dgm:alg type="sp"/>
+        <dgm:shape xmlns:r="http://schemas.openxmlformats.org/officeDocument/2006/relationships" type="line" r:blip="">
+          <dgm:adjLst/>
+        </dgm:shape>
+        <dgm:presOf/>
+        <dgm:constrLst/>
+        <dgm:ruleLst/>
+      </dgm:layoutNode>
+      <dgm:layoutNode name="d2" styleLbl="callout">
+        <dgm:alg type="sp"/>
+        <dgm:choose name="Name48">
+          <dgm:if name="Name49" func="var" arg="dir" op="equ" val="norm">
+            <dgm:shape xmlns:r="http://schemas.openxmlformats.org/officeDocument/2006/relationships" rot="90" type="line" r:blip="">
+              <dgm:adjLst/>
+            </dgm:shape>
+          </dgm:if>
+          <dgm:else name="Name50">
+            <dgm:shape xmlns:r="http://schemas.openxmlformats.org/officeDocument/2006/relationships" rot="180" type="line" r:blip="">
+              <dgm:adjLst/>
+            </dgm:shape>
+          </dgm:else>
+        </dgm:choose>
+        <dgm:presOf/>
+        <dgm:constrLst/>
+        <dgm:ruleLst/>
+      </dgm:layoutNode>
+    </dgm:forEach>
+    <dgm:forEach name="Name51" axis="ch" ptType="node" st="3" cnt="1">
+      <dgm:layoutNode name="circle3" styleLbl="lnNode1">
+        <dgm:alg type="sp"/>
+        <dgm:shape xmlns:r="http://schemas.openxmlformats.org/officeDocument/2006/relationships" type="ellipse" r:blip="" zOrderOff="-10">
+          <dgm:adjLst/>
+        </dgm:shape>
+        <dgm:presOf/>
+        <dgm:constrLst/>
+        <dgm:ruleLst/>
+      </dgm:layoutNode>
+      <dgm:layoutNode name="text3" styleLbl="revTx">
+        <dgm:varLst>
+          <dgm:bulletEnabled val="1"/>
+        </dgm:varLst>
+        <dgm:choose name="Name52">
+          <dgm:if name="Name53" func="var" arg="dir" op="equ" val="norm">
+            <dgm:choose name="Name54">
+              <dgm:if name="Name55" axis="root des" ptType="all node" func="maxDepth" op="gt" val="1">
+                <dgm:alg type="tx">
+                  <dgm:param type="parTxLTRAlign" val="l"/>
+                  <dgm:param type="parTxRTLAlign" val="r"/>
+                </dgm:alg>
+              </dgm:if>
+              <dgm:else name="Name56">
+                <dgm:alg type="tx">
+                  <dgm:param type="parTxLTRAlign" val="l"/>
+                  <dgm:param type="parTxRTLAlign" val="l"/>
+                </dgm:alg>
+              </dgm:else>
+            </dgm:choose>
+          </dgm:if>
+          <dgm:else name="Name57">
+            <dgm:choose name="Name58">
+              <dgm:if name="Name59" axis="root des" ptType="all node" func="maxDepth" op="gt" val="1">
+                <dgm:alg type="tx">
+                  <dgm:param type="parTxLTRAlign" val="l"/>
+                  <dgm:param type="parTxRTLAlign" val="r"/>
+                </dgm:alg>
+              </dgm:if>
+              <dgm:else name="Name60">
+                <dgm:alg type="tx">
+                  <dgm:param type="parTxLTRAlign" val="r"/>
+                  <dgm:param type="parTxRTLAlign" val="r"/>
+                </dgm:alg>
+              </dgm:else>
+            </dgm:choose>
+          </dgm:else>
+        </dgm:choose>
+        <dgm:shape xmlns:r="http://schemas.openxmlformats.org/officeDocument/2006/relationships" type="rect" r:blip="">
+          <dgm:adjLst/>
+        </dgm:shape>
+        <dgm:presOf axis="desOrSelf" ptType="node"/>
+        <dgm:choose name="Name61">
+          <dgm:if name="Name62" func="var" arg="dir" op="equ" val="norm">
+            <dgm:constrLst>
+              <dgm:constr type="tMarg" refType="primFontSz" fact="0.1"/>
+              <dgm:constr type="bMarg" refType="primFontSz" fact="0.1"/>
+              <dgm:constr type="rMarg" refType="primFontSz" fact="0.1"/>
+            </dgm:constrLst>
+          </dgm:if>
+          <dgm:else name="Name63">
+            <dgm:constrLst>
+              <dgm:constr type="tMarg" refType="primFontSz" fact="0.1"/>
+              <dgm:constr type="bMarg" refType="primFontSz" fact="0.1"/>
+              <dgm:constr type="lMarg" refType="primFontSz" fact="0.1"/>
+            </dgm:constrLst>
+          </dgm:else>
+        </dgm:choose>
+        <dgm:ruleLst>
+          <dgm:rule type="primFontSz" val="5" fact="NaN" max="NaN"/>
+        </dgm:ruleLst>
+      </dgm:layoutNode>
+      <dgm:layoutNode name="line3" styleLbl="callout">
+        <dgm:alg type="sp"/>
+        <dgm:shape xmlns:r="http://schemas.openxmlformats.org/officeDocument/2006/relationships" type="line" r:blip="">
+          <dgm:adjLst/>
+        </dgm:shape>
+        <dgm:presOf/>
+        <dgm:constrLst/>
+        <dgm:ruleLst/>
+      </dgm:layoutNode>
+      <dgm:layoutNode name="d3" styleLbl="callout">
+        <dgm:alg type="sp"/>
+        <dgm:choose name="Name64">
+          <dgm:if name="Name65" func="var" arg="dir" op="equ" val="norm">
+            <dgm:shape xmlns:r="http://schemas.openxmlformats.org/officeDocument/2006/relationships" rot="90" type="line" r:blip="">
+              <dgm:adjLst/>
+            </dgm:shape>
+          </dgm:if>
+          <dgm:else name="Name66">
+            <dgm:shape xmlns:r="http://schemas.openxmlformats.org/officeDocument/2006/relationships" rot="180" type="line" r:blip="">
+              <dgm:adjLst/>
+            </dgm:shape>
+          </dgm:else>
+        </dgm:choose>
+        <dgm:presOf/>
+        <dgm:constrLst/>
+        <dgm:ruleLst/>
+      </dgm:layoutNode>
+    </dgm:forEach>
+    <dgm:forEach name="Name67" axis="ch" ptType="node" st="4" cnt="1">
+      <dgm:layoutNode name="circle4" styleLbl="lnNode1">
+        <dgm:alg type="sp"/>
+        <dgm:shape xmlns:r="http://schemas.openxmlformats.org/officeDocument/2006/relationships" type="ellipse" r:blip="" zOrderOff="-15">
+          <dgm:adjLst/>
+        </dgm:shape>
+        <dgm:presOf/>
+        <dgm:constrLst/>
+        <dgm:ruleLst/>
+      </dgm:layoutNode>
+      <dgm:layoutNode name="text4" styleLbl="revTx">
+        <dgm:varLst>
+          <dgm:bulletEnabled val="1"/>
+        </dgm:varLst>
+        <dgm:choose name="Name68">
+          <dgm:if name="Name69" func="var" arg="dir" op="equ" val="norm">
+            <dgm:choose name="Name70">
+              <dgm:if name="Name71" axis="root des" ptType="all node" func="maxDepth" op="gt" val="1">
+                <dgm:alg type="tx">
+                  <dgm:param type="parTxLTRAlign" val="l"/>
+                  <dgm:param type="parTxRTLAlign" val="r"/>
+                </dgm:alg>
+              </dgm:if>
+              <dgm:else name="Name72">
+                <dgm:alg type="tx">
+                  <dgm:param type="parTxLTRAlign" val="l"/>
+                  <dgm:param type="parTxRTLAlign" val="l"/>
+                </dgm:alg>
+              </dgm:else>
+            </dgm:choose>
+          </dgm:if>
+          <dgm:else name="Name73">
+            <dgm:choose name="Name74">
+              <dgm:if name="Name75" axis="root des" ptType="all node" func="maxDepth" op="gt" val="1">
+                <dgm:alg type="tx">
+                  <dgm:param type="parTxLTRAlign" val="l"/>
+                  <dgm:param type="parTxRTLAlign" val="r"/>
+                </dgm:alg>
+              </dgm:if>
+              <dgm:else name="Name76">
+                <dgm:alg type="tx">
+                  <dgm:param type="parTxLTRAlign" val="r"/>
+                  <dgm:param type="parTxRTLAlign" val="r"/>
+                </dgm:alg>
+              </dgm:else>
+            </dgm:choose>
+          </dgm:else>
+        </dgm:choose>
+        <dgm:shape xmlns:r="http://schemas.openxmlformats.org/officeDocument/2006/relationships" type="rect" r:blip="">
+          <dgm:adjLst/>
+        </dgm:shape>
+        <dgm:presOf axis="desOrSelf" ptType="node"/>
+        <dgm:choose name="Name77">
+          <dgm:if name="Name78" func="var" arg="dir" op="equ" val="norm">
+            <dgm:constrLst>
+              <dgm:constr type="tMarg" refType="primFontSz" fact="0.1"/>
+              <dgm:constr type="bMarg" refType="primFontSz" fact="0.1"/>
+              <dgm:constr type="rMarg" refType="primFontSz" fact="0.1"/>
+            </dgm:constrLst>
+          </dgm:if>
+          <dgm:else name="Name79">
+            <dgm:constrLst>
+              <dgm:constr type="tMarg" refType="primFontSz" fact="0.1"/>
+              <dgm:constr type="bMarg" refType="primFontSz" fact="0.1"/>
+              <dgm:constr type="lMarg" refType="primFontSz" fact="0.1"/>
+            </dgm:constrLst>
+          </dgm:else>
+        </dgm:choose>
+        <dgm:ruleLst>
+          <dgm:rule type="primFontSz" val="5" fact="NaN" max="NaN"/>
+        </dgm:ruleLst>
+      </dgm:layoutNode>
+      <dgm:layoutNode name="line4" styleLbl="callout">
+        <dgm:alg type="sp"/>
+        <dgm:shape xmlns:r="http://schemas.openxmlformats.org/officeDocument/2006/relationships" type="line" r:blip="">
+          <dgm:adjLst/>
+        </dgm:shape>
+        <dgm:presOf/>
+        <dgm:constrLst/>
+        <dgm:ruleLst/>
+      </dgm:layoutNode>
+      <dgm:layoutNode name="d4" styleLbl="callout">
+        <dgm:alg type="sp"/>
+        <dgm:choose name="Name80">
+          <dgm:if name="Name81" func="var" arg="dir" op="equ" val="norm">
+            <dgm:shape xmlns:r="http://schemas.openxmlformats.org/officeDocument/2006/relationships" rot="90" type="line" r:blip="">
+              <dgm:adjLst/>
+            </dgm:shape>
+          </dgm:if>
+          <dgm:else name="Name82">
+            <dgm:shape xmlns:r="http://schemas.openxmlformats.org/officeDocument/2006/relationships" rot="180" type="line" r:blip="">
+              <dgm:adjLst/>
+            </dgm:shape>
+          </dgm:else>
+        </dgm:choose>
+        <dgm:presOf/>
+        <dgm:constrLst/>
+        <dgm:ruleLst/>
+      </dgm:layoutNode>
+    </dgm:forEach>
+    <dgm:forEach name="Name83" axis="ch" ptType="node" st="5" cnt="1">
+      <dgm:layoutNode name="circle5" styleLbl="lnNode1">
+        <dgm:alg type="sp"/>
+        <dgm:shape xmlns:r="http://schemas.openxmlformats.org/officeDocument/2006/relationships" type="ellipse" r:blip="" zOrderOff="-20">
+          <dgm:adjLst/>
+        </dgm:shape>
+        <dgm:presOf/>
+        <dgm:constrLst/>
+        <dgm:ruleLst/>
+      </dgm:layoutNode>
+      <dgm:layoutNode name="text5" styleLbl="revTx">
+        <dgm:varLst>
+          <dgm:bulletEnabled val="1"/>
+        </dgm:varLst>
+        <dgm:choose name="Name84">
+          <dgm:if name="Name85" func="var" arg="dir" op="equ" val="norm">
+            <dgm:choose name="Name86">
+              <dgm:if name="Name87" axis="root des" ptType="all node" func="maxDepth" op="gt" val="1">
+                <dgm:alg type="tx">
+                  <dgm:param type="parTxLTRAlign" val="l"/>
+                  <dgm:param type="parTxRTLAlign" val="r"/>
+                </dgm:alg>
+              </dgm:if>
+              <dgm:else name="Name88">
+                <dgm:alg type="tx">
+                  <dgm:param type="parTxLTRAlign" val="l"/>
+                  <dgm:param type="parTxRTLAlign" val="l"/>
+                </dgm:alg>
+              </dgm:else>
+            </dgm:choose>
+          </dgm:if>
+          <dgm:else name="Name89">
+            <dgm:choose name="Name90">
+              <dgm:if name="Name91" axis="root des" ptType="all node" func="maxDepth" op="gt" val="1">
+                <dgm:alg type="tx">
+                  <dgm:param type="parTxLTRAlign" val="l"/>
+                  <dgm:param type="parTxRTLAlign" val="r"/>
+                </dgm:alg>
+              </dgm:if>
+              <dgm:else name="Name92">
+                <dgm:alg type="tx">
+                  <dgm:param type="parTxLTRAlign" val="r"/>
+                  <dgm:param type="parTxRTLAlign" val="r"/>
+                </dgm:alg>
+              </dgm:else>
+            </dgm:choose>
+          </dgm:else>
+        </dgm:choose>
+        <dgm:shape xmlns:r="http://schemas.openxmlformats.org/officeDocument/2006/relationships" type="rect" r:blip="">
+          <dgm:adjLst/>
+        </dgm:shape>
+        <dgm:presOf axis="desOrSelf" ptType="node"/>
+        <dgm:choose name="Name93">
+          <dgm:if name="Name94" func="var" arg="dir" op="equ" val="norm">
+            <dgm:constrLst>
+              <dgm:constr type="tMarg" refType="primFontSz" fact="0.1"/>
+              <dgm:constr type="bMarg" refType="primFontSz" fact="0.1"/>
+              <dgm:constr type="rMarg" refType="primFontSz" fact="0.1"/>
+            </dgm:constrLst>
+          </dgm:if>
+          <dgm:else name="Name95">
+            <dgm:constrLst>
+              <dgm:constr type="tMarg" refType="primFontSz" fact="0.1"/>
+              <dgm:constr type="bMarg" refType="primFontSz" fact="0.1"/>
+              <dgm:constr type="lMarg" refType="primFontSz" fact="0.1"/>
+            </dgm:constrLst>
+          </dgm:else>
+        </dgm:choose>
+        <dgm:ruleLst>
+          <dgm:rule type="primFontSz" val="5" fact="NaN" max="NaN"/>
+        </dgm:ruleLst>
+      </dgm:layoutNode>
+      <dgm:layoutNode name="line5" styleLbl="callout">
+        <dgm:alg type="sp"/>
+        <dgm:shape xmlns:r="http://schemas.openxmlformats.org/officeDocument/2006/relationships" type="line" r:blip="">
+          <dgm:adjLst/>
+        </dgm:shape>
+        <dgm:presOf/>
+        <dgm:constrLst/>
+        <dgm:ruleLst/>
+      </dgm:layoutNode>
+      <dgm:layoutNode name="d5" styleLbl="callout">
+        <dgm:alg type="sp"/>
+        <dgm:choose name="Name96">
+          <dgm:if name="Name97" func="var" arg="dir" op="equ" val="norm">
+            <dgm:shape xmlns:r="http://schemas.openxmlformats.org/officeDocument/2006/relationships" rot="90" type="line" r:blip="">
+              <dgm:adjLst/>
+            </dgm:shape>
+          </dgm:if>
+          <dgm:else name="Name98">
+            <dgm:shape xmlns:r="http://schemas.openxmlformats.org/officeDocument/2006/relationships" rot="180" type="line" r:blip="">
+              <dgm:adjLst/>
+            </dgm:shape>
+          </dgm:else>
+        </dgm:choose>
+        <dgm:presOf/>
+        <dgm:constrLst/>
+        <dgm:ruleLst/>
+      </dgm:layoutNode>
+    </dgm:forEach>
+  </dgm:layoutNode>
+</dgm:layoutDef>
+</file>
+
+<file path=word/diagrams/quickStyle1.xml><?xml version="1.0" encoding="utf-8"?>
+<dgm:styleDef xmlns:dgm="http://schemas.openxmlformats.org/drawingml/2006/diagram" xmlns:a="http://schemas.openxmlformats.org/drawingml/2006/main" uniqueId="urn:microsoft.com/office/officeart/2005/8/quickstyle/simple1">
+  <dgm:title val=""/>
+  <dgm:desc val=""/>
+  <dgm:catLst>
+    <dgm:cat type="simple" pri="10100"/>
+  </dgm:catLst>
+  <dgm:scene3d>
+    <a:camera prst="orthographicFront"/>
+    <a:lightRig rig="threePt" dir="t"/>
+  </dgm:scene3d>
+  <dgm:styleLbl name="node0">
+    <dgm:scene3d>
+      <a:camera prst="orthographicFront"/>
+      <a:lightRig rig="threePt" dir="t"/>
+    </dgm:scene3d>
+    <dgm:sp3d/>
+    <dgm:txPr/>
+    <dgm:style>
+      <a:lnRef idx="2">
+        <a:scrgbClr r="0" g="0" b="0"/>
+      </a:lnRef>
+      <a:fillRef idx="1">
+        <a:scrgbClr r="0" g="0" b="0"/>
+      </a:fillRef>
+      <a:effectRef idx="0">
+        <a:scrgbClr r="0" g="0" b="0"/>
+      </a:effectRef>
+      <a:fontRef idx="minor">
+        <a:schemeClr val="lt1"/>
+      </a:fontRef>
+    </dgm:style>
+  </dgm:styleLbl>
+  <dgm:styleLbl name="lnNode1">
+    <dgm:scene3d>
+      <a:camera prst="orthographicFront"/>
+      <a:lightRig rig="threePt" dir="t"/>
+    </dgm:scene3d>
+    <dgm:sp3d/>
+    <dgm:txPr/>
+    <dgm:style>
+      <a:lnRef idx="2">
+        <a:scrgbClr r="0" g="0" b="0"/>
+      </a:lnRef>
+      <a:fillRef idx="1">
+        <a:scrgbClr r="0" g="0" b="0"/>
+      </a:fillRef>
+      <a:effectRef idx="0">
+        <a:scrgbClr r="0" g="0" b="0"/>
+      </a:effectRef>
+      <a:fontRef idx="minor">
+        <a:schemeClr val="lt1"/>
+      </a:fontRef>
+    </dgm:style>
+  </dgm:styleLbl>
+  <dgm:styleLbl name="vennNode1">
+    <dgm:scene3d>
+      <a:camera prst="orthographicFront"/>
+      <a:lightRig rig="threePt" dir="t"/>
+    </dgm:scene3d>
+    <dgm:sp3d/>
+    <dgm:txPr/>
+    <dgm:style>
+      <a:lnRef idx="2">
+        <a:scrgbClr r="0" g="0" b="0"/>
+      </a:lnRef>
+      <a:fillRef idx="1">
+        <a:scrgbClr r="0" g="0" b="0"/>
+      </a:fillRef>
+      <a:effectRef idx="0">
+        <a:scrgbClr r="0" g="0" b="0"/>
+      </a:effectRef>
+      <a:fontRef idx="minor">
+        <a:schemeClr val="tx1"/>
+      </a:fontRef>
+    </dgm:style>
+  </dgm:styleLbl>
+  <dgm:styleLbl name="alignNode1">
+    <dgm:scene3d>
+      <a:camera prst="orthographicFront"/>
+      <a:lightRig rig="threePt" dir="t"/>
+    </dgm:scene3d>
+    <dgm:sp3d/>
+    <dgm:txPr/>
+    <dgm:style>
+      <a:lnRef idx="2">
+        <a:scrgbClr r="0" g="0" b="0"/>
+      </a:lnRef>
+      <a:fillRef idx="1">
+        <a:scrgbClr r="0" g="0" b="0"/>
+      </a:fillRef>
+      <a:effectRef idx="0">
+        <a:scrgbClr r="0" g="0" b="0"/>
+      </a:effectRef>
+      <a:fontRef idx="minor">
+        <a:schemeClr val="lt1"/>
+      </a:fontRef>
+    </dgm:style>
+  </dgm:styleLbl>
+  <dgm:styleLbl name="node1">
+    <dgm:scene3d>
+      <a:camera prst="orthographicFront"/>
+      <a:lightRig rig="threePt" dir="t"/>
+    </dgm:scene3d>
+    <dgm:sp3d/>
+    <dgm:txPr/>
+    <dgm:style>
+      <a:lnRef idx="2">
+        <a:scrgbClr r="0" g="0" b="0"/>
+      </a:lnRef>
+      <a:fillRef idx="1">
+        <a:scrgbClr r="0" g="0" b="0"/>
+      </a:fillRef>
+      <a:effectRef idx="0">
+        <a:scrgbClr r="0" g="0" b="0"/>
+      </a:effectRef>
+      <a:fontRef idx="minor">
+        <a:schemeClr val="lt1"/>
+      </a:fontRef>
+    </dgm:style>
+  </dgm:styleLbl>
+  <dgm:styleLbl name="node2">
+    <dgm:scene3d>
+      <a:camera prst="orthographicFront"/>
+      <a:lightRig rig="threePt" dir="t"/>
+    </dgm:scene3d>
+    <dgm:sp3d/>
+    <dgm:txPr/>
+    <dgm:style>
+      <a:lnRef idx="2">
+        <a:scrgbClr r="0" g="0" b="0"/>
+      </a:lnRef>
+      <a:fillRef idx="1">
+        <a:scrgbClr r="0" g="0" b="0"/>
+      </a:fillRef>
+      <a:effectRef idx="0">
+        <a:scrgbClr r="0" g="0" b="0"/>
+      </a:effectRef>
+      <a:fontRef idx="minor">
+        <a:schemeClr val="lt1"/>
+      </a:fontRef>
+    </dgm:style>
+  </dgm:styleLbl>
+  <dgm:styleLbl name="node3">
+    <dgm:scene3d>
+      <a:camera prst="orthographicFront"/>
+      <a:lightRig rig="threePt" dir="t"/>
+    </dgm:scene3d>
+    <dgm:sp3d/>
+    <dgm:txPr/>
+    <dgm:style>
+      <a:lnRef idx="2">
+        <a:scrgbClr r="0" g="0" b="0"/>
+      </a:lnRef>
+      <a:fillRef idx="1">
+        <a:scrgbClr r="0" g="0" b="0"/>
+      </a:fillRef>
+      <a:effectRef idx="0">
+        <a:scrgbClr r="0" g="0" b="0"/>
+      </a:effectRef>
+      <a:fontRef idx="minor">
+        <a:schemeClr val="lt1"/>
+      </a:fontRef>
+    </dgm:style>
+  </dgm:styleLbl>
+  <dgm:styleLbl name="node4">
+    <dgm:scene3d>
+      <a:camera prst="orthographicFront"/>
+      <a:lightRig rig="threePt" dir="t"/>
+    </dgm:scene3d>
+    <dgm:sp3d/>
+    <dgm:txPr/>
+    <dgm:style>
+      <a:lnRef idx="2">
+        <a:scrgbClr r="0" g="0" b="0"/>
+      </a:lnRef>
+      <a:fillRef idx="1">
+        <a:scrgbClr r="0" g="0" b="0"/>
+      </a:fillRef>
+      <a:effectRef idx="0">
+        <a:scrgbClr r="0" g="0" b="0"/>
+      </a:effectRef>
+      <a:fontRef idx="minor">
+        <a:schemeClr val="lt1"/>
+      </a:fontRef>
+    </dgm:style>
+  </dgm:styleLbl>
+  <dgm:styleLbl name="fgImgPlace1">
+    <dgm:scene3d>
+      <a:camera prst="orthographicFront"/>
+      <a:lightRig rig="threePt" dir="t"/>
+    </dgm:scene3d>
+    <dgm:sp3d/>
+    <dgm:txPr/>
+    <dgm:style>
+      <a:lnRef idx="2">
+        <a:scrgbClr r="0" g="0" b="0"/>
+      </a:lnRef>
+      <a:fillRef idx="1">
+        <a:scrgbClr r="0" g="0" b="0"/>
+      </a:fillRef>
+      <a:effectRef idx="0">
+        <a:scrgbClr r="0" g="0" b="0"/>
+      </a:effectRef>
+      <a:fontRef idx="minor"/>
+    </dgm:style>
+  </dgm:styleLbl>
+  <dgm:styleLbl name="alignImgPlace1">
+    <dgm:scene3d>
+      <a:camera prst="orthographicFront"/>
+      <a:lightRig rig="threePt" dir="t"/>
+    </dgm:scene3d>
+    <dgm:sp3d/>
+    <dgm:txPr/>
+    <dgm:style>
+      <a:lnRef idx="2">
+        <a:scrgbClr r="0" g="0" b="0"/>
+      </a:lnRef>
+      <a:fillRef idx="1">
+        <a:scrgbClr r="0" g="0" b="0"/>
+      </a:fillRef>
+      <a:effectRef idx="0">
+        <a:scrgbClr r="0" g="0" b="0"/>
+      </a:effectRef>
+      <a:fontRef idx="minor"/>
+    </dgm:style>
+  </dgm:styleLbl>
+  <dgm:styleLbl name="bgImgPlace1">
+    <dgm:scene3d>
+      <a:camera prst="orthographicFront"/>
+      <a:lightRig rig="threePt" dir="t"/>
+    </dgm:scene3d>
+    <dgm:sp3d/>
+    <dgm:txPr/>
+    <dgm:style>
+      <a:lnRef idx="2">
+        <a:scrgbClr r="0" g="0" b="0"/>
+      </a:lnRef>
+      <a:fillRef idx="1">
+        <a:scrgbClr r="0" g="0" b="0"/>
+      </a:fillRef>
+      <a:effectRef idx="0">
+        <a:scrgbClr r="0" g="0" b="0"/>
+      </a:effectRef>
+      <a:fontRef idx="minor"/>
+    </dgm:style>
+  </dgm:styleLbl>
+  <dgm:styleLbl name="sibTrans2D1">
+    <dgm:scene3d>
+      <a:camera prst="orthographicFront"/>
+      <a:lightRig rig="threePt" dir="t"/>
+    </dgm:scene3d>
+    <dgm:sp3d/>
+    <dgm:txPr/>
+    <dgm:style>
+      <a:lnRef idx="0">
+        <a:scrgbClr r="0" g="0" b="0"/>
+      </a:lnRef>
+      <a:fillRef idx="1">
+        <a:scrgbClr r="0" g="0" b="0"/>
+      </a:fillRef>
+      <a:effectRef idx="0">
+        <a:scrgbClr r="0" g="0" b="0"/>
+      </a:effectRef>
+      <a:fontRef idx="minor">
+        <a:schemeClr val="lt1"/>
+      </a:fontRef>
+    </dgm:style>
+  </dgm:styleLbl>
+  <dgm:styleLbl name="fgSibTrans2D1">
+    <dgm:scene3d>
+      <a:camera prst="orthographicFront"/>
+      <a:lightRig rig="threePt" dir="t"/>
+    </dgm:scene3d>
+    <dgm:sp3d/>
+    <dgm:txPr/>
+    <dgm:style>
+      <a:lnRef idx="0">
+        <a:scrgbClr r="0" g="0" b="0"/>
+      </a:lnRef>
+      <a:fillRef idx="1">
+        <a:scrgbClr r="0" g="0" b="0"/>
+      </a:fillRef>
+      <a:effectRef idx="0">
+        <a:scrgbClr r="0" g="0" b="0"/>
+      </a:effectRef>
+      <a:fontRef idx="minor">
+        <a:schemeClr val="lt1"/>
+      </a:fontRef>
+    </dgm:style>
+  </dgm:styleLbl>
+  <dgm:styleLbl name="bgSibTrans2D1">
+    <dgm:scene3d>
+      <a:camera prst="orthographicFront"/>
+      <a:lightRig rig="threePt" dir="t"/>
+    </dgm:scene3d>
+    <dgm:sp3d/>
+    <dgm:txPr/>
+    <dgm:style>
+      <a:lnRef idx="0">
+        <a:scrgbClr r="0" g="0" b="0"/>
+      </a:lnRef>
+      <a:fillRef idx="1">
+        <a:scrgbClr r="0" g="0" b="0"/>
+      </a:fillRef>
+      <a:effectRef idx="0">
+        <a:scrgbClr r="0" g="0" b="0"/>
+      </a:effectRef>
+      <a:fontRef idx="minor">
+        <a:schemeClr val="lt1"/>
+      </a:fontRef>
+    </dgm:style>
+  </dgm:styleLbl>
+  <dgm:styleLbl name="sibTrans1D1">
+    <dgm:scene3d>
+      <a:camera prst="orthographicFront"/>
+      <a:lightRig rig="threePt" dir="t"/>
+    </dgm:scene3d>
+    <dgm:sp3d/>
+    <dgm:txPr/>
+    <dgm:style>
+      <a:lnRef idx="1">
+        <a:scrgbClr r="0" g="0" b="0"/>
+      </a:lnRef>
+      <a:fillRef idx="0">
+        <a:scrgbClr r="0" g="0" b="0"/>
+      </a:fillRef>
+      <a:effectRef idx="0">
+        <a:scrgbClr r="0" g="0" b="0"/>
+      </a:effectRef>
+      <a:fontRef idx="minor"/>
+    </dgm:style>
+  </dgm:styleLbl>
+  <dgm:styleLbl name="callout">
+    <dgm:scene3d>
+      <a:camera prst="orthographicFront"/>
+      <a:lightRig rig="threePt" dir="t"/>
+    </dgm:scene3d>
+    <dgm:sp3d/>
+    <dgm:txPr/>
+    <dgm:style>
+      <a:lnRef idx="2">
+        <a:scrgbClr r="0" g="0" b="0"/>
+      </a:lnRef>
+      <a:fillRef idx="1">
+        <a:scrgbClr r="0" g="0" b="0"/>
+      </a:fillRef>
+      <a:effectRef idx="0">
+        <a:scrgbClr r="0" g="0" b="0"/>
+      </a:effectRef>
+      <a:fontRef idx="minor"/>
+    </dgm:style>
+  </dgm:styleLbl>
+  <dgm:styleLbl name="asst0">
+    <dgm:scene3d>
+      <a:camera prst="orthographicFront"/>
+      <a:lightRig rig="threePt" dir="t"/>
+    </dgm:scene3d>
+    <dgm:sp3d/>
+    <dgm:txPr/>
+    <dgm:style>
+      <a:lnRef idx="2">
+        <a:scrgbClr r="0" g="0" b="0"/>
+      </a:lnRef>
+      <a:fillRef idx="1">
+        <a:scrgbClr r="0" g="0" b="0"/>
+      </a:fillRef>
+      <a:effectRef idx="0">
+        <a:scrgbClr r="0" g="0" b="0"/>
+      </a:effectRef>
+      <a:fontRef idx="minor">
+        <a:schemeClr val="lt1"/>
+      </a:fontRef>
+    </dgm:style>
+  </dgm:styleLbl>
+  <dgm:styleLbl name="asst1">
+    <dgm:scene3d>
+      <a:camera prst="orthographicFront"/>
+      <a:lightRig rig="threePt" dir="t"/>
+    </dgm:scene3d>
+    <dgm:sp3d/>
+    <dgm:txPr/>
+    <dgm:style>
+      <a:lnRef idx="2">
+        <a:scrgbClr r="0" g="0" b="0"/>
+      </a:lnRef>
+      <a:fillRef idx="1">
+        <a:scrgbClr r="0" g="0" b="0"/>
+      </a:fillRef>
+      <a:effectRef idx="0">
+        <a:scrgbClr r="0" g="0" b="0"/>
+      </a:effectRef>
+      <a:fontRef idx="minor">
+        <a:schemeClr val="lt1"/>
+      </a:fontRef>
+    </dgm:style>
+  </dgm:styleLbl>
+  <dgm:styleLbl name="asst2">
+    <dgm:scene3d>
+      <a:camera prst="orthographicFront"/>
+      <a:lightRig rig="threePt" dir="t"/>
+    </dgm:scene3d>
+    <dgm:sp3d/>
+    <dgm:txPr/>
+    <dgm:style>
+      <a:lnRef idx="2">
+        <a:scrgbClr r="0" g="0" b="0"/>
+      </a:lnRef>
+      <a:fillRef idx="1">
+        <a:scrgbClr r="0" g="0" b="0"/>
+      </a:fillRef>
+      <a:effectRef idx="0">
+        <a:scrgbClr r="0" g="0" b="0"/>
+      </a:effectRef>
+      <a:fontRef idx="minor">
+        <a:schemeClr val="lt1"/>
+      </a:fontRef>
+    </dgm:style>
+  </dgm:styleLbl>
+  <dgm:styleLbl name="asst3">
+    <dgm:scene3d>
+      <a:camera prst="orthographicFront"/>
+      <a:lightRig rig="threePt" dir="t"/>
+    </dgm:scene3d>
+    <dgm:sp3d/>
+    <dgm:txPr/>
+    <dgm:style>
+      <a:lnRef idx="2">
+        <a:scrgbClr r="0" g="0" b="0"/>
+      </a:lnRef>
+      <a:fillRef idx="1">
+        <a:scrgbClr r="0" g="0" b="0"/>
+      </a:fillRef>
+      <a:effectRef idx="0">
+        <a:scrgbClr r="0" g="0" b="0"/>
+      </a:effectRef>
+      <a:fontRef idx="minor">
+        <a:schemeClr val="lt1"/>
+      </a:fontRef>
+    </dgm:style>
+  </dgm:styleLbl>
+  <dgm:styleLbl name="asst4">
+    <dgm:scene3d>
+      <a:camera prst="orthographicFront"/>
+      <a:lightRig rig="threePt" dir="t"/>
+    </dgm:scene3d>
+    <dgm:sp3d/>
+    <dgm:txPr/>
+    <dgm:style>
+      <a:lnRef idx="2">
+        <a:scrgbClr r="0" g="0" b="0"/>
+      </a:lnRef>
+      <a:fillRef idx="1">
+        <a:scrgbClr r="0" g="0" b="0"/>
+      </a:fillRef>
+      <a:effectRef idx="0">
+        <a:scrgbClr r="0" g="0" b="0"/>
+      </a:effectRef>
+      <a:fontRef idx="minor">
+        <a:schemeClr val="lt1"/>
+      </a:fontRef>
+    </dgm:style>
+  </dgm:styleLbl>
+  <dgm:styleLbl name="parChTrans2D1">
+    <dgm:scene3d>
+      <a:camera prst="orthographicFront"/>
+      <a:lightRig rig="threePt" dir="t"/>
+    </dgm:scene3d>
+    <dgm:sp3d/>
+    <dgm:txPr/>
+    <dgm:style>
+      <a:lnRef idx="2">
+        <a:scrgbClr r="0" g="0" b="0"/>
+      </a:lnRef>
+      <a:fillRef idx="1">
+        <a:scrgbClr r="0" g="0" b="0"/>
+      </a:fillRef>
+      <a:effectRef idx="0">
+        <a:scrgbClr r="0" g="0" b="0"/>
+      </a:effectRef>
+      <a:fontRef idx="minor">
+        <a:schemeClr val="lt1"/>
+      </a:fontRef>
+    </dgm:style>
+  </dgm:styleLbl>
+  <dgm:styleLbl name="parChTrans2D2">
+    <dgm:scene3d>
+      <a:camera prst="orthographicFront"/>
+      <a:lightRig rig="threePt" dir="t"/>
+    </dgm:scene3d>
+    <dgm:sp3d/>
+    <dgm:txPr/>
+    <dgm:style>
+      <a:lnRef idx="2">
+        <a:scrgbClr r="0" g="0" b="0"/>
+      </a:lnRef>
+      <a:fillRef idx="1">
+        <a:scrgbClr r="0" g="0" b="0"/>
+      </a:fillRef>
+      <a:effectRef idx="0">
+        <a:scrgbClr r="0" g="0" b="0"/>
+      </a:effectRef>
+      <a:fontRef idx="minor">
+        <a:schemeClr val="lt1"/>
+      </a:fontRef>
+    </dgm:style>
+  </dgm:styleLbl>
+  <dgm:styleLbl name="parChTrans2D3">
+    <dgm:scene3d>
+      <a:camera prst="orthographicFront"/>
+      <a:lightRig rig="threePt" dir="t"/>
+    </dgm:scene3d>
+    <dgm:sp3d/>
+    <dgm:txPr/>
+    <dgm:style>
+      <a:lnRef idx="2">
+        <a:scrgbClr r="0" g="0" b="0"/>
+      </a:lnRef>
+      <a:fillRef idx="1">
+        <a:scrgbClr r="0" g="0" b="0"/>
+      </a:fillRef>
+      <a:effectRef idx="0">
+        <a:scrgbClr r="0" g="0" b="0"/>
+      </a:effectRef>
+      <a:fontRef idx="minor">
+        <a:schemeClr val="lt1"/>
+      </a:fontRef>
+    </dgm:style>
+  </dgm:styleLbl>
+  <dgm:styleLbl name="parChTrans2D4">
+    <dgm:scene3d>
+      <a:camera prst="orthographicFront"/>
+      <a:lightRig rig="threePt" dir="t"/>
+    </dgm:scene3d>
+    <dgm:sp3d/>
+    <dgm:txPr/>
+    <dgm:style>
+      <a:lnRef idx="2">
+        <a:scrgbClr r="0" g="0" b="0"/>
+      </a:lnRef>
+      <a:fillRef idx="1">
+        <a:scrgbClr r="0" g="0" b="0"/>
+      </a:fillRef>
+      <a:effectRef idx="0">
+        <a:scrgbClr r="0" g="0" b="0"/>
+      </a:effectRef>
+      <a:fontRef idx="minor">
+        <a:schemeClr val="lt1"/>
+      </a:fontRef>
+    </dgm:style>
+  </dgm:styleLbl>
+  <dgm:styleLbl name="parChTrans1D1">
+    <dgm:scene3d>
+      <a:camera prst="orthographicFront"/>
+      <a:lightRig rig="threePt" dir="t"/>
+    </dgm:scene3d>
+    <dgm:sp3d/>
+    <dgm:txPr/>
+    <dgm:style>
+      <a:lnRef idx="2">
+        <a:scrgbClr r="0" g="0" b="0"/>
+      </a:lnRef>
+      <a:fillRef idx="0">
+        <a:scrgbClr r="0" g="0" b="0"/>
+      </a:fillRef>
+      <a:effectRef idx="0">
+        <a:scrgbClr r="0" g="0" b="0"/>
+      </a:effectRef>
+      <a:fontRef idx="minor"/>
+    </dgm:style>
+  </dgm:styleLbl>
+  <dgm:styleLbl name="parChTrans1D2">
+    <dgm:scene3d>
+      <a:camera prst="orthographicFront"/>
+      <a:lightRig rig="threePt" dir="t"/>
+    </dgm:scene3d>
+    <dgm:sp3d/>
+    <dgm:txPr/>
+    <dgm:style>
+      <a:lnRef idx="2">
+        <a:scrgbClr r="0" g="0" b="0"/>
+      </a:lnRef>
+      <a:fillRef idx="0">
+        <a:scrgbClr r="0" g="0" b="0"/>
+      </a:fillRef>
+      <a:effectRef idx="0">
+        <a:scrgbClr r="0" g="0" b="0"/>
+      </a:effectRef>
+      <a:fontRef idx="minor"/>
+    </dgm:style>
+  </dgm:styleLbl>
+  <dgm:styleLbl name="parChTrans1D3">
+    <dgm:scene3d>
+      <a:camera prst="orthographicFront"/>
+      <a:lightRig rig="threePt" dir="t"/>
+    </dgm:scene3d>
+    <dgm:sp3d/>
+    <dgm:txPr/>
+    <dgm:style>
+      <a:lnRef idx="2">
+        <a:scrgbClr r="0" g="0" b="0"/>
+      </a:lnRef>
+      <a:fillRef idx="0">
+        <a:scrgbClr r="0" g="0" b="0"/>
+      </a:fillRef>
+      <a:effectRef idx="0">
+        <a:scrgbClr r="0" g="0" b="0"/>
+      </a:effectRef>
+      <a:fontRef idx="minor"/>
+    </dgm:style>
+  </dgm:styleLbl>
+  <dgm:styleLbl name="parChTrans1D4">
+    <dgm:scene3d>
+      <a:camera prst="orthographicFront"/>
+      <a:lightRig rig="threePt" dir="t"/>
+    </dgm:scene3d>
+    <dgm:sp3d/>
+    <dgm:txPr/>
+    <dgm:style>
+      <a:lnRef idx="2">
+        <a:scrgbClr r="0" g="0" b="0"/>
+      </a:lnRef>
+      <a:fillRef idx="0">
+        <a:scrgbClr r="0" g="0" b="0"/>
+      </a:fillRef>
+      <a:effectRef idx="0">
+        <a:scrgbClr r="0" g="0" b="0"/>
+      </a:effectRef>
+      <a:fontRef idx="minor"/>
+    </dgm:style>
+  </dgm:styleLbl>
+  <dgm:styleLbl name="fgAcc1">
+    <dgm:scene3d>
+      <a:camera prst="orthographicFront"/>
+      <a:lightRig rig="threePt" dir="t"/>
+    </dgm:scene3d>
+    <dgm:sp3d/>
+    <dgm:txPr/>
+    <dgm:style>
+      <a:lnRef idx="2">
+        <a:scrgbClr r="0" g="0" b="0"/>
+      </a:lnRef>
+      <a:fillRef idx="1">
+        <a:scrgbClr r="0" g="0" b="0"/>
+      </a:fillRef>
+      <a:effectRef idx="0">
+        <a:scrgbClr r="0" g="0" b="0"/>
+      </a:effectRef>
+      <a:fontRef idx="minor"/>
+    </dgm:style>
+  </dgm:styleLbl>
+  <dgm:styleLbl name="conFgAcc1">
+    <dgm:scene3d>
+      <a:camera prst="orthographicFront"/>
+      <a:lightRig rig="threePt" dir="t"/>
+    </dgm:scene3d>
+    <dgm:sp3d/>
+    <dgm:txPr/>
+    <dgm:style>
+      <a:lnRef idx="2">
+        <a:scrgbClr r="0" g="0" b="0"/>
+      </a:lnRef>
+      <a:fillRef idx="1">
+        <a:scrgbClr r="0" g="0" b="0"/>
+      </a:fillRef>
+      <a:effectRef idx="0">
+        <a:scrgbClr r="0" g="0" b="0"/>
+      </a:effectRef>
+      <a:fontRef idx="minor"/>
+    </dgm:style>
+  </dgm:styleLbl>
+  <dgm:styleLbl name="alignAcc1">
+    <dgm:scene3d>
+      <a:camera prst="orthographicFront"/>
+      <a:lightRig rig="threePt" dir="t"/>
+    </dgm:scene3d>
+    <dgm:sp3d/>
+    <dgm:txPr/>
+    <dgm:style>
+      <a:lnRef idx="2">
+        <a:scrgbClr r="0" g="0" b="0"/>
+      </a:lnRef>
+      <a:fillRef idx="1">
+        <a:scrgbClr r="0" g="0" b="0"/>
+      </a:fillRef>
+      <a:effectRef idx="0">
+        <a:scrgbClr r="0" g="0" b="0"/>
+      </a:effectRef>
+      <a:fontRef idx="minor"/>
+    </dgm:style>
+  </dgm:styleLbl>
+  <dgm:styleLbl name="trAlignAcc1">
+    <dgm:scene3d>
+      <a:camera prst="orthographicFront"/>
+      <a:lightRig rig="threePt" dir="t"/>
+    </dgm:scene3d>
+    <dgm:sp3d/>
+    <dgm:txPr/>
+    <dgm:style>
+      <a:lnRef idx="1">
+        <a:scrgbClr r="0" g="0" b="0"/>
+      </a:lnRef>
+      <a:fillRef idx="1">
+        <a:scrgbClr r="0" g="0" b="0"/>
+      </a:fillRef>
+      <a:effectRef idx="0">
+        <a:scrgbClr r="0" g="0" b="0"/>
+      </a:effectRef>
+      <a:fontRef idx="minor"/>
+    </dgm:style>
+  </dgm:styleLbl>
+  <dgm:styleLbl name="bgAcc1">
+    <dgm:scene3d>
+      <a:camera prst="orthographicFront"/>
+      <a:lightRig rig="threePt" dir="t"/>
+    </dgm:scene3d>
+    <dgm:sp3d/>
+    <dgm:txPr/>
+    <dgm:style>
+      <a:lnRef idx="2">
+        <a:scrgbClr r="0" g="0" b="0"/>
+      </a:lnRef>
+      <a:fillRef idx="1">
+        <a:scrgbClr r="0" g="0" b="0"/>
+      </a:fillRef>
+      <a:effectRef idx="0">
+        <a:scrgbClr r="0" g="0" b="0"/>
+      </a:effectRef>
+      <a:fontRef idx="minor"/>
+    </dgm:style>
+  </dgm:styleLbl>
+  <dgm:styleLbl name="solidFgAcc1">
+    <dgm:scene3d>
+      <a:camera prst="orthographicFront"/>
+      <a:lightRig rig="threePt" dir="t"/>
+    </dgm:scene3d>
+    <dgm:sp3d/>
+    <dgm:txPr/>
+    <dgm:style>
+      <a:lnRef idx="2">
+        <a:scrgbClr r="0" g="0" b="0"/>
+      </a:lnRef>
+      <a:fillRef idx="1">
+        <a:scrgbClr r="0" g="0" b="0"/>
+      </a:fillRef>
+      <a:effectRef idx="0">
+        <a:scrgbClr r="0" g="0" b="0"/>
+      </a:effectRef>
+      <a:fontRef idx="minor"/>
+    </dgm:style>
+  </dgm:styleLbl>
+  <dgm:styleLbl name="solidAlignAcc1">
+    <dgm:scene3d>
+      <a:camera prst="orthographicFront"/>
+      <a:lightRig rig="threePt" dir="t"/>
+    </dgm:scene3d>
+    <dgm:sp3d/>
+    <dgm:txPr/>
+    <dgm:style>
+      <a:lnRef idx="2">
+        <a:scrgbClr r="0" g="0" b="0"/>
+      </a:lnRef>
+      <a:fillRef idx="1">
+        <a:scrgbClr r="0" g="0" b="0"/>
+      </a:fillRef>
+      <a:effectRef idx="0">
+        <a:scrgbClr r="0" g="0" b="0"/>
+      </a:effectRef>
+      <a:fontRef idx="minor"/>
+    </dgm:style>
+  </dgm:styleLbl>
+  <dgm:styleLbl name="solidBgAcc1">
+    <dgm:scene3d>
+      <a:camera prst="orthographicFront"/>
+      <a:lightRig rig="threePt" dir="t"/>
+    </dgm:scene3d>
+    <dgm:sp3d/>
+    <dgm:txPr/>
+    <dgm:style>
+      <a:lnRef idx="2">
+        <a:scrgbClr r="0" g="0" b="0"/>
+      </a:lnRef>
+      <a:fillRef idx="1">
+        <a:scrgbClr r="0" g="0" b="0"/>
+      </a:fillRef>
+      <a:effectRef idx="0">
+        <a:scrgbClr r="0" g="0" b="0"/>
+      </a:effectRef>
+      <a:fontRef idx="minor"/>
+    </dgm:style>
+  </dgm:styleLbl>
+  <dgm:styleLbl name="fgAccFollowNode1">
+    <dgm:scene3d>
+      <a:camera prst="orthographicFront"/>
+      <a:lightRig rig="threePt" dir="t"/>
+    </dgm:scene3d>
+    <dgm:sp3d/>
+    <dgm:txPr/>
+    <dgm:style>
+      <a:lnRef idx="2">
+        <a:scrgbClr r="0" g="0" b="0"/>
+      </a:lnRef>
+      <a:fillRef idx="1">
+        <a:scrgbClr r="0" g="0" b="0"/>
+      </a:fillRef>
+      <a:effectRef idx="0">
+        <a:scrgbClr r="0" g="0" b="0"/>
+      </a:effectRef>
+      <a:fontRef idx="minor"/>
+    </dgm:style>
+  </dgm:styleLbl>
+  <dgm:styleLbl name="alignAccFollowNode1">
+    <dgm:scene3d>
+      <a:camera prst="orthographicFront"/>
+      <a:lightRig rig="threePt" dir="t"/>
+    </dgm:scene3d>
+    <dgm:sp3d/>
+    <dgm:txPr/>
+    <dgm:style>
+      <a:lnRef idx="2">
+        <a:scrgbClr r="0" g="0" b="0"/>
+      </a:lnRef>
+      <a:fillRef idx="1">
+        <a:scrgbClr r="0" g="0" b="0"/>
+      </a:fillRef>
+      <a:effectRef idx="0">
+        <a:scrgbClr r="0" g="0" b="0"/>
+      </a:effectRef>
+      <a:fontRef idx="minor"/>
+    </dgm:style>
+  </dgm:styleLbl>
+  <dgm:styleLbl name="bgAccFollowNode1">
+    <dgm:scene3d>
+      <a:camera prst="orthographicFront"/>
+      <a:lightRig rig="threePt" dir="t"/>
+    </dgm:scene3d>
+    <dgm:sp3d/>
+    <dgm:txPr/>
+    <dgm:style>
+      <a:lnRef idx="2">
+        <a:scrgbClr r="0" g="0" b="0"/>
+      </a:lnRef>
+      <a:fillRef idx="1">
+        <a:scrgbClr r="0" g="0" b="0"/>
+      </a:fillRef>
+      <a:effectRef idx="0">
+        <a:scrgbClr r="0" g="0" b="0"/>
+      </a:effectRef>
+      <a:fontRef idx="minor"/>
+    </dgm:style>
+  </dgm:styleLbl>
+  <dgm:styleLbl name="fgAcc0">
+    <dgm:scene3d>
+      <a:camera prst="orthographicFront"/>
+      <a:lightRig rig="threePt" dir="t"/>
+    </dgm:scene3d>
+    <dgm:sp3d/>
+    <dgm:txPr/>
+    <dgm:style>
+      <a:lnRef idx="2">
+        <a:scrgbClr r="0" g="0" b="0"/>
+      </a:lnRef>
+      <a:fillRef idx="1">
+        <a:scrgbClr r="0" g="0" b="0"/>
+      </a:fillRef>
+      <a:effectRef idx="0">
+        <a:scrgbClr r="0" g="0" b="0"/>
+      </a:effectRef>
+      <a:fontRef idx="minor"/>
+    </dgm:style>
+  </dgm:styleLbl>
+  <dgm:styleLbl name="fgAcc2">
+    <dgm:scene3d>
+      <a:camera prst="orthographicFront"/>
+      <a:lightRig rig="threePt" dir="t"/>
+    </dgm:scene3d>
+    <dgm:sp3d/>
+    <dgm:txPr/>
+    <dgm:style>
+      <a:lnRef idx="2">
+        <a:scrgbClr r="0" g="0" b="0"/>
+      </a:lnRef>
+      <a:fillRef idx="1">
+        <a:scrgbClr r="0" g="0" b="0"/>
+      </a:fillRef>
+      <a:effectRef idx="0">
+        <a:scrgbClr r="0" g="0" b="0"/>
+      </a:effectRef>
+      <a:fontRef idx="minor"/>
+    </dgm:style>
+  </dgm:styleLbl>
+  <dgm:styleLbl name="fgAcc3">
+    <dgm:scene3d>
+      <a:camera prst="orthographicFront"/>
+      <a:lightRig rig="threePt" dir="t"/>
+    </dgm:scene3d>
+    <dgm:sp3d/>
+    <dgm:txPr/>
+    <dgm:style>
+      <a:lnRef idx="2">
+        <a:scrgbClr r="0" g="0" b="0"/>
+      </a:lnRef>
+      <a:fillRef idx="1">
+        <a:scrgbClr r="0" g="0" b="0"/>
+      </a:fillRef>
+      <a:effectRef idx="0">
+        <a:scrgbClr r="0" g="0" b="0"/>
+      </a:effectRef>
+      <a:fontRef idx="minor"/>
+    </dgm:style>
+  </dgm:styleLbl>
+  <dgm:styleLbl name="fgAcc4">
+    <dgm:scene3d>
+      <a:camera prst="orthographicFront"/>
+      <a:lightRig rig="threePt" dir="t"/>
+    </dgm:scene3d>
+    <dgm:sp3d/>
+    <dgm:txPr/>
+    <dgm:style>
+      <a:lnRef idx="2">
+        <a:scrgbClr r="0" g="0" b="0"/>
+      </a:lnRef>
+      <a:fillRef idx="1">
+        <a:scrgbClr r="0" g="0" b="0"/>
+      </a:fillRef>
+      <a:effectRef idx="0">
+        <a:scrgbClr r="0" g="0" b="0"/>
+      </a:effectRef>
+      <a:fontRef idx="minor"/>
+    </dgm:style>
+  </dgm:styleLbl>
+  <dgm:styleLbl name="bgShp">
+    <dgm:scene3d>
+      <a:camera prst="orthographicFront"/>
+      <a:lightRig rig="threePt" dir="t"/>
+    </dgm:scene3d>
+    <dgm:sp3d/>
+    <dgm:txPr/>
+    <dgm:style>
+      <a:lnRef idx="0">
+        <a:scrgbClr r="0" g="0" b="0"/>
+      </a:lnRef>
+      <a:fillRef idx="1">
+        <a:scrgbClr r="0" g="0" b="0"/>
+      </a:fillRef>
+      <a:effectRef idx="0">
+        <a:scrgbClr r="0" g="0" b="0"/>
+      </a:effectRef>
+      <a:fontRef idx="minor"/>
+    </dgm:style>
+  </dgm:styleLbl>
+  <dgm:styleLbl name="dkBgShp">
+    <dgm:scene3d>
+      <a:camera prst="orthographicFront"/>
+      <a:lightRig rig="threePt" dir="t"/>
+    </dgm:scene3d>
+    <dgm:sp3d/>
+    <dgm:txPr/>
+    <dgm:style>
+      <a:lnRef idx="0">
+        <a:scrgbClr r="0" g="0" b="0"/>
+      </a:lnRef>
+      <a:fillRef idx="1">
+        <a:scrgbClr r="0" g="0" b="0"/>
+      </a:fillRef>
+      <a:effectRef idx="0">
+        <a:scrgbClr r="0" g="0" b="0"/>
+      </a:effectRef>
+      <a:fontRef idx="minor"/>
+    </dgm:style>
+  </dgm:styleLbl>
+  <dgm:styleLbl name="trBgShp">
+    <dgm:scene3d>
+      <a:camera prst="orthographicFront"/>
+      <a:lightRig rig="threePt" dir="t"/>
+    </dgm:scene3d>
+    <dgm:sp3d/>
+    <dgm:txPr/>
+    <dgm:style>
+      <a:lnRef idx="0">
+        <a:scrgbClr r="0" g="0" b="0"/>
+      </a:lnRef>
+      <a:fillRef idx="1">
+        <a:scrgbClr r="0" g="0" b="0"/>
+      </a:fillRef>
+      <a:effectRef idx="0">
+        <a:scrgbClr r="0" g="0" b="0"/>
+      </a:effectRef>
+      <a:fontRef idx="minor"/>
+    </dgm:style>
+  </dgm:styleLbl>
+  <dgm:styleLbl name="fgShp">
+    <dgm:scene3d>
+      <a:camera prst="orthographicFront"/>
+      <a:lightRig rig="threePt" dir="t"/>
+    </dgm:scene3d>
+    <dgm:sp3d/>
+    <dgm:txPr/>
+    <dgm:style>
+      <a:lnRef idx="2">
+        <a:scrgbClr r="0" g="0" b="0"/>
+      </a:lnRef>
+      <a:fillRef idx="1">
+        <a:scrgbClr r="0" g="0" b="0"/>
+      </a:fillRef>
+      <a:effectRef idx="0">
+        <a:scrgbClr r="0" g="0" b="0"/>
+      </a:effectRef>
+      <a:fontRef idx="minor"/>
+    </dgm:style>
+  </dgm:styleLbl>
+  <dgm:styleLbl name="revTx">
+    <dgm:scene3d>
+      <a:camera prst="orthographicFront"/>
+      <a:lightRig rig="threePt" dir="t"/>
+    </dgm:scene3d>
+    <dgm:sp3d/>
+    <dgm:txPr/>
+    <dgm:style>
+      <a:lnRef idx="0">
+        <a:scrgbClr r="0" g="0" b="0"/>
+      </a:lnRef>
+      <a:fillRef idx="0">
+        <a:scrgbClr r="0" g="0" b="0"/>
+      </a:fillRef>
+      <a:effectRef idx="0">
+        <a:scrgbClr r="0" g="0" b="0"/>
+      </a:effectRef>
+      <a:fontRef idx="minor"/>
+    </dgm:style>
+  </dgm:styleLbl>
+</dgm:styleDef>
+</file>
+
 <file path=word/theme/theme1.xml><?xml version="1.0" encoding="utf-8"?>
 <a:theme xmlns:a="http://schemas.openxmlformats.org/drawingml/2006/main" name="Office Theme">
   <a:themeElements>

--- a/Interview questions/1st.docx
+++ b/Interview questions/1st.docx
@@ -1745,6 +1745,17 @@
           <w:numId w:val="1"/>
         </w:numPr>
       </w:pPr>
+      <w:r>
+        <w:t>Which is the super class for all classes in python?</w:t>
+      </w:r>
+    </w:p>
+    <w:p>
+      <w:r>
+        <w:t>Ans: ‘object’ is a super class for all classes including our classes also. Object is a class name in the python library.</w:t>
+      </w:r>
+      <w:r>
+        <w:t xml:space="preserve"> And same in java but its name is “Object” o is small in python and capital in java.</w:t>
+      </w:r>
       <w:bookmarkStart w:id="0" w:name="_GoBack"/>
       <w:bookmarkEnd w:id="0"/>
     </w:p>

--- a/Interview questions/1st.docx
+++ b/Interview questions/1st.docx
@@ -1755,6 +1755,36 @@
       </w:r>
       <w:r>
         <w:t xml:space="preserve"> And same in java but its name is “Object” o is small in python and capital in java.</w:t>
+      </w:r>
+    </w:p>
+    <w:p>
+      <w:pPr>
+        <w:pStyle w:val="ListParagraph"/>
+        <w:numPr>
+          <w:ilvl w:val="0"/>
+          <w:numId w:val="1"/>
+        </w:numPr>
+      </w:pPr>
+      <w:proofErr w:type="spellStart"/>
+      <w:r>
+        <w:t>Diffrence</w:t>
+      </w:r>
+      <w:proofErr w:type="spellEnd"/>
+      <w:r>
+        <w:t xml:space="preserve"> between object oriented and object based language</w:t>
+      </w:r>
+    </w:p>
+    <w:p>
+      <w:proofErr w:type="spellStart"/>
+      <w:r>
+        <w:t>Ans</w:t>
+      </w:r>
+      <w:proofErr w:type="spellEnd"/>
+      <w:r>
+        <w:t xml:space="preserve">: Object based language will not perform </w:t>
+      </w:r>
+      <w:r>
+        <w:t>polymorphism.</w:t>
       </w:r>
       <w:bookmarkStart w:id="0" w:name="_GoBack"/>
       <w:bookmarkEnd w:id="0"/>
@@ -2000,7 +2030,7 @@
   <w:abstractNum w:abstractNumId="2" w15:restartNumberingAfterBreak="0">
     <w:nsid w:val="3EA74DC2"/>
     <w:multiLevelType w:val="hybridMultilevel"/>
-    <w:tmpl w:val="EBCEFA5E"/>
+    <w:tmpl w:val="F8CE9246"/>
     <w:lvl w:ilvl="0" w:tplc="0409000F">
       <w:start w:val="1"/>
       <w:numFmt w:val="decimal"/>

--- a/Interview questions/1st.docx
+++ b/Interview questions/1st.docx
@@ -1786,8 +1786,38 @@
       <w:r>
         <w:t>polymorphism.</w:t>
       </w:r>
+    </w:p>
+    <w:p>
+      <w:pPr>
+        <w:pStyle w:val="ListParagraph"/>
+        <w:numPr>
+          <w:ilvl w:val="0"/>
+          <w:numId w:val="1"/>
+        </w:numPr>
+      </w:pPr>
+      <w:r>
+        <w:t>What is difference between break and continue statement?</w:t>
+      </w:r>
+    </w:p>
+    <w:p>
+      <w:proofErr w:type="spellStart"/>
+      <w:r>
+        <w:t>Ans</w:t>
+      </w:r>
+      <w:proofErr w:type="spellEnd"/>
+      <w:r>
+        <w:t>: In break statement if x==3 and break is written then loop will stop and it will not execute</w:t>
+      </w:r>
       <w:bookmarkStart w:id="0" w:name="_GoBack"/>
       <w:bookmarkEnd w:id="0"/>
+      <w:r>
+        <w:t xml:space="preserve"> again even if the condition of while loop is satisfying.</w:t>
+      </w:r>
+    </w:p>
+    <w:p>
+      <w:r>
+        <w:t>But in continue if x=3 and continue is written at that time it will not execute the part after the continue statement just for 3 but again it will continue to execute until the while condition is satisfying.</w:t>
+      </w:r>
     </w:p>
     <w:sectPr>
       <w:pgSz w:w="12240" w:h="15840"/>
@@ -2030,7 +2060,7 @@
   <w:abstractNum w:abstractNumId="2" w15:restartNumberingAfterBreak="0">
     <w:nsid w:val="3EA74DC2"/>
     <w:multiLevelType w:val="hybridMultilevel"/>
-    <w:tmpl w:val="F8CE9246"/>
+    <w:tmpl w:val="03F2938E"/>
     <w:lvl w:ilvl="0" w:tplc="0409000F">
       <w:start w:val="1"/>
       <w:numFmt w:val="decimal"/>

--- a/Interview questions/1st.docx
+++ b/Interview questions/1st.docx
@@ -9,11 +9,20 @@
           <w:ilvl w:val="0"/>
           <w:numId w:val="1"/>
         </w:numPr>
-      </w:pPr>
-      <w:r>
+        <w:rPr>
+          <w:b/>
+        </w:rPr>
+      </w:pPr>
+      <w:r>
+        <w:rPr>
+          <w:b/>
+        </w:rPr>
         <w:t>What is difference between loop and statement</w:t>
       </w:r>
       <w:r>
+        <w:rPr>
+          <w:b/>
+        </w:rPr>
         <w:t>?</w:t>
       </w:r>
     </w:p>
@@ -43,11 +52,20 @@
           <w:ilvl w:val="0"/>
           <w:numId w:val="1"/>
         </w:numPr>
-      </w:pPr>
-      <w:r>
+        <w:rPr>
+          <w:b/>
+        </w:rPr>
+      </w:pPr>
+      <w:r>
+        <w:rPr>
+          <w:b/>
+        </w:rPr>
         <w:t>What are parameters</w:t>
       </w:r>
       <w:r>
+        <w:rPr>
+          <w:b/>
+        </w:rPr>
         <w:t>?</w:t>
       </w:r>
     </w:p>
@@ -68,11 +86,20 @@
           <w:ilvl w:val="0"/>
           <w:numId w:val="1"/>
         </w:numPr>
-      </w:pPr>
-      <w:r>
+        <w:rPr>
+          <w:b/>
+        </w:rPr>
+      </w:pPr>
+      <w:r>
+        <w:rPr>
+          <w:b/>
+        </w:rPr>
         <w:t>What are arguments</w:t>
       </w:r>
       <w:r>
+        <w:rPr>
+          <w:b/>
+        </w:rPr>
         <w:t>?</w:t>
       </w:r>
     </w:p>
@@ -93,11 +120,20 @@
           <w:ilvl w:val="0"/>
           <w:numId w:val="1"/>
         </w:numPr>
-      </w:pPr>
-      <w:r>
+        <w:rPr>
+          <w:b/>
+        </w:rPr>
+      </w:pPr>
+      <w:r>
+        <w:rPr>
+          <w:b/>
+        </w:rPr>
         <w:t>What is difference between actual and formal arguments</w:t>
       </w:r>
       <w:r>
+        <w:rPr>
+          <w:b/>
+        </w:rPr>
         <w:t>?</w:t>
       </w:r>
     </w:p>
@@ -118,8 +154,14 @@
           <w:ilvl w:val="0"/>
           <w:numId w:val="1"/>
         </w:numPr>
-      </w:pPr>
-      <w:r>
+        <w:rPr>
+          <w:b/>
+        </w:rPr>
+      </w:pPr>
+      <w:r>
+        <w:rPr>
+          <w:b/>
+        </w:rPr>
         <w:t>What id difference between local variables and global variables?</w:t>
       </w:r>
     </w:p>
@@ -602,6 +644,19 @@
         </w:rPr>
         <w:t>)</w:t>
       </w:r>
+    </w:p>
+    <w:p>
+      <w:pPr>
+        <w:pStyle w:val="ListParagraph"/>
+      </w:pPr>
+    </w:p>
+    <w:p>
+      <w:pPr>
+        <w:pStyle w:val="ListParagraph"/>
+        <w:rPr>
+          <w:b/>
+        </w:rPr>
+      </w:pPr>
     </w:p>
     <w:p>
       <w:pPr>
@@ -610,8 +665,14 @@
           <w:ilvl w:val="0"/>
           <w:numId w:val="1"/>
         </w:numPr>
-      </w:pPr>
-      <w:r>
+        <w:rPr>
+          <w:b/>
+        </w:rPr>
+      </w:pPr>
+      <w:r>
+        <w:rPr>
+          <w:b/>
+        </w:rPr>
         <w:t>What is difference between decorator and generator function</w:t>
       </w:r>
     </w:p>
@@ -629,36 +690,35 @@
       </w:r>
     </w:p>
     <w:p>
+      <w:r>
+        <w:t>It will modify type of another function.</w:t>
+      </w:r>
+    </w:p>
+    <w:p>
+      <w:r>
+        <w:t>Generator: generates range of numbers.</w:t>
+      </w:r>
+    </w:p>
+    <w:p>
+      <w:bookmarkStart w:id="0" w:name="_GoBack"/>
+      <w:bookmarkEnd w:id="0"/>
+      <w:r>
+        <w:t>Stores the result in object.</w:t>
+      </w:r>
+    </w:p>
+    <w:p>
       <w:pPr>
         <w:pStyle w:val="ListParagraph"/>
       </w:pPr>
       <w:r>
-        <w:t>It will modify type of another function.</w:t>
+        <w:lastRenderedPageBreak/>
+        <w:t>Range is a generator function.</w:t>
       </w:r>
     </w:p>
     <w:p>
       <w:pPr>
         <w:pStyle w:val="ListParagraph"/>
       </w:pPr>
-      <w:r>
-        <w:t>Generator: generates range of numbers.</w:t>
-      </w:r>
-    </w:p>
-    <w:p>
-      <w:pPr>
-        <w:pStyle w:val="ListParagraph"/>
-      </w:pPr>
-      <w:r>
-        <w:t>Stores the result in object.</w:t>
-      </w:r>
-    </w:p>
-    <w:p>
-      <w:pPr>
-        <w:pStyle w:val="ListParagraph"/>
-      </w:pPr>
-      <w:r>
-        <w:t>Range is a generator function.</w:t>
-      </w:r>
     </w:p>
     <w:p>
       <w:pPr>
@@ -667,15 +727,22 @@
           <w:ilvl w:val="0"/>
           <w:numId w:val="1"/>
         </w:numPr>
-      </w:pPr>
-      <w:r>
-        <w:t xml:space="preserve">What are the different functions available to modify the </w:t>
-      </w:r>
-      <w:proofErr w:type="gramStart"/>
-      <w:r>
-        <w:t>strings.</w:t>
-      </w:r>
-      <w:proofErr w:type="gramEnd"/>
+        <w:rPr>
+          <w:b/>
+        </w:rPr>
+      </w:pPr>
+      <w:r>
+        <w:rPr>
+          <w:b/>
+        </w:rPr>
+        <w:t xml:space="preserve">What are the different functions </w:t>
+      </w:r>
+      <w:r>
+        <w:rPr>
+          <w:b/>
+        </w:rPr>
+        <w:t>available to modify the strings?</w:t>
+      </w:r>
     </w:p>
     <w:p>
       <w:proofErr w:type="spellStart"/>
@@ -702,10 +769,21 @@
           <w:ilvl w:val="0"/>
           <w:numId w:val="1"/>
         </w:numPr>
-      </w:pPr>
-      <w:r>
-        <w:lastRenderedPageBreak/>
+        <w:rPr>
+          <w:b/>
+        </w:rPr>
+      </w:pPr>
+      <w:r>
+        <w:rPr>
+          <w:b/>
+        </w:rPr>
         <w:t>What are escape characters</w:t>
+      </w:r>
+      <w:r>
+        <w:rPr>
+          <w:b/>
+        </w:rPr>
+        <w:t>?</w:t>
       </w:r>
     </w:p>
     <w:p>
@@ -869,9 +947,21 @@
           <w:ilvl w:val="0"/>
           <w:numId w:val="1"/>
         </w:numPr>
-      </w:pPr>
-      <w:r>
-        <w:t>Which default bool values are true and which are false.</w:t>
+        <w:rPr>
+          <w:b/>
+        </w:rPr>
+      </w:pPr>
+      <w:r>
+        <w:rPr>
+          <w:b/>
+        </w:rPr>
+        <w:t>Which default bool valu</w:t>
+      </w:r>
+      <w:r>
+        <w:rPr>
+          <w:b/>
+        </w:rPr>
+        <w:t>es are true and which are false?</w:t>
       </w:r>
     </w:p>
     <w:p>
@@ -1220,8 +1310,14 @@
           <w:ilvl w:val="0"/>
           <w:numId w:val="1"/>
         </w:numPr>
-      </w:pPr>
-      <w:r>
+        <w:rPr>
+          <w:b/>
+        </w:rPr>
+      </w:pPr>
+      <w:r>
+        <w:rPr>
+          <w:b/>
+        </w:rPr>
         <w:t>What is the default data type used in numeric array?</w:t>
       </w:r>
     </w:p>
@@ -1242,11 +1338,20 @@
           <w:ilvl w:val="0"/>
           <w:numId w:val="1"/>
         </w:numPr>
-      </w:pPr>
-      <w:r>
+        <w:rPr>
+          <w:b/>
+        </w:rPr>
+      </w:pPr>
+      <w:r>
+        <w:rPr>
+          <w:b/>
+        </w:rPr>
         <w:t>What is the difference between shallow copy and deep copy</w:t>
       </w:r>
       <w:r>
+        <w:rPr>
+          <w:b/>
+        </w:rPr>
         <w:t>?</w:t>
       </w:r>
     </w:p>
@@ -1268,12 +1373,14 @@
           <w:numId w:val="1"/>
         </w:numPr>
         <w:rPr>
+          <w:b/>
           <w:sz w:val="24"/>
           <w:szCs w:val="24"/>
         </w:rPr>
       </w:pPr>
       <w:r>
         <w:rPr>
+          <w:b/>
           <w:sz w:val="24"/>
           <w:szCs w:val="24"/>
         </w:rPr>
@@ -1281,6 +1388,7 @@
       </w:r>
       <w:r>
         <w:rPr>
+          <w:b/>
           <w:sz w:val="24"/>
           <w:szCs w:val="24"/>
         </w:rPr>
@@ -1325,8 +1433,15 @@
           <w:ilvl w:val="0"/>
           <w:numId w:val="1"/>
         </w:numPr>
-      </w:pPr>
-      <w:r>
+        <w:rPr>
+          <w:b/>
+        </w:rPr>
+      </w:pPr>
+      <w:r>
+        <w:rPr>
+          <w:b/>
+        </w:rPr>
+        <w:lastRenderedPageBreak/>
         <w:t>What happens when an object is created?</w:t>
       </w:r>
     </w:p>
@@ -1392,7 +1507,6 @@
       </w:pPr>
       <w:proofErr w:type="spellStart"/>
       <w:r>
-        <w:lastRenderedPageBreak/>
         <w:t>Pvm</w:t>
       </w:r>
       <w:proofErr w:type="spellEnd"/>
@@ -1441,8 +1555,14 @@
           <w:ilvl w:val="0"/>
           <w:numId w:val="1"/>
         </w:numPr>
-      </w:pPr>
-      <w:r>
+        <w:rPr>
+          <w:b/>
+        </w:rPr>
+      </w:pPr>
+      <w:r>
+        <w:rPr>
+          <w:b/>
+        </w:rPr>
         <w:t>What is self?</w:t>
       </w:r>
     </w:p>
@@ -1463,24 +1583,42 @@
           <w:ilvl w:val="0"/>
           <w:numId w:val="1"/>
         </w:numPr>
-      </w:pPr>
-      <w:r>
+        <w:rPr>
+          <w:b/>
+        </w:rPr>
+      </w:pPr>
+      <w:r>
+        <w:rPr>
+          <w:b/>
+        </w:rPr>
         <w:t>What is a constructor(__</w:t>
       </w:r>
       <w:proofErr w:type="spellStart"/>
       <w:r>
+        <w:rPr>
+          <w:b/>
+        </w:rPr>
         <w:t>init</w:t>
       </w:r>
       <w:proofErr w:type="spellEnd"/>
       <w:r>
+        <w:rPr>
+          <w:b/>
+        </w:rPr>
         <w:t>_</w:t>
       </w:r>
       <w:proofErr w:type="gramStart"/>
       <w:r>
+        <w:rPr>
+          <w:b/>
+        </w:rPr>
         <w:t>_(</w:t>
       </w:r>
       <w:proofErr w:type="gramEnd"/>
       <w:r>
+        <w:rPr>
+          <w:b/>
+        </w:rPr>
         <w:t>))?</w:t>
       </w:r>
     </w:p>
@@ -1577,6 +1715,9 @@
     <w:p>
       <w:pPr>
         <w:pStyle w:val="ListParagraph"/>
+        <w:rPr>
+          <w:b/>
+        </w:rPr>
       </w:pPr>
     </w:p>
     <w:p>
@@ -1587,12 +1728,14 @@
           <w:numId w:val="1"/>
         </w:numPr>
         <w:rPr>
+          <w:b/>
           <w:sz w:val="24"/>
           <w:szCs w:val="24"/>
         </w:rPr>
       </w:pPr>
       <w:r>
         <w:rPr>
+          <w:b/>
           <w:sz w:val="24"/>
           <w:szCs w:val="24"/>
         </w:rPr>
@@ -1638,12 +1781,14 @@
           <w:numId w:val="1"/>
         </w:numPr>
         <w:rPr>
+          <w:b/>
           <w:sz w:val="24"/>
           <w:szCs w:val="24"/>
         </w:rPr>
       </w:pPr>
       <w:r>
         <w:rPr>
+          <w:b/>
           <w:sz w:val="24"/>
           <w:szCs w:val="24"/>
         </w:rPr>
@@ -1652,17 +1797,32 @@
     </w:p>
     <w:p>
       <w:r>
-        <w:t>A namespace is a memory block where variables or objects are created in separate memory block it is called namespace.</w:t>
-      </w:r>
-      <w:r>
+        <w:t>A namespace is a memory block where variables or objects are created</w:t>
+      </w:r>
+      <w:r>
+        <w:t xml:space="preserve"> in separate memory block it is </w:t>
+      </w:r>
+      <w:r>
+        <w:t>called namespace.</w:t>
+      </w:r>
+    </w:p>
+    <w:p>
+      <w:pPr>
         <w:rPr>
           <w:noProof/>
         </w:rPr>
+      </w:pPr>
+    </w:p>
+    <w:p>
+      <w:r>
+        <w:rPr>
+          <w:noProof/>
+        </w:rPr>
         <w:drawing>
-          <wp:inline distT="0" distB="0" distL="0" distR="0">
-            <wp:extent cx="5486400" cy="3200400"/>
+          <wp:inline distT="0" distB="0" distL="0" distR="0" wp14:anchorId="3E1726C9" wp14:editId="1937CFED">
+            <wp:extent cx="3971925" cy="1371600"/>
             <wp:effectExtent l="0" t="0" r="0" b="19050"/>
-            <wp:docPr id="1" name="Diagram 1"/>
+            <wp:docPr id="2" name="Diagram 2"/>
             <wp:cNvGraphicFramePr/>
             <a:graphic xmlns:a="http://schemas.openxmlformats.org/drawingml/2006/main">
               <a:graphicData uri="http://schemas.openxmlformats.org/drawingml/2006/diagram">
@@ -1681,15 +1841,21 @@
           <w:ilvl w:val="0"/>
           <w:numId w:val="1"/>
         </w:numPr>
-      </w:pPr>
+        <w:rPr>
+          <w:b/>
+        </w:rPr>
+      </w:pPr>
+      <w:r>
+        <w:rPr>
+          <w:b/>
+        </w:rPr>
+        <w:t xml:space="preserve">Instance namespace </w:t>
+      </w:r>
+    </w:p>
+    <w:p>
+      <w:proofErr w:type="spellStart"/>
       <w:r>
         <w:lastRenderedPageBreak/>
-        <w:t xml:space="preserve">Instance namespace </w:t>
-      </w:r>
-    </w:p>
-    <w:p>
-      <w:proofErr w:type="spellStart"/>
-      <w:r>
         <w:t>Ans</w:t>
       </w:r>
       <w:proofErr w:type="spellEnd"/>
@@ -1704,12 +1870,21 @@
           <w:ilvl w:val="0"/>
           <w:numId w:val="1"/>
         </w:numPr>
-      </w:pPr>
-      <w:r>
+        <w:rPr>
+          <w:b/>
+        </w:rPr>
+      </w:pPr>
+      <w:r>
+        <w:rPr>
+          <w:b/>
+        </w:rPr>
         <w:t xml:space="preserve">Can we use same names for the members of two different </w:t>
       </w:r>
       <w:proofErr w:type="gramStart"/>
       <w:r>
+        <w:rPr>
+          <w:b/>
+        </w:rPr>
         <w:t>classes.</w:t>
       </w:r>
       <w:proofErr w:type="gramEnd"/>
@@ -1744,8 +1919,14 @@
           <w:ilvl w:val="0"/>
           <w:numId w:val="1"/>
         </w:numPr>
-      </w:pPr>
-      <w:r>
+        <w:rPr>
+          <w:b/>
+        </w:rPr>
+      </w:pPr>
+      <w:r>
+        <w:rPr>
+          <w:b/>
+        </w:rPr>
         <w:t>Which is the super class for all classes in python?</w:t>
       </w:r>
     </w:p>
@@ -1764,13 +1945,20 @@
           <w:ilvl w:val="0"/>
           <w:numId w:val="1"/>
         </w:numPr>
-      </w:pPr>
-      <w:proofErr w:type="spellStart"/>
-      <w:r>
-        <w:t>Diffrence</w:t>
-      </w:r>
-      <w:proofErr w:type="spellEnd"/>
-      <w:r>
+        <w:rPr>
+          <w:b/>
+        </w:rPr>
+      </w:pPr>
+      <w:r>
+        <w:rPr>
+          <w:b/>
+        </w:rPr>
+        <w:t>Difference</w:t>
+      </w:r>
+      <w:r>
+        <w:rPr>
+          <w:b/>
+        </w:rPr>
         <w:t xml:space="preserve"> between object oriented and object based language</w:t>
       </w:r>
     </w:p>
@@ -1794,8 +1982,14 @@
           <w:ilvl w:val="0"/>
           <w:numId w:val="1"/>
         </w:numPr>
-      </w:pPr>
-      <w:r>
+        <w:rPr>
+          <w:b/>
+        </w:rPr>
+      </w:pPr>
+      <w:r>
+        <w:rPr>
+          <w:b/>
+        </w:rPr>
         <w:t>What is difference between break and continue statement?</w:t>
       </w:r>
     </w:p>
@@ -1806,12 +2000,7 @@
       </w:r>
       <w:proofErr w:type="spellEnd"/>
       <w:r>
-        <w:t>: In break statement if x==3 and break is written then loop will stop and it will not execute</w:t>
-      </w:r>
-      <w:bookmarkStart w:id="0" w:name="_GoBack"/>
-      <w:bookmarkEnd w:id="0"/>
-      <w:r>
-        <w:t xml:space="preserve"> again even if the condition of while loop is satisfying.</w:t>
+        <w:t>: In break statement if x==3 and break is written then loop will stop and it will not execute again even if the condition of while loop is satisfying.</w:t>
       </w:r>
     </w:p>
     <w:p>
@@ -2060,7 +2249,7 @@
   <w:abstractNum w:abstractNumId="2" w15:restartNumberingAfterBreak="0">
     <w:nsid w:val="3EA74DC2"/>
     <w:multiLevelType w:val="hybridMultilevel"/>
-    <w:tmpl w:val="03F2938E"/>
+    <w:tmpl w:val="E1AAD450"/>
     <w:lvl w:ilvl="0" w:tplc="0409000F">
       <w:start w:val="1"/>
       <w:numFmt w:val="decimal"/>
@@ -3098,15 +3287,17 @@
 </file>
 
 <file path=word/diagrams/colors1.xml><?xml version="1.0" encoding="utf-8"?>
-<dgm:colorsDef xmlns:dgm="http://schemas.openxmlformats.org/drawingml/2006/diagram" xmlns:a="http://schemas.openxmlformats.org/drawingml/2006/main" uniqueId="urn:microsoft.com/office/officeart/2005/8/colors/accent1_2">
+<dgm:colorsDef xmlns:dgm="http://schemas.openxmlformats.org/drawingml/2006/diagram" xmlns:a="http://schemas.openxmlformats.org/drawingml/2006/main" uniqueId="urn:microsoft.com/office/officeart/2005/8/colors/accent3_3">
   <dgm:title val=""/>
   <dgm:desc val=""/>
   <dgm:catLst>
-    <dgm:cat type="accent1" pri="11200"/>
+    <dgm:cat type="accent3" pri="11300"/>
   </dgm:catLst>
   <dgm:styleLbl name="node0">
     <dgm:fillClrLst meth="repeat">
-      <a:schemeClr val="accent1"/>
+      <a:schemeClr val="accent3">
+        <a:shade val="80000"/>
+      </a:schemeClr>
     </dgm:fillClrLst>
     <dgm:linClrLst meth="repeat">
       <a:schemeClr val="lt1"/>
@@ -3116,21 +3307,14 @@
     <dgm:txFillClrLst/>
     <dgm:txEffectClrLst/>
   </dgm:styleLbl>
-  <dgm:styleLbl name="alignNode1">
-    <dgm:fillClrLst meth="repeat">
-      <a:schemeClr val="accent1"/>
-    </dgm:fillClrLst>
-    <dgm:linClrLst meth="repeat">
-      <a:schemeClr val="accent1"/>
-    </dgm:linClrLst>
-    <dgm:effectClrLst/>
-    <dgm:txLinClrLst/>
-    <dgm:txFillClrLst/>
-    <dgm:txEffectClrLst/>
-  </dgm:styleLbl>
   <dgm:styleLbl name="node1">
-    <dgm:fillClrLst meth="repeat">
-      <a:schemeClr val="accent1"/>
+    <dgm:fillClrLst>
+      <a:schemeClr val="accent3">
+        <a:shade val="80000"/>
+      </a:schemeClr>
+      <a:schemeClr val="accent3">
+        <a:tint val="70000"/>
+      </a:schemeClr>
     </dgm:fillClrLst>
     <dgm:linClrLst meth="repeat">
       <a:schemeClr val="lt1"/>
@@ -3140,9 +3324,36 @@
     <dgm:txFillClrLst/>
     <dgm:txEffectClrLst/>
   </dgm:styleLbl>
+  <dgm:styleLbl name="alignNode1">
+    <dgm:fillClrLst>
+      <a:schemeClr val="accent3">
+        <a:shade val="80000"/>
+      </a:schemeClr>
+      <a:schemeClr val="accent3">
+        <a:tint val="70000"/>
+      </a:schemeClr>
+    </dgm:fillClrLst>
+    <dgm:linClrLst>
+      <a:schemeClr val="accent3">
+        <a:shade val="80000"/>
+      </a:schemeClr>
+      <a:schemeClr val="accent3">
+        <a:tint val="70000"/>
+      </a:schemeClr>
+    </dgm:linClrLst>
+    <dgm:effectClrLst/>
+    <dgm:txLinClrLst/>
+    <dgm:txFillClrLst/>
+    <dgm:txEffectClrLst/>
+  </dgm:styleLbl>
   <dgm:styleLbl name="lnNode1">
-    <dgm:fillClrLst meth="repeat">
-      <a:schemeClr val="accent1"/>
+    <dgm:fillClrLst>
+      <a:schemeClr val="accent3">
+        <a:shade val="80000"/>
+      </a:schemeClr>
+      <a:schemeClr val="accent3">
+        <a:tint val="70000"/>
+      </a:schemeClr>
     </dgm:fillClrLst>
     <dgm:linClrLst meth="repeat">
       <a:schemeClr val="lt1"/>
@@ -3153,8 +3364,13 @@
     <dgm:txEffectClrLst/>
   </dgm:styleLbl>
   <dgm:styleLbl name="vennNode1">
-    <dgm:fillClrLst meth="repeat">
-      <a:schemeClr val="accent1">
+    <dgm:fillClrLst>
+      <a:schemeClr val="accent3">
+        <a:shade val="80000"/>
+        <a:alpha val="50000"/>
+      </a:schemeClr>
+      <a:schemeClr val="accent3">
+        <a:tint val="70000"/>
         <a:alpha val="50000"/>
       </a:schemeClr>
     </dgm:fillClrLst>
@@ -3167,8 +3383,10 @@
     <dgm:txEffectClrLst/>
   </dgm:styleLbl>
   <dgm:styleLbl name="node2">
-    <dgm:fillClrLst meth="repeat">
-      <a:schemeClr val="accent1"/>
+    <dgm:fillClrLst>
+      <a:schemeClr val="accent3">
+        <a:tint val="99000"/>
+      </a:schemeClr>
     </dgm:fillClrLst>
     <dgm:linClrLst meth="repeat">
       <a:schemeClr val="lt1"/>
@@ -3179,8 +3397,10 @@
     <dgm:txEffectClrLst/>
   </dgm:styleLbl>
   <dgm:styleLbl name="node3">
-    <dgm:fillClrLst meth="repeat">
-      <a:schemeClr val="accent1"/>
+    <dgm:fillClrLst>
+      <a:schemeClr val="accent3">
+        <a:tint val="80000"/>
+      </a:schemeClr>
     </dgm:fillClrLst>
     <dgm:linClrLst meth="repeat">
       <a:schemeClr val="lt1"/>
@@ -3191,8 +3411,10 @@
     <dgm:txEffectClrLst/>
   </dgm:styleLbl>
   <dgm:styleLbl name="node4">
-    <dgm:fillClrLst meth="repeat">
-      <a:schemeClr val="accent1"/>
+    <dgm:fillClrLst>
+      <a:schemeClr val="accent3">
+        <a:tint val="70000"/>
+      </a:schemeClr>
     </dgm:fillClrLst>
     <dgm:linClrLst meth="repeat">
       <a:schemeClr val="lt1"/>
@@ -3203,9 +3425,12 @@
     <dgm:txEffectClrLst/>
   </dgm:styleLbl>
   <dgm:styleLbl name="fgImgPlace1">
-    <dgm:fillClrLst meth="repeat">
-      <a:schemeClr val="accent1">
+    <dgm:fillClrLst>
+      <a:schemeClr val="accent3">
         <a:tint val="50000"/>
+      </a:schemeClr>
+      <a:schemeClr val="accent3">
+        <a:tint val="20000"/>
       </a:schemeClr>
     </dgm:fillClrLst>
     <dgm:linClrLst meth="repeat">
@@ -3219,9 +3444,12 @@
     <dgm:txEffectClrLst/>
   </dgm:styleLbl>
   <dgm:styleLbl name="alignImgPlace1">
-    <dgm:fillClrLst meth="repeat">
-      <a:schemeClr val="accent1">
+    <dgm:fillClrLst>
+      <a:schemeClr val="accent3">
         <a:tint val="50000"/>
+      </a:schemeClr>
+      <a:schemeClr val="accent3">
+        <a:tint val="20000"/>
       </a:schemeClr>
     </dgm:fillClrLst>
     <dgm:linClrLst meth="repeat">
@@ -3235,9 +3463,12 @@
     <dgm:txEffectClrLst/>
   </dgm:styleLbl>
   <dgm:styleLbl name="bgImgPlace1">
-    <dgm:fillClrLst meth="repeat">
-      <a:schemeClr val="accent1">
+    <dgm:fillClrLst>
+      <a:schemeClr val="accent3">
         <a:tint val="50000"/>
+      </a:schemeClr>
+      <a:schemeClr val="accent3">
+        <a:tint val="20000"/>
       </a:schemeClr>
     </dgm:fillClrLst>
     <dgm:linClrLst meth="repeat">
@@ -3251,14 +3482,20 @@
     <dgm:txEffectClrLst/>
   </dgm:styleLbl>
   <dgm:styleLbl name="sibTrans2D1">
-    <dgm:fillClrLst meth="repeat">
-      <a:schemeClr val="accent1">
-        <a:tint val="60000"/>
+    <dgm:fillClrLst>
+      <a:schemeClr val="accent3">
+        <a:shade val="90000"/>
+      </a:schemeClr>
+      <a:schemeClr val="accent3">
+        <a:tint val="70000"/>
       </a:schemeClr>
     </dgm:fillClrLst>
-    <dgm:linClrLst meth="repeat">
-      <a:schemeClr val="accent1">
-        <a:tint val="60000"/>
+    <dgm:linClrLst>
+      <a:schemeClr val="accent3">
+        <a:shade val="90000"/>
+      </a:schemeClr>
+      <a:schemeClr val="accent3">
+        <a:tint val="70000"/>
       </a:schemeClr>
     </dgm:linClrLst>
     <dgm:effectClrLst/>
@@ -3267,43 +3504,69 @@
     <dgm:txEffectClrLst/>
   </dgm:styleLbl>
   <dgm:styleLbl name="fgSibTrans2D1">
-    <dgm:fillClrLst meth="repeat">
-      <a:schemeClr val="accent1">
-        <a:tint val="60000"/>
+    <dgm:fillClrLst>
+      <a:schemeClr val="accent3">
+        <a:shade val="90000"/>
+      </a:schemeClr>
+      <a:schemeClr val="accent3">
+        <a:tint val="70000"/>
       </a:schemeClr>
     </dgm:fillClrLst>
-    <dgm:linClrLst meth="repeat">
-      <a:schemeClr val="accent1">
-        <a:tint val="60000"/>
+    <dgm:linClrLst>
+      <a:schemeClr val="accent3">
+        <a:shade val="90000"/>
+      </a:schemeClr>
+      <a:schemeClr val="accent3">
+        <a:tint val="70000"/>
       </a:schemeClr>
     </dgm:linClrLst>
     <dgm:effectClrLst/>
     <dgm:txLinClrLst/>
-    <dgm:txFillClrLst/>
+    <dgm:txFillClrLst meth="repeat">
+      <a:schemeClr val="lt1"/>
+    </dgm:txFillClrLst>
     <dgm:txEffectClrLst/>
   </dgm:styleLbl>
   <dgm:styleLbl name="bgSibTrans2D1">
-    <dgm:fillClrLst meth="repeat">
-      <a:schemeClr val="accent1">
-        <a:tint val="60000"/>
+    <dgm:fillClrLst>
+      <a:schemeClr val="accent3">
+        <a:shade val="90000"/>
+      </a:schemeClr>
+      <a:schemeClr val="accent3">
+        <a:tint val="70000"/>
       </a:schemeClr>
     </dgm:fillClrLst>
-    <dgm:linClrLst meth="repeat">
-      <a:schemeClr val="accent1">
-        <a:tint val="60000"/>
+    <dgm:linClrLst>
+      <a:schemeClr val="accent3">
+        <a:shade val="90000"/>
+      </a:schemeClr>
+      <a:schemeClr val="accent3">
+        <a:tint val="70000"/>
       </a:schemeClr>
     </dgm:linClrLst>
     <dgm:effectClrLst/>
     <dgm:txLinClrLst/>
-    <dgm:txFillClrLst/>
+    <dgm:txFillClrLst meth="repeat">
+      <a:schemeClr val="lt1"/>
+    </dgm:txFillClrLst>
     <dgm:txEffectClrLst/>
   </dgm:styleLbl>
   <dgm:styleLbl name="sibTrans1D1">
-    <dgm:fillClrLst meth="repeat">
-      <a:schemeClr val="accent1"/>
+    <dgm:fillClrLst>
+      <a:schemeClr val="accent3">
+        <a:shade val="90000"/>
+      </a:schemeClr>
+      <a:schemeClr val="accent3">
+        <a:tint val="70000"/>
+      </a:schemeClr>
     </dgm:fillClrLst>
-    <dgm:linClrLst meth="repeat">
-      <a:schemeClr val="accent1"/>
+    <dgm:linClrLst>
+      <a:schemeClr val="accent3">
+        <a:shade val="90000"/>
+      </a:schemeClr>
+      <a:schemeClr val="accent3">
+        <a:tint val="70000"/>
+      </a:schemeClr>
     </dgm:linClrLst>
     <dgm:effectClrLst/>
     <dgm:txLinClrLst/>
@@ -3314,12 +3577,10 @@
   </dgm:styleLbl>
   <dgm:styleLbl name="callout">
     <dgm:fillClrLst meth="repeat">
-      <a:schemeClr val="accent1"/>
+      <a:schemeClr val="accent3"/>
     </dgm:fillClrLst>
     <dgm:linClrLst meth="repeat">
-      <a:schemeClr val="accent1">
-        <a:tint val="50000"/>
-      </a:schemeClr>
+      <a:schemeClr val="accent3"/>
     </dgm:linClrLst>
     <dgm:effectClrLst/>
     <dgm:txLinClrLst/>
@@ -3330,7 +3591,9 @@
   </dgm:styleLbl>
   <dgm:styleLbl name="asst0">
     <dgm:fillClrLst meth="repeat">
-      <a:schemeClr val="accent1"/>
+      <a:schemeClr val="accent3">
+        <a:shade val="80000"/>
+      </a:schemeClr>
     </dgm:fillClrLst>
     <dgm:linClrLst meth="repeat">
       <a:schemeClr val="lt1"/>
@@ -3342,7 +3605,9 @@
   </dgm:styleLbl>
   <dgm:styleLbl name="asst1">
     <dgm:fillClrLst meth="repeat">
-      <a:schemeClr val="accent1"/>
+      <a:schemeClr val="accent3">
+        <a:shade val="80000"/>
+      </a:schemeClr>
     </dgm:fillClrLst>
     <dgm:linClrLst meth="repeat">
       <a:schemeClr val="lt1"/>
@@ -3353,8 +3618,10 @@
     <dgm:txEffectClrLst/>
   </dgm:styleLbl>
   <dgm:styleLbl name="asst2">
-    <dgm:fillClrLst meth="repeat">
-      <a:schemeClr val="accent1"/>
+    <dgm:fillClrLst>
+      <a:schemeClr val="accent3">
+        <a:tint val="99000"/>
+      </a:schemeClr>
     </dgm:fillClrLst>
     <dgm:linClrLst meth="repeat">
       <a:schemeClr val="lt1"/>
@@ -3365,8 +3632,10 @@
     <dgm:txEffectClrLst/>
   </dgm:styleLbl>
   <dgm:styleLbl name="asst3">
-    <dgm:fillClrLst meth="repeat">
-      <a:schemeClr val="accent1"/>
+    <dgm:fillClrLst>
+      <a:schemeClr val="accent3">
+        <a:tint val="80000"/>
+      </a:schemeClr>
     </dgm:fillClrLst>
     <dgm:linClrLst meth="repeat">
       <a:schemeClr val="lt1"/>
@@ -3377,8 +3646,10 @@
     <dgm:txEffectClrLst/>
   </dgm:styleLbl>
   <dgm:styleLbl name="asst4">
-    <dgm:fillClrLst meth="repeat">
-      <a:schemeClr val="accent1"/>
+    <dgm:fillClrLst>
+      <a:schemeClr val="accent3">
+        <a:tint val="70000"/>
+      </a:schemeClr>
     </dgm:fillClrLst>
     <dgm:linClrLst meth="repeat">
       <a:schemeClr val="lt1"/>
@@ -3390,12 +3661,12 @@
   </dgm:styleLbl>
   <dgm:styleLbl name="parChTrans2D1">
     <dgm:fillClrLst meth="repeat">
-      <a:schemeClr val="accent1">
+      <a:schemeClr val="accent3">
         <a:tint val="60000"/>
       </a:schemeClr>
     </dgm:fillClrLst>
     <dgm:linClrLst meth="repeat">
-      <a:schemeClr val="accent1">
+      <a:schemeClr val="accent3">
         <a:tint val="60000"/>
       </a:schemeClr>
     </dgm:linClrLst>
@@ -3408,10 +3679,46 @@
   </dgm:styleLbl>
   <dgm:styleLbl name="parChTrans2D2">
     <dgm:fillClrLst meth="repeat">
-      <a:schemeClr val="accent1"/>
+      <a:schemeClr val="accent3">
+        <a:tint val="90000"/>
+      </a:schemeClr>
     </dgm:fillClrLst>
     <dgm:linClrLst meth="repeat">
-      <a:schemeClr val="accent1"/>
+      <a:schemeClr val="accent3">
+        <a:tint val="90000"/>
+      </a:schemeClr>
+    </dgm:linClrLst>
+    <dgm:effectClrLst/>
+    <dgm:txLinClrLst/>
+    <dgm:txFillClrLst/>
+    <dgm:txEffectClrLst/>
+  </dgm:styleLbl>
+  <dgm:styleLbl name="parChTrans2D3">
+    <dgm:fillClrLst meth="repeat">
+      <a:schemeClr val="accent3">
+        <a:tint val="70000"/>
+      </a:schemeClr>
+    </dgm:fillClrLst>
+    <dgm:linClrLst meth="repeat">
+      <a:schemeClr val="accent3">
+        <a:tint val="70000"/>
+      </a:schemeClr>
+    </dgm:linClrLst>
+    <dgm:effectClrLst/>
+    <dgm:txLinClrLst/>
+    <dgm:txFillClrLst/>
+    <dgm:txEffectClrLst/>
+  </dgm:styleLbl>
+  <dgm:styleLbl name="parChTrans2D4">
+    <dgm:fillClrLst meth="repeat">
+      <a:schemeClr val="accent3">
+        <a:tint val="50000"/>
+      </a:schemeClr>
+    </dgm:fillClrLst>
+    <dgm:linClrLst meth="repeat">
+      <a:schemeClr val="accent3">
+        <a:tint val="50000"/>
+      </a:schemeClr>
     </dgm:linClrLst>
     <dgm:effectClrLst/>
     <dgm:txLinClrLst/>
@@ -3420,41 +3727,15 @@
     </dgm:txFillClrLst>
     <dgm:txEffectClrLst/>
   </dgm:styleLbl>
-  <dgm:styleLbl name="parChTrans2D3">
+  <dgm:styleLbl name="parChTrans1D1">
     <dgm:fillClrLst meth="repeat">
-      <a:schemeClr val="accent1"/>
+      <a:schemeClr val="accent3">
+        <a:shade val="80000"/>
+      </a:schemeClr>
     </dgm:fillClrLst>
     <dgm:linClrLst meth="repeat">
-      <a:schemeClr val="accent1"/>
-    </dgm:linClrLst>
-    <dgm:effectClrLst/>
-    <dgm:txLinClrLst/>
-    <dgm:txFillClrLst meth="repeat">
-      <a:schemeClr val="lt1"/>
-    </dgm:txFillClrLst>
-    <dgm:txEffectClrLst/>
-  </dgm:styleLbl>
-  <dgm:styleLbl name="parChTrans2D4">
-    <dgm:fillClrLst meth="repeat">
-      <a:schemeClr val="accent1"/>
-    </dgm:fillClrLst>
-    <dgm:linClrLst meth="repeat">
-      <a:schemeClr val="accent1"/>
-    </dgm:linClrLst>
-    <dgm:effectClrLst/>
-    <dgm:txLinClrLst/>
-    <dgm:txFillClrLst meth="repeat">
-      <a:schemeClr val="lt1"/>
-    </dgm:txFillClrLst>
-    <dgm:txEffectClrLst/>
-  </dgm:styleLbl>
-  <dgm:styleLbl name="parChTrans1D1">
-    <dgm:fillClrLst meth="repeat">
-      <a:schemeClr val="accent1"/>
-    </dgm:fillClrLst>
-    <dgm:linClrLst meth="repeat">
-      <a:schemeClr val="accent1">
-        <a:shade val="60000"/>
+      <a:schemeClr val="accent3">
+        <a:shade val="80000"/>
       </a:schemeClr>
     </dgm:linClrLst>
     <dgm:effectClrLst/>
@@ -3466,11 +3747,13 @@
   </dgm:styleLbl>
   <dgm:styleLbl name="parChTrans1D2">
     <dgm:fillClrLst meth="repeat">
-      <a:schemeClr val="accent1"/>
+      <a:schemeClr val="accent3">
+        <a:tint val="99000"/>
+      </a:schemeClr>
     </dgm:fillClrLst>
     <dgm:linClrLst meth="repeat">
-      <a:schemeClr val="accent1">
-        <a:shade val="60000"/>
+      <a:schemeClr val="accent3">
+        <a:tint val="99000"/>
       </a:schemeClr>
     </dgm:linClrLst>
     <dgm:effectClrLst/>
@@ -3482,11 +3765,13 @@
   </dgm:styleLbl>
   <dgm:styleLbl name="parChTrans1D3">
     <dgm:fillClrLst meth="repeat">
-      <a:schemeClr val="accent1"/>
+      <a:schemeClr val="accent3">
+        <a:tint val="80000"/>
+      </a:schemeClr>
     </dgm:fillClrLst>
     <dgm:linClrLst meth="repeat">
-      <a:schemeClr val="accent1">
-        <a:shade val="80000"/>
+      <a:schemeClr val="accent3">
+        <a:tint val="80000"/>
       </a:schemeClr>
     </dgm:linClrLst>
     <dgm:effectClrLst/>
@@ -3498,11 +3783,13 @@
   </dgm:styleLbl>
   <dgm:styleLbl name="parChTrans1D4">
     <dgm:fillClrLst meth="repeat">
-      <a:schemeClr val="accent1"/>
+      <a:schemeClr val="accent3">
+        <a:tint val="70000"/>
+      </a:schemeClr>
     </dgm:fillClrLst>
     <dgm:linClrLst meth="repeat">
-      <a:schemeClr val="accent1">
-        <a:shade val="80000"/>
+      <a:schemeClr val="accent3">
+        <a:tint val="70000"/>
       </a:schemeClr>
     </dgm:linClrLst>
     <dgm:effectClrLst/>
@@ -3518,8 +3805,13 @@
         <a:alpha val="90000"/>
       </a:schemeClr>
     </dgm:fillClrLst>
-    <dgm:linClrLst meth="repeat">
-      <a:schemeClr val="accent1"/>
+    <dgm:linClrLst>
+      <a:schemeClr val="accent3">
+        <a:shade val="80000"/>
+      </a:schemeClr>
+      <a:schemeClr val="accent3">
+        <a:tint val="70000"/>
+      </a:schemeClr>
     </dgm:linClrLst>
     <dgm:effectClrLst/>
     <dgm:txLinClrLst/>
@@ -3534,8 +3826,13 @@
         <a:alpha val="90000"/>
       </a:schemeClr>
     </dgm:fillClrLst>
-    <dgm:linClrLst meth="repeat">
-      <a:schemeClr val="accent1"/>
+    <dgm:linClrLst>
+      <a:schemeClr val="accent3">
+        <a:shade val="80000"/>
+      </a:schemeClr>
+      <a:schemeClr val="accent3">
+        <a:tint val="70000"/>
+      </a:schemeClr>
     </dgm:linClrLst>
     <dgm:effectClrLst/>
     <dgm:txLinClrLst/>
@@ -3550,8 +3847,13 @@
         <a:alpha val="90000"/>
       </a:schemeClr>
     </dgm:fillClrLst>
-    <dgm:linClrLst meth="repeat">
-      <a:schemeClr val="accent1"/>
+    <dgm:linClrLst>
+      <a:schemeClr val="accent3">
+        <a:shade val="80000"/>
+      </a:schemeClr>
+      <a:schemeClr val="accent3">
+        <a:tint val="70000"/>
+      </a:schemeClr>
     </dgm:linClrLst>
     <dgm:effectClrLst/>
     <dgm:txLinClrLst/>
@@ -3567,7 +3869,7 @@
       </a:schemeClr>
     </dgm:fillClrLst>
     <dgm:linClrLst meth="repeat">
-      <a:schemeClr val="accent1"/>
+      <a:schemeClr val="accent3"/>
     </dgm:linClrLst>
     <dgm:effectClrLst/>
     <dgm:txLinClrLst/>
@@ -3582,8 +3884,13 @@
         <a:alpha val="90000"/>
       </a:schemeClr>
     </dgm:fillClrLst>
-    <dgm:linClrLst meth="repeat">
-      <a:schemeClr val="accent1"/>
+    <dgm:linClrLst>
+      <a:schemeClr val="accent3">
+        <a:shade val="80000"/>
+      </a:schemeClr>
+      <a:schemeClr val="accent3">
+        <a:tint val="70000"/>
+      </a:schemeClr>
     </dgm:linClrLst>
     <dgm:effectClrLst/>
     <dgm:txLinClrLst/>
@@ -3596,8 +3903,13 @@
     <dgm:fillClrLst meth="repeat">
       <a:schemeClr val="lt1"/>
     </dgm:fillClrLst>
-    <dgm:linClrLst meth="repeat">
-      <a:schemeClr val="accent1"/>
+    <dgm:linClrLst>
+      <a:schemeClr val="accent3">
+        <a:shade val="80000"/>
+      </a:schemeClr>
+      <a:schemeClr val="accent3">
+        <a:tint val="70000"/>
+      </a:schemeClr>
     </dgm:linClrLst>
     <dgm:effectClrLst/>
     <dgm:txLinClrLst/>
@@ -3611,7 +3923,7 @@
       <a:schemeClr val="lt1"/>
     </dgm:fillClrLst>
     <dgm:linClrLst meth="repeat">
-      <a:schemeClr val="accent1"/>
+      <a:schemeClr val="accent3"/>
     </dgm:linClrLst>
     <dgm:effectClrLst/>
     <dgm:txLinClrLst/>
@@ -3625,7 +3937,7 @@
       <a:schemeClr val="lt1"/>
     </dgm:fillClrLst>
     <dgm:linClrLst meth="repeat">
-      <a:schemeClr val="accent1"/>
+      <a:schemeClr val="accent3"/>
     </dgm:linClrLst>
     <dgm:effectClrLst/>
     <dgm:txLinClrLst/>
@@ -3636,13 +3948,13 @@
   </dgm:styleLbl>
   <dgm:styleLbl name="fgAccFollowNode1">
     <dgm:fillClrLst meth="repeat">
-      <a:schemeClr val="accent1">
+      <a:schemeClr val="accent3">
         <a:alpha val="90000"/>
         <a:tint val="40000"/>
       </a:schemeClr>
     </dgm:fillClrLst>
     <dgm:linClrLst meth="repeat">
-      <a:schemeClr val="accent1">
+      <a:schemeClr val="accent3">
         <a:alpha val="90000"/>
         <a:tint val="40000"/>
       </a:schemeClr>
@@ -3656,13 +3968,13 @@
   </dgm:styleLbl>
   <dgm:styleLbl name="alignAccFollowNode1">
     <dgm:fillClrLst meth="repeat">
-      <a:schemeClr val="accent1">
+      <a:schemeClr val="accent3">
         <a:alpha val="90000"/>
         <a:tint val="40000"/>
       </a:schemeClr>
     </dgm:fillClrLst>
     <dgm:linClrLst meth="repeat">
-      <a:schemeClr val="accent1">
+      <a:schemeClr val="accent3">
         <a:alpha val="90000"/>
         <a:tint val="40000"/>
       </a:schemeClr>
@@ -3676,141 +3988,9 @@
   </dgm:styleLbl>
   <dgm:styleLbl name="bgAccFollowNode1">
     <dgm:fillClrLst meth="repeat">
-      <a:schemeClr val="accent1">
+      <a:schemeClr val="accent3">
         <a:alpha val="90000"/>
         <a:tint val="40000"/>
-      </a:schemeClr>
-    </dgm:fillClrLst>
-    <dgm:linClrLst meth="repeat">
-      <a:schemeClr val="accent1">
-        <a:alpha val="90000"/>
-        <a:tint val="40000"/>
-      </a:schemeClr>
-    </dgm:linClrLst>
-    <dgm:effectClrLst/>
-    <dgm:txLinClrLst/>
-    <dgm:txFillClrLst meth="repeat">
-      <a:schemeClr val="dk1"/>
-    </dgm:txFillClrLst>
-    <dgm:txEffectClrLst/>
-  </dgm:styleLbl>
-  <dgm:styleLbl name="fgAcc0">
-    <dgm:fillClrLst meth="repeat">
-      <a:schemeClr val="lt1">
-        <a:alpha val="90000"/>
-      </a:schemeClr>
-    </dgm:fillClrLst>
-    <dgm:linClrLst meth="repeat">
-      <a:schemeClr val="accent1"/>
-    </dgm:linClrLst>
-    <dgm:effectClrLst/>
-    <dgm:txLinClrLst/>
-    <dgm:txFillClrLst meth="repeat">
-      <a:schemeClr val="dk1"/>
-    </dgm:txFillClrLst>
-    <dgm:txEffectClrLst/>
-  </dgm:styleLbl>
-  <dgm:styleLbl name="fgAcc2">
-    <dgm:fillClrLst meth="repeat">
-      <a:schemeClr val="lt1">
-        <a:alpha val="90000"/>
-      </a:schemeClr>
-    </dgm:fillClrLst>
-    <dgm:linClrLst meth="repeat">
-      <a:schemeClr val="accent1"/>
-    </dgm:linClrLst>
-    <dgm:effectClrLst/>
-    <dgm:txLinClrLst/>
-    <dgm:txFillClrLst meth="repeat">
-      <a:schemeClr val="dk1"/>
-    </dgm:txFillClrLst>
-    <dgm:txEffectClrLst/>
-  </dgm:styleLbl>
-  <dgm:styleLbl name="fgAcc3">
-    <dgm:fillClrLst meth="repeat">
-      <a:schemeClr val="lt1">
-        <a:alpha val="90000"/>
-      </a:schemeClr>
-    </dgm:fillClrLst>
-    <dgm:linClrLst meth="repeat">
-      <a:schemeClr val="accent1"/>
-    </dgm:linClrLst>
-    <dgm:effectClrLst/>
-    <dgm:txLinClrLst/>
-    <dgm:txFillClrLst meth="repeat">
-      <a:schemeClr val="dk1"/>
-    </dgm:txFillClrLst>
-    <dgm:txEffectClrLst/>
-  </dgm:styleLbl>
-  <dgm:styleLbl name="fgAcc4">
-    <dgm:fillClrLst meth="repeat">
-      <a:schemeClr val="lt1">
-        <a:alpha val="90000"/>
-      </a:schemeClr>
-    </dgm:fillClrLst>
-    <dgm:linClrLst meth="repeat">
-      <a:schemeClr val="accent1"/>
-    </dgm:linClrLst>
-    <dgm:effectClrLst/>
-    <dgm:txLinClrLst/>
-    <dgm:txFillClrLst meth="repeat">
-      <a:schemeClr val="dk1"/>
-    </dgm:txFillClrLst>
-    <dgm:txEffectClrLst/>
-  </dgm:styleLbl>
-  <dgm:styleLbl name="bgShp">
-    <dgm:fillClrLst meth="repeat">
-      <a:schemeClr val="accent1">
-        <a:tint val="40000"/>
-      </a:schemeClr>
-    </dgm:fillClrLst>
-    <dgm:linClrLst meth="repeat">
-      <a:schemeClr val="accent1"/>
-    </dgm:linClrLst>
-    <dgm:effectClrLst/>
-    <dgm:txLinClrLst/>
-    <dgm:txFillClrLst meth="repeat">
-      <a:schemeClr val="dk1"/>
-    </dgm:txFillClrLst>
-    <dgm:txEffectClrLst/>
-  </dgm:styleLbl>
-  <dgm:styleLbl name="dkBgShp">
-    <dgm:fillClrLst meth="repeat">
-      <a:schemeClr val="accent1">
-        <a:shade val="80000"/>
-      </a:schemeClr>
-    </dgm:fillClrLst>
-    <dgm:linClrLst meth="repeat">
-      <a:schemeClr val="accent1"/>
-    </dgm:linClrLst>
-    <dgm:effectClrLst/>
-    <dgm:txLinClrLst/>
-    <dgm:txFillClrLst meth="repeat">
-      <a:schemeClr val="lt1"/>
-    </dgm:txFillClrLst>
-    <dgm:txEffectClrLst/>
-  </dgm:styleLbl>
-  <dgm:styleLbl name="trBgShp">
-    <dgm:fillClrLst meth="repeat">
-      <a:schemeClr val="accent1">
-        <a:tint val="50000"/>
-        <a:alpha val="40000"/>
-      </a:schemeClr>
-    </dgm:fillClrLst>
-    <dgm:linClrLst meth="repeat">
-      <a:schemeClr val="accent1"/>
-    </dgm:linClrLst>
-    <dgm:effectClrLst/>
-    <dgm:txLinClrLst/>
-    <dgm:txFillClrLst meth="repeat">
-      <a:schemeClr val="lt1"/>
-    </dgm:txFillClrLst>
-    <dgm:txEffectClrLst/>
-  </dgm:styleLbl>
-  <dgm:styleLbl name="fgShp">
-    <dgm:fillClrLst meth="repeat">
-      <a:schemeClr val="accent1">
-        <a:tint val="60000"/>
       </a:schemeClr>
     </dgm:fillClrLst>
     <dgm:linClrLst meth="repeat">
@@ -3823,6 +4003,143 @@
     </dgm:txFillClrLst>
     <dgm:txEffectClrLst/>
   </dgm:styleLbl>
+  <dgm:styleLbl name="fgAcc0">
+    <dgm:fillClrLst meth="repeat">
+      <a:schemeClr val="lt1">
+        <a:alpha val="90000"/>
+      </a:schemeClr>
+    </dgm:fillClrLst>
+    <dgm:linClrLst meth="repeat">
+      <a:schemeClr val="accent3">
+        <a:shade val="80000"/>
+      </a:schemeClr>
+    </dgm:linClrLst>
+    <dgm:effectClrLst/>
+    <dgm:txLinClrLst/>
+    <dgm:txFillClrLst meth="repeat">
+      <a:schemeClr val="dk1"/>
+    </dgm:txFillClrLst>
+    <dgm:txEffectClrLst/>
+  </dgm:styleLbl>
+  <dgm:styleLbl name="fgAcc2">
+    <dgm:fillClrLst meth="repeat">
+      <a:schemeClr val="lt1">
+        <a:alpha val="90000"/>
+      </a:schemeClr>
+    </dgm:fillClrLst>
+    <dgm:linClrLst meth="repeat">
+      <a:schemeClr val="accent3">
+        <a:tint val="99000"/>
+      </a:schemeClr>
+    </dgm:linClrLst>
+    <dgm:effectClrLst/>
+    <dgm:txLinClrLst/>
+    <dgm:txFillClrLst meth="repeat">
+      <a:schemeClr val="dk1"/>
+    </dgm:txFillClrLst>
+    <dgm:txEffectClrLst/>
+  </dgm:styleLbl>
+  <dgm:styleLbl name="fgAcc3">
+    <dgm:fillClrLst meth="repeat">
+      <a:schemeClr val="lt1">
+        <a:alpha val="90000"/>
+      </a:schemeClr>
+    </dgm:fillClrLst>
+    <dgm:linClrLst meth="repeat">
+      <a:schemeClr val="accent3">
+        <a:tint val="80000"/>
+      </a:schemeClr>
+    </dgm:linClrLst>
+    <dgm:effectClrLst/>
+    <dgm:txLinClrLst/>
+    <dgm:txFillClrLst meth="repeat">
+      <a:schemeClr val="dk1"/>
+    </dgm:txFillClrLst>
+    <dgm:txEffectClrLst/>
+  </dgm:styleLbl>
+  <dgm:styleLbl name="fgAcc4">
+    <dgm:fillClrLst meth="repeat">
+      <a:schemeClr val="lt1">
+        <a:alpha val="90000"/>
+      </a:schemeClr>
+    </dgm:fillClrLst>
+    <dgm:linClrLst meth="repeat">
+      <a:schemeClr val="accent3">
+        <a:tint val="70000"/>
+      </a:schemeClr>
+    </dgm:linClrLst>
+    <dgm:effectClrLst/>
+    <dgm:txLinClrLst/>
+    <dgm:txFillClrLst meth="repeat">
+      <a:schemeClr val="dk1"/>
+    </dgm:txFillClrLst>
+    <dgm:txEffectClrLst/>
+  </dgm:styleLbl>
+  <dgm:styleLbl name="bgShp">
+    <dgm:fillClrLst meth="repeat">
+      <a:schemeClr val="accent3">
+        <a:tint val="40000"/>
+      </a:schemeClr>
+    </dgm:fillClrLst>
+    <dgm:linClrLst meth="repeat">
+      <a:schemeClr val="dk1"/>
+    </dgm:linClrLst>
+    <dgm:effectClrLst/>
+    <dgm:txLinClrLst/>
+    <dgm:txFillClrLst meth="repeat">
+      <a:schemeClr val="dk1"/>
+    </dgm:txFillClrLst>
+    <dgm:txEffectClrLst/>
+  </dgm:styleLbl>
+  <dgm:styleLbl name="dkBgShp">
+    <dgm:fillClrLst meth="repeat">
+      <a:schemeClr val="accent3">
+        <a:shade val="90000"/>
+      </a:schemeClr>
+    </dgm:fillClrLst>
+    <dgm:linClrLst meth="repeat">
+      <a:schemeClr val="dk1"/>
+    </dgm:linClrLst>
+    <dgm:effectClrLst/>
+    <dgm:txLinClrLst/>
+    <dgm:txFillClrLst meth="repeat">
+      <a:schemeClr val="lt1"/>
+    </dgm:txFillClrLst>
+    <dgm:txEffectClrLst/>
+  </dgm:styleLbl>
+  <dgm:styleLbl name="trBgShp">
+    <dgm:fillClrLst meth="repeat">
+      <a:schemeClr val="accent3">
+        <a:tint val="50000"/>
+        <a:alpha val="40000"/>
+      </a:schemeClr>
+    </dgm:fillClrLst>
+    <dgm:linClrLst meth="repeat">
+      <a:schemeClr val="accent3"/>
+    </dgm:linClrLst>
+    <dgm:effectClrLst/>
+    <dgm:txLinClrLst/>
+    <dgm:txFillClrLst meth="repeat">
+      <a:schemeClr val="lt1"/>
+    </dgm:txFillClrLst>
+    <dgm:txEffectClrLst/>
+  </dgm:styleLbl>
+  <dgm:styleLbl name="fgShp">
+    <dgm:fillClrLst meth="repeat">
+      <a:schemeClr val="accent3">
+        <a:tint val="40000"/>
+      </a:schemeClr>
+    </dgm:fillClrLst>
+    <dgm:linClrLst meth="repeat">
+      <a:schemeClr val="lt1"/>
+    </dgm:linClrLst>
+    <dgm:effectClrLst/>
+    <dgm:txLinClrLst/>
+    <dgm:txFillClrLst meth="repeat">
+      <a:schemeClr val="dk1"/>
+    </dgm:txFillClrLst>
+    <dgm:txEffectClrLst/>
+  </dgm:styleLbl>
   <dgm:styleLbl name="revTx">
     <dgm:fillClrLst meth="repeat">
       <a:schemeClr val="lt1">
@@ -3848,55 +4165,19 @@
 <dgm:dataModel xmlns:dgm="http://schemas.openxmlformats.org/drawingml/2006/diagram" xmlns:a="http://schemas.openxmlformats.org/drawingml/2006/main">
   <dgm:ptLst>
     <dgm:pt modelId="{822A8C5C-4620-43BD-B876-E360289E8DA9}" type="doc">
-      <dgm:prSet loTypeId="urn:microsoft.com/office/officeart/2005/8/layout/target1" loCatId="relationship" qsTypeId="urn:microsoft.com/office/officeart/2005/8/quickstyle/simple1" qsCatId="simple" csTypeId="urn:microsoft.com/office/officeart/2005/8/colors/accent1_2" csCatId="accent1" phldr="1"/>
+      <dgm:prSet loTypeId="urn:microsoft.com/office/officeart/2005/8/layout/venn2" loCatId="relationship" qsTypeId="urn:microsoft.com/office/officeart/2005/8/quickstyle/simple2" qsCatId="simple" csTypeId="urn:microsoft.com/office/officeart/2005/8/colors/accent3_3" csCatId="accent3" phldr="1"/>
       <dgm:spPr/>
     </dgm:pt>
-    <dgm:pt modelId="{130E3EAD-F8A7-4A11-A34B-A5F10FCE6B0B}">
-      <dgm:prSet phldrT="[Text]"/>
+    <dgm:pt modelId="{4B554382-8BED-4A60-B79C-9C71BAA80FC7}">
+      <dgm:prSet phldrT="[Text]" custT="1"/>
       <dgm:spPr/>
       <dgm:t>
         <a:bodyPr/>
         <a:lstStyle/>
         <a:p>
           <a:r>
-            <a:rPr lang="en-US"/>
-            <a:t>x=10</a:t>
-          </a:r>
-        </a:p>
-      </dgm:t>
-    </dgm:pt>
-    <dgm:pt modelId="{7DA5D75C-813A-4CDC-A9FC-73DA8D8D6325}" type="parTrans" cxnId="{8073B33B-2070-4D5D-9600-81D72B799C1D}">
-      <dgm:prSet/>
-      <dgm:spPr/>
-      <dgm:t>
-        <a:bodyPr/>
-        <a:lstStyle/>
-        <a:p>
-          <a:endParaRPr lang="en-US"/>
-        </a:p>
-      </dgm:t>
-    </dgm:pt>
-    <dgm:pt modelId="{B68AA0F6-DB87-4272-8AF8-4A98BC5CEE1B}" type="sibTrans" cxnId="{8073B33B-2070-4D5D-9600-81D72B799C1D}">
-      <dgm:prSet/>
-      <dgm:spPr/>
-      <dgm:t>
-        <a:bodyPr/>
-        <a:lstStyle/>
-        <a:p>
-          <a:endParaRPr lang="en-US"/>
-        </a:p>
-      </dgm:t>
-    </dgm:pt>
-    <dgm:pt modelId="{4B554382-8BED-4A60-B79C-9C71BAA80FC7}">
-      <dgm:prSet phldrT="[Text]"/>
-      <dgm:spPr/>
-      <dgm:t>
-        <a:bodyPr/>
-        <a:lstStyle/>
-        <a:p>
-          <a:r>
-            <a:rPr lang="en-US"/>
-            <a:t>namespace</a:t>
+            <a:rPr lang="en-US" sz="1800"/>
+            <a:t>Namespace</a:t>
           </a:r>
         </a:p>
       </dgm:t>
@@ -3923,22 +4204,72 @@
         </a:p>
       </dgm:t>
     </dgm:pt>
-    <dgm:pt modelId="{40D0D409-AD6D-4765-960A-9D148ED3B205}" type="pres">
-      <dgm:prSet presAssocID="{822A8C5C-4620-43BD-B876-E360289E8DA9}" presName="composite" presStyleCnt="0">
+    <dgm:pt modelId="{B7E87AE7-8146-4DD0-BB49-F8AEEE45FD34}">
+      <dgm:prSet phldrT="[Text]" custT="1"/>
+      <dgm:spPr/>
+      <dgm:t>
+        <a:bodyPr/>
+        <a:lstStyle/>
+        <a:p>
+          <a:r>
+            <a:rPr lang="en-US" sz="1800"/>
+            <a:t>x=10</a:t>
+          </a:r>
+        </a:p>
+      </dgm:t>
+    </dgm:pt>
+    <dgm:pt modelId="{05DA4833-494A-49B3-AF6A-007DF0E2A2F4}" type="parTrans" cxnId="{82B9EC01-7165-4B79-AA1F-F8D43E8FD165}">
+      <dgm:prSet/>
+      <dgm:spPr/>
+      <dgm:t>
+        <a:bodyPr/>
+        <a:lstStyle/>
+        <a:p>
+          <a:endParaRPr lang="en-US"/>
+        </a:p>
+      </dgm:t>
+    </dgm:pt>
+    <dgm:pt modelId="{822465CE-41CA-4691-A38D-8A3FD2182ABD}" type="sibTrans" cxnId="{82B9EC01-7165-4B79-AA1F-F8D43E8FD165}">
+      <dgm:prSet/>
+      <dgm:spPr/>
+      <dgm:t>
+        <a:bodyPr/>
+        <a:lstStyle/>
+        <a:p>
+          <a:endParaRPr lang="en-US"/>
+        </a:p>
+      </dgm:t>
+    </dgm:pt>
+    <dgm:pt modelId="{B3CF1CB8-35FB-440D-8187-A7012453B90A}" type="pres">
+      <dgm:prSet presAssocID="{822A8C5C-4620-43BD-B876-E360289E8DA9}" presName="Name0" presStyleCnt="0">
         <dgm:presLayoutVars>
-          <dgm:chMax val="5"/>
-          <dgm:dir/>
+          <dgm:chMax val="7"/>
           <dgm:resizeHandles val="exact"/>
         </dgm:presLayoutVars>
       </dgm:prSet>
       <dgm:spPr/>
     </dgm:pt>
-    <dgm:pt modelId="{6DDB70A4-91D4-443E-8D71-F9827141BC24}" type="pres">
-      <dgm:prSet presAssocID="{130E3EAD-F8A7-4A11-A34B-A5F10FCE6B0B}" presName="circle1" presStyleLbl="lnNode1" presStyleIdx="0" presStyleCnt="2"/>
+    <dgm:pt modelId="{6E6A5AAD-9252-4589-8DF5-ED0B22EEFF0D}" type="pres">
+      <dgm:prSet presAssocID="{822A8C5C-4620-43BD-B876-E360289E8DA9}" presName="comp1" presStyleCnt="0"/>
       <dgm:spPr/>
     </dgm:pt>
-    <dgm:pt modelId="{0B451807-CF21-4818-939D-A1EECD0186E6}" type="pres">
-      <dgm:prSet presAssocID="{130E3EAD-F8A7-4A11-A34B-A5F10FCE6B0B}" presName="text1" presStyleLbl="revTx" presStyleIdx="0" presStyleCnt="2">
+    <dgm:pt modelId="{95ECD122-8EB0-424C-A463-78A31BAAD72B}" type="pres">
+      <dgm:prSet presAssocID="{822A8C5C-4620-43BD-B876-E360289E8DA9}" presName="circle1" presStyleLbl="node1" presStyleIdx="0" presStyleCnt="2" custScaleX="228709" custLinFactNeighborX="-34146" custLinFactNeighborY="-610"/>
+      <dgm:spPr>
+        <a:prstGeom prst="rect">
+          <a:avLst/>
+        </a:prstGeom>
+      </dgm:spPr>
+      <dgm:t>
+        <a:bodyPr/>
+        <a:lstStyle/>
+        <a:p>
+          <a:endParaRPr lang="en-US"/>
+        </a:p>
+      </dgm:t>
+    </dgm:pt>
+    <dgm:pt modelId="{07065057-DA64-44BF-8BAE-EEBE88489373}" type="pres">
+      <dgm:prSet presAssocID="{822A8C5C-4620-43BD-B876-E360289E8DA9}" presName="c1text" presStyleLbl="node1" presStyleIdx="0" presStyleCnt="2">
         <dgm:presLayoutVars>
           <dgm:bulletEnabled val="1"/>
         </dgm:presLayoutVars>
@@ -3952,20 +4283,27 @@
         </a:p>
       </dgm:t>
     </dgm:pt>
-    <dgm:pt modelId="{E39EE407-A102-4B90-AB8A-CE77153D4CAF}" type="pres">
-      <dgm:prSet presAssocID="{130E3EAD-F8A7-4A11-A34B-A5F10FCE6B0B}" presName="line1" presStyleLbl="callout" presStyleIdx="0" presStyleCnt="4"/>
+    <dgm:pt modelId="{10DD5368-4C98-49EE-92DE-845F9594C612}" type="pres">
+      <dgm:prSet presAssocID="{822A8C5C-4620-43BD-B876-E360289E8DA9}" presName="comp2" presStyleCnt="0"/>
       <dgm:spPr/>
     </dgm:pt>
-    <dgm:pt modelId="{486A02DB-9DC1-4F63-AB19-D0973A1FB1AC}" type="pres">
-      <dgm:prSet presAssocID="{130E3EAD-F8A7-4A11-A34B-A5F10FCE6B0B}" presName="d1" presStyleLbl="callout" presStyleIdx="1" presStyleCnt="4"/>
-      <dgm:spPr/>
+    <dgm:pt modelId="{31F0CE36-C583-46EC-BE91-7A1194374F59}" type="pres">
+      <dgm:prSet presAssocID="{822A8C5C-4620-43BD-B876-E360289E8DA9}" presName="circle2" presStyleLbl="node1" presStyleIdx="1" presStyleCnt="2" custScaleX="136084" custScaleY="52102" custLinFactNeighborX="-39801" custLinFactNeighborY="-11236"/>
+      <dgm:spPr>
+        <a:prstGeom prst="rect">
+          <a:avLst/>
+        </a:prstGeom>
+      </dgm:spPr>
+      <dgm:t>
+        <a:bodyPr/>
+        <a:lstStyle/>
+        <a:p>
+          <a:endParaRPr lang="en-US"/>
+        </a:p>
+      </dgm:t>
     </dgm:pt>
-    <dgm:pt modelId="{12024580-C2FF-4975-8EBB-A83CA668CE32}" type="pres">
-      <dgm:prSet presAssocID="{4B554382-8BED-4A60-B79C-9C71BAA80FC7}" presName="circle2" presStyleLbl="lnNode1" presStyleIdx="1" presStyleCnt="2"/>
-      <dgm:spPr/>
-    </dgm:pt>
-    <dgm:pt modelId="{6C28E663-E84E-4BE0-9F3F-E729B1C1C227}" type="pres">
-      <dgm:prSet presAssocID="{4B554382-8BED-4A60-B79C-9C71BAA80FC7}" presName="text2" presStyleLbl="revTx" presStyleIdx="1" presStyleCnt="2">
+    <dgm:pt modelId="{E9148CA8-1F18-4BB2-8FFD-55ECA63ABC1F}" type="pres">
+      <dgm:prSet presAssocID="{822A8C5C-4620-43BD-B876-E360289E8DA9}" presName="c2text" presStyleLbl="node1" presStyleIdx="1" presStyleCnt="2">
         <dgm:presLayoutVars>
           <dgm:bulletEnabled val="1"/>
         </dgm:presLayoutVars>
@@ -3979,35 +4317,30 @@
         </a:p>
       </dgm:t>
     </dgm:pt>
-    <dgm:pt modelId="{1C3E04B4-02BD-4A71-ADCD-5E8A74084BEC}" type="pres">
-      <dgm:prSet presAssocID="{4B554382-8BED-4A60-B79C-9C71BAA80FC7}" presName="line2" presStyleLbl="callout" presStyleIdx="2" presStyleCnt="4"/>
-      <dgm:spPr/>
-    </dgm:pt>
-    <dgm:pt modelId="{4F610C74-7969-4D1A-BECB-FD7FD5C45822}" type="pres">
-      <dgm:prSet presAssocID="{4B554382-8BED-4A60-B79C-9C71BAA80FC7}" presName="d2" presStyleLbl="callout" presStyleIdx="3" presStyleCnt="4"/>
-      <dgm:spPr/>
-    </dgm:pt>
   </dgm:ptLst>
   <dgm:cxnLst>
-    <dgm:cxn modelId="{522A0AEE-B4CD-466F-BD26-D71A0F41EF36}" type="presOf" srcId="{4B554382-8BED-4A60-B79C-9C71BAA80FC7}" destId="{6C28E663-E84E-4BE0-9F3F-E729B1C1C227}" srcOrd="0" destOrd="0" presId="urn:microsoft.com/office/officeart/2005/8/layout/target1"/>
-    <dgm:cxn modelId="{8073B33B-2070-4D5D-9600-81D72B799C1D}" srcId="{822A8C5C-4620-43BD-B876-E360289E8DA9}" destId="{130E3EAD-F8A7-4A11-A34B-A5F10FCE6B0B}" srcOrd="0" destOrd="0" parTransId="{7DA5D75C-813A-4CDC-A9FC-73DA8D8D6325}" sibTransId="{B68AA0F6-DB87-4272-8AF8-4A98BC5CEE1B}"/>
-    <dgm:cxn modelId="{04BE7D89-FDCB-43CF-B908-6067CDBB909C}" srcId="{822A8C5C-4620-43BD-B876-E360289E8DA9}" destId="{4B554382-8BED-4A60-B79C-9C71BAA80FC7}" srcOrd="1" destOrd="0" parTransId="{C96DE774-C990-42D6-A128-346EE629B42C}" sibTransId="{3DDFCF5A-52A1-490E-BC79-DE34862986D4}"/>
-    <dgm:cxn modelId="{80FD517E-762E-4ACF-8371-4E4BF2B79A59}" type="presOf" srcId="{822A8C5C-4620-43BD-B876-E360289E8DA9}" destId="{40D0D409-AD6D-4765-960A-9D148ED3B205}" srcOrd="0" destOrd="0" presId="urn:microsoft.com/office/officeart/2005/8/layout/target1"/>
-    <dgm:cxn modelId="{5A3251A6-7C21-46D1-9607-1BF70272D4A6}" type="presOf" srcId="{130E3EAD-F8A7-4A11-A34B-A5F10FCE6B0B}" destId="{0B451807-CF21-4818-939D-A1EECD0186E6}" srcOrd="0" destOrd="0" presId="urn:microsoft.com/office/officeart/2005/8/layout/target1"/>
-    <dgm:cxn modelId="{A6195EBF-26ED-4EFF-B07B-9CC84DAAE443}" type="presParOf" srcId="{40D0D409-AD6D-4765-960A-9D148ED3B205}" destId="{6DDB70A4-91D4-443E-8D71-F9827141BC24}" srcOrd="0" destOrd="0" presId="urn:microsoft.com/office/officeart/2005/8/layout/target1"/>
-    <dgm:cxn modelId="{C81C9EFA-054C-4B61-A7EC-8132FBA5A113}" type="presParOf" srcId="{40D0D409-AD6D-4765-960A-9D148ED3B205}" destId="{0B451807-CF21-4818-939D-A1EECD0186E6}" srcOrd="1" destOrd="0" presId="urn:microsoft.com/office/officeart/2005/8/layout/target1"/>
-    <dgm:cxn modelId="{B19375C7-90A7-4FAF-9809-B38273A5DDB6}" type="presParOf" srcId="{40D0D409-AD6D-4765-960A-9D148ED3B205}" destId="{E39EE407-A102-4B90-AB8A-CE77153D4CAF}" srcOrd="2" destOrd="0" presId="urn:microsoft.com/office/officeart/2005/8/layout/target1"/>
-    <dgm:cxn modelId="{F5BB639A-54F5-4373-981E-6790515ED654}" type="presParOf" srcId="{40D0D409-AD6D-4765-960A-9D148ED3B205}" destId="{486A02DB-9DC1-4F63-AB19-D0973A1FB1AC}" srcOrd="3" destOrd="0" presId="urn:microsoft.com/office/officeart/2005/8/layout/target1"/>
-    <dgm:cxn modelId="{8E6BB955-583F-4206-B766-3A90E167099F}" type="presParOf" srcId="{40D0D409-AD6D-4765-960A-9D148ED3B205}" destId="{12024580-C2FF-4975-8EBB-A83CA668CE32}" srcOrd="4" destOrd="0" presId="urn:microsoft.com/office/officeart/2005/8/layout/target1"/>
-    <dgm:cxn modelId="{E3717974-21CD-4B50-B669-F7DA327FBBB5}" type="presParOf" srcId="{40D0D409-AD6D-4765-960A-9D148ED3B205}" destId="{6C28E663-E84E-4BE0-9F3F-E729B1C1C227}" srcOrd="5" destOrd="0" presId="urn:microsoft.com/office/officeart/2005/8/layout/target1"/>
-    <dgm:cxn modelId="{90A35823-5D41-4FAE-A509-70295C80F908}" type="presParOf" srcId="{40D0D409-AD6D-4765-960A-9D148ED3B205}" destId="{1C3E04B4-02BD-4A71-ADCD-5E8A74084BEC}" srcOrd="6" destOrd="0" presId="urn:microsoft.com/office/officeart/2005/8/layout/target1"/>
-    <dgm:cxn modelId="{4E882821-8E68-46AE-9E25-468E7E8D0746}" type="presParOf" srcId="{40D0D409-AD6D-4765-960A-9D148ED3B205}" destId="{4F610C74-7969-4D1A-BECB-FD7FD5C45822}" srcOrd="7" destOrd="0" presId="urn:microsoft.com/office/officeart/2005/8/layout/target1"/>
+    <dgm:cxn modelId="{098ABC2A-ACEC-4016-8A6F-CF18076C3FB0}" type="presOf" srcId="{822A8C5C-4620-43BD-B876-E360289E8DA9}" destId="{B3CF1CB8-35FB-440D-8187-A7012453B90A}" srcOrd="0" destOrd="0" presId="urn:microsoft.com/office/officeart/2005/8/layout/venn2"/>
+    <dgm:cxn modelId="{958AB228-DC62-4F27-A55C-487857DB26F1}" type="presOf" srcId="{B7E87AE7-8146-4DD0-BB49-F8AEEE45FD34}" destId="{31F0CE36-C583-46EC-BE91-7A1194374F59}" srcOrd="0" destOrd="0" presId="urn:microsoft.com/office/officeart/2005/8/layout/venn2"/>
+    <dgm:cxn modelId="{82B9EC01-7165-4B79-AA1F-F8D43E8FD165}" srcId="{822A8C5C-4620-43BD-B876-E360289E8DA9}" destId="{B7E87AE7-8146-4DD0-BB49-F8AEEE45FD34}" srcOrd="1" destOrd="0" parTransId="{05DA4833-494A-49B3-AF6A-007DF0E2A2F4}" sibTransId="{822465CE-41CA-4691-A38D-8A3FD2182ABD}"/>
+    <dgm:cxn modelId="{7C8D9525-1CF9-4F8C-8A22-463ED7275F19}" type="presOf" srcId="{B7E87AE7-8146-4DD0-BB49-F8AEEE45FD34}" destId="{E9148CA8-1F18-4BB2-8FFD-55ECA63ABC1F}" srcOrd="1" destOrd="0" presId="urn:microsoft.com/office/officeart/2005/8/layout/venn2"/>
+    <dgm:cxn modelId="{04BE7D89-FDCB-43CF-B908-6067CDBB909C}" srcId="{822A8C5C-4620-43BD-B876-E360289E8DA9}" destId="{4B554382-8BED-4A60-B79C-9C71BAA80FC7}" srcOrd="0" destOrd="0" parTransId="{C96DE774-C990-42D6-A128-346EE629B42C}" sibTransId="{3DDFCF5A-52A1-490E-BC79-DE34862986D4}"/>
+    <dgm:cxn modelId="{F22A2A71-3D51-4972-977F-B47C024522F7}" type="presOf" srcId="{4B554382-8BED-4A60-B79C-9C71BAA80FC7}" destId="{07065057-DA64-44BF-8BAE-EEBE88489373}" srcOrd="1" destOrd="0" presId="urn:microsoft.com/office/officeart/2005/8/layout/venn2"/>
+    <dgm:cxn modelId="{B5ECB25E-817C-40C4-9D17-336BF9486921}" type="presOf" srcId="{4B554382-8BED-4A60-B79C-9C71BAA80FC7}" destId="{95ECD122-8EB0-424C-A463-78A31BAAD72B}" srcOrd="0" destOrd="0" presId="urn:microsoft.com/office/officeart/2005/8/layout/venn2"/>
+    <dgm:cxn modelId="{52AF3DC7-1EA9-4EB3-801C-93FA438F5573}" type="presParOf" srcId="{B3CF1CB8-35FB-440D-8187-A7012453B90A}" destId="{6E6A5AAD-9252-4589-8DF5-ED0B22EEFF0D}" srcOrd="0" destOrd="0" presId="urn:microsoft.com/office/officeart/2005/8/layout/venn2"/>
+    <dgm:cxn modelId="{46700506-360B-4C9B-87D6-CEED2E4CF06D}" type="presParOf" srcId="{6E6A5AAD-9252-4589-8DF5-ED0B22EEFF0D}" destId="{95ECD122-8EB0-424C-A463-78A31BAAD72B}" srcOrd="0" destOrd="0" presId="urn:microsoft.com/office/officeart/2005/8/layout/venn2"/>
+    <dgm:cxn modelId="{C1433DC8-CD60-46A4-8858-AC4AAA5566F9}" type="presParOf" srcId="{6E6A5AAD-9252-4589-8DF5-ED0B22EEFF0D}" destId="{07065057-DA64-44BF-8BAE-EEBE88489373}" srcOrd="1" destOrd="0" presId="urn:microsoft.com/office/officeart/2005/8/layout/venn2"/>
+    <dgm:cxn modelId="{6DE3BBC5-0761-465F-AF66-E61A9FE88868}" type="presParOf" srcId="{B3CF1CB8-35FB-440D-8187-A7012453B90A}" destId="{10DD5368-4C98-49EE-92DE-845F9594C612}" srcOrd="1" destOrd="0" presId="urn:microsoft.com/office/officeart/2005/8/layout/venn2"/>
+    <dgm:cxn modelId="{EFA0B59D-3E26-450E-95B7-C32E2CD4BB3F}" type="presParOf" srcId="{10DD5368-4C98-49EE-92DE-845F9594C612}" destId="{31F0CE36-C583-46EC-BE91-7A1194374F59}" srcOrd="0" destOrd="0" presId="urn:microsoft.com/office/officeart/2005/8/layout/venn2"/>
+    <dgm:cxn modelId="{D5968BFC-9E32-4887-A55C-B1A0B7CD70BB}" type="presParOf" srcId="{10DD5368-4C98-49EE-92DE-845F9594C612}" destId="{E9148CA8-1F18-4BB2-8FFD-55ECA63ABC1F}" srcOrd="1" destOrd="0" presId="urn:microsoft.com/office/officeart/2005/8/layout/venn2"/>
   </dgm:cxnLst>
   <dgm:bg/>
   <dgm:whole/>
   <dgm:extLst>
     <a:ext uri="http://schemas.microsoft.com/office/drawing/2008/diagram">
       <dsp:dataModelExt xmlns:dsp="http://schemas.microsoft.com/office/drawing/2008/diagram" relId="rId9" minVer="http://schemas.openxmlformats.org/drawingml/2006/diagram"/>
+    </a:ext>
+    <a:ext uri="{C62137D5-CB1D-491B-B009-E17868A290BF}">
+      <dgm14:recolorImg xmlns:dgm14="http://schemas.microsoft.com/office/drawing/2010/diagram" val="1"/>
     </a:ext>
   </dgm:extLst>
 </dgm:dataModel>
@@ -4021,28 +4354,29 @@
       <dsp:cNvGrpSpPr/>
     </dsp:nvGrpSpPr>
     <dsp:grpSpPr/>
-    <dsp:sp modelId="{12024580-C2FF-4975-8EBB-A83CA668CE32}">
+    <dsp:sp modelId="{95ECD122-8EB0-424C-A463-78A31BAAD72B}">
       <dsp:nvSpPr>
         <dsp:cNvPr id="0" name=""/>
         <dsp:cNvSpPr/>
       </dsp:nvSpPr>
       <dsp:spPr>
         <a:xfrm>
-          <a:off x="742950" y="800100"/>
-          <a:ext cx="2400300" cy="2400300"/>
+          <a:off x="0" y="0"/>
+          <a:ext cx="3136972" cy="1371600"/>
         </a:xfrm>
-        <a:prstGeom prst="ellipse">
+        <a:prstGeom prst="rect">
           <a:avLst/>
         </a:prstGeom>
         <a:solidFill>
-          <a:schemeClr val="accent1">
+          <a:schemeClr val="accent3">
+            <a:shade val="80000"/>
             <a:hueOff val="0"/>
             <a:satOff val="0"/>
             <a:lumOff val="0"/>
             <a:alphaOff val="0"/>
           </a:schemeClr>
         </a:solidFill>
-        <a:ln w="12700" cap="flat" cmpd="sng" algn="ctr">
+        <a:ln w="19050" cap="flat" cmpd="sng" algn="ctr">
           <a:solidFill>
             <a:schemeClr val="lt1">
               <a:hueOff val="0"/>
@@ -4057,42 +4391,70 @@
         <a:effectLst/>
       </dsp:spPr>
       <dsp:style>
-        <a:lnRef idx="2">
+        <a:lnRef idx="3">
           <a:scrgbClr r="0" g="0" b="0"/>
         </a:lnRef>
         <a:fillRef idx="1">
           <a:scrgbClr r="0" g="0" b="0"/>
         </a:fillRef>
-        <a:effectRef idx="0">
+        <a:effectRef idx="1">
           <a:scrgbClr r="0" g="0" b="0"/>
         </a:effectRef>
         <a:fontRef idx="minor">
           <a:schemeClr val="lt1"/>
         </a:fontRef>
       </dsp:style>
+      <dsp:txBody>
+        <a:bodyPr spcFirstLastPara="0" vert="horz" wrap="square" lIns="128016" tIns="128016" rIns="128016" bIns="128016" numCol="1" spcCol="1270" anchor="ctr" anchorCtr="0">
+          <a:noAutofit/>
+        </a:bodyPr>
+        <a:lstStyle/>
+        <a:p>
+          <a:pPr lvl="0" algn="ctr" defTabSz="800100">
+            <a:lnSpc>
+              <a:spcPct val="90000"/>
+            </a:lnSpc>
+            <a:spcBef>
+              <a:spcPct val="0"/>
+            </a:spcBef>
+            <a:spcAft>
+              <a:spcPct val="35000"/>
+            </a:spcAft>
+          </a:pPr>
+          <a:r>
+            <a:rPr lang="en-US" sz="1800" kern="1200"/>
+            <a:t>Namespace</a:t>
+          </a:r>
+        </a:p>
+      </dsp:txBody>
+      <dsp:txXfrm>
+        <a:off x="745031" y="102870"/>
+        <a:ext cx="1646910" cy="233172"/>
+      </dsp:txXfrm>
     </dsp:sp>
-    <dsp:sp modelId="{6DDB70A4-91D4-443E-8D71-F9827141BC24}">
+    <dsp:sp modelId="{31F0CE36-C583-46EC-BE91-7A1194374F59}">
       <dsp:nvSpPr>
         <dsp:cNvPr id="0" name=""/>
         <dsp:cNvSpPr/>
       </dsp:nvSpPr>
       <dsp:spPr>
         <a:xfrm>
-          <a:off x="1543050" y="1600200"/>
-          <a:ext cx="800100" cy="800100"/>
+          <a:off x="876581" y="473678"/>
+          <a:ext cx="1399896" cy="535973"/>
         </a:xfrm>
-        <a:prstGeom prst="ellipse">
+        <a:prstGeom prst="rect">
           <a:avLst/>
         </a:prstGeom>
         <a:solidFill>
-          <a:schemeClr val="accent1">
+          <a:schemeClr val="accent3">
+            <a:shade val="80000"/>
             <a:hueOff val="0"/>
             <a:satOff val="0"/>
-            <a:lumOff val="0"/>
+            <a:lumOff val="19092"/>
             <a:alphaOff val="0"/>
           </a:schemeClr>
         </a:solidFill>
-        <a:ln w="12700" cap="flat" cmpd="sng" algn="ctr">
+        <a:ln w="19050" cap="flat" cmpd="sng" algn="ctr">
           <a:solidFill>
             <a:schemeClr val="lt1">
               <a:hueOff val="0"/>
@@ -4107,58 +4469,26 @@
         <a:effectLst/>
       </dsp:spPr>
       <dsp:style>
-        <a:lnRef idx="2">
+        <a:lnRef idx="3">
           <a:scrgbClr r="0" g="0" b="0"/>
         </a:lnRef>
         <a:fillRef idx="1">
           <a:scrgbClr r="0" g="0" b="0"/>
         </a:fillRef>
-        <a:effectRef idx="0">
+        <a:effectRef idx="1">
           <a:scrgbClr r="0" g="0" b="0"/>
         </a:effectRef>
         <a:fontRef idx="minor">
           <a:schemeClr val="lt1"/>
         </a:fontRef>
       </dsp:style>
-    </dsp:sp>
-    <dsp:sp modelId="{0B451807-CF21-4818-939D-A1EECD0186E6}">
-      <dsp:nvSpPr>
-        <dsp:cNvPr id="0" name=""/>
-        <dsp:cNvSpPr/>
-      </dsp:nvSpPr>
-      <dsp:spPr>
-        <a:xfrm>
-          <a:off x="3543300" y="0"/>
-          <a:ext cx="1200150" cy="1000125"/>
-        </a:xfrm>
-        <a:prstGeom prst="rect">
-          <a:avLst/>
-        </a:prstGeom>
-        <a:noFill/>
-        <a:ln>
-          <a:noFill/>
-        </a:ln>
-        <a:effectLst/>
-      </dsp:spPr>
-      <dsp:style>
-        <a:lnRef idx="0">
-          <a:scrgbClr r="0" g="0" b="0"/>
-        </a:lnRef>
-        <a:fillRef idx="0">
-          <a:scrgbClr r="0" g="0" b="0"/>
-        </a:fillRef>
-        <a:effectRef idx="0">
-          <a:scrgbClr r="0" g="0" b="0"/>
-        </a:effectRef>
-        <a:fontRef idx="minor"/>
-      </dsp:style>
       <dsp:txBody>
-        <a:bodyPr spcFirstLastPara="0" vert="horz" wrap="square" lIns="120904" tIns="21590" rIns="21590" bIns="21590" numCol="1" spcCol="1270" anchor="ctr" anchorCtr="0">
+        <a:bodyPr spcFirstLastPara="0" vert="horz" wrap="square" lIns="128016" tIns="128016" rIns="128016" bIns="128016" numCol="1" spcCol="1270" anchor="ctr" anchorCtr="0">
           <a:noAutofit/>
         </a:bodyPr>
         <a:lstStyle/>
         <a:p>
-          <a:pPr lvl="0" algn="l" defTabSz="755650">
+          <a:pPr lvl="0" algn="ctr" defTabSz="800100">
             <a:lnSpc>
               <a:spcPct val="90000"/>
             </a:lnSpc>
@@ -4170,286 +4500,50 @@
             </a:spcAft>
           </a:pPr>
           <a:r>
-            <a:rPr lang="en-US" sz="1700" kern="1200"/>
+            <a:rPr lang="en-US" sz="1800" kern="1200"/>
             <a:t>x=10</a:t>
           </a:r>
         </a:p>
       </dsp:txBody>
       <dsp:txXfrm>
-        <a:off x="3543300" y="0"/>
-        <a:ext cx="1200150" cy="1000125"/>
+        <a:off x="1081591" y="607671"/>
+        <a:ext cx="989876" cy="267986"/>
       </dsp:txXfrm>
-    </dsp:sp>
-    <dsp:sp modelId="{E39EE407-A102-4B90-AB8A-CE77153D4CAF}">
-      <dsp:nvSpPr>
-        <dsp:cNvPr id="0" name=""/>
-        <dsp:cNvSpPr/>
-      </dsp:nvSpPr>
-      <dsp:spPr>
-        <a:xfrm>
-          <a:off x="3243262" y="500062"/>
-          <a:ext cx="300037" cy="0"/>
-        </a:xfrm>
-        <a:prstGeom prst="line">
-          <a:avLst/>
-        </a:prstGeom>
-        <a:solidFill>
-          <a:schemeClr val="accent1">
-            <a:hueOff val="0"/>
-            <a:satOff val="0"/>
-            <a:lumOff val="0"/>
-            <a:alphaOff val="0"/>
-          </a:schemeClr>
-        </a:solidFill>
-        <a:ln w="12700" cap="flat" cmpd="sng" algn="ctr">
-          <a:solidFill>
-            <a:schemeClr val="accent1">
-              <a:tint val="50000"/>
-              <a:hueOff val="0"/>
-              <a:satOff val="0"/>
-              <a:lumOff val="0"/>
-              <a:alphaOff val="0"/>
-            </a:schemeClr>
-          </a:solidFill>
-          <a:prstDash val="solid"/>
-          <a:miter lim="800000"/>
-        </a:ln>
-        <a:effectLst/>
-      </dsp:spPr>
-      <dsp:style>
-        <a:lnRef idx="2">
-          <a:scrgbClr r="0" g="0" b="0"/>
-        </a:lnRef>
-        <a:fillRef idx="1">
-          <a:scrgbClr r="0" g="0" b="0"/>
-        </a:fillRef>
-        <a:effectRef idx="0">
-          <a:scrgbClr r="0" g="0" b="0"/>
-        </a:effectRef>
-        <a:fontRef idx="minor"/>
-      </dsp:style>
-    </dsp:sp>
-    <dsp:sp modelId="{486A02DB-9DC1-4F63-AB19-D0973A1FB1AC}">
-      <dsp:nvSpPr>
-        <dsp:cNvPr id="0" name=""/>
-        <dsp:cNvSpPr/>
-      </dsp:nvSpPr>
-      <dsp:spPr>
-        <a:xfrm rot="5400000">
-          <a:off x="1842187" y="600175"/>
-          <a:ext cx="1500987" cy="1299162"/>
-        </a:xfrm>
-        <a:prstGeom prst="line">
-          <a:avLst/>
-        </a:prstGeom>
-        <a:solidFill>
-          <a:schemeClr val="accent1">
-            <a:hueOff val="0"/>
-            <a:satOff val="0"/>
-            <a:lumOff val="0"/>
-            <a:alphaOff val="0"/>
-          </a:schemeClr>
-        </a:solidFill>
-        <a:ln w="12700" cap="flat" cmpd="sng" algn="ctr">
-          <a:solidFill>
-            <a:schemeClr val="accent1">
-              <a:tint val="50000"/>
-              <a:hueOff val="0"/>
-              <a:satOff val="0"/>
-              <a:lumOff val="0"/>
-              <a:alphaOff val="0"/>
-            </a:schemeClr>
-          </a:solidFill>
-          <a:prstDash val="solid"/>
-          <a:miter lim="800000"/>
-        </a:ln>
-        <a:effectLst/>
-      </dsp:spPr>
-      <dsp:style>
-        <a:lnRef idx="2">
-          <a:scrgbClr r="0" g="0" b="0"/>
-        </a:lnRef>
-        <a:fillRef idx="1">
-          <a:scrgbClr r="0" g="0" b="0"/>
-        </a:fillRef>
-        <a:effectRef idx="0">
-          <a:scrgbClr r="0" g="0" b="0"/>
-        </a:effectRef>
-        <a:fontRef idx="minor"/>
-      </dsp:style>
-    </dsp:sp>
-    <dsp:sp modelId="{6C28E663-E84E-4BE0-9F3F-E729B1C1C227}">
-      <dsp:nvSpPr>
-        <dsp:cNvPr id="0" name=""/>
-        <dsp:cNvSpPr/>
-      </dsp:nvSpPr>
-      <dsp:spPr>
-        <a:xfrm>
-          <a:off x="3543300" y="1000125"/>
-          <a:ext cx="1200150" cy="1000125"/>
-        </a:xfrm>
-        <a:prstGeom prst="rect">
-          <a:avLst/>
-        </a:prstGeom>
-        <a:noFill/>
-        <a:ln>
-          <a:noFill/>
-        </a:ln>
-        <a:effectLst/>
-      </dsp:spPr>
-      <dsp:style>
-        <a:lnRef idx="0">
-          <a:scrgbClr r="0" g="0" b="0"/>
-        </a:lnRef>
-        <a:fillRef idx="0">
-          <a:scrgbClr r="0" g="0" b="0"/>
-        </a:fillRef>
-        <a:effectRef idx="0">
-          <a:scrgbClr r="0" g="0" b="0"/>
-        </a:effectRef>
-        <a:fontRef idx="minor"/>
-      </dsp:style>
-      <dsp:txBody>
-        <a:bodyPr spcFirstLastPara="0" vert="horz" wrap="square" lIns="120904" tIns="21590" rIns="21590" bIns="21590" numCol="1" spcCol="1270" anchor="ctr" anchorCtr="0">
-          <a:noAutofit/>
-        </a:bodyPr>
-        <a:lstStyle/>
-        <a:p>
-          <a:pPr lvl="0" algn="l" defTabSz="755650">
-            <a:lnSpc>
-              <a:spcPct val="90000"/>
-            </a:lnSpc>
-            <a:spcBef>
-              <a:spcPct val="0"/>
-            </a:spcBef>
-            <a:spcAft>
-              <a:spcPct val="35000"/>
-            </a:spcAft>
-          </a:pPr>
-          <a:r>
-            <a:rPr lang="en-US" sz="1700" kern="1200"/>
-            <a:t>namespace</a:t>
-          </a:r>
-        </a:p>
-      </dsp:txBody>
-      <dsp:txXfrm>
-        <a:off x="3543300" y="1000125"/>
-        <a:ext cx="1200150" cy="1000125"/>
-      </dsp:txXfrm>
-    </dsp:sp>
-    <dsp:sp modelId="{1C3E04B4-02BD-4A71-ADCD-5E8A74084BEC}">
-      <dsp:nvSpPr>
-        <dsp:cNvPr id="0" name=""/>
-        <dsp:cNvSpPr/>
-      </dsp:nvSpPr>
-      <dsp:spPr>
-        <a:xfrm>
-          <a:off x="3243262" y="1500187"/>
-          <a:ext cx="300037" cy="0"/>
-        </a:xfrm>
-        <a:prstGeom prst="line">
-          <a:avLst/>
-        </a:prstGeom>
-        <a:solidFill>
-          <a:schemeClr val="accent1">
-            <a:hueOff val="0"/>
-            <a:satOff val="0"/>
-            <a:lumOff val="0"/>
-            <a:alphaOff val="0"/>
-          </a:schemeClr>
-        </a:solidFill>
-        <a:ln w="12700" cap="flat" cmpd="sng" algn="ctr">
-          <a:solidFill>
-            <a:schemeClr val="accent1">
-              <a:tint val="50000"/>
-              <a:hueOff val="0"/>
-              <a:satOff val="0"/>
-              <a:lumOff val="0"/>
-              <a:alphaOff val="0"/>
-            </a:schemeClr>
-          </a:solidFill>
-          <a:prstDash val="solid"/>
-          <a:miter lim="800000"/>
-        </a:ln>
-        <a:effectLst/>
-      </dsp:spPr>
-      <dsp:style>
-        <a:lnRef idx="2">
-          <a:scrgbClr r="0" g="0" b="0"/>
-        </a:lnRef>
-        <a:fillRef idx="1">
-          <a:scrgbClr r="0" g="0" b="0"/>
-        </a:fillRef>
-        <a:effectRef idx="0">
-          <a:scrgbClr r="0" g="0" b="0"/>
-        </a:effectRef>
-        <a:fontRef idx="minor"/>
-      </dsp:style>
-    </dsp:sp>
-    <dsp:sp modelId="{4F610C74-7969-4D1A-BECB-FD7FD5C45822}">
-      <dsp:nvSpPr>
-        <dsp:cNvPr id="0" name=""/>
-        <dsp:cNvSpPr/>
-      </dsp:nvSpPr>
-      <dsp:spPr>
-        <a:xfrm rot="5400000">
-          <a:off x="2353871" y="1663927"/>
-          <a:ext cx="1050691" cy="726090"/>
-        </a:xfrm>
-        <a:prstGeom prst="line">
-          <a:avLst/>
-        </a:prstGeom>
-        <a:solidFill>
-          <a:schemeClr val="accent1">
-            <a:hueOff val="0"/>
-            <a:satOff val="0"/>
-            <a:lumOff val="0"/>
-            <a:alphaOff val="0"/>
-          </a:schemeClr>
-        </a:solidFill>
-        <a:ln w="12700" cap="flat" cmpd="sng" algn="ctr">
-          <a:solidFill>
-            <a:schemeClr val="accent1">
-              <a:tint val="50000"/>
-              <a:hueOff val="0"/>
-              <a:satOff val="0"/>
-              <a:lumOff val="0"/>
-              <a:alphaOff val="0"/>
-            </a:schemeClr>
-          </a:solidFill>
-          <a:prstDash val="solid"/>
-          <a:miter lim="800000"/>
-        </a:ln>
-        <a:effectLst/>
-      </dsp:spPr>
-      <dsp:style>
-        <a:lnRef idx="2">
-          <a:scrgbClr r="0" g="0" b="0"/>
-        </a:lnRef>
-        <a:fillRef idx="1">
-          <a:scrgbClr r="0" g="0" b="0"/>
-        </a:fillRef>
-        <a:effectRef idx="0">
-          <a:scrgbClr r="0" g="0" b="0"/>
-        </a:effectRef>
-        <a:fontRef idx="minor"/>
-      </dsp:style>
     </dsp:sp>
   </dsp:spTree>
 </dsp:drawing>
 </file>
 
 <file path=word/diagrams/layout1.xml><?xml version="1.0" encoding="utf-8"?>
-<dgm:layoutDef xmlns:dgm="http://schemas.openxmlformats.org/drawingml/2006/diagram" xmlns:a="http://schemas.openxmlformats.org/drawingml/2006/main" uniqueId="urn:microsoft.com/office/officeart/2005/8/layout/target1">
+<dgm:layoutDef xmlns:dgm="http://schemas.openxmlformats.org/drawingml/2006/diagram" xmlns:a="http://schemas.openxmlformats.org/drawingml/2006/main" uniqueId="urn:microsoft.com/office/officeart/2005/8/layout/venn2">
   <dgm:title val=""/>
   <dgm:desc val=""/>
   <dgm:catLst>
-    <dgm:cat type="relationship" pri="25000"/>
-    <dgm:cat type="convert" pri="20000"/>
+    <dgm:cat type="relationship" pri="30000"/>
   </dgm:catLst>
-  <dgm:sampData useDef="1">
+  <dgm:sampData>
     <dgm:dataModel>
-      <dgm:ptLst/>
+      <dgm:ptLst>
+        <dgm:pt modelId="0" type="doc"/>
+        <dgm:pt modelId="1">
+          <dgm:prSet phldr="1"/>
+        </dgm:pt>
+        <dgm:pt modelId="2">
+          <dgm:prSet phldr="1"/>
+        </dgm:pt>
+        <dgm:pt modelId="3">
+          <dgm:prSet phldr="1"/>
+        </dgm:pt>
+        <dgm:pt modelId="4">
+          <dgm:prSet phldr="1"/>
+        </dgm:pt>
+      </dgm:ptLst>
+      <dgm:cxnLst>
+        <dgm:cxn modelId="5" srcId="0" destId="1" srcOrd="0" destOrd="0"/>
+        <dgm:cxn modelId="6" srcId="0" destId="2" srcOrd="1" destOrd="0"/>
+        <dgm:cxn modelId="7" srcId="0" destId="3" srcOrd="2" destOrd="0"/>
+        <dgm:cxn modelId="8" srcId="0" destId="4" srcOrd="3" destOrd="0"/>
+      </dgm:cxnLst>
       <dgm:bg/>
       <dgm:whole/>
     </dgm:dataModel>
@@ -4488,1078 +4582,606 @@
       <dgm:whole/>
     </dgm:dataModel>
   </dgm:clrData>
-  <dgm:layoutNode name="composite">
+  <dgm:layoutNode name="Name0">
     <dgm:varLst>
-      <dgm:chMax val="5"/>
-      <dgm:dir/>
+      <dgm:chMax val="7"/>
       <dgm:resizeHandles val="exact"/>
     </dgm:varLst>
     <dgm:alg type="composite">
-      <dgm:param type="ar" val="1.25"/>
+      <dgm:param type="ar" val="1"/>
     </dgm:alg>
     <dgm:shape xmlns:r="http://schemas.openxmlformats.org/officeDocument/2006/relationships" r:blip="">
       <dgm:adjLst/>
     </dgm:shape>
     <dgm:presOf/>
-    <dgm:choose name="Name0">
-      <dgm:if name="Name1" func="var" arg="dir" op="equ" val="norm">
-        <dgm:choose name="Name2">
-          <dgm:if name="Name3" axis="ch" ptType="node" func="cnt" op="equ" val="0">
-            <dgm:constrLst/>
-          </dgm:if>
-          <dgm:if name="Name4" axis="ch" ptType="node" func="cnt" op="equ" val="1">
-            <dgm:constrLst>
-              <dgm:constr type="primFontSz" for="des" ptType="node" op="equ" val="65"/>
-              <dgm:constr type="w" for="ch" forName="circle1" refType="w" fact="0.6"/>
-              <dgm:constr type="h" for="ch" forName="circle1" refType="w" refFor="ch" refForName="circle1"/>
-              <dgm:constr type="ctrX" for="ch" forName="circle1" refType="w" fact="0.3"/>
-              <dgm:constr type="ctrY" for="ch" forName="circle1" refType="h" fact="0.625"/>
-              <dgm:constr type="w" for="ch" forName="text1" refType="w" fact="0.3"/>
-              <dgm:constr type="h" for="ch" forName="text1" refType="h" fact="0.3125"/>
-              <dgm:constr type="r" for="ch" forName="text1" refType="w"/>
-              <dgm:constr type="t" for="ch" forName="text1"/>
-              <dgm:constr type="l" for="ch" forName="line1" refType="w" fact="0.625"/>
-              <dgm:constr type="ctrY" for="ch" forName="line1" refType="ctrY" refFor="ch" refForName="text1"/>
-              <dgm:constr type="r" for="ch" forName="line1" refType="l" refFor="ch" refForName="text1"/>
-              <dgm:constr type="h" for="ch" forName="line1"/>
-              <dgm:constr type="l" for="ch" forName="d1" refType="w" fact="0.3"/>
-              <dgm:constr type="b" for="ch" forName="d1" refType="h" fact="0.625"/>
-              <dgm:constr type="w" for="ch" forName="d1" refType="w" fact="0.32475"/>
-              <dgm:constr type="h" for="ch" forName="d1" refType="h" fact="0.469"/>
-            </dgm:constrLst>
-          </dgm:if>
-          <dgm:if name="Name5" axis="ch" ptType="node" func="cnt" op="equ" val="2">
-            <dgm:constrLst>
-              <dgm:constr type="primFontSz" for="des" ptType="node" op="equ" val="65"/>
-              <dgm:constr type="w" for="ch" forName="circle1" refType="w" fact="0.2"/>
-              <dgm:constr type="h" for="ch" forName="circle1" refType="w" refFor="ch" refForName="circle1"/>
-              <dgm:constr type="ctrX" for="ch" forName="circle1" refType="w" fact="0.3"/>
-              <dgm:constr type="ctrY" for="ch" forName="circle1" refType="h" fact="0.625"/>
-              <dgm:constr type="w" for="ch" forName="text1" refType="w" fact="0.3"/>
-              <dgm:constr type="h" for="ch" forName="text1" refType="h" fact="0.3125"/>
-              <dgm:constr type="r" for="ch" forName="text1" refType="w"/>
-              <dgm:constr type="t" for="ch" forName="text1"/>
-              <dgm:constr type="l" for="ch" forName="line1" refType="w" fact="0.625"/>
-              <dgm:constr type="ctrY" for="ch" forName="line1" refType="ctrY" refFor="ch" refForName="text1"/>
-              <dgm:constr type="w" for="ch" forName="line1" refType="w" fact="0.075"/>
-              <dgm:constr type="h" for="ch" forName="line1"/>
-              <dgm:constr type="l" for="ch" forName="d1" refType="w" fact="0.3"/>
-              <dgm:constr type="b" for="ch" forName="d1" refType="h" fact="0.625"/>
-              <dgm:constr type="w" for="ch" forName="d1" refType="w" fact="0.32475"/>
-              <dgm:constr type="h" for="ch" forName="d1" refType="h" fact="0.469"/>
-              <dgm:constr type="w" for="ch" forName="circle2" refType="w" fact="0.6"/>
-              <dgm:constr type="h" for="ch" forName="circle2" refType="w" refFor="ch" refForName="circle2"/>
-              <dgm:constr type="ctrX" for="ch" forName="circle2" refType="w" fact="0.3"/>
-              <dgm:constr type="ctrY" for="ch" forName="circle2" refType="h" fact="0.625"/>
-              <dgm:constr type="w" for="ch" forName="text2" refType="w" fact="0.3"/>
-              <dgm:constr type="h" for="ch" forName="text2" refType="h" fact="0.3125"/>
-              <dgm:constr type="r" for="ch" forName="text2" refType="w"/>
-              <dgm:constr type="t" for="ch" forName="text2" refType="b" refFor="ch" refForName="text1"/>
-              <dgm:constr type="l" for="ch" forName="line2" refType="w" fact="0.625"/>
-              <dgm:constr type="ctrY" for="ch" forName="line2" refType="ctrY" refFor="ch" refForName="text2"/>
-              <dgm:constr type="w" for="ch" forName="line2" refType="w" fact="0.075"/>
-              <dgm:constr type="h" for="ch" forName="line2"/>
-              <dgm:constr type="l" for="ch" forName="d2" refType="w" fact="0.44325"/>
-              <dgm:constr type="b" for="ch" forName="d2" refType="h" fact="0.7975"/>
-              <dgm:constr type="w" for="ch" forName="d2" refType="w" fact="0.1815"/>
-              <dgm:constr type="h" for="ch" forName="d2" refType="h" fact="0.3283"/>
-            </dgm:constrLst>
-          </dgm:if>
-          <dgm:if name="Name6" axis="ch" ptType="node" func="cnt" op="equ" val="3">
-            <dgm:constrLst>
-              <dgm:constr type="primFontSz" for="des" ptType="node" op="equ" val="65"/>
-              <dgm:constr type="w" for="ch" forName="circle1" refType="w" fact="0.12"/>
-              <dgm:constr type="h" for="ch" forName="circle1" refType="w" refFor="ch" refForName="circle1"/>
-              <dgm:constr type="ctrX" for="ch" forName="circle1" refType="w" fact="0.3"/>
-              <dgm:constr type="ctrY" for="ch" forName="circle1" refType="h" fact="0.625"/>
-              <dgm:constr type="w" for="ch" forName="text1" refType="w" fact="0.3"/>
-              <dgm:constr type="h" for="ch" forName="text1" refType="h" fact="0.21875"/>
-              <dgm:constr type="r" for="ch" forName="text1" refType="w"/>
-              <dgm:constr type="t" for="ch" forName="text1"/>
-              <dgm:constr type="l" for="ch" forName="line1" refType="w" fact="0.625"/>
-              <dgm:constr type="ctrY" for="ch" forName="line1" refType="ctrY" refFor="ch" refForName="text1"/>
-              <dgm:constr type="w" for="ch" forName="line1" refType="w" fact="0.075"/>
-              <dgm:constr type="h" for="ch" forName="line1"/>
-              <dgm:constr type="l" for="ch" forName="d1" refType="w" fact="0.3"/>
-              <dgm:constr type="b" for="ch" forName="d1" refType="h" fact="0.625"/>
-              <dgm:constr type="w" for="ch" forName="d1" refType="w" fact="0.3247"/>
-              <dgm:constr type="h" for="ch" forName="d1" refType="h" fact="0.5155"/>
-              <dgm:constr type="w" for="ch" forName="circle2" refType="w" fact="0.36"/>
-              <dgm:constr type="h" for="ch" forName="circle2" refType="w" refFor="ch" refForName="circle2"/>
-              <dgm:constr type="ctrX" for="ch" forName="circle2" refType="w" fact="0.3"/>
-              <dgm:constr type="ctrY" for="ch" forName="circle2" refType="h" fact="0.625"/>
-              <dgm:constr type="w" for="ch" forName="text2" refType="w" fact="0.3"/>
-              <dgm:constr type="h" for="ch" forName="text2" refType="h" fact="0.21875"/>
-              <dgm:constr type="r" for="ch" forName="text2" refType="w"/>
-              <dgm:constr type="t" for="ch" forName="text2" refType="b" refFor="ch" refForName="text1"/>
-              <dgm:constr type="l" for="ch" forName="line2" refType="w" fact="0.625"/>
-              <dgm:constr type="ctrY" for="ch" forName="line2" refType="ctrY" refFor="ch" refForName="text2"/>
-              <dgm:constr type="w" for="ch" forName="line2" refType="w" fact="0.075"/>
-              <dgm:constr type="h" for="ch" forName="line2"/>
-              <dgm:constr type="l" for="ch" forName="d2" refType="w" fact="0.386"/>
-              <dgm:constr type="b" for="ch" forName="d2" refType="h" fact="0.72969"/>
-              <dgm:constr type="w" for="ch" forName="d2" refType="w" fact="0.2387"/>
-              <dgm:constr type="h" for="ch" forName="d2" refType="h" fact="0.4017"/>
-              <dgm:constr type="w" for="ch" forName="circle3" refType="w" fact="0.6"/>
-              <dgm:constr type="h" for="ch" forName="circle3" refType="w" refFor="ch" refForName="circle3"/>
-              <dgm:constr type="ctrX" for="ch" forName="circle3" refType="ctrX" refFor="ch" refForName="circle1"/>
-              <dgm:constr type="ctrY" for="ch" forName="circle3" refType="ctrY" refFor="ch" refForName="circle1"/>
-              <dgm:constr type="w" for="ch" forName="text3" refType="w" fact="0.3"/>
-              <dgm:constr type="h" for="ch" forName="text3" refType="h" fact="0.21875"/>
-              <dgm:constr type="r" for="ch" forName="text3" refType="w"/>
-              <dgm:constr type="t" for="ch" forName="text3" refType="b" refFor="ch" refForName="text2"/>
-              <dgm:constr type="l" for="ch" forName="line3" refType="w" fact="0.625"/>
-              <dgm:constr type="ctrY" for="ch" forName="line3" refType="ctrY" refFor="ch" refForName="text3"/>
-              <dgm:constr type="w" for="ch" forName="line3" refType="w" fact="0.075"/>
-              <dgm:constr type="h" for="ch" forName="line3"/>
-              <dgm:constr type="l" for="ch" forName="d3" refType="w" fact="0.47175"/>
-              <dgm:constr type="b" for="ch" forName="d3" refType="h" fact="0.83375"/>
-              <dgm:constr type="w" for="ch" forName="d3" refType="w" fact="0.1527"/>
-              <dgm:constr type="h" for="ch" forName="d3" refType="h" fact="0.287"/>
-            </dgm:constrLst>
-          </dgm:if>
-          <dgm:if name="Name7" axis="ch" ptType="node" func="cnt" op="equ" val="4">
-            <dgm:constrLst>
-              <dgm:constr type="primFontSz" for="des" ptType="node" op="equ" val="65"/>
-              <dgm:constr type="w" for="ch" forName="circle1" refType="w" fact="0.0857"/>
-              <dgm:constr type="h" for="ch" forName="circle1" refType="w" refFor="ch" refForName="circle1"/>
-              <dgm:constr type="ctrX" for="ch" forName="circle1" refType="w" fact="0.3"/>
-              <dgm:constr type="ctrY" for="ch" forName="circle1" refType="h" fact="0.625"/>
-              <dgm:constr type="w" for="ch" forName="text1" refType="w" fact="0.3"/>
-              <dgm:constr type="h" for="ch" forName="text1" refType="h" fact="0.17938"/>
-              <dgm:constr type="r" for="ch" forName="text1" refType="w"/>
-              <dgm:constr type="t" for="ch" forName="text1"/>
-              <dgm:constr type="l" for="ch" forName="line1" refType="w" fact="0.625"/>
-              <dgm:constr type="ctrY" for="ch" forName="line1" refType="ctrY" refFor="ch" refForName="text1"/>
-              <dgm:constr type="w" for="ch" forName="line1" refType="w" fact="0.075"/>
-              <dgm:constr type="h" for="ch" forName="line1"/>
-              <dgm:constr type="l" for="ch" forName="d1" refType="w" fact="0.295"/>
-              <dgm:constr type="b" for="ch" forName="d1" refType="h" fact="0.62"/>
-              <dgm:constr type="w" for="ch" forName="d1" refType="w" fact="0.33"/>
-              <dgm:constr type="h" for="ch" forName="d1" refType="h" fact="0.53"/>
-              <dgm:constr type="w" for="ch" forName="circle2" refType="w" fact="0.2571"/>
-              <dgm:constr type="h" for="ch" forName="circle2" refType="w" refFor="ch" refForName="circle2"/>
-              <dgm:constr type="ctrX" for="ch" forName="circle2" refType="w" fact="0.3"/>
-              <dgm:constr type="ctrY" for="ch" forName="circle2" refType="h" fact="0.625"/>
-              <dgm:constr type="w" for="ch" forName="text2" refType="w" fact="0.3"/>
-              <dgm:constr type="h" for="ch" forName="text2" refType="h" fact="0.17938"/>
-              <dgm:constr type="r" for="ch" forName="text2" refType="w"/>
-              <dgm:constr type="t" for="ch" forName="text2" refType="b" refFor="ch" refForName="text1"/>
-              <dgm:constr type="l" for="ch" forName="line2" refType="w" fact="0.625"/>
-              <dgm:constr type="ctrY" for="ch" forName="line2" refType="ctrY" refFor="ch" refForName="text2"/>
-              <dgm:constr type="w" for="ch" forName="line2" refType="w" fact="0.075"/>
-              <dgm:constr type="h" for="ch" forName="line2"/>
-              <dgm:constr type="l" for="ch" forName="d2" refType="w" fact="0.36625"/>
-              <dgm:constr type="b" for="ch" forName="d2" refType="h" fact="0.70438"/>
-              <dgm:constr type="w" for="ch" forName="d2" refType="w" fact="0.2585"/>
-              <dgm:constr type="h" for="ch" forName="d2" refType="h" fact="0.43525"/>
-              <dgm:constr type="w" for="ch" forName="circle3" refType="w" fact="0.4285"/>
-              <dgm:constr type="h" for="ch" forName="circle3" refType="w" refFor="ch" refForName="circle3"/>
-              <dgm:constr type="ctrX" for="ch" forName="circle3" refType="ctrX" refFor="ch" refForName="circle1"/>
-              <dgm:constr type="ctrY" for="ch" forName="circle3" refType="ctrY" refFor="ch" refForName="circle1"/>
-              <dgm:constr type="w" for="ch" forName="text3" refType="w" fact="0.3"/>
-              <dgm:constr type="h" for="ch" forName="text3" refType="h" fact="0.17938"/>
-              <dgm:constr type="r" for="ch" forName="text3" refType="w"/>
-              <dgm:constr type="t" for="ch" forName="text3" refType="b" refFor="ch" refForName="text2"/>
-              <dgm:constr type="l" for="ch" forName="line3" refType="w" fact="0.625"/>
-              <dgm:constr type="ctrY" for="ch" forName="line3" refType="ctrY" refFor="ch" refForName="text3"/>
-              <dgm:constr type="w" for="ch" forName="line3" refType="w" fact="0.075"/>
-              <dgm:constr type="h" for="ch" forName="line3"/>
-              <dgm:constr type="l" for="ch" forName="d3" refType="w" fact="0.4255"/>
-              <dgm:constr type="b" for="ch" forName="d3" refType="h" fact="0.78031"/>
-              <dgm:constr type="w" for="ch" forName="d3" refType="w" fact="0.1995"/>
-              <dgm:constr type="h" for="ch" forName="d3" refType="h" fact="0.332"/>
-              <dgm:constr type="w" for="ch" forName="circle4" refType="w" fact="0.6"/>
-              <dgm:constr type="h" for="ch" forName="circle4" refType="w" refFor="ch" refForName="circle4"/>
-              <dgm:constr type="ctrX" for="ch" forName="circle4" refType="ctrX" refFor="ch" refForName="circle1"/>
-              <dgm:constr type="ctrY" for="ch" forName="circle4" refType="ctrY" refFor="ch" refForName="circle1"/>
-              <dgm:constr type="w" for="ch" forName="text4" refType="w" fact="0.3"/>
-              <dgm:constr type="h" for="ch" forName="text4" refType="h" fact="0.17938"/>
-              <dgm:constr type="r" for="ch" forName="text4" refType="w"/>
-              <dgm:constr type="t" for="ch" forName="text4" refType="b" refFor="ch" refForName="text3"/>
-              <dgm:constr type="l" for="ch" forName="line4" refType="w" fact="0.625"/>
-              <dgm:constr type="ctrY" for="ch" forName="line4" refType="ctrY" refFor="ch" refForName="text4"/>
-              <dgm:constr type="w" for="ch" forName="line4" refType="w" fact="0.075"/>
-              <dgm:constr type="h" for="ch" forName="line4"/>
-              <dgm:constr type="l" for="ch" forName="d4" refType="w" fact="0.48525"/>
-              <dgm:constr type="b" for="ch" forName="d4" refType="h" fact="0.85594"/>
-              <dgm:constr type="w" for="ch" forName="d4" refType="w" fact="0.1394"/>
-              <dgm:constr type="h" for="ch" forName="d4" refType="h" fact="0.2282"/>
-            </dgm:constrLst>
-          </dgm:if>
-          <dgm:if name="Name8" axis="ch" ptType="node" func="cnt" op="gte" val="5">
-            <dgm:constrLst>
-              <dgm:constr type="primFontSz" for="des" ptType="node" op="equ" val="65"/>
-              <dgm:constr type="w" for="ch" forName="circle1" refType="w" fact="0.0667"/>
-              <dgm:constr type="h" for="ch" forName="circle1" refType="w" refFor="ch" refForName="circle1"/>
-              <dgm:constr type="ctrX" for="ch" forName="circle1" refType="w" fact="0.3"/>
-              <dgm:constr type="ctrY" for="ch" forName="circle1" refType="h" fact="0.625"/>
-              <dgm:constr type="w" for="ch" forName="text1" refType="w" fact="0.3"/>
-              <dgm:constr type="h" for="ch" forName="text1" refType="h" fact="0.1324"/>
-              <dgm:constr type="r" for="ch" forName="text1" refType="w"/>
-              <dgm:constr type="ctrY" for="ch" forName="text1" refType="h" fact="0.13"/>
-              <dgm:constr type="l" for="ch" forName="line1" refType="w" fact="0.625"/>
-              <dgm:constr type="ctrY" for="ch" forName="line1" refType="ctrY" refFor="ch" refForName="text1"/>
-              <dgm:constr type="w" for="ch" forName="line1" refType="w" fact="0.075"/>
-              <dgm:constr type="h" for="ch" forName="line1"/>
-              <dgm:constr type="l" for="ch" forName="d1" refType="w" fact="0.3"/>
-              <dgm:constr type="b" for="ch" forName="d1" refType="h" fact="0.625"/>
-              <dgm:constr type="w" for="ch" forName="d1" refType="w" fact="0.3245"/>
-              <dgm:constr type="h" for="ch" forName="d1" refType="h" fact="0.495"/>
-              <dgm:constr type="w" for="ch" forName="circle2" refType="w" fact="0.2"/>
-              <dgm:constr type="h" for="ch" forName="circle2" refType="w" refFor="ch" refForName="circle2"/>
-              <dgm:constr type="ctrX" for="ch" forName="circle2" refType="w" fact="0.3"/>
-              <dgm:constr type="ctrY" for="ch" forName="circle2" refType="h" fact="0.625"/>
-              <dgm:constr type="w" for="ch" forName="text2" refType="w" fact="0.3"/>
-              <dgm:constr type="h" for="ch" forName="text2" refType="h" fact="0.1324"/>
-              <dgm:constr type="r" for="ch" forName="text2" refType="w"/>
-              <dgm:constr type="ctrY" for="ch" forName="text2" refType="h" fact="0.27"/>
-              <dgm:constr type="l" for="ch" forName="line2" refType="w" fact="0.625"/>
-              <dgm:constr type="ctrY" for="ch" forName="line2" refType="ctrY" refFor="ch" refForName="text2"/>
-              <dgm:constr type="w" for="ch" forName="line2" refType="w" fact="0.075"/>
-              <dgm:constr type="h" for="ch" forName="line2"/>
-              <dgm:constr type="l" for="ch" forName="d2" refType="w" fact="0.3498"/>
-              <dgm:constr type="b" for="ch" forName="d2" refType="h" fact="0.682"/>
-              <dgm:constr type="w" for="ch" forName="d2" refType="w" fact="0.275"/>
-              <dgm:constr type="h" for="ch" forName="d2" refType="h" fact="0.41215"/>
-              <dgm:constr type="w" for="ch" forName="circle3" refType="w" fact="0.3334"/>
-              <dgm:constr type="h" for="ch" forName="circle3" refType="w" refFor="ch" refForName="circle3"/>
-              <dgm:constr type="ctrX" for="ch" forName="circle3" refType="ctrX" refFor="ch" refForName="circle1"/>
-              <dgm:constr type="ctrY" for="ch" forName="circle3" refType="ctrY" refFor="ch" refForName="circle1"/>
-              <dgm:constr type="w" for="ch" forName="text3" refType="w" fact="0.3"/>
-              <dgm:constr type="h" for="ch" forName="text3" refType="h" fact="0.1324"/>
-              <dgm:constr type="r" for="ch" forName="text3" refType="w"/>
-              <dgm:constr type="ctrY" for="ch" forName="text3" refType="h" fact="0.41"/>
-              <dgm:constr type="l" for="ch" forName="line3" refType="w" fact="0.625"/>
-              <dgm:constr type="ctrY" for="ch" forName="line3" refType="ctrY" refFor="ch" refForName="text3"/>
-              <dgm:constr type="w" for="ch" forName="line3" refType="w" fact="0.075"/>
-              <dgm:constr type="h" for="ch" forName="line3"/>
-              <dgm:constr type="l" for="ch" forName="d3" refType="w" fact="0.394"/>
-              <dgm:constr type="b" for="ch" forName="d3" refType="h" fact="0.735"/>
-              <dgm:constr type="w" for="ch" forName="d3" refType="w" fact="0.231"/>
-              <dgm:constr type="h" for="ch" forName="d3" refType="h" fact="0.325"/>
-              <dgm:constr type="w" for="ch" forName="circle4" refType="w" fact="0.4667"/>
-              <dgm:constr type="h" for="ch" forName="circle4" refType="w" refFor="ch" refForName="circle4"/>
-              <dgm:constr type="ctrX" for="ch" forName="circle4" refType="ctrX" refFor="ch" refForName="circle1"/>
-              <dgm:constr type="ctrY" for="ch" forName="circle4" refType="ctrY" refFor="ch" refForName="circle1"/>
-              <dgm:constr type="w" for="ch" forName="text4" refType="w" fact="0.3"/>
-              <dgm:constr type="h" for="ch" forName="text4" refType="h" fact="0.1324"/>
-              <dgm:constr type="r" for="ch" forName="text4" refType="w"/>
-              <dgm:constr type="ctrY" for="ch" forName="text4" refType="h" fact="0.547"/>
-              <dgm:constr type="l" for="ch" forName="line4" refType="w" fact="0.625"/>
-              <dgm:constr type="ctrY" for="ch" forName="line4" refType="ctrY" refFor="ch" refForName="text4"/>
-              <dgm:constr type="w" for="ch" forName="line4" refType="w" fact="0.075"/>
-              <dgm:constr type="h" for="ch" forName="line4"/>
-              <dgm:constr type="l" for="ch" forName="d4" refType="w" fact="0.446"/>
-              <dgm:constr type="b" for="ch" forName="d4" refType="h" fact="0.795"/>
-              <dgm:constr type="w" for="ch" forName="d4" refType="w" fact="0.179"/>
-              <dgm:constr type="h" for="ch" forName="d4" refType="h" fact="0.248"/>
-              <dgm:constr type="w" for="ch" forName="circle5" refType="w" fact="0.6"/>
-              <dgm:constr type="h" for="ch" forName="circle5" refType="w" refFor="ch" refForName="circle5"/>
-              <dgm:constr type="ctrX" for="ch" forName="circle5" refType="ctrX" refFor="ch" refForName="circle1"/>
-              <dgm:constr type="ctrY" for="ch" forName="circle5" refType="ctrY" refFor="ch" refForName="circle1"/>
-              <dgm:constr type="w" for="ch" forName="text5" refType="w" fact="0.3"/>
-              <dgm:constr type="h" for="ch" forName="text5" refType="h" fact="0.1324"/>
-              <dgm:constr type="r" for="ch" forName="text5" refType="w"/>
-              <dgm:constr type="ctrY" for="ch" forName="text5" refType="h" fact="0.68"/>
-              <dgm:constr type="l" for="ch" forName="line5" refType="w" fact="0.625"/>
-              <dgm:constr type="ctrY" for="ch" forName="line5" refType="ctrY" refFor="ch" refForName="text5"/>
-              <dgm:constr type="w" for="ch" forName="line5" refType="w" fact="0.075"/>
-              <dgm:constr type="h" for="ch" forName="line5"/>
-              <dgm:constr type="l" for="ch" forName="d5" refType="w" fact="0.495"/>
-              <dgm:constr type="b" for="ch" forName="d5" refType="h" fact="0.855"/>
-              <dgm:constr type="w" for="ch" forName="d5" refType="w" fact="0.13"/>
-              <dgm:constr type="h" for="ch" forName="d5" refType="h" fact="0.175"/>
-            </dgm:constrLst>
-          </dgm:if>
-          <dgm:else name="Name9"/>
-        </dgm:choose>
+    <dgm:choose name="Name1">
+      <dgm:if name="Name2" axis="ch" ptType="node" func="cnt" op="lte" val="3">
+        <dgm:constrLst>
+          <dgm:constr type="w" for="ch" forName="comp1" refType="w"/>
+          <dgm:constr type="h" for="ch" forName="comp1" refType="w" refFor="ch" refForName="comp1"/>
+          <dgm:constr type="w" for="ch" forName="comp2" refType="w" fact="0.75"/>
+          <dgm:constr type="h" for="ch" forName="comp2" refType="w" refFor="ch" refForName="comp2"/>
+          <dgm:constr type="ctrX" for="ch" forName="comp2" refType="ctrX" refFor="ch" refForName="comp1"/>
+          <dgm:constr type="b" for="ch" forName="comp2" refType="b" refFor="ch" refForName="comp1"/>
+          <dgm:constr type="w" for="ch" forName="comp3" refType="w" fact="0.5"/>
+          <dgm:constr type="h" for="ch" forName="comp3" refType="w" refFor="ch" refForName="comp3"/>
+          <dgm:constr type="ctrX" for="ch" forName="comp3" refType="ctrX" refFor="ch" refForName="comp1"/>
+          <dgm:constr type="b" for="ch" forName="comp3" refType="b" refFor="ch" refForName="comp1"/>
+          <dgm:constr type="primFontSz" for="des" ptType="node" op="equ" val="65"/>
+        </dgm:constrLst>
       </dgm:if>
-      <dgm:else name="Name10">
-        <dgm:choose name="Name11">
-          <dgm:if name="Name12" axis="ch" ptType="node" func="cnt" op="equ" val="0">
-            <dgm:constrLst/>
-          </dgm:if>
-          <dgm:if name="Name13" axis="ch" ptType="node" func="cnt" op="equ" val="1">
-            <dgm:constrLst>
-              <dgm:constr type="primFontSz" for="des" ptType="node" op="equ" val="65"/>
-              <dgm:constr type="w" for="ch" forName="circle1" refType="w" fact="0.6"/>
-              <dgm:constr type="h" for="ch" forName="circle1" refType="w" refFor="ch" refForName="circle1"/>
-              <dgm:constr type="ctrX" for="ch" forName="circle1" refType="w" fact="0.7"/>
-              <dgm:constr type="ctrY" for="ch" forName="circle1" refType="h" fact="0.625"/>
-              <dgm:constr type="w" for="ch" forName="text1" refType="w" fact="0.3"/>
-              <dgm:constr type="h" for="ch" forName="text1" refType="h" fact="0.3125"/>
-              <dgm:constr type="l" for="ch" forName="text1"/>
-              <dgm:constr type="t" for="ch" forName="text1"/>
-              <dgm:constr type="l" for="ch" forName="line1" refType="r" refFor="ch" refForName="text1"/>
-              <dgm:constr type="ctrY" for="ch" forName="line1" refType="ctrY" refFor="ch" refForName="text1"/>
-              <dgm:constr type="r" for="ch" forName="line1" refType="w" fact="0.375"/>
-              <dgm:constr type="h" for="ch" forName="line1"/>
-              <dgm:constr type="r" for="ch" forName="d1" refType="w" fact="0.7"/>
-              <dgm:constr type="b" for="ch" forName="d1" refType="h" fact="0.625"/>
-              <dgm:constr type="w" for="ch" forName="d1" refType="w" fact="0.32475"/>
-              <dgm:constr type="h" for="ch" forName="d1" refType="h" fact="0.469"/>
-            </dgm:constrLst>
-          </dgm:if>
-          <dgm:if name="Name14" axis="ch" ptType="node" func="cnt" op="equ" val="2">
-            <dgm:constrLst>
-              <dgm:constr type="primFontSz" for="des" ptType="node" op="equ" val="65"/>
-              <dgm:constr type="w" for="ch" forName="circle1" refType="w" fact="0.2"/>
-              <dgm:constr type="h" for="ch" forName="circle1" refType="w" refFor="ch" refForName="circle1"/>
-              <dgm:constr type="ctrX" for="ch" forName="circle1" refType="w" fact="0.7"/>
-              <dgm:constr type="ctrY" for="ch" forName="circle1" refType="h" fact="0.625"/>
-              <dgm:constr type="w" for="ch" forName="text1" refType="w" fact="0.3"/>
-              <dgm:constr type="h" for="ch" forName="text1" refType="h" fact="0.3125"/>
-              <dgm:constr type="l" for="ch" forName="text1"/>
-              <dgm:constr type="t" for="ch" forName="text1"/>
-              <dgm:constr type="l" for="ch" forName="line1" refType="r" refFor="ch" refForName="text1"/>
-              <dgm:constr type="ctrY" for="ch" forName="line1" refType="ctrY" refFor="ch" refForName="text1"/>
-              <dgm:constr type="r" for="ch" forName="line1" refType="w" fact="0.375"/>
-              <dgm:constr type="h" for="ch" forName="line1"/>
-              <dgm:constr type="r" for="ch" forName="d1" refType="w" fact="0.7"/>
-              <dgm:constr type="b" for="ch" forName="d1" refType="h" fact="0.625"/>
-              <dgm:constr type="w" for="ch" forName="d1" refType="w" fact="0.32475"/>
-              <dgm:constr type="h" for="ch" forName="d1" refType="h" fact="0.469"/>
-              <dgm:constr type="w" for="ch" forName="circle2" refType="w" fact="0.6"/>
-              <dgm:constr type="h" for="ch" forName="circle2" refType="w" refFor="ch" refForName="circle2"/>
-              <dgm:constr type="ctrX" for="ch" forName="circle2" refType="w" fact="0.7"/>
-              <dgm:constr type="ctrY" for="ch" forName="circle2" refType="h" fact="0.625"/>
-              <dgm:constr type="w" for="ch" forName="text2" refType="w" fact="0.3"/>
-              <dgm:constr type="h" for="ch" forName="text2" refType="h" fact="0.3125"/>
-              <dgm:constr type="l" for="ch" forName="text2"/>
-              <dgm:constr type="t" for="ch" forName="text2" refType="b" refFor="ch" refForName="text1"/>
-              <dgm:constr type="l" for="ch" forName="line2" refType="r" refFor="ch" refForName="text2"/>
-              <dgm:constr type="ctrY" for="ch" forName="line2" refType="ctrY" refFor="ch" refForName="text2"/>
-              <dgm:constr type="r" for="ch" forName="line2" refType="w" fact="0.375"/>
-              <dgm:constr type="h" for="ch" forName="line2"/>
-              <dgm:constr type="r" for="ch" forName="d2" refType="w" fact="0.55675"/>
-              <dgm:constr type="b" for="ch" forName="d2" refType="h" fact="0.7975"/>
-              <dgm:constr type="w" for="ch" forName="d2" refType="w" fact="0.1815"/>
-              <dgm:constr type="h" for="ch" forName="d2" refType="h" fact="0.3283"/>
-            </dgm:constrLst>
-          </dgm:if>
-          <dgm:if name="Name15" axis="ch" ptType="node" func="cnt" op="equ" val="3">
-            <dgm:constrLst>
-              <dgm:constr type="primFontSz" for="des" ptType="node" op="equ" val="65"/>
-              <dgm:constr type="w" for="ch" forName="circle1" refType="w" fact="0.12"/>
-              <dgm:constr type="h" for="ch" forName="circle1" refType="w" refFor="ch" refForName="circle1"/>
-              <dgm:constr type="ctrX" for="ch" forName="circle1" refType="w" fact="0.7"/>
-              <dgm:constr type="ctrY" for="ch" forName="circle1" refType="h" fact="0.625"/>
-              <dgm:constr type="w" for="ch" forName="text1" refType="w" fact="0.3"/>
-              <dgm:constr type="h" for="ch" forName="text1" refType="h" fact="0.21875"/>
-              <dgm:constr type="l" for="ch" forName="text1"/>
-              <dgm:constr type="t" for="ch" forName="text1"/>
-              <dgm:constr type="l" for="ch" forName="line1" refType="r" refFor="ch" refForName="text1"/>
-              <dgm:constr type="ctrY" for="ch" forName="line1" refType="ctrY" refFor="ch" refForName="text1"/>
-              <dgm:constr type="r" for="ch" forName="line1" refType="w" fact="0.375"/>
-              <dgm:constr type="h" for="ch" forName="line1"/>
-              <dgm:constr type="r" for="ch" forName="d1" refType="w" fact="0.7"/>
-              <dgm:constr type="b" for="ch" forName="d1" refType="h" fact="0.625"/>
-              <dgm:constr type="w" for="ch" forName="d1" refType="w" fact="0.3247"/>
-              <dgm:constr type="h" for="ch" forName="d1" refType="h" fact="0.5155"/>
-              <dgm:constr type="w" for="ch" forName="circle2" refType="w" fact="0.36"/>
-              <dgm:constr type="h" for="ch" forName="circle2" refType="w" refFor="ch" refForName="circle2"/>
-              <dgm:constr type="ctrX" for="ch" forName="circle2" refType="w" fact="0.7"/>
-              <dgm:constr type="ctrY" for="ch" forName="circle2" refType="h" fact="0.625"/>
-              <dgm:constr type="w" for="ch" forName="text2" refType="w" fact="0.3"/>
-              <dgm:constr type="h" for="ch" forName="text2" refType="h" fact="0.21875"/>
-              <dgm:constr type="l" for="ch" forName="text2"/>
-              <dgm:constr type="t" for="ch" forName="text2" refType="b" refFor="ch" refForName="text1"/>
-              <dgm:constr type="l" for="ch" forName="line2" refType="r" refFor="ch" refForName="text2"/>
-              <dgm:constr type="ctrY" for="ch" forName="line2" refType="ctrY" refFor="ch" refForName="text2"/>
-              <dgm:constr type="r" for="ch" forName="line2" refType="w" fact="0.375"/>
-              <dgm:constr type="h" for="ch" forName="line2"/>
-              <dgm:constr type="r" for="ch" forName="d2" refType="w" fact="0.614"/>
-              <dgm:constr type="b" for="ch" forName="d2" refType="h" fact="0.72969"/>
-              <dgm:constr type="w" for="ch" forName="d2" refType="w" fact="0.2387"/>
-              <dgm:constr type="h" for="ch" forName="d2" refType="h" fact="0.4017"/>
-              <dgm:constr type="w" for="ch" forName="circle3" refType="w" fact="0.6"/>
-              <dgm:constr type="h" for="ch" forName="circle3" refType="w" refFor="ch" refForName="circle3"/>
-              <dgm:constr type="ctrX" for="ch" forName="circle3" refType="ctrX" refFor="ch" refForName="circle1"/>
-              <dgm:constr type="ctrY" for="ch" forName="circle3" refType="ctrY" refFor="ch" refForName="circle1"/>
-              <dgm:constr type="w" for="ch" forName="text3" refType="w" fact="0.3"/>
-              <dgm:constr type="h" for="ch" forName="text3" refType="h" fact="0.21875"/>
-              <dgm:constr type="l" for="ch" forName="text3"/>
-              <dgm:constr type="t" for="ch" forName="text3" refType="b" refFor="ch" refForName="text2"/>
-              <dgm:constr type="l" for="ch" forName="line3" refType="r" refFor="ch" refForName="text3"/>
-              <dgm:constr type="ctrY" for="ch" forName="line3" refType="ctrY" refFor="ch" refForName="text3"/>
-              <dgm:constr type="r" for="ch" forName="line3" refType="w" fact="0.375"/>
-              <dgm:constr type="h" for="ch" forName="line3"/>
-              <dgm:constr type="r" for="ch" forName="d3" refType="w" fact="0.52825"/>
-              <dgm:constr type="b" for="ch" forName="d3" refType="h" fact="0.83375"/>
-              <dgm:constr type="w" for="ch" forName="d3" refType="w" fact="0.1527"/>
-              <dgm:constr type="h" for="ch" forName="d3" refType="h" fact="0.287"/>
-            </dgm:constrLst>
-          </dgm:if>
-          <dgm:if name="Name16" axis="ch" ptType="node" func="cnt" op="equ" val="4">
-            <dgm:constrLst>
-              <dgm:constr type="primFontSz" for="des" ptType="node" op="equ" val="65"/>
-              <dgm:constr type="w" for="ch" forName="circle1" refType="w" fact="0.0857"/>
-              <dgm:constr type="h" for="ch" forName="circle1" refType="w" refFor="ch" refForName="circle1"/>
-              <dgm:constr type="ctrX" for="ch" forName="circle1" refType="w" fact="0.7"/>
-              <dgm:constr type="ctrY" for="ch" forName="circle1" refType="h" fact="0.625"/>
-              <dgm:constr type="w" for="ch" forName="text1" refType="w" fact="0.3"/>
-              <dgm:constr type="h" for="ch" forName="text1" refType="h" fact="0.17938"/>
-              <dgm:constr type="l" for="ch" forName="text1"/>
-              <dgm:constr type="t" for="ch" forName="text1"/>
-              <dgm:constr type="l" for="ch" forName="line1" refType="r" refFor="ch" refForName="text1"/>
-              <dgm:constr type="ctrY" for="ch" forName="line1" refType="ctrY" refFor="ch" refForName="text1"/>
-              <dgm:constr type="r" for="ch" forName="line1" refType="w" fact="0.375"/>
-              <dgm:constr type="h" for="ch" forName="line1"/>
-              <dgm:constr type="r" for="ch" forName="d1" refType="w" fact="0.705"/>
-              <dgm:constr type="b" for="ch" forName="d1" refType="h" fact="0.62"/>
-              <dgm:constr type="w" for="ch" forName="d1" refType="w" fact="0.33"/>
-              <dgm:constr type="h" for="ch" forName="d1" refType="h" fact="0.53"/>
-              <dgm:constr type="w" for="ch" forName="circle2" refType="w" fact="0.2571"/>
-              <dgm:constr type="h" for="ch" forName="circle2" refType="w" refFor="ch" refForName="circle2"/>
-              <dgm:constr type="ctrX" for="ch" forName="circle2" refType="w" fact="0.7"/>
-              <dgm:constr type="ctrY" for="ch" forName="circle2" refType="h" fact="0.625"/>
-              <dgm:constr type="w" for="ch" forName="text2" refType="w" fact="0.3"/>
-              <dgm:constr type="h" for="ch" forName="text2" refType="h" fact="0.17938"/>
-              <dgm:constr type="l" for="ch" forName="text2"/>
-              <dgm:constr type="t" for="ch" forName="text2" refType="b" refFor="ch" refForName="text1"/>
-              <dgm:constr type="l" for="ch" forName="line2" refType="r" refFor="ch" refForName="text2"/>
-              <dgm:constr type="ctrY" for="ch" forName="line2" refType="ctrY" refFor="ch" refForName="text2"/>
-              <dgm:constr type="r" for="ch" forName="line2" refType="w" fact="0.375"/>
-              <dgm:constr type="h" for="ch" forName="line2"/>
-              <dgm:constr type="r" for="ch" forName="d2" refType="w" fact="0.63375"/>
-              <dgm:constr type="b" for="ch" forName="d2" refType="h" fact="0.70438"/>
-              <dgm:constr type="w" for="ch" forName="d2" refType="w" fact="0.2585"/>
-              <dgm:constr type="h" for="ch" forName="d2" refType="h" fact="0.43525"/>
-              <dgm:constr type="w" for="ch" forName="circle3" refType="w" fact="0.4285"/>
-              <dgm:constr type="h" for="ch" forName="circle3" refType="w" refFor="ch" refForName="circle3"/>
-              <dgm:constr type="ctrX" for="ch" forName="circle3" refType="ctrX" refFor="ch" refForName="circle1"/>
-              <dgm:constr type="ctrY" for="ch" forName="circle3" refType="ctrY" refFor="ch" refForName="circle1"/>
-              <dgm:constr type="w" for="ch" forName="text3" refType="w" fact="0.3"/>
-              <dgm:constr type="h" for="ch" forName="text3" refType="h" fact="0.17938"/>
-              <dgm:constr type="l" for="ch" forName="text3"/>
-              <dgm:constr type="t" for="ch" forName="text3" refType="b" refFor="ch" refForName="text2"/>
-              <dgm:constr type="l" for="ch" forName="line3" refType="r" refFor="ch" refForName="text3"/>
-              <dgm:constr type="ctrY" for="ch" forName="line3" refType="ctrY" refFor="ch" refForName="text3"/>
-              <dgm:constr type="r" for="ch" forName="line3" refType="w" fact="0.375"/>
-              <dgm:constr type="h" for="ch" forName="line3"/>
-              <dgm:constr type="r" for="ch" forName="d3" refType="w" fact="0.5745"/>
-              <dgm:constr type="b" for="ch" forName="d3" refType="h" fact="0.78031"/>
-              <dgm:constr type="w" for="ch" forName="d3" refType="w" fact="0.1995"/>
-              <dgm:constr type="h" for="ch" forName="d3" refType="h" fact="0.332"/>
-              <dgm:constr type="w" for="ch" forName="circle4" refType="w" fact="0.6"/>
-              <dgm:constr type="h" for="ch" forName="circle4" refType="w" refFor="ch" refForName="circle4"/>
-              <dgm:constr type="ctrX" for="ch" forName="circle4" refType="ctrX" refFor="ch" refForName="circle1"/>
-              <dgm:constr type="ctrY" for="ch" forName="circle4" refType="ctrY" refFor="ch" refForName="circle1"/>
-              <dgm:constr type="w" for="ch" forName="text4" refType="w" fact="0.3"/>
-              <dgm:constr type="h" for="ch" forName="text4" refType="h" fact="0.17938"/>
-              <dgm:constr type="l" for="ch" forName="text4"/>
-              <dgm:constr type="t" for="ch" forName="text4" refType="b" refFor="ch" refForName="text3"/>
-              <dgm:constr type="l" for="ch" forName="line4" refType="r" refFor="ch" refForName="text4"/>
-              <dgm:constr type="ctrY" for="ch" forName="line4" refType="ctrY" refFor="ch" refForName="text4"/>
-              <dgm:constr type="r" for="ch" forName="line4" refType="w" fact="0.375"/>
-              <dgm:constr type="h" for="ch" forName="line4"/>
-              <dgm:constr type="r" for="ch" forName="d4" refType="w" fact="0.51475"/>
-              <dgm:constr type="b" for="ch" forName="d4" refType="h" fact="0.85594"/>
-              <dgm:constr type="w" for="ch" forName="d4" refType="w" fact="0.1394"/>
-              <dgm:constr type="h" for="ch" forName="d4" refType="h" fact="0.2282"/>
-            </dgm:constrLst>
-          </dgm:if>
-          <dgm:if name="Name17" axis="ch" ptType="node" func="cnt" op="gte" val="5">
-            <dgm:constrLst>
-              <dgm:constr type="primFontSz" for="des" ptType="node" op="equ" val="65"/>
-              <dgm:constr type="w" for="ch" forName="circle1" refType="w" fact="0.0667"/>
-              <dgm:constr type="h" for="ch" forName="circle1" refType="w" refFor="ch" refForName="circle1"/>
-              <dgm:constr type="ctrX" for="ch" forName="circle1" refType="w" fact="0.7"/>
-              <dgm:constr type="ctrY" for="ch" forName="circle1" refType="h" fact="0.625"/>
-              <dgm:constr type="w" for="ch" forName="text1" refType="w" fact="0.3"/>
-              <dgm:constr type="h" for="ch" forName="text1" refType="h" fact="0.1324"/>
-              <dgm:constr type="l" for="ch" forName="text1"/>
-              <dgm:constr type="ctrY" for="ch" forName="text1" refType="h" fact="0.13"/>
-              <dgm:constr type="l" for="ch" forName="line1" refType="r" refFor="ch" refForName="text1"/>
-              <dgm:constr type="ctrY" for="ch" forName="line1" refType="ctrY" refFor="ch" refForName="text1"/>
-              <dgm:constr type="r" for="ch" forName="line1" refType="w" fact="0.375"/>
-              <dgm:constr type="h" for="ch" forName="line1"/>
-              <dgm:constr type="r" for="ch" forName="d1" refType="w" fact="0.7"/>
-              <dgm:constr type="b" for="ch" forName="d1" refType="h" fact="0.625"/>
-              <dgm:constr type="w" for="ch" forName="d1" refType="w" fact="0.3245"/>
-              <dgm:constr type="h" for="ch" forName="d1" refType="h" fact="0.495"/>
-              <dgm:constr type="w" for="ch" forName="circle2" refType="w" fact="0.2"/>
-              <dgm:constr type="h" for="ch" forName="circle2" refType="w" refFor="ch" refForName="circle2"/>
-              <dgm:constr type="ctrX" for="ch" forName="circle2" refType="w" fact="0.7"/>
-              <dgm:constr type="ctrY" for="ch" forName="circle2" refType="h" fact="0.625"/>
-              <dgm:constr type="w" for="ch" forName="text2" refType="w" fact="0.3"/>
-              <dgm:constr type="h" for="ch" forName="text2" refType="h" fact="0.1324"/>
-              <dgm:constr type="l" for="ch" forName="text2"/>
-              <dgm:constr type="ctrY" for="ch" forName="text2" refType="h" fact="0.27"/>
-              <dgm:constr type="l" for="ch" forName="line2" refType="r" refFor="ch" refForName="text2"/>
-              <dgm:constr type="ctrY" for="ch" forName="line2" refType="ctrY" refFor="ch" refForName="text2"/>
-              <dgm:constr type="r" for="ch" forName="line2" refType="w" fact="0.375"/>
-              <dgm:constr type="h" for="ch" forName="line2"/>
-              <dgm:constr type="r" for="ch" forName="d2" refType="w" fact="0.6502"/>
-              <dgm:constr type="b" for="ch" forName="d2" refType="h" fact="0.682"/>
-              <dgm:constr type="w" for="ch" forName="d2" refType="w" fact="0.275"/>
-              <dgm:constr type="h" for="ch" forName="d2" refType="h" fact="0.41215"/>
-              <dgm:constr type="w" for="ch" forName="circle3" refType="w" fact="0.3334"/>
-              <dgm:constr type="h" for="ch" forName="circle3" refType="w" refFor="ch" refForName="circle3"/>
-              <dgm:constr type="ctrX" for="ch" forName="circle3" refType="ctrX" refFor="ch" refForName="circle1"/>
-              <dgm:constr type="ctrY" for="ch" forName="circle3" refType="ctrY" refFor="ch" refForName="circle1"/>
-              <dgm:constr type="w" for="ch" forName="text3" refType="w" fact="0.3"/>
-              <dgm:constr type="h" for="ch" forName="text3" refType="h" fact="0.1324"/>
-              <dgm:constr type="l" for="ch" forName="text3"/>
-              <dgm:constr type="ctrY" for="ch" forName="text3" refType="h" fact="0.41"/>
-              <dgm:constr type="l" for="ch" forName="line3" refType="r" refFor="ch" refForName="text3"/>
-              <dgm:constr type="ctrY" for="ch" forName="line3" refType="ctrY" refFor="ch" refForName="text3"/>
-              <dgm:constr type="r" for="ch" forName="line3" refType="w" fact="0.375"/>
-              <dgm:constr type="h" for="ch" forName="line3"/>
-              <dgm:constr type="r" for="ch" forName="d3" refType="w" fact="0.606"/>
-              <dgm:constr type="b" for="ch" forName="d3" refType="h" fact="0.735"/>
-              <dgm:constr type="w" for="ch" forName="d3" refType="w" fact="0.231"/>
-              <dgm:constr type="h" for="ch" forName="d3" refType="h" fact="0.325"/>
-              <dgm:constr type="w" for="ch" forName="circle4" refType="w" fact="0.4667"/>
-              <dgm:constr type="h" for="ch" forName="circle4" refType="w" refFor="ch" refForName="circle4"/>
-              <dgm:constr type="ctrX" for="ch" forName="circle4" refType="ctrX" refFor="ch" refForName="circle1"/>
-              <dgm:constr type="ctrY" for="ch" forName="circle4" refType="ctrY" refFor="ch" refForName="circle1"/>
-              <dgm:constr type="w" for="ch" forName="text4" refType="w" fact="0.3"/>
-              <dgm:constr type="h" for="ch" forName="text4" refType="h" fact="0.1324"/>
-              <dgm:constr type="l" for="ch" forName="text4"/>
-              <dgm:constr type="ctrY" for="ch" forName="text4" refType="h" fact="0.547"/>
-              <dgm:constr type="l" for="ch" forName="line4" refType="r" refFor="ch" refForName="text4"/>
-              <dgm:constr type="ctrY" for="ch" forName="line4" refType="ctrY" refFor="ch" refForName="text4"/>
-              <dgm:constr type="r" for="ch" forName="line4" refType="w" fact="0.375"/>
-              <dgm:constr type="h" for="ch" forName="line4"/>
-              <dgm:constr type="r" for="ch" forName="d4" refType="w" fact="0.554"/>
-              <dgm:constr type="b" for="ch" forName="d4" refType="h" fact="0.795"/>
-              <dgm:constr type="w" for="ch" forName="d4" refType="w" fact="0.179"/>
-              <dgm:constr type="h" for="ch" forName="d4" refType="h" fact="0.248"/>
-              <dgm:constr type="w" for="ch" forName="circle5" refType="w" fact="0.6"/>
-              <dgm:constr type="h" for="ch" forName="circle5" refType="w" refFor="ch" refForName="circle5"/>
-              <dgm:constr type="ctrX" for="ch" forName="circle5" refType="ctrX" refFor="ch" refForName="circle1"/>
-              <dgm:constr type="ctrY" for="ch" forName="circle5" refType="ctrY" refFor="ch" refForName="circle1"/>
-              <dgm:constr type="w" for="ch" forName="text5" refType="w" fact="0.3"/>
-              <dgm:constr type="h" for="ch" forName="text5" refType="h" fact="0.1324"/>
-              <dgm:constr type="l" for="ch" forName="text5"/>
-              <dgm:constr type="ctrY" for="ch" forName="text5" refType="h" fact="0.68"/>
-              <dgm:constr type="l" for="ch" forName="line5" refType="r" refFor="ch" refForName="text5"/>
-              <dgm:constr type="ctrY" for="ch" forName="line5" refType="ctrY" refFor="ch" refForName="text5"/>
-              <dgm:constr type="r" for="ch" forName="line5" refType="w" fact="0.375"/>
-              <dgm:constr type="h" for="ch" forName="line5"/>
-              <dgm:constr type="r" for="ch" forName="d5" refType="w" fact="0.505"/>
-              <dgm:constr type="b" for="ch" forName="d5" refType="h" fact="0.855"/>
-              <dgm:constr type="w" for="ch" forName="d5" refType="w" fact="0.13"/>
-              <dgm:constr type="h" for="ch" forName="d5" refType="h" fact="0.175"/>
-            </dgm:constrLst>
-          </dgm:if>
-          <dgm:else name="Name18"/>
-        </dgm:choose>
+      <dgm:if name="Name3" axis="ch" ptType="node" func="cnt" op="equ" val="4">
+        <dgm:constrLst>
+          <dgm:constr type="w" for="ch" forName="comp1" refType="w"/>
+          <dgm:constr type="h" for="ch" forName="comp1" refType="w" refFor="ch" refForName="comp1"/>
+          <dgm:constr type="w" for="ch" forName="comp2" refType="w" fact="0.8"/>
+          <dgm:constr type="h" for="ch" forName="comp2" refType="w" refFor="ch" refForName="comp2"/>
+          <dgm:constr type="ctrX" for="ch" forName="comp2" refType="ctrX" refFor="ch" refForName="comp1"/>
+          <dgm:constr type="b" for="ch" forName="comp2" refType="b" refFor="ch" refForName="comp1"/>
+          <dgm:constr type="w" for="ch" forName="comp3" refType="w" fact="0.6"/>
+          <dgm:constr type="h" for="ch" forName="comp3" refType="w" refFor="ch" refForName="comp3"/>
+          <dgm:constr type="ctrX" for="ch" forName="comp3" refType="ctrX" refFor="ch" refForName="comp1"/>
+          <dgm:constr type="b" for="ch" forName="comp3" refType="b" refFor="ch" refForName="comp1"/>
+          <dgm:constr type="w" for="ch" forName="comp4" refType="w" fact="0.4"/>
+          <dgm:constr type="h" for="ch" forName="comp4" refType="w" refFor="ch" refForName="comp4"/>
+          <dgm:constr type="ctrX" for="ch" forName="comp4" refType="ctrX" refFor="ch" refForName="comp1"/>
+          <dgm:constr type="b" for="ch" forName="comp4" refType="b" refFor="ch" refForName="comp1"/>
+          <dgm:constr type="primFontSz" for="des" ptType="node" op="equ" val="65"/>
+        </dgm:constrLst>
+      </dgm:if>
+      <dgm:else name="Name4">
+        <dgm:constrLst>
+          <dgm:constr type="w" for="ch" forName="comp1" refType="w"/>
+          <dgm:constr type="h" for="ch" forName="comp1" refType="w" refFor="ch" refForName="comp1"/>
+          <dgm:constr type="w" for="ch" forName="comp2" refType="w" fact="0.85"/>
+          <dgm:constr type="h" for="ch" forName="comp2" refType="w" refFor="ch" refForName="comp2"/>
+          <dgm:constr type="ctrX" for="ch" forName="comp2" refType="ctrX" refFor="ch" refForName="comp1"/>
+          <dgm:constr type="b" for="ch" forName="comp2" refType="b" refFor="ch" refForName="comp1"/>
+          <dgm:constr type="w" for="ch" forName="comp3" refType="w" fact="0.7"/>
+          <dgm:constr type="h" for="ch" forName="comp3" refType="w" refFor="ch" refForName="comp3"/>
+          <dgm:constr type="ctrX" for="ch" forName="comp3" refType="ctrX" refFor="ch" refForName="comp1"/>
+          <dgm:constr type="b" for="ch" forName="comp3" refType="b" refFor="ch" refForName="comp1"/>
+          <dgm:constr type="w" for="ch" forName="comp4" refType="w" fact="0.55"/>
+          <dgm:constr type="h" for="ch" forName="comp4" refType="w" refFor="ch" refForName="comp4"/>
+          <dgm:constr type="ctrX" for="ch" forName="comp4" refType="ctrX" refFor="ch" refForName="comp1"/>
+          <dgm:constr type="b" for="ch" forName="comp4" refType="b" refFor="ch" refForName="comp1"/>
+          <dgm:constr type="w" for="ch" forName="comp5" refType="w" fact="0.4"/>
+          <dgm:constr type="h" for="ch" forName="comp5" refType="w" refFor="ch" refForName="comp5"/>
+          <dgm:constr type="ctrX" for="ch" forName="comp5" refType="ctrX" refFor="ch" refForName="comp1"/>
+          <dgm:constr type="b" for="ch" forName="comp5" refType="b" refFor="ch" refForName="comp1"/>
+          <dgm:constr type="w" for="ch" forName="comp6" refType="w" fact="0.25"/>
+          <dgm:constr type="h" for="ch" forName="comp6" refType="w" refFor="ch" refForName="comp6"/>
+          <dgm:constr type="ctrX" for="ch" forName="comp6" refType="ctrX" refFor="ch" refForName="comp1"/>
+          <dgm:constr type="b" for="ch" forName="comp6" refType="b" refFor="ch" refForName="comp1"/>
+          <dgm:constr type="w" for="ch" forName="comp7" refType="w" fact="0.15"/>
+          <dgm:constr type="h" for="ch" forName="comp7" refType="w" refFor="ch" refForName="comp7"/>
+          <dgm:constr type="ctrX" for="ch" forName="comp7" refType="ctrX" refFor="ch" refForName="comp1"/>
+          <dgm:constr type="b" for="ch" forName="comp7" refType="b" refFor="ch" refForName="comp1"/>
+          <dgm:constr type="primFontSz" for="des" ptType="node" op="equ" val="65"/>
+        </dgm:constrLst>
       </dgm:else>
     </dgm:choose>
     <dgm:ruleLst/>
-    <dgm:forEach name="Name19" axis="ch" ptType="node" cnt="1">
-      <dgm:layoutNode name="circle1" styleLbl="lnNode1">
-        <dgm:alg type="sp"/>
-        <dgm:shape xmlns:r="http://schemas.openxmlformats.org/officeDocument/2006/relationships" type="ellipse" r:blip="">
-          <dgm:adjLst/>
-        </dgm:shape>
-        <dgm:presOf/>
-        <dgm:constrLst/>
-        <dgm:ruleLst/>
-      </dgm:layoutNode>
-      <dgm:layoutNode name="text1" styleLbl="revTx">
-        <dgm:varLst>
-          <dgm:bulletEnabled val="1"/>
-        </dgm:varLst>
-        <dgm:choose name="Name20">
-          <dgm:if name="Name21" func="var" arg="dir" op="equ" val="norm">
-            <dgm:choose name="Name22">
-              <dgm:if name="Name23" axis="root des" ptType="all node" func="maxDepth" op="gt" val="1">
-                <dgm:alg type="tx">
-                  <dgm:param type="parTxLTRAlign" val="l"/>
-                  <dgm:param type="parTxRTLAlign" val="r"/>
-                </dgm:alg>
-              </dgm:if>
-              <dgm:else name="Name24">
-                <dgm:alg type="tx">
-                  <dgm:param type="parTxLTRAlign" val="l"/>
-                  <dgm:param type="parTxRTLAlign" val="l"/>
-                </dgm:alg>
-              </dgm:else>
-            </dgm:choose>
-          </dgm:if>
-          <dgm:else name="Name25">
-            <dgm:choose name="Name26">
-              <dgm:if name="Name27" axis="root des" ptType="all node" func="maxDepth" op="gt" val="1">
-                <dgm:alg type="tx">
-                  <dgm:param type="parTxLTRAlign" val="l"/>
-                  <dgm:param type="parTxRTLAlign" val="r"/>
-                </dgm:alg>
-              </dgm:if>
-              <dgm:else name="Name28">
-                <dgm:alg type="tx">
-                  <dgm:param type="parTxLTRAlign" val="r"/>
-                  <dgm:param type="parTxRTLAlign" val="r"/>
-                </dgm:alg>
-              </dgm:else>
-            </dgm:choose>
-          </dgm:else>
-        </dgm:choose>
-        <dgm:shape xmlns:r="http://schemas.openxmlformats.org/officeDocument/2006/relationships" type="rect" r:blip="">
-          <dgm:adjLst/>
-        </dgm:shape>
-        <dgm:presOf axis="desOrSelf" ptType="node"/>
-        <dgm:choose name="Name29">
-          <dgm:if name="Name30" func="var" arg="dir" op="equ" val="norm">
-            <dgm:constrLst>
-              <dgm:constr type="tMarg" refType="primFontSz" fact="0.1"/>
-              <dgm:constr type="bMarg" refType="primFontSz" fact="0.1"/>
-              <dgm:constr type="rMarg" refType="primFontSz" fact="0.1"/>
-            </dgm:constrLst>
-          </dgm:if>
-          <dgm:else name="Name31">
-            <dgm:constrLst>
-              <dgm:constr type="tMarg" refType="primFontSz" fact="0.1"/>
-              <dgm:constr type="bMarg" refType="primFontSz" fact="0.1"/>
-              <dgm:constr type="lMarg" refType="primFontSz" fact="0.1"/>
-            </dgm:constrLst>
-          </dgm:else>
-        </dgm:choose>
-        <dgm:ruleLst>
-          <dgm:rule type="primFontSz" val="5" fact="NaN" max="NaN"/>
-        </dgm:ruleLst>
-      </dgm:layoutNode>
-      <dgm:layoutNode name="line1" styleLbl="callout">
-        <dgm:alg type="sp"/>
-        <dgm:shape xmlns:r="http://schemas.openxmlformats.org/officeDocument/2006/relationships" type="line" r:blip="">
-          <dgm:adjLst/>
-        </dgm:shape>
-        <dgm:presOf/>
-        <dgm:constrLst/>
-        <dgm:ruleLst/>
-      </dgm:layoutNode>
-      <dgm:layoutNode name="d1" styleLbl="callout">
-        <dgm:alg type="sp"/>
-        <dgm:choose name="Name32">
-          <dgm:if name="Name33" func="var" arg="dir" op="equ" val="norm">
-            <dgm:shape xmlns:r="http://schemas.openxmlformats.org/officeDocument/2006/relationships" rot="90" type="line" r:blip="">
+    <dgm:choose name="Name5">
+      <dgm:if name="Name6" axis="ch" ptType="node" func="cnt" op="gte" val="1">
+        <dgm:layoutNode name="comp1">
+          <dgm:alg type="composite"/>
+          <dgm:shape xmlns:r="http://schemas.openxmlformats.org/officeDocument/2006/relationships" r:blip="">
+            <dgm:adjLst/>
+          </dgm:shape>
+          <dgm:presOf/>
+          <dgm:choose name="Name7">
+            <dgm:if name="Name8" axis="ch" ptType="node" func="cnt" op="equ" val="1">
+              <dgm:constrLst>
+                <dgm:constr type="w" for="ch" forName="circle1" refType="w"/>
+                <dgm:constr type="h" for="ch" forName="circle1" refType="h"/>
+                <dgm:constr type="ctrX" for="ch" forName="circle1" refType="w" fact="0.5"/>
+                <dgm:constr type="ctrY" for="ch" forName="circle1" refType="h" fact="0.5"/>
+                <dgm:constr type="ctrX" for="ch" forName="c1text" refType="w" fact="0.5"/>
+                <dgm:constr type="ctrY" for="ch" forName="c1text" refType="h" fact="0.5"/>
+                <dgm:constr type="w" for="ch" forName="c1text" refType="w" refFor="ch" refForName="circle1" fact="0.70711"/>
+                <dgm:constr type="h" for="ch" forName="c1text" refType="h" refFor="ch" refForName="circle1" fact="0.5"/>
+              </dgm:constrLst>
+            </dgm:if>
+            <dgm:if name="Name9" axis="ch" ptType="node" func="cnt" op="equ" val="2">
+              <dgm:constrLst>
+                <dgm:constr type="w" for="ch" forName="circle1" refType="w"/>
+                <dgm:constr type="h" for="ch" forName="circle1" refType="h"/>
+                <dgm:constr type="ctrX" for="ch" forName="circle1" refType="w" fact="0.5"/>
+                <dgm:constr type="ctrY" for="ch" forName="circle1" refType="h" fact="0.5"/>
+                <dgm:constr type="ctrX" for="ch" forName="c1text" refType="w" fact="0.5"/>
+                <dgm:constr type="ctrY" for="ch" forName="c1text" refType="h" fact="0.16"/>
+                <dgm:constr type="w" for="ch" forName="c1text" refType="w" refFor="ch" refForName="circle1" fact="0.525"/>
+                <dgm:constr type="h" for="ch" forName="c1text" refType="h" refFor="ch" refForName="circle1" fact="0.17"/>
+              </dgm:constrLst>
+            </dgm:if>
+            <dgm:if name="Name10" axis="ch" ptType="node" func="cnt" op="equ" val="3">
+              <dgm:constrLst>
+                <dgm:constr type="w" for="ch" forName="circle1" refType="w"/>
+                <dgm:constr type="h" for="ch" forName="circle1" refType="h"/>
+                <dgm:constr type="ctrX" for="ch" forName="circle1" refType="w" fact="0.5"/>
+                <dgm:constr type="ctrY" for="ch" forName="circle1" refType="h" fact="0.5"/>
+                <dgm:constr type="ctrX" for="ch" forName="c1text" refType="w" fact="0.5"/>
+                <dgm:constr type="ctrY" for="ch" forName="c1text" refType="h" fact="0.125"/>
+                <dgm:constr type="w" for="ch" forName="c1text" refType="w" refFor="ch" refForName="circle1" fact="0.3495"/>
+                <dgm:constr type="h" for="ch" forName="c1text" refType="h" refFor="ch" refForName="circle1" fact="0.15"/>
+              </dgm:constrLst>
+            </dgm:if>
+            <dgm:if name="Name11" axis="ch" ptType="node" func="cnt" op="equ" val="4">
+              <dgm:constrLst>
+                <dgm:constr type="w" for="ch" forName="circle1" refType="w"/>
+                <dgm:constr type="h" for="ch" forName="circle1" refType="h"/>
+                <dgm:constr type="ctrX" for="ch" forName="circle1" refType="w" fact="0.5"/>
+                <dgm:constr type="ctrY" for="ch" forName="circle1" refType="h" fact="0.5"/>
+                <dgm:constr type="ctrX" for="ch" forName="c1text" refType="w" fact="0.5"/>
+                <dgm:constr type="ctrY" for="ch" forName="c1text" refType="h" fact="0.125"/>
+                <dgm:constr type="w" for="ch" forName="c1text" refType="w" refFor="ch" refForName="circle1" fact="0.2796"/>
+                <dgm:constr type="h" for="ch" forName="c1text" refType="h" refFor="ch" refForName="circle1" fact="0.15"/>
+              </dgm:constrLst>
+            </dgm:if>
+            <dgm:if name="Name12" axis="ch" ptType="node" func="cnt" op="gte" val="5">
+              <dgm:constrLst>
+                <dgm:constr type="w" for="ch" forName="circle1" refType="w"/>
+                <dgm:constr type="h" for="ch" forName="circle1" refType="h"/>
+                <dgm:constr type="ctrX" for="ch" forName="circle1" refType="w" fact="0.5"/>
+                <dgm:constr type="ctrY" for="ch" forName="circle1" refType="h" fact="0.5"/>
+                <dgm:constr type="ctrX" for="ch" forName="c1text" refType="w" fact="0.5"/>
+                <dgm:constr type="ctrY" for="ch" forName="c1text" refType="h" fact="0.1"/>
+                <dgm:constr type="w" for="ch" forName="c1text" refType="w" refFor="ch" refForName="circle1" fact="0.375"/>
+                <dgm:constr type="h" for="ch" forName="c1text" refType="h" refFor="ch" refForName="circle1" fact="0.1"/>
+              </dgm:constrLst>
+            </dgm:if>
+            <dgm:else name="Name13"/>
+          </dgm:choose>
+          <dgm:ruleLst/>
+          <dgm:layoutNode name="circle1" styleLbl="node1">
+            <dgm:alg type="sp"/>
+            <dgm:shape xmlns:r="http://schemas.openxmlformats.org/officeDocument/2006/relationships" type="ellipse" r:blip="">
               <dgm:adjLst/>
             </dgm:shape>
-          </dgm:if>
-          <dgm:else name="Name34">
-            <dgm:shape xmlns:r="http://schemas.openxmlformats.org/officeDocument/2006/relationships" rot="180" type="line" r:blip="">
+            <dgm:presOf axis="ch desOrSelf" ptType="node node" st="1 1" cnt="1 0"/>
+            <dgm:constrLst>
+              <dgm:constr type="h" refType="w"/>
+            </dgm:constrLst>
+            <dgm:ruleLst/>
+          </dgm:layoutNode>
+          <dgm:layoutNode name="c1text">
+            <dgm:varLst>
+              <dgm:bulletEnabled val="1"/>
+            </dgm:varLst>
+            <dgm:alg type="tx"/>
+            <dgm:shape xmlns:r="http://schemas.openxmlformats.org/officeDocument/2006/relationships" type="rect" r:blip="" hideGeom="1">
               <dgm:adjLst/>
             </dgm:shape>
-          </dgm:else>
-        </dgm:choose>
-        <dgm:presOf/>
-        <dgm:constrLst/>
-        <dgm:ruleLst/>
-      </dgm:layoutNode>
-    </dgm:forEach>
-    <dgm:forEach name="Name35" axis="ch" ptType="node" st="2" cnt="1">
-      <dgm:layoutNode name="circle2" styleLbl="lnNode1">
-        <dgm:alg type="sp"/>
-        <dgm:shape xmlns:r="http://schemas.openxmlformats.org/officeDocument/2006/relationships" type="ellipse" r:blip="" zOrderOff="-5">
-          <dgm:adjLst/>
-        </dgm:shape>
-        <dgm:presOf/>
-        <dgm:constrLst/>
-        <dgm:ruleLst/>
-      </dgm:layoutNode>
-      <dgm:layoutNode name="text2" styleLbl="revTx">
-        <dgm:varLst>
-          <dgm:bulletEnabled val="1"/>
-        </dgm:varLst>
-        <dgm:choose name="Name36">
-          <dgm:if name="Name37" func="var" arg="dir" op="equ" val="norm">
-            <dgm:choose name="Name38">
-              <dgm:if name="Name39" axis="root des" ptType="all node" func="maxDepth" op="gt" val="1">
-                <dgm:alg type="tx">
-                  <dgm:param type="parTxLTRAlign" val="l"/>
-                  <dgm:param type="parTxRTLAlign" val="r"/>
-                </dgm:alg>
-              </dgm:if>
-              <dgm:else name="Name40">
-                <dgm:alg type="tx">
-                  <dgm:param type="parTxLTRAlign" val="l"/>
-                  <dgm:param type="parTxRTLAlign" val="l"/>
-                </dgm:alg>
-              </dgm:else>
-            </dgm:choose>
-          </dgm:if>
-          <dgm:else name="Name41">
-            <dgm:choose name="Name42">
-              <dgm:if name="Name43" axis="root des" ptType="all node" func="maxDepth" op="gt" val="1">
-                <dgm:alg type="tx">
-                  <dgm:param type="parTxLTRAlign" val="l"/>
-                  <dgm:param type="parTxRTLAlign" val="r"/>
-                </dgm:alg>
-              </dgm:if>
-              <dgm:else name="Name44">
-                <dgm:alg type="tx">
-                  <dgm:param type="parTxLTRAlign" val="r"/>
-                  <dgm:param type="parTxRTLAlign" val="r"/>
-                </dgm:alg>
-              </dgm:else>
-            </dgm:choose>
-          </dgm:else>
-        </dgm:choose>
-        <dgm:shape xmlns:r="http://schemas.openxmlformats.org/officeDocument/2006/relationships" type="rect" r:blip="">
-          <dgm:adjLst/>
-        </dgm:shape>
-        <dgm:presOf axis="desOrSelf" ptType="node"/>
-        <dgm:choose name="Name45">
-          <dgm:if name="Name46" func="var" arg="dir" op="equ" val="norm">
-            <dgm:constrLst>
-              <dgm:constr type="tMarg" refType="primFontSz" fact="0.1"/>
-              <dgm:constr type="bMarg" refType="primFontSz" fact="0.1"/>
-              <dgm:constr type="rMarg" refType="primFontSz" fact="0.1"/>
-            </dgm:constrLst>
-          </dgm:if>
-          <dgm:else name="Name47">
-            <dgm:constrLst>
-              <dgm:constr type="tMarg" refType="primFontSz" fact="0.1"/>
-              <dgm:constr type="bMarg" refType="primFontSz" fact="0.1"/>
-              <dgm:constr type="lMarg" refType="primFontSz" fact="0.1"/>
-            </dgm:constrLst>
-          </dgm:else>
-        </dgm:choose>
-        <dgm:ruleLst>
-          <dgm:rule type="primFontSz" val="5" fact="NaN" max="NaN"/>
-        </dgm:ruleLst>
-      </dgm:layoutNode>
-      <dgm:layoutNode name="line2" styleLbl="callout">
-        <dgm:alg type="sp"/>
-        <dgm:shape xmlns:r="http://schemas.openxmlformats.org/officeDocument/2006/relationships" type="line" r:blip="">
-          <dgm:adjLst/>
-        </dgm:shape>
-        <dgm:presOf/>
-        <dgm:constrLst/>
-        <dgm:ruleLst/>
-      </dgm:layoutNode>
-      <dgm:layoutNode name="d2" styleLbl="callout">
-        <dgm:alg type="sp"/>
-        <dgm:choose name="Name48">
-          <dgm:if name="Name49" func="var" arg="dir" op="equ" val="norm">
-            <dgm:shape xmlns:r="http://schemas.openxmlformats.org/officeDocument/2006/relationships" rot="90" type="line" r:blip="">
+            <dgm:presOf axis="ch desOrSelf" ptType="node node" st="1 1" cnt="1 0"/>
+            <dgm:constrLst/>
+            <dgm:ruleLst>
+              <dgm:rule type="primFontSz" val="5" fact="NaN" max="NaN"/>
+            </dgm:ruleLst>
+          </dgm:layoutNode>
+        </dgm:layoutNode>
+      </dgm:if>
+      <dgm:else name="Name14"/>
+    </dgm:choose>
+    <dgm:choose name="Name15">
+      <dgm:if name="Name16" axis="ch" ptType="node" func="cnt" op="gte" val="2">
+        <dgm:layoutNode name="comp2">
+          <dgm:alg type="composite"/>
+          <dgm:shape xmlns:r="http://schemas.openxmlformats.org/officeDocument/2006/relationships" r:blip="">
+            <dgm:adjLst/>
+          </dgm:shape>
+          <dgm:presOf/>
+          <dgm:choose name="Name17">
+            <dgm:if name="Name18" axis="ch" ptType="node" func="cnt" op="equ" val="2">
+              <dgm:constrLst>
+                <dgm:constr type="w" for="ch" forName="circle2" refType="w"/>
+                <dgm:constr type="h" for="ch" forName="circle2" refType="h"/>
+                <dgm:constr type="ctrX" for="ch" forName="circle2" refType="w" fact="0.5"/>
+                <dgm:constr type="ctrY" for="ch" forName="circle2" refType="h" fact="0.5"/>
+                <dgm:constr type="ctrX" for="ch" forName="c2text" refType="w" fact="0.5"/>
+                <dgm:constr type="ctrY" for="ch" forName="c2text" refType="h" fact="0.5"/>
+                <dgm:constr type="w" for="ch" forName="c2text" refType="w" refFor="ch" refForName="circle2" fact="0.70711"/>
+                <dgm:constr type="h" for="ch" forName="c2text" refType="h" refFor="ch" refForName="circle2" fact="0.5"/>
+              </dgm:constrLst>
+            </dgm:if>
+            <dgm:if name="Name19" axis="ch" ptType="node" func="cnt" op="equ" val="3">
+              <dgm:constrLst>
+                <dgm:constr type="w" for="ch" forName="circle2" refType="w"/>
+                <dgm:constr type="h" for="ch" forName="circle2" refType="h"/>
+                <dgm:constr type="ctrX" for="ch" forName="circle2" refType="w" fact="0.5"/>
+                <dgm:constr type="ctrY" for="ch" forName="circle2" refType="h" fact="0.5"/>
+                <dgm:constr type="ctrX" for="ch" forName="c2text" refType="w" fact="0.5"/>
+                <dgm:constr type="ctrY" for="ch" forName="c2text" refType="h" fact="0.15625"/>
+                <dgm:constr type="w" for="ch" forName="c2text" refType="w" refFor="ch" refForName="circle2" fact="0.466"/>
+                <dgm:constr type="h" for="ch" forName="c2text" refType="h" refFor="ch" refForName="circle2" fact="0.1875"/>
+              </dgm:constrLst>
+            </dgm:if>
+            <dgm:if name="Name20" axis="ch" ptType="node" func="cnt" op="equ" val="4">
+              <dgm:constrLst>
+                <dgm:constr type="w" for="ch" forName="circle2" refType="w"/>
+                <dgm:constr type="h" for="ch" forName="circle2" refType="h"/>
+                <dgm:constr type="ctrX" for="ch" forName="circle2" refType="w" fact="0.5"/>
+                <dgm:constr type="ctrY" for="ch" forName="circle2" refType="h" fact="0.5"/>
+                <dgm:constr type="ctrX" for="ch" forName="c2text" refType="w" fact="0.5"/>
+                <dgm:constr type="ctrY" for="ch" forName="c2text" refType="h" fact="0.15"/>
+                <dgm:constr type="w" for="ch" forName="c2text" refType="w" refFor="ch" refForName="circle2" fact="0.3495"/>
+                <dgm:constr type="h" for="ch" forName="c2text" refType="h" refFor="ch" refForName="circle2" fact="0.18"/>
+              </dgm:constrLst>
+            </dgm:if>
+            <dgm:if name="Name21" axis="ch" ptType="node" func="cnt" op="gte" val="5">
+              <dgm:constrLst>
+                <dgm:constr type="w" for="ch" forName="circle2" refType="w"/>
+                <dgm:constr type="h" for="ch" forName="circle2" refType="h"/>
+                <dgm:constr type="ctrX" for="ch" forName="circle2" refType="w" fact="0.5"/>
+                <dgm:constr type="ctrY" for="ch" forName="circle2" refType="h" fact="0.5"/>
+                <dgm:constr type="ctrX" for="ch" forName="c2text" refType="w" fact="0.5"/>
+                <dgm:constr type="ctrY" for="ch" forName="c2text" refType="h" fact="0.115"/>
+                <dgm:constr type="w" for="ch" forName="c2text" refType="w" refFor="ch" refForName="circle2" fact="0.43125"/>
+                <dgm:constr type="h" for="ch" forName="c2text" refType="h" refFor="ch" refForName="circle2" fact="0.115"/>
+              </dgm:constrLst>
+            </dgm:if>
+            <dgm:else name="Name22"/>
+          </dgm:choose>
+          <dgm:ruleLst/>
+          <dgm:layoutNode name="circle2" styleLbl="node1">
+            <dgm:alg type="sp"/>
+            <dgm:shape xmlns:r="http://schemas.openxmlformats.org/officeDocument/2006/relationships" type="ellipse" r:blip="">
               <dgm:adjLst/>
             </dgm:shape>
-          </dgm:if>
-          <dgm:else name="Name50">
-            <dgm:shape xmlns:r="http://schemas.openxmlformats.org/officeDocument/2006/relationships" rot="180" type="line" r:blip="">
+            <dgm:presOf axis="ch desOrSelf" ptType="node node" st="2 1" cnt="1 0"/>
+            <dgm:constrLst>
+              <dgm:constr type="h" refType="w"/>
+            </dgm:constrLst>
+            <dgm:ruleLst/>
+          </dgm:layoutNode>
+          <dgm:layoutNode name="c2text">
+            <dgm:varLst>
+              <dgm:bulletEnabled val="1"/>
+            </dgm:varLst>
+            <dgm:alg type="tx"/>
+            <dgm:shape xmlns:r="http://schemas.openxmlformats.org/officeDocument/2006/relationships" type="rect" r:blip="" hideGeom="1">
               <dgm:adjLst/>
             </dgm:shape>
-          </dgm:else>
-        </dgm:choose>
-        <dgm:presOf/>
-        <dgm:constrLst/>
-        <dgm:ruleLst/>
-      </dgm:layoutNode>
-    </dgm:forEach>
-    <dgm:forEach name="Name51" axis="ch" ptType="node" st="3" cnt="1">
-      <dgm:layoutNode name="circle3" styleLbl="lnNode1">
-        <dgm:alg type="sp"/>
-        <dgm:shape xmlns:r="http://schemas.openxmlformats.org/officeDocument/2006/relationships" type="ellipse" r:blip="" zOrderOff="-10">
-          <dgm:adjLst/>
-        </dgm:shape>
-        <dgm:presOf/>
-        <dgm:constrLst/>
-        <dgm:ruleLst/>
-      </dgm:layoutNode>
-      <dgm:layoutNode name="text3" styleLbl="revTx">
-        <dgm:varLst>
-          <dgm:bulletEnabled val="1"/>
-        </dgm:varLst>
-        <dgm:choose name="Name52">
-          <dgm:if name="Name53" func="var" arg="dir" op="equ" val="norm">
-            <dgm:choose name="Name54">
-              <dgm:if name="Name55" axis="root des" ptType="all node" func="maxDepth" op="gt" val="1">
-                <dgm:alg type="tx">
-                  <dgm:param type="parTxLTRAlign" val="l"/>
-                  <dgm:param type="parTxRTLAlign" val="r"/>
-                </dgm:alg>
-              </dgm:if>
-              <dgm:else name="Name56">
-                <dgm:alg type="tx">
-                  <dgm:param type="parTxLTRAlign" val="l"/>
-                  <dgm:param type="parTxRTLAlign" val="l"/>
-                </dgm:alg>
-              </dgm:else>
-            </dgm:choose>
-          </dgm:if>
-          <dgm:else name="Name57">
-            <dgm:choose name="Name58">
-              <dgm:if name="Name59" axis="root des" ptType="all node" func="maxDepth" op="gt" val="1">
-                <dgm:alg type="tx">
-                  <dgm:param type="parTxLTRAlign" val="l"/>
-                  <dgm:param type="parTxRTLAlign" val="r"/>
-                </dgm:alg>
-              </dgm:if>
-              <dgm:else name="Name60">
-                <dgm:alg type="tx">
-                  <dgm:param type="parTxLTRAlign" val="r"/>
-                  <dgm:param type="parTxRTLAlign" val="r"/>
-                </dgm:alg>
-              </dgm:else>
-            </dgm:choose>
-          </dgm:else>
-        </dgm:choose>
-        <dgm:shape xmlns:r="http://schemas.openxmlformats.org/officeDocument/2006/relationships" type="rect" r:blip="">
-          <dgm:adjLst/>
-        </dgm:shape>
-        <dgm:presOf axis="desOrSelf" ptType="node"/>
-        <dgm:choose name="Name61">
-          <dgm:if name="Name62" func="var" arg="dir" op="equ" val="norm">
-            <dgm:constrLst>
-              <dgm:constr type="tMarg" refType="primFontSz" fact="0.1"/>
-              <dgm:constr type="bMarg" refType="primFontSz" fact="0.1"/>
-              <dgm:constr type="rMarg" refType="primFontSz" fact="0.1"/>
-            </dgm:constrLst>
-          </dgm:if>
-          <dgm:else name="Name63">
-            <dgm:constrLst>
-              <dgm:constr type="tMarg" refType="primFontSz" fact="0.1"/>
-              <dgm:constr type="bMarg" refType="primFontSz" fact="0.1"/>
-              <dgm:constr type="lMarg" refType="primFontSz" fact="0.1"/>
-            </dgm:constrLst>
-          </dgm:else>
-        </dgm:choose>
-        <dgm:ruleLst>
-          <dgm:rule type="primFontSz" val="5" fact="NaN" max="NaN"/>
-        </dgm:ruleLst>
-      </dgm:layoutNode>
-      <dgm:layoutNode name="line3" styleLbl="callout">
-        <dgm:alg type="sp"/>
-        <dgm:shape xmlns:r="http://schemas.openxmlformats.org/officeDocument/2006/relationships" type="line" r:blip="">
-          <dgm:adjLst/>
-        </dgm:shape>
-        <dgm:presOf/>
-        <dgm:constrLst/>
-        <dgm:ruleLst/>
-      </dgm:layoutNode>
-      <dgm:layoutNode name="d3" styleLbl="callout">
-        <dgm:alg type="sp"/>
-        <dgm:choose name="Name64">
-          <dgm:if name="Name65" func="var" arg="dir" op="equ" val="norm">
-            <dgm:shape xmlns:r="http://schemas.openxmlformats.org/officeDocument/2006/relationships" rot="90" type="line" r:blip="">
+            <dgm:presOf axis="ch desOrSelf" ptType="node node" st="2 1" cnt="1 0"/>
+            <dgm:constrLst/>
+            <dgm:ruleLst>
+              <dgm:rule type="primFontSz" val="5" fact="NaN" max="NaN"/>
+            </dgm:ruleLst>
+          </dgm:layoutNode>
+        </dgm:layoutNode>
+      </dgm:if>
+      <dgm:else name="Name23"/>
+    </dgm:choose>
+    <dgm:choose name="Name24">
+      <dgm:if name="Name25" axis="ch" ptType="node" func="cnt" op="gte" val="3">
+        <dgm:layoutNode name="comp3">
+          <dgm:alg type="composite"/>
+          <dgm:shape xmlns:r="http://schemas.openxmlformats.org/officeDocument/2006/relationships" r:blip="">
+            <dgm:adjLst/>
+          </dgm:shape>
+          <dgm:presOf/>
+          <dgm:choose name="Name26">
+            <dgm:if name="Name27" axis="ch" ptType="node" func="cnt" op="equ" val="3">
+              <dgm:constrLst>
+                <dgm:constr type="w" for="ch" forName="circle3" refType="w"/>
+                <dgm:constr type="h" for="ch" forName="circle3" refType="h"/>
+                <dgm:constr type="ctrX" for="ch" forName="circle3" refType="w" fact="0.5"/>
+                <dgm:constr type="ctrY" for="ch" forName="circle3" refType="h" fact="0.5"/>
+                <dgm:constr type="ctrX" for="ch" forName="c3text" refType="w" fact="0.5"/>
+                <dgm:constr type="ctrY" for="ch" forName="c3text" refType="h" fact="0.5"/>
+                <dgm:constr type="w" for="ch" forName="c3text" refType="w" refFor="ch" refForName="circle3" fact="0.70711"/>
+                <dgm:constr type="h" for="ch" forName="c3text" refType="h" refFor="ch" refForName="circle3" fact="0.5"/>
+              </dgm:constrLst>
+            </dgm:if>
+            <dgm:if name="Name28" axis="ch" ptType="node" func="cnt" op="equ" val="4">
+              <dgm:constrLst>
+                <dgm:constr type="w" for="ch" forName="circle3" refType="w"/>
+                <dgm:constr type="h" for="ch" forName="circle3" refType="h"/>
+                <dgm:constr type="ctrX" for="ch" forName="circle3" refType="w" fact="0.5"/>
+                <dgm:constr type="ctrY" for="ch" forName="circle3" refType="h" fact="0.5"/>
+                <dgm:constr type="ctrX" for="ch" forName="c3text" refType="w" fact="0.5"/>
+                <dgm:constr type="ctrY" for="ch" forName="c3text" refType="h" fact="0.1875"/>
+                <dgm:constr type="w" for="ch" forName="c3text" refType="w" refFor="ch" refForName="circle3" fact="0.466"/>
+                <dgm:constr type="h" for="ch" forName="c3text" refType="h" refFor="ch" refForName="circle3" fact="0.225"/>
+              </dgm:constrLst>
+            </dgm:if>
+            <dgm:if name="Name29" axis="ch" ptType="node" func="cnt" op="gte" val="5">
+              <dgm:constrLst>
+                <dgm:constr type="w" for="ch" forName="circle3" refType="w"/>
+                <dgm:constr type="h" for="ch" forName="circle3" refType="h"/>
+                <dgm:constr type="ctrX" for="ch" forName="circle3" refType="w" fact="0.5"/>
+                <dgm:constr type="ctrY" for="ch" forName="circle3" refType="h" fact="0.5"/>
+                <dgm:constr type="ctrX" for="ch" forName="c3text" refType="w" fact="0.5"/>
+                <dgm:constr type="ctrY" for="ch" forName="c3text" refType="h" fact="0.138"/>
+                <dgm:constr type="w" for="ch" forName="c3text" refType="w" refFor="ch" refForName="circle3" fact="0.5175"/>
+                <dgm:constr type="h" for="ch" forName="c3text" refType="h" refFor="ch" refForName="circle3" fact="0.138"/>
+              </dgm:constrLst>
+            </dgm:if>
+            <dgm:else name="Name30"/>
+          </dgm:choose>
+          <dgm:ruleLst/>
+          <dgm:layoutNode name="circle3" styleLbl="node1">
+            <dgm:alg type="sp"/>
+            <dgm:shape xmlns:r="http://schemas.openxmlformats.org/officeDocument/2006/relationships" type="ellipse" r:blip="">
               <dgm:adjLst/>
             </dgm:shape>
-          </dgm:if>
-          <dgm:else name="Name66">
-            <dgm:shape xmlns:r="http://schemas.openxmlformats.org/officeDocument/2006/relationships" rot="180" type="line" r:blip="">
+            <dgm:presOf axis="ch desOrSelf" ptType="node node" st="3 1" cnt="1 0"/>
+            <dgm:constrLst>
+              <dgm:constr type="h" refType="w"/>
+            </dgm:constrLst>
+            <dgm:ruleLst/>
+          </dgm:layoutNode>
+          <dgm:layoutNode name="c3text">
+            <dgm:varLst>
+              <dgm:bulletEnabled val="1"/>
+            </dgm:varLst>
+            <dgm:alg type="tx"/>
+            <dgm:shape xmlns:r="http://schemas.openxmlformats.org/officeDocument/2006/relationships" type="rect" r:blip="" hideGeom="1">
               <dgm:adjLst/>
             </dgm:shape>
-          </dgm:else>
-        </dgm:choose>
-        <dgm:presOf/>
-        <dgm:constrLst/>
-        <dgm:ruleLst/>
-      </dgm:layoutNode>
-    </dgm:forEach>
-    <dgm:forEach name="Name67" axis="ch" ptType="node" st="4" cnt="1">
-      <dgm:layoutNode name="circle4" styleLbl="lnNode1">
-        <dgm:alg type="sp"/>
-        <dgm:shape xmlns:r="http://schemas.openxmlformats.org/officeDocument/2006/relationships" type="ellipse" r:blip="" zOrderOff="-15">
-          <dgm:adjLst/>
-        </dgm:shape>
-        <dgm:presOf/>
-        <dgm:constrLst/>
-        <dgm:ruleLst/>
-      </dgm:layoutNode>
-      <dgm:layoutNode name="text4" styleLbl="revTx">
-        <dgm:varLst>
-          <dgm:bulletEnabled val="1"/>
-        </dgm:varLst>
-        <dgm:choose name="Name68">
-          <dgm:if name="Name69" func="var" arg="dir" op="equ" val="norm">
-            <dgm:choose name="Name70">
-              <dgm:if name="Name71" axis="root des" ptType="all node" func="maxDepth" op="gt" val="1">
-                <dgm:alg type="tx">
-                  <dgm:param type="parTxLTRAlign" val="l"/>
-                  <dgm:param type="parTxRTLAlign" val="r"/>
-                </dgm:alg>
-              </dgm:if>
-              <dgm:else name="Name72">
-                <dgm:alg type="tx">
-                  <dgm:param type="parTxLTRAlign" val="l"/>
-                  <dgm:param type="parTxRTLAlign" val="l"/>
-                </dgm:alg>
-              </dgm:else>
-            </dgm:choose>
-          </dgm:if>
-          <dgm:else name="Name73">
-            <dgm:choose name="Name74">
-              <dgm:if name="Name75" axis="root des" ptType="all node" func="maxDepth" op="gt" val="1">
-                <dgm:alg type="tx">
-                  <dgm:param type="parTxLTRAlign" val="l"/>
-                  <dgm:param type="parTxRTLAlign" val="r"/>
-                </dgm:alg>
-              </dgm:if>
-              <dgm:else name="Name76">
-                <dgm:alg type="tx">
-                  <dgm:param type="parTxLTRAlign" val="r"/>
-                  <dgm:param type="parTxRTLAlign" val="r"/>
-                </dgm:alg>
-              </dgm:else>
-            </dgm:choose>
-          </dgm:else>
-        </dgm:choose>
-        <dgm:shape xmlns:r="http://schemas.openxmlformats.org/officeDocument/2006/relationships" type="rect" r:blip="">
-          <dgm:adjLst/>
-        </dgm:shape>
-        <dgm:presOf axis="desOrSelf" ptType="node"/>
-        <dgm:choose name="Name77">
-          <dgm:if name="Name78" func="var" arg="dir" op="equ" val="norm">
-            <dgm:constrLst>
-              <dgm:constr type="tMarg" refType="primFontSz" fact="0.1"/>
-              <dgm:constr type="bMarg" refType="primFontSz" fact="0.1"/>
-              <dgm:constr type="rMarg" refType="primFontSz" fact="0.1"/>
-            </dgm:constrLst>
-          </dgm:if>
-          <dgm:else name="Name79">
-            <dgm:constrLst>
-              <dgm:constr type="tMarg" refType="primFontSz" fact="0.1"/>
-              <dgm:constr type="bMarg" refType="primFontSz" fact="0.1"/>
-              <dgm:constr type="lMarg" refType="primFontSz" fact="0.1"/>
-            </dgm:constrLst>
-          </dgm:else>
-        </dgm:choose>
-        <dgm:ruleLst>
-          <dgm:rule type="primFontSz" val="5" fact="NaN" max="NaN"/>
-        </dgm:ruleLst>
-      </dgm:layoutNode>
-      <dgm:layoutNode name="line4" styleLbl="callout">
-        <dgm:alg type="sp"/>
-        <dgm:shape xmlns:r="http://schemas.openxmlformats.org/officeDocument/2006/relationships" type="line" r:blip="">
-          <dgm:adjLst/>
-        </dgm:shape>
-        <dgm:presOf/>
-        <dgm:constrLst/>
-        <dgm:ruleLst/>
-      </dgm:layoutNode>
-      <dgm:layoutNode name="d4" styleLbl="callout">
-        <dgm:alg type="sp"/>
-        <dgm:choose name="Name80">
-          <dgm:if name="Name81" func="var" arg="dir" op="equ" val="norm">
-            <dgm:shape xmlns:r="http://schemas.openxmlformats.org/officeDocument/2006/relationships" rot="90" type="line" r:blip="">
+            <dgm:presOf axis="ch desOrSelf" ptType="node node" st="3 1" cnt="1 0"/>
+            <dgm:constrLst/>
+            <dgm:ruleLst>
+              <dgm:rule type="primFontSz" val="5" fact="NaN" max="NaN"/>
+            </dgm:ruleLst>
+          </dgm:layoutNode>
+        </dgm:layoutNode>
+      </dgm:if>
+      <dgm:else name="Name31"/>
+    </dgm:choose>
+    <dgm:choose name="Name32">
+      <dgm:if name="Name33" axis="ch" ptType="node" func="cnt" op="gte" val="4">
+        <dgm:layoutNode name="comp4">
+          <dgm:alg type="composite"/>
+          <dgm:shape xmlns:r="http://schemas.openxmlformats.org/officeDocument/2006/relationships" r:blip="">
+            <dgm:adjLst/>
+          </dgm:shape>
+          <dgm:presOf/>
+          <dgm:choose name="Name34">
+            <dgm:if name="Name35" axis="ch" ptType="node" func="cnt" op="equ" val="4">
+              <dgm:constrLst>
+                <dgm:constr type="w" for="ch" forName="circle4" refType="w"/>
+                <dgm:constr type="h" for="ch" forName="circle4" refType="h"/>
+                <dgm:constr type="ctrX" for="ch" forName="circle4" refType="w" fact="0.5"/>
+                <dgm:constr type="ctrY" for="ch" forName="circle4" refType="h" fact="0.5"/>
+                <dgm:constr type="ctrX" for="ch" forName="c4text" refType="w" fact="0.5"/>
+                <dgm:constr type="ctrY" for="ch" forName="c4text" refType="h" fact="0.5"/>
+                <dgm:constr type="w" for="ch" forName="c4text" refType="w" refFor="ch" refForName="circle4" fact="0.70711"/>
+                <dgm:constr type="h" for="ch" forName="c4text" refType="h" refFor="ch" refForName="circle4" fact="0.5"/>
+              </dgm:constrLst>
+            </dgm:if>
+            <dgm:if name="Name36" axis="ch" ptType="node" func="cnt" op="gte" val="5">
+              <dgm:constrLst>
+                <dgm:constr type="w" for="ch" forName="circle4" refType="w"/>
+                <dgm:constr type="h" for="ch" forName="circle4" refType="h"/>
+                <dgm:constr type="ctrX" for="ch" forName="circle4" refType="w" fact="0.5"/>
+                <dgm:constr type="ctrY" for="ch" forName="circle4" refType="h" fact="0.5"/>
+                <dgm:constr type="ctrX" for="ch" forName="c4text" refType="w" fact="0.5"/>
+                <dgm:constr type="ctrY" for="ch" forName="c4text" refType="h" fact="0.18"/>
+                <dgm:constr type="w" for="ch" forName="c4text" refType="w" refFor="ch" refForName="circle4" fact="0.54"/>
+                <dgm:constr type="h" for="ch" forName="c4text" refType="h" refFor="ch" refForName="circle4" fact="0.18"/>
+              </dgm:constrLst>
+            </dgm:if>
+            <dgm:else name="Name37"/>
+          </dgm:choose>
+          <dgm:ruleLst/>
+          <dgm:layoutNode name="circle4" styleLbl="node1">
+            <dgm:alg type="sp"/>
+            <dgm:shape xmlns:r="http://schemas.openxmlformats.org/officeDocument/2006/relationships" type="ellipse" r:blip="">
               <dgm:adjLst/>
             </dgm:shape>
-          </dgm:if>
-          <dgm:else name="Name82">
-            <dgm:shape xmlns:r="http://schemas.openxmlformats.org/officeDocument/2006/relationships" rot="180" type="line" r:blip="">
+            <dgm:presOf axis="ch desOrSelf" ptType="node node" st="4 1" cnt="1 0"/>
+            <dgm:constrLst>
+              <dgm:constr type="h" refType="w"/>
+            </dgm:constrLst>
+            <dgm:ruleLst/>
+          </dgm:layoutNode>
+          <dgm:layoutNode name="c4text">
+            <dgm:varLst>
+              <dgm:bulletEnabled val="1"/>
+            </dgm:varLst>
+            <dgm:alg type="tx"/>
+            <dgm:shape xmlns:r="http://schemas.openxmlformats.org/officeDocument/2006/relationships" type="rect" r:blip="" hideGeom="1">
               <dgm:adjLst/>
             </dgm:shape>
-          </dgm:else>
-        </dgm:choose>
-        <dgm:presOf/>
-        <dgm:constrLst/>
-        <dgm:ruleLst/>
-      </dgm:layoutNode>
-    </dgm:forEach>
-    <dgm:forEach name="Name83" axis="ch" ptType="node" st="5" cnt="1">
-      <dgm:layoutNode name="circle5" styleLbl="lnNode1">
-        <dgm:alg type="sp"/>
-        <dgm:shape xmlns:r="http://schemas.openxmlformats.org/officeDocument/2006/relationships" type="ellipse" r:blip="" zOrderOff="-20">
-          <dgm:adjLst/>
-        </dgm:shape>
-        <dgm:presOf/>
-        <dgm:constrLst/>
-        <dgm:ruleLst/>
-      </dgm:layoutNode>
-      <dgm:layoutNode name="text5" styleLbl="revTx">
-        <dgm:varLst>
-          <dgm:bulletEnabled val="1"/>
-        </dgm:varLst>
-        <dgm:choose name="Name84">
-          <dgm:if name="Name85" func="var" arg="dir" op="equ" val="norm">
-            <dgm:choose name="Name86">
-              <dgm:if name="Name87" axis="root des" ptType="all node" func="maxDepth" op="gt" val="1">
-                <dgm:alg type="tx">
-                  <dgm:param type="parTxLTRAlign" val="l"/>
-                  <dgm:param type="parTxRTLAlign" val="r"/>
-                </dgm:alg>
-              </dgm:if>
-              <dgm:else name="Name88">
-                <dgm:alg type="tx">
-                  <dgm:param type="parTxLTRAlign" val="l"/>
-                  <dgm:param type="parTxRTLAlign" val="l"/>
-                </dgm:alg>
-              </dgm:else>
-            </dgm:choose>
-          </dgm:if>
-          <dgm:else name="Name89">
-            <dgm:choose name="Name90">
-              <dgm:if name="Name91" axis="root des" ptType="all node" func="maxDepth" op="gt" val="1">
-                <dgm:alg type="tx">
-                  <dgm:param type="parTxLTRAlign" val="l"/>
-                  <dgm:param type="parTxRTLAlign" val="r"/>
-                </dgm:alg>
-              </dgm:if>
-              <dgm:else name="Name92">
-                <dgm:alg type="tx">
-                  <dgm:param type="parTxLTRAlign" val="r"/>
-                  <dgm:param type="parTxRTLAlign" val="r"/>
-                </dgm:alg>
-              </dgm:else>
-            </dgm:choose>
-          </dgm:else>
-        </dgm:choose>
-        <dgm:shape xmlns:r="http://schemas.openxmlformats.org/officeDocument/2006/relationships" type="rect" r:blip="">
-          <dgm:adjLst/>
-        </dgm:shape>
-        <dgm:presOf axis="desOrSelf" ptType="node"/>
-        <dgm:choose name="Name93">
-          <dgm:if name="Name94" func="var" arg="dir" op="equ" val="norm">
-            <dgm:constrLst>
-              <dgm:constr type="tMarg" refType="primFontSz" fact="0.1"/>
-              <dgm:constr type="bMarg" refType="primFontSz" fact="0.1"/>
-              <dgm:constr type="rMarg" refType="primFontSz" fact="0.1"/>
-            </dgm:constrLst>
-          </dgm:if>
-          <dgm:else name="Name95">
-            <dgm:constrLst>
-              <dgm:constr type="tMarg" refType="primFontSz" fact="0.1"/>
-              <dgm:constr type="bMarg" refType="primFontSz" fact="0.1"/>
-              <dgm:constr type="lMarg" refType="primFontSz" fact="0.1"/>
-            </dgm:constrLst>
-          </dgm:else>
-        </dgm:choose>
-        <dgm:ruleLst>
-          <dgm:rule type="primFontSz" val="5" fact="NaN" max="NaN"/>
-        </dgm:ruleLst>
-      </dgm:layoutNode>
-      <dgm:layoutNode name="line5" styleLbl="callout">
-        <dgm:alg type="sp"/>
-        <dgm:shape xmlns:r="http://schemas.openxmlformats.org/officeDocument/2006/relationships" type="line" r:blip="">
-          <dgm:adjLst/>
-        </dgm:shape>
-        <dgm:presOf/>
-        <dgm:constrLst/>
-        <dgm:ruleLst/>
-      </dgm:layoutNode>
-      <dgm:layoutNode name="d5" styleLbl="callout">
-        <dgm:alg type="sp"/>
-        <dgm:choose name="Name96">
-          <dgm:if name="Name97" func="var" arg="dir" op="equ" val="norm">
-            <dgm:shape xmlns:r="http://schemas.openxmlformats.org/officeDocument/2006/relationships" rot="90" type="line" r:blip="">
+            <dgm:presOf axis="ch desOrSelf" ptType="node node" st="4 1" cnt="1 0"/>
+            <dgm:constrLst/>
+            <dgm:ruleLst>
+              <dgm:rule type="primFontSz" val="5" fact="NaN" max="NaN"/>
+            </dgm:ruleLst>
+          </dgm:layoutNode>
+        </dgm:layoutNode>
+      </dgm:if>
+      <dgm:else name="Name38"/>
+    </dgm:choose>
+    <dgm:choose name="Name39">
+      <dgm:if name="Name40" axis="ch" ptType="node" func="cnt" op="gte" val="5">
+        <dgm:layoutNode name="comp5">
+          <dgm:alg type="composite"/>
+          <dgm:shape xmlns:r="http://schemas.openxmlformats.org/officeDocument/2006/relationships" r:blip="">
+            <dgm:adjLst/>
+          </dgm:shape>
+          <dgm:presOf/>
+          <dgm:choose name="Name41">
+            <dgm:if name="Name42" axis="ch" ptType="node" func="cnt" op="equ" val="5">
+              <dgm:constrLst>
+                <dgm:constr type="w" for="ch" forName="circle5" refType="w"/>
+                <dgm:constr type="h" for="ch" forName="circle5" refType="h"/>
+                <dgm:constr type="ctrX" for="ch" forName="circle5" refType="w" fact="0.5"/>
+                <dgm:constr type="ctrY" for="ch" forName="circle5" refType="h" fact="0.5"/>
+                <dgm:constr type="ctrX" for="ch" forName="c5text" refType="w" fact="0.5"/>
+                <dgm:constr type="ctrY" for="ch" forName="c5text" refType="h" fact="0.5"/>
+                <dgm:constr type="w" for="ch" forName="c5text" refType="w" refFor="ch" refForName="circle5" fact="0.70711"/>
+                <dgm:constr type="h" for="ch" forName="c5text" refType="h" refFor="ch" refForName="circle5" fact="0.5"/>
+              </dgm:constrLst>
+            </dgm:if>
+            <dgm:if name="Name43" axis="ch" ptType="node" func="cnt" op="gte" val="6">
+              <dgm:constrLst>
+                <dgm:constr type="w" for="ch" forName="circle5" refType="w"/>
+                <dgm:constr type="h" for="ch" forName="circle5" refType="h"/>
+                <dgm:constr type="ctrX" for="ch" forName="circle5" refType="w" fact="0.5"/>
+                <dgm:constr type="ctrY" for="ch" forName="circle5" refType="h" fact="0.5"/>
+                <dgm:constr type="ctrX" for="ch" forName="c5text" refType="w" fact="0.5"/>
+                <dgm:constr type="ctrY" for="ch" forName="c5text" refType="h" fact="0.25"/>
+                <dgm:constr type="w" for="ch" forName="c5text" refType="w" refFor="ch" refForName="circle5" fact="0.65"/>
+                <dgm:constr type="h" for="ch" forName="c5text" refType="h" refFor="ch" refForName="circle5" fact="0.25"/>
+              </dgm:constrLst>
+            </dgm:if>
+            <dgm:else name="Name44"/>
+          </dgm:choose>
+          <dgm:ruleLst/>
+          <dgm:layoutNode name="circle5" styleLbl="node1">
+            <dgm:alg type="sp"/>
+            <dgm:shape xmlns:r="http://schemas.openxmlformats.org/officeDocument/2006/relationships" type="ellipse" r:blip="">
               <dgm:adjLst/>
             </dgm:shape>
-          </dgm:if>
-          <dgm:else name="Name98">
-            <dgm:shape xmlns:r="http://schemas.openxmlformats.org/officeDocument/2006/relationships" rot="180" type="line" r:blip="">
+            <dgm:presOf axis="ch desOrSelf" ptType="node node" st="5 1" cnt="1 0"/>
+            <dgm:constrLst>
+              <dgm:constr type="h" refType="w"/>
+            </dgm:constrLst>
+            <dgm:ruleLst/>
+          </dgm:layoutNode>
+          <dgm:layoutNode name="c5text">
+            <dgm:varLst>
+              <dgm:bulletEnabled val="1"/>
+            </dgm:varLst>
+            <dgm:alg type="tx"/>
+            <dgm:shape xmlns:r="http://schemas.openxmlformats.org/officeDocument/2006/relationships" type="rect" r:blip="" hideGeom="1">
               <dgm:adjLst/>
             </dgm:shape>
-          </dgm:else>
-        </dgm:choose>
-        <dgm:presOf/>
-        <dgm:constrLst/>
-        <dgm:ruleLst/>
-      </dgm:layoutNode>
-    </dgm:forEach>
+            <dgm:presOf axis="ch desOrSelf" ptType="node node" st="5 1" cnt="1 0"/>
+            <dgm:constrLst/>
+            <dgm:ruleLst>
+              <dgm:rule type="primFontSz" val="5" fact="NaN" max="NaN"/>
+            </dgm:ruleLst>
+          </dgm:layoutNode>
+        </dgm:layoutNode>
+      </dgm:if>
+      <dgm:else name="Name45"/>
+    </dgm:choose>
+    <dgm:choose name="Name46">
+      <dgm:if name="Name47" axis="ch" ptType="node" func="cnt" op="gte" val="6">
+        <dgm:layoutNode name="comp6">
+          <dgm:alg type="composite"/>
+          <dgm:shape xmlns:r="http://schemas.openxmlformats.org/officeDocument/2006/relationships" r:blip="">
+            <dgm:adjLst/>
+          </dgm:shape>
+          <dgm:presOf/>
+          <dgm:choose name="Name48">
+            <dgm:if name="Name49" axis="ch" ptType="node" func="cnt" op="equ" val="6">
+              <dgm:constrLst>
+                <dgm:constr type="w" for="ch" forName="circle6" refType="w"/>
+                <dgm:constr type="h" for="ch" forName="circle6" refType="h"/>
+                <dgm:constr type="ctrX" for="ch" forName="circle6" refType="w" fact="0.5"/>
+                <dgm:constr type="ctrY" for="ch" forName="circle6" refType="h" fact="0.5"/>
+                <dgm:constr type="ctrX" for="ch" forName="c6text" refType="w" fact="0.5"/>
+                <dgm:constr type="ctrY" for="ch" forName="c6text" refType="h" fact="0.5"/>
+                <dgm:constr type="w" for="ch" forName="c6text" refType="w" refFor="ch" refForName="circle6" fact="0.70711"/>
+                <dgm:constr type="h" for="ch" forName="c6text" refType="h" refFor="ch" refForName="circle6" fact="0.5"/>
+              </dgm:constrLst>
+            </dgm:if>
+            <dgm:if name="Name50" axis="ch" ptType="node" func="cnt" op="gte" val="7">
+              <dgm:constrLst>
+                <dgm:constr type="w" for="ch" forName="circle6" refType="w"/>
+                <dgm:constr type="h" for="ch" forName="circle6" refType="h"/>
+                <dgm:constr type="ctrX" for="ch" forName="circle6" refType="w" fact="0.5"/>
+                <dgm:constr type="ctrY" for="ch" forName="circle6" refType="h" fact="0.5"/>
+                <dgm:constr type="ctrX" for="ch" forName="c6text" refType="w" fact="0.5"/>
+                <dgm:constr type="ctrY" for="ch" forName="c6text" refType="h" fact="0.27"/>
+                <dgm:constr type="w" for="ch" forName="c6text" refType="w" refFor="ch" refForName="circle6" fact="0.68"/>
+                <dgm:constr type="h" for="ch" forName="c6text" refType="h" refFor="ch" refForName="circle6" fact="0.241"/>
+              </dgm:constrLst>
+            </dgm:if>
+            <dgm:else name="Name51"/>
+          </dgm:choose>
+          <dgm:ruleLst/>
+          <dgm:layoutNode name="circle6" styleLbl="node1">
+            <dgm:alg type="sp"/>
+            <dgm:shape xmlns:r="http://schemas.openxmlformats.org/officeDocument/2006/relationships" type="ellipse" r:blip="">
+              <dgm:adjLst/>
+            </dgm:shape>
+            <dgm:presOf axis="ch desOrSelf" ptType="node node" st="6 1" cnt="1 0"/>
+            <dgm:constrLst>
+              <dgm:constr type="h" refType="w"/>
+            </dgm:constrLst>
+            <dgm:ruleLst/>
+          </dgm:layoutNode>
+          <dgm:layoutNode name="c6text">
+            <dgm:varLst>
+              <dgm:bulletEnabled val="1"/>
+            </dgm:varLst>
+            <dgm:alg type="tx"/>
+            <dgm:shape xmlns:r="http://schemas.openxmlformats.org/officeDocument/2006/relationships" type="rect" r:blip="" hideGeom="1">
+              <dgm:adjLst/>
+            </dgm:shape>
+            <dgm:presOf axis="ch desOrSelf" ptType="node node" st="6 1" cnt="1 0"/>
+            <dgm:constrLst/>
+            <dgm:ruleLst>
+              <dgm:rule type="primFontSz" val="5" fact="NaN" max="NaN"/>
+            </dgm:ruleLst>
+          </dgm:layoutNode>
+        </dgm:layoutNode>
+      </dgm:if>
+      <dgm:else name="Name52"/>
+    </dgm:choose>
+    <dgm:choose name="Name53">
+      <dgm:if name="Name54" axis="ch" ptType="node" func="cnt" op="gte" val="7">
+        <dgm:layoutNode name="comp7">
+          <dgm:alg type="composite"/>
+          <dgm:shape xmlns:r="http://schemas.openxmlformats.org/officeDocument/2006/relationships" r:blip="">
+            <dgm:adjLst/>
+          </dgm:shape>
+          <dgm:presOf/>
+          <dgm:constrLst>
+            <dgm:constr type="w" for="ch" forName="circle7" refType="w"/>
+            <dgm:constr type="h" for="ch" forName="circle7" refType="h"/>
+            <dgm:constr type="ctrX" for="ch" forName="circle7" refType="w" fact="0.5"/>
+            <dgm:constr type="ctrY" for="ch" forName="circle7" refType="h" fact="0.5"/>
+            <dgm:constr type="ctrX" for="ch" forName="c7text" refType="w" fact="0.5"/>
+            <dgm:constr type="ctrY" for="ch" forName="c7text" refType="h" fact="0.5"/>
+            <dgm:constr type="w" for="ch" forName="c7text" refType="w" refFor="ch" refForName="circle7" fact="0.70711"/>
+            <dgm:constr type="h" for="ch" forName="c7text" refType="h" refFor="ch" refForName="circle7" fact="0.5"/>
+          </dgm:constrLst>
+          <dgm:ruleLst/>
+          <dgm:layoutNode name="circle7" styleLbl="node1">
+            <dgm:alg type="sp"/>
+            <dgm:shape xmlns:r="http://schemas.openxmlformats.org/officeDocument/2006/relationships" type="ellipse" r:blip="">
+              <dgm:adjLst/>
+            </dgm:shape>
+            <dgm:presOf axis="ch desOrSelf" ptType="node node" st="7 1" cnt="1 0"/>
+            <dgm:constrLst>
+              <dgm:constr type="h" refType="w"/>
+            </dgm:constrLst>
+            <dgm:ruleLst/>
+          </dgm:layoutNode>
+          <dgm:layoutNode name="c7text">
+            <dgm:varLst>
+              <dgm:bulletEnabled val="1"/>
+            </dgm:varLst>
+            <dgm:alg type="tx"/>
+            <dgm:shape xmlns:r="http://schemas.openxmlformats.org/officeDocument/2006/relationships" type="rect" r:blip="" hideGeom="1">
+              <dgm:adjLst/>
+            </dgm:shape>
+            <dgm:presOf axis="ch desOrSelf" ptType="node node" st="7 1" cnt="1 0"/>
+            <dgm:constrLst/>
+            <dgm:ruleLst>
+              <dgm:rule type="primFontSz" val="5" fact="NaN" max="NaN"/>
+            </dgm:ruleLst>
+          </dgm:layoutNode>
+        </dgm:layoutNode>
+      </dgm:if>
+      <dgm:else name="Name55"/>
+    </dgm:choose>
   </dgm:layoutNode>
 </dgm:layoutDef>
 </file>
 
 <file path=word/diagrams/quickStyle1.xml><?xml version="1.0" encoding="utf-8"?>
-<dgm:styleDef xmlns:dgm="http://schemas.openxmlformats.org/drawingml/2006/diagram" xmlns:a="http://schemas.openxmlformats.org/drawingml/2006/main" uniqueId="urn:microsoft.com/office/officeart/2005/8/quickstyle/simple1">
+<dgm:styleDef xmlns:dgm="http://schemas.openxmlformats.org/drawingml/2006/diagram" xmlns:a="http://schemas.openxmlformats.org/drawingml/2006/main" uniqueId="urn:microsoft.com/office/officeart/2005/8/quickstyle/simple2">
   <dgm:title val=""/>
   <dgm:desc val=""/>
   <dgm:catLst>
-    <dgm:cat type="simple" pri="10100"/>
+    <dgm:cat type="simple" pri="10200"/>
   </dgm:catLst>
   <dgm:scene3d>
     <a:camera prst="orthographicFront"/>
@@ -5573,13 +5195,13 @@
     <dgm:sp3d/>
     <dgm:txPr/>
     <dgm:style>
-      <a:lnRef idx="2">
+      <a:lnRef idx="3">
         <a:scrgbClr r="0" g="0" b="0"/>
       </a:lnRef>
       <a:fillRef idx="1">
         <a:scrgbClr r="0" g="0" b="0"/>
       </a:fillRef>
-      <a:effectRef idx="0">
+      <a:effectRef idx="1">
         <a:scrgbClr r="0" g="0" b="0"/>
       </a:effectRef>
       <a:fontRef idx="minor">
@@ -5595,13 +5217,13 @@
     <dgm:sp3d/>
     <dgm:txPr/>
     <dgm:style>
-      <a:lnRef idx="2">
+      <a:lnRef idx="3">
         <a:scrgbClr r="0" g="0" b="0"/>
       </a:lnRef>
       <a:fillRef idx="1">
         <a:scrgbClr r="0" g="0" b="0"/>
       </a:fillRef>
-      <a:effectRef idx="0">
+      <a:effectRef idx="1">
         <a:scrgbClr r="0" g="0" b="0"/>
       </a:effectRef>
       <a:fontRef idx="minor">
@@ -5617,7 +5239,7 @@
     <dgm:sp3d/>
     <dgm:txPr/>
     <dgm:style>
-      <a:lnRef idx="2">
+      <a:lnRef idx="3">
         <a:scrgbClr r="0" g="0" b="0"/>
       </a:lnRef>
       <a:fillRef idx="1">
@@ -5645,7 +5267,7 @@
       <a:fillRef idx="1">
         <a:scrgbClr r="0" g="0" b="0"/>
       </a:fillRef>
-      <a:effectRef idx="0">
+      <a:effectRef idx="1">
         <a:scrgbClr r="0" g="0" b="0"/>
       </a:effectRef>
       <a:fontRef idx="minor">
@@ -5661,13 +5283,13 @@
     <dgm:sp3d/>
     <dgm:txPr/>
     <dgm:style>
-      <a:lnRef idx="2">
+      <a:lnRef idx="3">
         <a:scrgbClr r="0" g="0" b="0"/>
       </a:lnRef>
       <a:fillRef idx="1">
         <a:scrgbClr r="0" g="0" b="0"/>
       </a:fillRef>
-      <a:effectRef idx="0">
+      <a:effectRef idx="1">
         <a:scrgbClr r="0" g="0" b="0"/>
       </a:effectRef>
       <a:fontRef idx="minor">
@@ -5683,13 +5305,13 @@
     <dgm:sp3d/>
     <dgm:txPr/>
     <dgm:style>
-      <a:lnRef idx="2">
+      <a:lnRef idx="3">
         <a:scrgbClr r="0" g="0" b="0"/>
       </a:lnRef>
       <a:fillRef idx="1">
         <a:scrgbClr r="0" g="0" b="0"/>
       </a:fillRef>
-      <a:effectRef idx="0">
+      <a:effectRef idx="1">
         <a:scrgbClr r="0" g="0" b="0"/>
       </a:effectRef>
       <a:fontRef idx="minor">
@@ -5705,13 +5327,13 @@
     <dgm:sp3d/>
     <dgm:txPr/>
     <dgm:style>
-      <a:lnRef idx="2">
+      <a:lnRef idx="3">
         <a:scrgbClr r="0" g="0" b="0"/>
       </a:lnRef>
       <a:fillRef idx="1">
         <a:scrgbClr r="0" g="0" b="0"/>
       </a:fillRef>
-      <a:effectRef idx="0">
+      <a:effectRef idx="1">
         <a:scrgbClr r="0" g="0" b="0"/>
       </a:effectRef>
       <a:fontRef idx="minor">
@@ -5727,13 +5349,13 @@
     <dgm:sp3d/>
     <dgm:txPr/>
     <dgm:style>
-      <a:lnRef idx="2">
+      <a:lnRef idx="3">
         <a:scrgbClr r="0" g="0" b="0"/>
       </a:lnRef>
       <a:fillRef idx="1">
         <a:scrgbClr r="0" g="0" b="0"/>
       </a:fillRef>
-      <a:effectRef idx="0">
+      <a:effectRef idx="1">
         <a:scrgbClr r="0" g="0" b="0"/>
       </a:effectRef>
       <a:fontRef idx="minor">
@@ -5749,13 +5371,13 @@
     <dgm:sp3d/>
     <dgm:txPr/>
     <dgm:style>
-      <a:lnRef idx="2">
+      <a:lnRef idx="3">
         <a:scrgbClr r="0" g="0" b="0"/>
       </a:lnRef>
       <a:fillRef idx="1">
         <a:scrgbClr r="0" g="0" b="0"/>
       </a:fillRef>
-      <a:effectRef idx="0">
+      <a:effectRef idx="1">
         <a:scrgbClr r="0" g="0" b="0"/>
       </a:effectRef>
       <a:fontRef idx="minor"/>
@@ -5769,13 +5391,13 @@
     <dgm:sp3d/>
     <dgm:txPr/>
     <dgm:style>
-      <a:lnRef idx="2">
+      <a:lnRef idx="3">
         <a:scrgbClr r="0" g="0" b="0"/>
       </a:lnRef>
       <a:fillRef idx="1">
         <a:scrgbClr r="0" g="0" b="0"/>
       </a:fillRef>
-      <a:effectRef idx="0">
+      <a:effectRef idx="1">
         <a:scrgbClr r="0" g="0" b="0"/>
       </a:effectRef>
       <a:fontRef idx="minor"/>
@@ -5789,13 +5411,13 @@
     <dgm:sp3d/>
     <dgm:txPr/>
     <dgm:style>
-      <a:lnRef idx="2">
+      <a:lnRef idx="3">
         <a:scrgbClr r="0" g="0" b="0"/>
       </a:lnRef>
       <a:fillRef idx="1">
         <a:scrgbClr r="0" g="0" b="0"/>
       </a:fillRef>
-      <a:effectRef idx="0">
+      <a:effectRef idx="1">
         <a:scrgbClr r="0" g="0" b="0"/>
       </a:effectRef>
       <a:fontRef idx="minor"/>
@@ -5815,7 +5437,7 @@
       <a:fillRef idx="1">
         <a:scrgbClr r="0" g="0" b="0"/>
       </a:fillRef>
-      <a:effectRef idx="0">
+      <a:effectRef idx="1">
         <a:scrgbClr r="0" g="0" b="0"/>
       </a:effectRef>
       <a:fontRef idx="minor">
@@ -5837,7 +5459,7 @@
       <a:fillRef idx="1">
         <a:scrgbClr r="0" g="0" b="0"/>
       </a:fillRef>
-      <a:effectRef idx="0">
+      <a:effectRef idx="1">
         <a:scrgbClr r="0" g="0" b="0"/>
       </a:effectRef>
       <a:fontRef idx="minor">
@@ -5859,7 +5481,7 @@
       <a:fillRef idx="1">
         <a:scrgbClr r="0" g="0" b="0"/>
       </a:fillRef>
-      <a:effectRef idx="0">
+      <a:effectRef idx="1">
         <a:scrgbClr r="0" g="0" b="0"/>
       </a:effectRef>
       <a:fontRef idx="minor">
@@ -5901,7 +5523,7 @@
       <a:fillRef idx="1">
         <a:scrgbClr r="0" g="0" b="0"/>
       </a:fillRef>
-      <a:effectRef idx="0">
+      <a:effectRef idx="1">
         <a:scrgbClr r="0" g="0" b="0"/>
       </a:effectRef>
       <a:fontRef idx="minor"/>
@@ -5915,13 +5537,13 @@
     <dgm:sp3d/>
     <dgm:txPr/>
     <dgm:style>
-      <a:lnRef idx="2">
+      <a:lnRef idx="3">
         <a:scrgbClr r="0" g="0" b="0"/>
       </a:lnRef>
       <a:fillRef idx="1">
         <a:scrgbClr r="0" g="0" b="0"/>
       </a:fillRef>
-      <a:effectRef idx="0">
+      <a:effectRef idx="1">
         <a:scrgbClr r="0" g="0" b="0"/>
       </a:effectRef>
       <a:fontRef idx="minor">
@@ -5937,13 +5559,13 @@
     <dgm:sp3d/>
     <dgm:txPr/>
     <dgm:style>
-      <a:lnRef idx="2">
+      <a:lnRef idx="3">
         <a:scrgbClr r="0" g="0" b="0"/>
       </a:lnRef>
       <a:fillRef idx="1">
         <a:scrgbClr r="0" g="0" b="0"/>
       </a:fillRef>
-      <a:effectRef idx="0">
+      <a:effectRef idx="1">
         <a:scrgbClr r="0" g="0" b="0"/>
       </a:effectRef>
       <a:fontRef idx="minor">
@@ -5959,13 +5581,13 @@
     <dgm:sp3d/>
     <dgm:txPr/>
     <dgm:style>
-      <a:lnRef idx="2">
+      <a:lnRef idx="3">
         <a:scrgbClr r="0" g="0" b="0"/>
       </a:lnRef>
       <a:fillRef idx="1">
         <a:scrgbClr r="0" g="0" b="0"/>
       </a:fillRef>
-      <a:effectRef idx="0">
+      <a:effectRef idx="1">
         <a:scrgbClr r="0" g="0" b="0"/>
       </a:effectRef>
       <a:fontRef idx="minor">
@@ -5981,13 +5603,13 @@
     <dgm:sp3d/>
     <dgm:txPr/>
     <dgm:style>
-      <a:lnRef idx="2">
+      <a:lnRef idx="3">
         <a:scrgbClr r="0" g="0" b="0"/>
       </a:lnRef>
       <a:fillRef idx="1">
         <a:scrgbClr r="0" g="0" b="0"/>
       </a:fillRef>
-      <a:effectRef idx="0">
+      <a:effectRef idx="1">
         <a:scrgbClr r="0" g="0" b="0"/>
       </a:effectRef>
       <a:fontRef idx="minor">
@@ -6003,13 +5625,13 @@
     <dgm:sp3d/>
     <dgm:txPr/>
     <dgm:style>
-      <a:lnRef idx="2">
+      <a:lnRef idx="3">
         <a:scrgbClr r="0" g="0" b="0"/>
       </a:lnRef>
       <a:fillRef idx="1">
         <a:scrgbClr r="0" g="0" b="0"/>
       </a:fillRef>
-      <a:effectRef idx="0">
+      <a:effectRef idx="1">
         <a:scrgbClr r="0" g="0" b="0"/>
       </a:effectRef>
       <a:fontRef idx="minor">
@@ -6025,13 +5647,13 @@
     <dgm:sp3d/>
     <dgm:txPr/>
     <dgm:style>
-      <a:lnRef idx="2">
+      <a:lnRef idx="3">
         <a:scrgbClr r="0" g="0" b="0"/>
       </a:lnRef>
       <a:fillRef idx="1">
         <a:scrgbClr r="0" g="0" b="0"/>
       </a:fillRef>
-      <a:effectRef idx="0">
+      <a:effectRef idx="1">
         <a:scrgbClr r="0" g="0" b="0"/>
       </a:effectRef>
       <a:fontRef idx="minor">
@@ -6047,13 +5669,13 @@
     <dgm:sp3d/>
     <dgm:txPr/>
     <dgm:style>
-      <a:lnRef idx="2">
+      <a:lnRef idx="3">
         <a:scrgbClr r="0" g="0" b="0"/>
       </a:lnRef>
       <a:fillRef idx="1">
         <a:scrgbClr r="0" g="0" b="0"/>
       </a:fillRef>
-      <a:effectRef idx="0">
+      <a:effectRef idx="1">
         <a:scrgbClr r="0" g="0" b="0"/>
       </a:effectRef>
       <a:fontRef idx="minor">
@@ -6069,13 +5691,13 @@
     <dgm:sp3d/>
     <dgm:txPr/>
     <dgm:style>
-      <a:lnRef idx="2">
+      <a:lnRef idx="3">
         <a:scrgbClr r="0" g="0" b="0"/>
       </a:lnRef>
       <a:fillRef idx="1">
         <a:scrgbClr r="0" g="0" b="0"/>
       </a:fillRef>
-      <a:effectRef idx="0">
+      <a:effectRef idx="1">
         <a:scrgbClr r="0" g="0" b="0"/>
       </a:effectRef>
       <a:fontRef idx="minor">
@@ -6091,13 +5713,13 @@
     <dgm:sp3d/>
     <dgm:txPr/>
     <dgm:style>
-      <a:lnRef idx="2">
+      <a:lnRef idx="3">
         <a:scrgbClr r="0" g="0" b="0"/>
       </a:lnRef>
       <a:fillRef idx="1">
         <a:scrgbClr r="0" g="0" b="0"/>
       </a:fillRef>
-      <a:effectRef idx="0">
+      <a:effectRef idx="1">
         <a:scrgbClr r="0" g="0" b="0"/>
       </a:effectRef>
       <a:fontRef idx="minor">
@@ -6553,13 +6175,13 @@
     <dgm:sp3d/>
     <dgm:txPr/>
     <dgm:style>
-      <a:lnRef idx="2">
+      <a:lnRef idx="3">
         <a:scrgbClr r="0" g="0" b="0"/>
       </a:lnRef>
       <a:fillRef idx="1">
         <a:scrgbClr r="0" g="0" b="0"/>
       </a:fillRef>
-      <a:effectRef idx="0">
+      <a:effectRef idx="1">
         <a:scrgbClr r="0" g="0" b="0"/>
       </a:effectRef>
       <a:fontRef idx="minor"/>
